--- a/pdf/论文.docx
+++ b/pdf/论文.docx
@@ -3,11 +3,6 @@
 <w:document xmlns:wpc="http://schemas.microsoft.com/office/word/2010/wordprocessingCanvas" xmlns:mc="http://schemas.openxmlformats.org/markup-compatibility/2006" xmlns:o="urn:schemas-microsoft-com:office:office" xmlns:r="http://schemas.openxmlformats.org/officeDocument/2006/relationships" xmlns:m="http://schemas.openxmlformats.org/officeDocument/2006/math" xmlns:v="urn:schemas-microsoft-com:vml" xmlns:wp14="http://schemas.microsoft.com/office/word/2010/wordprocessingDrawing" xmlns:wp="http://schemas.openxmlformats.org/drawingml/2006/wordprocessingDrawing" xmlns:w10="urn:schemas-microsoft-com:office:word" xmlns:w="http://schemas.openxmlformats.org/wordprocessingml/2006/main" xmlns:w14="http://schemas.microsoft.com/office/word/2010/wordml" xmlns:w15="http://schemas.microsoft.com/office/word/2012/wordml" xmlns:wpg="http://schemas.microsoft.com/office/word/2010/wordprocessingGroup" xmlns:wpi="http://schemas.microsoft.com/office/word/2010/wordprocessingInk" xmlns:wne="http://schemas.microsoft.com/office/word/2006/wordml" xmlns:wps="http://schemas.microsoft.com/office/word/2010/wordprocessingShape" mc:Ignorable="w14 w15 wp14">
   <w:body>
     <w:p>
-      <w:pPr>
-        <w:rPr>
-          <w:rFonts w:hint="eastAsia"/>
-        </w:rPr>
-      </w:pPr>
       <w:r>
         <w:rPr>
           <w:rFonts w:hint="eastAsia"/>
@@ -16,11 +11,6 @@
       </w:r>
     </w:p>
     <w:p>
-      <w:pPr>
-        <w:rPr>
-          <w:rFonts w:hint="eastAsia"/>
-        </w:rPr>
-      </w:pPr>
       <w:r>
         <w:rPr>
           <w:rFonts w:hint="eastAsia"/>
@@ -68,19 +58,8 @@
         <w:t>架构</w:t>
       </w:r>
     </w:p>
-    <w:p>
-      <w:pPr>
-        <w:rPr>
-          <w:rFonts w:hint="eastAsia"/>
-        </w:rPr>
-      </w:pPr>
-    </w:p>
-    <w:p>
-      <w:pPr>
-        <w:rPr>
-          <w:rFonts w:hint="eastAsia"/>
-        </w:rPr>
-      </w:pPr>
+    <w:p/>
+    <w:p>
       <w:r>
         <w:rPr>
           <w:rFonts w:hint="eastAsia"/>
@@ -125,11 +104,6 @@
       </w:r>
     </w:p>
     <w:p>
-      <w:pPr>
-        <w:rPr>
-          <w:rFonts w:hint="eastAsia"/>
-        </w:rPr>
-      </w:pPr>
       <w:r>
         <w:rPr>
           <w:rFonts w:hint="eastAsia"/>
@@ -198,11 +172,6 @@
       </w:r>
     </w:p>
     <w:p>
-      <w:pPr>
-        <w:rPr>
-          <w:rFonts w:hint="eastAsia"/>
-        </w:rPr>
-      </w:pPr>
       <w:r>
         <w:rPr>
           <w:rFonts w:hint="eastAsia"/>
@@ -326,11 +295,6 @@
     </w:p>
     <w:p/>
     <w:p>
-      <w:pPr>
-        <w:rPr>
-          <w:rFonts w:hint="eastAsia"/>
-        </w:rPr>
-      </w:pPr>
       <w:r>
         <w:rPr>
           <w:rFonts w:hint="eastAsia"/>
@@ -340,11 +304,6 @@
     </w:p>
     <w:p/>
     <w:p>
-      <w:pPr>
-        <w:rPr>
-          <w:rFonts w:hint="eastAsia"/>
-        </w:rPr>
-      </w:pPr>
       <w:r>
         <w:t>2.3 axios</w:t>
       </w:r>
@@ -381,11 +340,6 @@
     </w:p>
     <w:p/>
     <w:p>
-      <w:pPr>
-        <w:rPr>
-          <w:rFonts w:hint="eastAsia"/>
-        </w:rPr>
-      </w:pPr>
       <w:r>
         <w:rPr>
           <w:rFonts w:hint="eastAsia"/>
@@ -449,6 +403,44 @@
       <w:r>
         <w:t>运行环境</w:t>
       </w:r>
+      <w:r>
+        <w:rPr>
+          <w:rFonts w:hint="eastAsia"/>
+        </w:rPr>
+        <w:t>，</w:t>
+      </w:r>
+      <w:r>
+        <w:rPr>
+          <w:rFonts w:hint="eastAsia"/>
+        </w:rPr>
+        <w:t xml:space="preserve">V8 </w:t>
+      </w:r>
+      <w:r>
+        <w:rPr>
+          <w:rFonts w:hint="eastAsia"/>
+        </w:rPr>
+        <w:t>引擎</w:t>
+      </w:r>
+      <w:r>
+        <w:t>是目前速度最快的</w:t>
+      </w:r>
+      <w:r>
+        <w:rPr>
+          <w:rFonts w:hint="eastAsia"/>
+        </w:rPr>
+        <w:t xml:space="preserve"> J</w:t>
+      </w:r>
+      <w:r>
+        <w:t xml:space="preserve">avaScript </w:t>
+      </w:r>
+      <w:r>
+        <w:rPr>
+          <w:rFonts w:hint="eastAsia"/>
+        </w:rPr>
+        <w:t>引擎</w:t>
+      </w:r>
+      <w:bookmarkStart w:id="0" w:name="_GoBack"/>
+      <w:bookmarkEnd w:id="0"/>
       <w:r>
         <w:rPr>
           <w:rFonts w:hint="eastAsia"/>
@@ -933,9 +925,6 @@
     <w:p>
       <w:pPr>
         <w:ind w:left="420"/>
-        <w:rPr>
-          <w:rFonts w:hint="eastAsia"/>
-        </w:rPr>
       </w:pPr>
       <w:r>
         <w:rPr>
@@ -1150,8 +1139,6 @@
       <w:r>
         <w:t>。</w:t>
       </w:r>
-      <w:bookmarkStart w:id="0" w:name="_GoBack"/>
-      <w:bookmarkEnd w:id="0"/>
       <w:r>
         <w:rPr>
           <w:rFonts w:hint="eastAsia"/>
@@ -1200,22 +1187,287 @@
     </w:p>
     <w:p/>
     <w:p>
+      <w:r>
+        <w:t xml:space="preserve">2.8 MongoDB </w:t>
+      </w:r>
+    </w:p>
+    <w:p>
       <w:pPr>
         <w:rPr>
           <w:rFonts w:hint="eastAsia"/>
         </w:rPr>
       </w:pPr>
       <w:r>
-        <w:t xml:space="preserve">2.8 MongoDB </w:t>
+        <w:lastRenderedPageBreak/>
+        <w:tab/>
+      </w:r>
+      <w:hyperlink r:id="rId4" w:tgtFrame="_blank" w:history="1">
+        <w:r>
+          <w:rPr>
+            <w:rStyle w:val="a3"/>
+            <w:rFonts w:ascii="Georgia" w:hAnsi="Georgia"/>
+            <w:color w:val="auto"/>
+            <w:szCs w:val="21"/>
+            <w:u w:val="none"/>
+            <w:shd w:val="clear" w:color="auto" w:fill="FFFFFF"/>
+          </w:rPr>
+          <w:t>MongoDB</w:t>
+        </w:r>
+      </w:hyperlink>
+      <w:r>
+        <w:rPr>
+          <w:rFonts w:ascii="Georgia" w:hAnsi="Georgia"/>
+          <w:color w:val="333333"/>
+          <w:szCs w:val="21"/>
+          <w:shd w:val="clear" w:color="auto" w:fill="FFFFFF"/>
+        </w:rPr>
+        <w:t>是一种分布式文档存储型数据库，</w:t>
+      </w:r>
+      <w:r>
+        <w:rPr>
+          <w:rFonts w:ascii="Georgia" w:hAnsi="Georgia" w:hint="eastAsia"/>
+          <w:color w:val="333333"/>
+          <w:szCs w:val="21"/>
+          <w:shd w:val="clear" w:color="auto" w:fill="FFFFFF"/>
+        </w:rPr>
+        <w:t>是介于</w:t>
+      </w:r>
+      <w:r>
+        <w:rPr>
+          <w:rFonts w:ascii="Georgia" w:hAnsi="Georgia"/>
+          <w:color w:val="333333"/>
+          <w:szCs w:val="21"/>
+          <w:shd w:val="clear" w:color="auto" w:fill="FFFFFF"/>
+        </w:rPr>
+        <w:t>关系数据库和非关系数据库之间的产品</w:t>
+      </w:r>
+      <w:r>
+        <w:rPr>
+          <w:rFonts w:ascii="Georgia" w:hAnsi="Georgia" w:hint="eastAsia"/>
+          <w:color w:val="333333"/>
+          <w:szCs w:val="21"/>
+          <w:shd w:val="clear" w:color="auto" w:fill="FFFFFF"/>
+        </w:rPr>
+        <w:t>；在</w:t>
+      </w:r>
+      <w:r>
+        <w:rPr>
+          <w:rFonts w:ascii="Georgia" w:hAnsi="Georgia"/>
+          <w:color w:val="333333"/>
+          <w:szCs w:val="21"/>
+          <w:shd w:val="clear" w:color="auto" w:fill="FFFFFF"/>
+        </w:rPr>
+        <w:t>非关系数据库当中功能最丰富，最</w:t>
+      </w:r>
+      <w:r>
+        <w:rPr>
+          <w:rFonts w:ascii="Georgia" w:hAnsi="Georgia" w:hint="eastAsia"/>
+          <w:color w:val="333333"/>
+          <w:szCs w:val="21"/>
+          <w:shd w:val="clear" w:color="auto" w:fill="FFFFFF"/>
+        </w:rPr>
+        <w:t>像</w:t>
+      </w:r>
+      <w:r>
+        <w:rPr>
+          <w:rFonts w:ascii="Georgia" w:hAnsi="Georgia"/>
+          <w:color w:val="333333"/>
+          <w:szCs w:val="21"/>
+          <w:shd w:val="clear" w:color="auto" w:fill="FFFFFF"/>
+        </w:rPr>
+        <w:t>关系数据库</w:t>
+      </w:r>
+      <w:r>
+        <w:rPr>
+          <w:rFonts w:ascii="Georgia" w:hAnsi="Georgia" w:hint="eastAsia"/>
+          <w:color w:val="333333"/>
+          <w:szCs w:val="21"/>
+          <w:shd w:val="clear" w:color="auto" w:fill="FFFFFF"/>
+        </w:rPr>
+        <w:t>。</w:t>
+      </w:r>
+      <w:r>
+        <w:rPr>
+          <w:rFonts w:ascii="Georgia" w:hAnsi="Georgia"/>
+          <w:color w:val="333333"/>
+          <w:szCs w:val="21"/>
+          <w:shd w:val="clear" w:color="auto" w:fill="FFFFFF"/>
+        </w:rPr>
+        <w:t>它存储的是</w:t>
+      </w:r>
+      <w:r>
+        <w:rPr>
+          <w:rFonts w:ascii="Georgia" w:hAnsi="Georgia" w:hint="eastAsia"/>
+          <w:color w:val="333333"/>
+          <w:szCs w:val="21"/>
+          <w:shd w:val="clear" w:color="auto" w:fill="FFFFFF"/>
+        </w:rPr>
+        <w:t>类似</w:t>
+      </w:r>
+      <w:r>
+        <w:rPr>
+          <w:rFonts w:ascii="Georgia" w:hAnsi="Georgia" w:hint="eastAsia"/>
+          <w:color w:val="333333"/>
+          <w:szCs w:val="21"/>
+          <w:shd w:val="clear" w:color="auto" w:fill="FFFFFF"/>
+        </w:rPr>
+        <w:t xml:space="preserve"> JSON </w:t>
+      </w:r>
+      <w:r>
+        <w:rPr>
+          <w:rFonts w:ascii="Georgia" w:hAnsi="Georgia" w:hint="eastAsia"/>
+          <w:color w:val="333333"/>
+          <w:szCs w:val="21"/>
+          <w:shd w:val="clear" w:color="auto" w:fill="FFFFFF"/>
+        </w:rPr>
+        <w:t>的</w:t>
+      </w:r>
+      <w:r>
+        <w:rPr>
+          <w:rFonts w:ascii="Georgia" w:hAnsi="Georgia"/>
+          <w:color w:val="333333"/>
+          <w:szCs w:val="21"/>
+          <w:shd w:val="clear" w:color="auto" w:fill="FFFFFF"/>
+        </w:rPr>
+        <w:t>BSON</w:t>
+      </w:r>
+      <w:r>
+        <w:rPr>
+          <w:rFonts w:ascii="Georgia" w:hAnsi="Georgia"/>
+          <w:color w:val="333333"/>
+          <w:szCs w:val="21"/>
+          <w:shd w:val="clear" w:color="auto" w:fill="FFFFFF"/>
+        </w:rPr>
+        <w:t>格式（</w:t>
+      </w:r>
+      <w:r>
+        <w:rPr>
+          <w:rFonts w:ascii="Georgia" w:hAnsi="Georgia"/>
+          <w:color w:val="333333"/>
+          <w:szCs w:val="21"/>
+          <w:shd w:val="clear" w:color="auto" w:fill="FFFFFF"/>
+        </w:rPr>
+        <w:t xml:space="preserve">JSON </w:t>
+      </w:r>
+      <w:r>
+        <w:rPr>
+          <w:rFonts w:ascii="Georgia" w:hAnsi="Georgia"/>
+          <w:color w:val="333333"/>
+          <w:szCs w:val="21"/>
+          <w:shd w:val="clear" w:color="auto" w:fill="FFFFFF"/>
+        </w:rPr>
+        <w:t>的二进制）</w:t>
+      </w:r>
+      <w:r>
+        <w:rPr>
+          <w:rFonts w:ascii="Georgia" w:hAnsi="Georgia" w:hint="eastAsia"/>
+          <w:color w:val="333333"/>
+          <w:szCs w:val="21"/>
+          <w:shd w:val="clear" w:color="auto" w:fill="FFFFFF"/>
+        </w:rPr>
+        <w:t>，</w:t>
+      </w:r>
+      <w:r>
+        <w:rPr>
+          <w:rFonts w:ascii="Georgia" w:hAnsi="Georgia"/>
+          <w:color w:val="333333"/>
+          <w:szCs w:val="21"/>
+          <w:shd w:val="clear" w:color="auto" w:fill="FFFFFF"/>
+        </w:rPr>
+        <w:t>因此可以存储比较复杂的数据类型。</w:t>
+      </w:r>
+      <w:r>
+        <w:rPr>
+          <w:rFonts w:ascii="Arial" w:hAnsi="Arial" w:cs="Arial"/>
+          <w:color w:val="333333"/>
+          <w:szCs w:val="21"/>
+          <w:shd w:val="clear" w:color="auto" w:fill="FFFFFF"/>
+        </w:rPr>
+        <w:t>Mongo</w:t>
+      </w:r>
+      <w:r>
+        <w:rPr>
+          <w:rFonts w:ascii="Arial" w:hAnsi="Arial" w:cs="Arial"/>
+          <w:color w:val="333333"/>
+          <w:szCs w:val="21"/>
+          <w:shd w:val="clear" w:color="auto" w:fill="FFFFFF"/>
+        </w:rPr>
+        <w:t>DB</w:t>
+      </w:r>
+      <w:r>
+        <w:rPr>
+          <w:rFonts w:ascii="Arial" w:hAnsi="Arial" w:cs="Arial" w:hint="eastAsia"/>
+          <w:color w:val="333333"/>
+          <w:szCs w:val="21"/>
+          <w:shd w:val="clear" w:color="auto" w:fill="FFFFFF"/>
+        </w:rPr>
+        <w:t>的</w:t>
+      </w:r>
+      <w:r>
+        <w:rPr>
+          <w:rFonts w:ascii="Arial" w:hAnsi="Arial" w:cs="Arial"/>
+          <w:color w:val="333333"/>
+          <w:szCs w:val="21"/>
+          <w:shd w:val="clear" w:color="auto" w:fill="FFFFFF"/>
+        </w:rPr>
+        <w:t>特点是高性能、易部署、易使用，存储数据非常方便。</w:t>
+      </w:r>
+      <w:r>
+        <w:rPr>
+          <w:rFonts w:ascii="Arial" w:hAnsi="Arial" w:cs="Arial" w:hint="eastAsia"/>
+          <w:color w:val="333333"/>
+          <w:szCs w:val="21"/>
+          <w:shd w:val="clear" w:color="auto" w:fill="FFFFFF"/>
+        </w:rPr>
+        <w:t>而</w:t>
+      </w:r>
+      <w:r>
+        <w:rPr>
+          <w:rFonts w:ascii="Arial" w:hAnsi="Arial" w:cs="Arial"/>
+          <w:color w:val="333333"/>
+          <w:szCs w:val="21"/>
+          <w:shd w:val="clear" w:color="auto" w:fill="FFFFFF"/>
+        </w:rPr>
+        <w:t>最大的特点是</w:t>
+      </w:r>
+      <w:r>
+        <w:rPr>
+          <w:rFonts w:ascii="Arial" w:hAnsi="Arial" w:cs="Arial" w:hint="eastAsia"/>
+          <w:color w:val="333333"/>
+          <w:szCs w:val="21"/>
+          <w:shd w:val="clear" w:color="auto" w:fill="FFFFFF"/>
+        </w:rPr>
+        <w:t>它</w:t>
+      </w:r>
+      <w:r>
+        <w:rPr>
+          <w:rFonts w:ascii="Arial" w:hAnsi="Arial" w:cs="Arial"/>
+          <w:color w:val="333333"/>
+          <w:szCs w:val="21"/>
+          <w:shd w:val="clear" w:color="auto" w:fill="FFFFFF"/>
+        </w:rPr>
+        <w:t>支持的查询语言非常强大，其语法类似于面向对象的查询语言，可以实现类似关系数据库单表查询的绝大部分功能，</w:t>
+      </w:r>
+      <w:r>
+        <w:rPr>
+          <w:rFonts w:ascii="Arial" w:hAnsi="Arial" w:cs="Arial"/>
+          <w:color w:val="333333"/>
+          <w:szCs w:val="21"/>
+          <w:shd w:val="clear" w:color="auto" w:fill="FFFFFF"/>
+        </w:rPr>
+        <w:t>还支持对数据建立</w:t>
+      </w:r>
+      <w:r>
+        <w:rPr>
+          <w:rFonts w:ascii="Arial" w:hAnsi="Arial" w:cs="Arial" w:hint="eastAsia"/>
+          <w:szCs w:val="21"/>
+          <w:shd w:val="clear" w:color="auto" w:fill="FFFFFF"/>
+        </w:rPr>
+        <w:t>索引。</w:t>
       </w:r>
     </w:p>
     <w:p/>
     <w:p>
-      <w:pPr>
-        <w:rPr>
-          <w:rFonts w:hint="eastAsia"/>
-        </w:rPr>
-      </w:pPr>
       <w:r>
         <w:rPr>
           <w:rFonts w:hint="eastAsia"/>
@@ -1250,13 +1502,7 @@
         <w:t>整体概述</w:t>
       </w:r>
     </w:p>
-    <w:p>
-      <w:pPr>
-        <w:rPr>
-          <w:rFonts w:hint="eastAsia"/>
-        </w:rPr>
-      </w:pPr>
-    </w:p>
+    <w:p/>
     <w:p>
       <w:r>
         <w:rPr>
@@ -1403,11 +1649,6 @@
       </w:r>
     </w:p>
     <w:p>
-      <w:pPr>
-        <w:rPr>
-          <w:rFonts w:hint="eastAsia"/>
-        </w:rPr>
-      </w:pPr>
       <w:r>
         <w:rPr>
           <w:rFonts w:hint="eastAsia"/>
@@ -1423,11 +1664,6 @@
       </w:r>
     </w:p>
     <w:p>
-      <w:pPr>
-        <w:rPr>
-          <w:rFonts w:hint="eastAsia"/>
-        </w:rPr>
-      </w:pPr>
       <w:r>
         <w:rPr>
           <w:rFonts w:hint="eastAsia"/>
@@ -1461,11 +1697,6 @@
     </w:p>
     <w:p/>
     <w:p>
-      <w:pPr>
-        <w:rPr>
-          <w:rFonts w:hint="eastAsia"/>
-        </w:rPr>
-      </w:pPr>
       <w:r>
         <w:rPr>
           <w:rFonts w:hint="eastAsia"/>
@@ -1546,11 +1777,6 @@
       </w:r>
     </w:p>
     <w:p>
-      <w:pPr>
-        <w:rPr>
-          <w:rFonts w:hint="eastAsia"/>
-        </w:rPr>
-      </w:pPr>
       <w:r>
         <w:tab/>
         <w:t xml:space="preserve">4.1.3 </w:t>
@@ -1566,11 +1792,6 @@
       </w:r>
     </w:p>
     <w:p>
-      <w:pPr>
-        <w:rPr>
-          <w:rFonts w:hint="eastAsia"/>
-        </w:rPr>
-      </w:pPr>
       <w:r>
         <w:rPr>
           <w:rFonts w:hint="eastAsia"/>
@@ -1579,11 +1800,6 @@
       </w:r>
     </w:p>
     <w:p>
-      <w:pPr>
-        <w:rPr>
-          <w:rFonts w:hint="eastAsia"/>
-        </w:rPr>
-      </w:pPr>
       <w:r>
         <w:rPr>
           <w:rFonts w:hint="eastAsia"/>
@@ -1592,11 +1808,6 @@
       </w:r>
     </w:p>
     <w:p>
-      <w:pPr>
-        <w:rPr>
-          <w:rFonts w:hint="eastAsia"/>
-        </w:rPr>
-      </w:pPr>
       <w:r>
         <w:rPr>
           <w:rFonts w:hint="eastAsia"/>
@@ -1611,11 +1822,6 @@
       </w:r>
     </w:p>
     <w:p>
-      <w:pPr>
-        <w:rPr>
-          <w:rFonts w:hint="eastAsia"/>
-        </w:rPr>
-      </w:pPr>
       <w:r>
         <w:rPr>
           <w:rFonts w:hint="eastAsia"/>
@@ -1631,11 +1837,6 @@
     </w:p>
     <w:p/>
     <w:p>
-      <w:pPr>
-        <w:rPr>
-          <w:rFonts w:hint="eastAsia"/>
-        </w:rPr>
-      </w:pPr>
       <w:r>
         <w:rPr>
           <w:rFonts w:hint="eastAsia"/>
@@ -1693,11 +1894,6 @@
     </w:p>
     <w:p/>
     <w:p>
-      <w:pPr>
-        <w:rPr>
-          <w:rFonts w:hint="eastAsia"/>
-        </w:rPr>
-      </w:pPr>
       <w:r>
         <w:rPr>
           <w:rFonts w:hint="eastAsia"/>
@@ -1729,11 +1925,6 @@
       </w:r>
     </w:p>
     <w:p>
-      <w:pPr>
-        <w:rPr>
-          <w:rFonts w:hint="eastAsia"/>
-        </w:rPr>
-      </w:pPr>
       <w:r>
         <w:rPr>
           <w:rFonts w:hint="eastAsia"/>
@@ -1792,11 +1983,6 @@
     <w:p/>
     <w:p/>
     <w:p>
-      <w:pPr>
-        <w:rPr>
-          <w:rFonts w:hint="eastAsia"/>
-        </w:rPr>
-      </w:pPr>
       <w:r>
         <w:rPr>
           <w:rFonts w:hint="eastAsia"/>
@@ -1817,11 +2003,6 @@
       </w:r>
     </w:p>
     <w:p>
-      <w:pPr>
-        <w:rPr>
-          <w:rFonts w:hint="eastAsia"/>
-        </w:rPr>
-      </w:pPr>
       <w:r>
         <w:rPr>
           <w:rFonts w:hint="eastAsia"/>
@@ -1849,16 +2030,10 @@
     </w:p>
     <w:p/>
     <w:p>
-      <w:pPr>
-        <w:rPr>
-          <w:rFonts w:hint="eastAsia"/>
-        </w:rPr>
-      </w:pPr>
-      <w:r>
-        <w:rPr>
-          <w:rFonts w:hint="eastAsia"/>
-        </w:rPr>
-        <w:lastRenderedPageBreak/>
+      <w:r>
+        <w:rPr>
+          <w:rFonts w:hint="eastAsia"/>
+        </w:rPr>
         <w:t>单页面（</w:t>
       </w:r>
       <w:r>
@@ -1919,11 +2094,6 @@
       </w:r>
     </w:p>
     <w:p>
-      <w:pPr>
-        <w:rPr>
-          <w:rFonts w:hint="eastAsia"/>
-        </w:rPr>
-      </w:pPr>
       <w:r>
         <w:rPr>
           <w:rFonts w:hint="eastAsia"/>
@@ -1957,11 +2127,6 @@
     </w:p>
     <w:p/>
     <w:p>
-      <w:pPr>
-        <w:rPr>
-          <w:rFonts w:hint="eastAsia"/>
-        </w:rPr>
-      </w:pPr>
       <w:r>
         <w:t xml:space="preserve">5.1 </w:t>
       </w:r>
@@ -2116,11 +2281,6 @@
       </w:r>
     </w:p>
     <w:p>
-      <w:pPr>
-        <w:rPr>
-          <w:rFonts w:hint="eastAsia"/>
-        </w:rPr>
-      </w:pPr>
       <w:r>
         <w:tab/>
         <w:t xml:space="preserve">5.3.2 </w:t>
@@ -2160,19 +2320,8 @@
         <w:t>主界面由标题、时间选择、地点、概要，以及主要容编辑区域组成。</w:t>
       </w:r>
     </w:p>
-    <w:p>
-      <w:pPr>
-        <w:rPr>
-          <w:rFonts w:hint="eastAsia"/>
-        </w:rPr>
-      </w:pPr>
-    </w:p>
-    <w:p>
-      <w:pPr>
-        <w:rPr>
-          <w:rFonts w:hint="eastAsia"/>
-        </w:rPr>
-      </w:pPr>
+    <w:p/>
+    <w:p>
       <w:r>
         <w:rPr>
           <w:rFonts w:hint="eastAsia"/>
@@ -2194,11 +2343,6 @@
     </w:p>
     <w:p/>
     <w:p>
-      <w:pPr>
-        <w:rPr>
-          <w:rFonts w:hint="eastAsia"/>
-        </w:rPr>
-      </w:pPr>
       <w:r>
         <w:rPr>
           <w:rFonts w:hint="eastAsia"/>

--- a/pdf/论文.docx
+++ b/pdf/论文.docx
@@ -353,7 +353,843 @@
         <w:t>2.6 Webpack</w:t>
       </w:r>
     </w:p>
-    <w:p/>
+    <w:p>
+      <w:r>
+        <w:rPr>
+          <w:rFonts w:hint="eastAsia"/>
+        </w:rPr>
+        <w:t>伴随着移动互联的大潮，当今越来越多的网站已经从网页模式进化到了</w:t>
+      </w:r>
+      <w:r>
+        <w:rPr>
+          <w:rFonts w:hint="eastAsia"/>
+        </w:rPr>
+        <w:t xml:space="preserve"> Webapp </w:t>
+      </w:r>
+      <w:r>
+        <w:rPr>
+          <w:rFonts w:hint="eastAsia"/>
+        </w:rPr>
+        <w:t>模式。它们运行在现代的高级浏览器里，使用</w:t>
+      </w:r>
+      <w:r>
+        <w:rPr>
+          <w:rFonts w:hint="eastAsia"/>
+        </w:rPr>
+        <w:t xml:space="preserve"> HTML5</w:t>
+      </w:r>
+      <w:r>
+        <w:rPr>
+          <w:rFonts w:hint="eastAsia"/>
+        </w:rPr>
+        <w:t>、</w:t>
+      </w:r>
+      <w:r>
+        <w:rPr>
+          <w:rFonts w:hint="eastAsia"/>
+        </w:rPr>
+        <w:t xml:space="preserve"> CSS3</w:t>
+      </w:r>
+      <w:r>
+        <w:rPr>
+          <w:rFonts w:hint="eastAsia"/>
+        </w:rPr>
+        <w:t>、</w:t>
+      </w:r>
+      <w:r>
+        <w:rPr>
+          <w:rFonts w:hint="eastAsia"/>
+        </w:rPr>
+        <w:t xml:space="preserve"> ES6 </w:t>
+      </w:r>
+      <w:r>
+        <w:rPr>
+          <w:rFonts w:hint="eastAsia"/>
+        </w:rPr>
+        <w:t>等更新的技术来开发丰富的功能，网页已经不仅仅是完成浏览的基本需求，并且</w:t>
+      </w:r>
+      <w:r>
+        <w:rPr>
+          <w:rFonts w:hint="eastAsia"/>
+        </w:rPr>
+        <w:t>Webapp</w:t>
+      </w:r>
+      <w:r>
+        <w:rPr>
+          <w:rFonts w:hint="eastAsia"/>
+        </w:rPr>
+        <w:t>通常是一个单页面应用，每一个视图通过异步的方式加载，这导致页面初始化和使用过程中会加载越来越多的</w:t>
+      </w:r>
+      <w:r>
+        <w:rPr>
+          <w:rFonts w:hint="eastAsia"/>
+        </w:rPr>
+        <w:t xml:space="preserve"> JavaScript </w:t>
+      </w:r>
+      <w:r>
+        <w:rPr>
+          <w:rFonts w:hint="eastAsia"/>
+        </w:rPr>
+        <w:t>代码，这给前端开发的流程和资源组织带来了巨大的挑战。</w:t>
+      </w:r>
+    </w:p>
+    <w:p>
+      <w:r>
+        <w:rPr>
+          <w:rFonts w:hint="eastAsia"/>
+        </w:rPr>
+        <w:t>前端</w:t>
+      </w:r>
+      <w:r>
+        <w:t>产品的交互</w:t>
+      </w:r>
+      <w:r>
+        <w:rPr>
+          <w:rFonts w:hint="eastAsia"/>
+        </w:rPr>
+        <w:t>是</w:t>
+      </w:r>
+      <w:r>
+        <w:t>基于浏览器，</w:t>
+      </w:r>
+      <w:r>
+        <w:rPr>
+          <w:rFonts w:hint="eastAsia"/>
+        </w:rPr>
+        <w:t>资源</w:t>
+      </w:r>
+      <w:r>
+        <w:t>通过增量加载方式运行到浏览器</w:t>
+      </w:r>
+      <w:r>
+        <w:rPr>
+          <w:rFonts w:hint="eastAsia"/>
+        </w:rPr>
+        <w:t>端</w:t>
+      </w:r>
+      <w:r>
+        <w:t>，在开发环境组织好这些碎片化的代码和资源，并且保证</w:t>
+      </w:r>
+      <w:r>
+        <w:rPr>
+          <w:rFonts w:hint="eastAsia"/>
+        </w:rPr>
+        <w:t>它们</w:t>
+      </w:r>
+      <w:r>
+        <w:t>在浏览器段快速、优雅的加载和更新，就需要一个模块化</w:t>
+      </w:r>
+      <w:r>
+        <w:rPr>
+          <w:rFonts w:hint="eastAsia"/>
+        </w:rPr>
+        <w:t>系统</w:t>
+      </w:r>
+      <w:r>
+        <w:t>。</w:t>
+      </w:r>
+    </w:p>
+    <w:p>
+      <w:r>
+        <w:rPr>
+          <w:rFonts w:hint="eastAsia"/>
+        </w:rPr>
+        <w:t>模块系统</w:t>
+      </w:r>
+      <w:r>
+        <w:t>主要解决模块的定义、依赖和导出。</w:t>
+      </w:r>
+    </w:p>
+    <w:p>
+      <w:r>
+        <w:rPr>
+          <w:rFonts w:hint="eastAsia"/>
+        </w:rPr>
+        <w:t>已有</w:t>
+      </w:r>
+      <w:r>
+        <w:t>的</w:t>
+      </w:r>
+      <w:r>
+        <w:rPr>
+          <w:rFonts w:hint="eastAsia"/>
+        </w:rPr>
+        <w:t>模块</w:t>
+      </w:r>
+      <w:r>
+        <w:t>系统：</w:t>
+      </w:r>
+    </w:p>
+    <w:p>
+      <w:pPr>
+        <w:pStyle w:val="a4"/>
+        <w:numPr>
+          <w:ilvl w:val="0"/>
+          <w:numId w:val="1"/>
+        </w:numPr>
+        <w:ind w:firstLineChars="0"/>
+      </w:pPr>
+      <w:r>
+        <w:rPr>
+          <w:rFonts w:hint="eastAsia"/>
+        </w:rPr>
+        <w:t xml:space="preserve"> &lt;script&gt; </w:t>
+      </w:r>
+      <w:r>
+        <w:rPr>
+          <w:rFonts w:hint="eastAsia"/>
+        </w:rPr>
+        <w:t>标签</w:t>
+      </w:r>
+    </w:p>
+    <w:p>
+      <w:r>
+        <w:rPr>
+          <w:rFonts w:hint="eastAsia"/>
+        </w:rPr>
+        <w:t>最原始</w:t>
+      </w:r>
+      <w:r>
+        <w:t>的</w:t>
+      </w:r>
+      <w:r>
+        <w:t xml:space="preserve"> JavaScript </w:t>
+      </w:r>
+      <w:r>
+        <w:rPr>
+          <w:rFonts w:hint="eastAsia"/>
+        </w:rPr>
+        <w:t>文件</w:t>
+      </w:r>
+      <w:r>
+        <w:t>加载方式，</w:t>
+      </w:r>
+      <w:r>
+        <w:t>弊端也</w:t>
+      </w:r>
+      <w:r>
+        <w:rPr>
+          <w:rFonts w:hint="eastAsia"/>
+        </w:rPr>
+        <w:t>显而易见</w:t>
+      </w:r>
+      <w:r>
+        <w:t>：</w:t>
+      </w:r>
+      <w:r>
+        <w:rPr>
+          <w:rFonts w:hint="eastAsia"/>
+        </w:rPr>
+        <w:t>容易</w:t>
+      </w:r>
+      <w:r>
+        <w:t>造成变量命名冲突</w:t>
+      </w:r>
+      <w:r>
+        <w:rPr>
+          <w:rFonts w:hint="eastAsia"/>
+        </w:rPr>
+        <w:t>；文件只能</w:t>
+      </w:r>
+      <w:r>
+        <w:t>按照</w:t>
+      </w:r>
+      <w:r>
+        <w:rPr>
+          <w:rFonts w:hint="eastAsia"/>
+        </w:rPr>
+        <w:t xml:space="preserve"> &lt;script&gt; </w:t>
+      </w:r>
+      <w:r>
+        <w:rPr>
+          <w:rFonts w:hint="eastAsia"/>
+        </w:rPr>
+        <w:t>标签的书写</w:t>
+      </w:r>
+      <w:r>
+        <w:t>顺序加载</w:t>
+      </w:r>
+      <w:r>
+        <w:rPr>
+          <w:rFonts w:hint="eastAsia"/>
+        </w:rPr>
+        <w:t>；开发</w:t>
+      </w:r>
+      <w:r>
+        <w:t>人员</w:t>
+      </w:r>
+      <w:r>
+        <w:rPr>
+          <w:rFonts w:hint="eastAsia"/>
+        </w:rPr>
+        <w:t>需要</w:t>
+      </w:r>
+      <w:r>
+        <w:t>手动解决</w:t>
+      </w:r>
+      <w:r>
+        <w:rPr>
+          <w:rFonts w:hint="eastAsia"/>
+        </w:rPr>
+        <w:t>文件</w:t>
+      </w:r>
+      <w:r>
+        <w:t>之间的依赖关系；随着项目规模增大、时间积累，代码库容易</w:t>
+      </w:r>
+      <w:r>
+        <w:rPr>
+          <w:rFonts w:hint="eastAsia"/>
+        </w:rPr>
+        <w:t>变得混乱不堪</w:t>
+      </w:r>
+      <w:r>
+        <w:t>。</w:t>
+      </w:r>
+    </w:p>
+    <w:p>
+      <w:r>
+        <w:t>② CommonJS</w:t>
+      </w:r>
+    </w:p>
+    <w:p>
+      <w:r>
+        <w:rPr>
+          <w:rFonts w:hint="eastAsia"/>
+        </w:rPr>
+        <w:t>该</w:t>
+      </w:r>
+      <w:r>
+        <w:t>规范的核心</w:t>
+      </w:r>
+      <w:r>
+        <w:rPr>
+          <w:rFonts w:hint="eastAsia"/>
+        </w:rPr>
+        <w:t>思想</w:t>
+      </w:r>
+      <w:r>
+        <w:t>是</w:t>
+      </w:r>
+      <w:r>
+        <w:rPr>
+          <w:rFonts w:hint="eastAsia"/>
+        </w:rPr>
+        <w:t>模块</w:t>
+      </w:r>
+      <w:r>
+        <w:t>通过</w:t>
+      </w:r>
+      <w:r>
+        <w:rPr>
+          <w:rFonts w:hint="eastAsia"/>
+        </w:rPr>
+        <w:t xml:space="preserve"> </w:t>
+      </w:r>
+      <w:r>
+        <w:t xml:space="preserve">require </w:t>
+      </w:r>
+      <w:r>
+        <w:rPr>
+          <w:rFonts w:hint="eastAsia"/>
+        </w:rPr>
+        <w:t>方式</w:t>
+      </w:r>
+      <w:r>
+        <w:t>同步加载所依赖的其他模块，通过</w:t>
+      </w:r>
+      <w:r>
+        <w:rPr>
+          <w:rFonts w:hint="eastAsia"/>
+        </w:rPr>
+        <w:t xml:space="preserve"> </w:t>
+      </w:r>
+      <w:r>
+        <w:t xml:space="preserve">exports </w:t>
+      </w:r>
+      <w:r>
+        <w:rPr>
+          <w:rFonts w:hint="eastAsia"/>
+        </w:rPr>
+        <w:t>或</w:t>
+      </w:r>
+      <w:r>
+        <w:rPr>
+          <w:rFonts w:hint="eastAsia"/>
+        </w:rPr>
+        <w:t xml:space="preserve"> module.exports </w:t>
+      </w:r>
+      <w:r>
+        <w:rPr>
+          <w:rFonts w:hint="eastAsia"/>
+        </w:rPr>
+        <w:t>导出指定</w:t>
+      </w:r>
+      <w:r>
+        <w:t>接口</w:t>
+      </w:r>
+      <w:r>
+        <w:rPr>
+          <w:rFonts w:hint="eastAsia"/>
+        </w:rPr>
+        <w:t>。</w:t>
+      </w:r>
+      <w:r>
+        <w:t>但是</w:t>
+      </w:r>
+      <w:r>
+        <w:rPr>
+          <w:rFonts w:hint="eastAsia"/>
+        </w:rPr>
+        <w:t>，在</w:t>
+      </w:r>
+      <w:r>
+        <w:t>浏览器</w:t>
+      </w:r>
+      <w:r>
+        <w:rPr>
+          <w:rFonts w:hint="eastAsia"/>
+        </w:rPr>
+        <w:t>资源</w:t>
+      </w:r>
+      <w:r>
+        <w:t>是异步加载的，</w:t>
+      </w:r>
+      <w:r>
+        <w:rPr>
+          <w:rFonts w:hint="eastAsia"/>
+        </w:rPr>
+        <w:t>不适合</w:t>
+      </w:r>
+      <w:r>
+        <w:t>同步模块加载</w:t>
+      </w:r>
+      <w:r>
+        <w:rPr>
+          <w:rFonts w:hint="eastAsia"/>
+        </w:rPr>
+        <w:t>的</w:t>
+      </w:r>
+      <w:r>
+        <w:t>方式</w:t>
+      </w:r>
+      <w:r>
+        <w:rPr>
+          <w:rFonts w:hint="eastAsia"/>
+        </w:rPr>
+        <w:t>；不能并行</w:t>
+      </w:r>
+      <w:r>
+        <w:t>加载多个模块；</w:t>
+      </w:r>
+    </w:p>
+    <w:p>
+      <w:r>
+        <w:t xml:space="preserve">③ </w:t>
+      </w:r>
+      <w:r>
+        <w:rPr>
+          <w:rFonts w:hint="eastAsia"/>
+        </w:rPr>
+        <w:t>AMD</w:t>
+      </w:r>
+    </w:p>
+    <w:p>
+      <w:r>
+        <w:rPr>
+          <w:rFonts w:hint="eastAsia"/>
+        </w:rPr>
+        <w:t>虽然</w:t>
+      </w:r>
+      <w:r>
+        <w:t>可以在浏览器中异步、并行加载多个模块，但</w:t>
+      </w:r>
+      <w:r>
+        <w:rPr>
+          <w:rFonts w:hint="eastAsia"/>
+        </w:rPr>
+        <w:t>却</w:t>
+      </w:r>
+      <w:r>
+        <w:t>提高了</w:t>
+      </w:r>
+      <w:r>
+        <w:rPr>
+          <w:rFonts w:hint="eastAsia"/>
+        </w:rPr>
+        <w:t>开发</w:t>
+      </w:r>
+      <w:r>
+        <w:t>成本，</w:t>
+      </w:r>
+      <w:r>
+        <w:rPr>
+          <w:rFonts w:hint="eastAsia"/>
+        </w:rPr>
+        <w:t xml:space="preserve"> </w:t>
+      </w:r>
+      <w:r>
+        <w:rPr>
+          <w:rFonts w:hint="eastAsia"/>
+        </w:rPr>
+        <w:t>模块</w:t>
+      </w:r>
+      <w:r>
+        <w:t>定义方式</w:t>
+      </w:r>
+      <w:r>
+        <w:rPr>
+          <w:rFonts w:hint="eastAsia"/>
+        </w:rPr>
+        <w:t>语义</w:t>
+      </w:r>
+      <w:r>
+        <w:t>不顺畅，代码阅读和书写比较困难</w:t>
+      </w:r>
+    </w:p>
+    <w:p>
+      <w:pPr>
+        <w:rPr>
+          <w:rFonts w:hint="eastAsia"/>
+        </w:rPr>
+      </w:pPr>
+      <w:r>
+        <w:rPr>
+          <w:rFonts w:hint="eastAsia"/>
+        </w:rPr>
+        <w:lastRenderedPageBreak/>
+        <w:t>上面</w:t>
+      </w:r>
+      <w:r>
+        <w:t>提到的模块仅仅是指</w:t>
+      </w:r>
+      <w:r>
+        <w:rPr>
+          <w:rFonts w:hint="eastAsia"/>
+        </w:rPr>
+        <w:t xml:space="preserve"> JavaScript </w:t>
+      </w:r>
+      <w:r>
+        <w:rPr>
+          <w:rFonts w:hint="eastAsia"/>
+        </w:rPr>
+        <w:t>模块</w:t>
+      </w:r>
+      <w:r>
+        <w:t>文件，</w:t>
+      </w:r>
+      <w:r>
+        <w:rPr>
+          <w:rFonts w:hint="eastAsia"/>
+        </w:rPr>
+        <w:t>但</w:t>
+      </w:r>
+      <w:r>
+        <w:t>在前端开发中，还</w:t>
+      </w:r>
+      <w:r>
+        <w:rPr>
+          <w:rFonts w:hint="eastAsia"/>
+        </w:rPr>
+        <w:t>涉及</w:t>
+      </w:r>
+      <w:r>
+        <w:t>到</w:t>
+      </w:r>
+      <w:r>
+        <w:rPr>
+          <w:rFonts w:hint="eastAsia"/>
+        </w:rPr>
+        <w:t xml:space="preserve"> CSS</w:t>
+      </w:r>
+      <w:r>
+        <w:rPr>
+          <w:rFonts w:hint="eastAsia"/>
+        </w:rPr>
+        <w:t>、</w:t>
+      </w:r>
+      <w:r>
+        <w:t>图片、字体、</w:t>
+      </w:r>
+      <w:r>
+        <w:rPr>
+          <w:rFonts w:hint="eastAsia"/>
+        </w:rPr>
+        <w:t xml:space="preserve">HTML </w:t>
+      </w:r>
+      <w:r>
+        <w:rPr>
+          <w:rFonts w:hint="eastAsia"/>
+        </w:rPr>
+        <w:t>模板等</w:t>
+      </w:r>
+      <w:r>
+        <w:t>众多资源</w:t>
+      </w:r>
+      <w:r>
+        <w:rPr>
+          <w:rFonts w:hint="eastAsia"/>
+        </w:rPr>
+        <w:t>。</w:t>
+      </w:r>
+      <w:r>
+        <w:rPr>
+          <w:rFonts w:hint="eastAsia"/>
+        </w:rPr>
+        <w:t>如果</w:t>
+      </w:r>
+      <w:r>
+        <w:t>这些资源都可以视作模块，通过</w:t>
+      </w:r>
+      <w:r>
+        <w:rPr>
+          <w:rFonts w:hint="eastAsia"/>
+        </w:rPr>
+        <w:t xml:space="preserve"> </w:t>
+      </w:r>
+      <w:r>
+        <w:t xml:space="preserve">require </w:t>
+      </w:r>
+      <w:r>
+        <w:rPr>
+          <w:rFonts w:hint="eastAsia"/>
+        </w:rPr>
+        <w:t>的</w:t>
+      </w:r>
+      <w:r>
+        <w:t>方式加载，将带来优雅的开发体验。</w:t>
+      </w:r>
+    </w:p>
+    <w:p>
+      <w:pPr>
+        <w:rPr>
+          <w:rFonts w:hint="eastAsia"/>
+        </w:rPr>
+      </w:pPr>
+      <w:r>
+        <w:rPr>
+          <w:rFonts w:hint="eastAsia"/>
+        </w:rPr>
+        <w:t>Web</w:t>
+      </w:r>
+      <w:r>
+        <w:t>p</w:t>
+      </w:r>
+      <w:r>
+        <w:rPr>
+          <w:rFonts w:hint="eastAsia"/>
+        </w:rPr>
+        <w:t>ack</w:t>
+      </w:r>
+      <w:r>
+        <w:t xml:space="preserve"> </w:t>
+      </w:r>
+      <w:r>
+        <w:rPr>
+          <w:rFonts w:hint="eastAsia"/>
+        </w:rPr>
+        <w:t>是前端</w:t>
+      </w:r>
+      <w:r>
+        <w:t>资源模块化管理和打包工具。它可以将许多松散的模块按照依赖和规则打包</w:t>
+      </w:r>
+      <w:r>
+        <w:rPr>
+          <w:rFonts w:hint="eastAsia"/>
+        </w:rPr>
+        <w:t>成</w:t>
+      </w:r>
+      <w:r>
+        <w:t>符合生产环境部署的前端资源。还</w:t>
+      </w:r>
+      <w:r>
+        <w:rPr>
+          <w:rFonts w:hint="eastAsia"/>
+        </w:rPr>
+        <w:t>可以</w:t>
+      </w:r>
+      <w:r>
+        <w:t>将按需加载的模块进行代码分隔，等到</w:t>
+      </w:r>
+      <w:r>
+        <w:rPr>
+          <w:rFonts w:hint="eastAsia"/>
+        </w:rPr>
+        <w:t>实际</w:t>
+      </w:r>
+      <w:r>
+        <w:t>需要的时候在异步加载。</w:t>
+      </w:r>
+      <w:r>
+        <w:rPr>
+          <w:rFonts w:hint="eastAsia"/>
+        </w:rPr>
+        <w:t>在编译</w:t>
+      </w:r>
+      <w:r>
+        <w:t>的时候，对整个代码进行静态分析，分析出</w:t>
+      </w:r>
+      <w:r>
+        <w:rPr>
+          <w:rFonts w:hint="eastAsia"/>
+        </w:rPr>
+        <w:t>各个</w:t>
+      </w:r>
+      <w:r>
+        <w:t>模块的类型和依赖关系，将不同类型的模块交给适配的加载器</w:t>
+      </w:r>
+      <w:r>
+        <w:rPr>
+          <w:rFonts w:hint="eastAsia"/>
+        </w:rPr>
+        <w:t xml:space="preserve"> </w:t>
+      </w:r>
+      <w:r>
+        <w:t xml:space="preserve">loader </w:t>
+      </w:r>
+      <w:r>
+        <w:rPr>
+          <w:rFonts w:hint="eastAsia"/>
+        </w:rPr>
+        <w:t>处理</w:t>
+      </w:r>
+      <w:bookmarkStart w:id="0" w:name="_GoBack"/>
+      <w:bookmarkEnd w:id="0"/>
+      <w:r>
+        <w:rPr>
+          <w:rFonts w:hint="eastAsia"/>
+        </w:rPr>
+        <w:t>。</w:t>
+      </w:r>
+      <w:r>
+        <w:t>通过</w:t>
+      </w:r>
+      <w:r>
+        <w:rPr>
+          <w:rFonts w:hint="eastAsia"/>
+        </w:rPr>
+        <w:t xml:space="preserve"> </w:t>
+      </w:r>
+      <w:r>
+        <w:t xml:space="preserve">loader </w:t>
+      </w:r>
+      <w:r>
+        <w:rPr>
+          <w:rFonts w:hint="eastAsia"/>
+        </w:rPr>
+        <w:t>的</w:t>
+      </w:r>
+      <w:r>
+        <w:t>转换，任何形式的资源都可以视作模块，如</w:t>
+      </w:r>
+      <w:r>
+        <w:rPr>
+          <w:rFonts w:hint="eastAsia"/>
+        </w:rPr>
+        <w:t xml:space="preserve"> C</w:t>
+      </w:r>
+      <w:r>
+        <w:t xml:space="preserve">ommonJs </w:t>
+      </w:r>
+      <w:r>
+        <w:rPr>
+          <w:rFonts w:hint="eastAsia"/>
+        </w:rPr>
+        <w:t>模块</w:t>
+      </w:r>
+      <w:r>
+        <w:t>、</w:t>
+      </w:r>
+      <w:r>
+        <w:rPr>
+          <w:rFonts w:hint="eastAsia"/>
+        </w:rPr>
+        <w:t xml:space="preserve">AMD </w:t>
+      </w:r>
+      <w:r>
+        <w:rPr>
+          <w:rFonts w:hint="eastAsia"/>
+        </w:rPr>
+        <w:t>模块</w:t>
+      </w:r>
+      <w:r>
+        <w:t>、</w:t>
+      </w:r>
+      <w:r>
+        <w:rPr>
+          <w:rFonts w:hint="eastAsia"/>
+        </w:rPr>
+        <w:t>ES6</w:t>
+      </w:r>
+      <w:r>
+        <w:t xml:space="preserve"> </w:t>
+      </w:r>
+      <w:r>
+        <w:rPr>
+          <w:rFonts w:hint="eastAsia"/>
+        </w:rPr>
+        <w:t>模块</w:t>
+      </w:r>
+      <w:r>
+        <w:t>、</w:t>
+      </w:r>
+      <w:r>
+        <w:rPr>
+          <w:rFonts w:hint="eastAsia"/>
+        </w:rPr>
+        <w:t>CSS</w:t>
+      </w:r>
+      <w:r>
+        <w:rPr>
+          <w:rFonts w:hint="eastAsia"/>
+        </w:rPr>
+        <w:t>、图片</w:t>
+      </w:r>
+      <w:r>
+        <w:t>、</w:t>
+      </w:r>
+      <w:r>
+        <w:rPr>
+          <w:rFonts w:hint="eastAsia"/>
+        </w:rPr>
+        <w:t>JSON</w:t>
+      </w:r>
+      <w:r>
+        <w:rPr>
+          <w:rFonts w:hint="eastAsia"/>
+        </w:rPr>
+        <w:t>、</w:t>
+      </w:r>
+      <w:r>
+        <w:rPr>
+          <w:rFonts w:hint="eastAsia"/>
+        </w:rPr>
+        <w:t>C</w:t>
+      </w:r>
+      <w:r>
+        <w:t>offescript</w:t>
+      </w:r>
+      <w:r>
+        <w:rPr>
+          <w:rFonts w:hint="eastAsia"/>
+        </w:rPr>
+        <w:t>、</w:t>
+      </w:r>
+      <w:r>
+        <w:rPr>
+          <w:rFonts w:hint="eastAsia"/>
+        </w:rPr>
+        <w:t xml:space="preserve">LESS </w:t>
+      </w:r>
+      <w:r>
+        <w:rPr>
+          <w:rFonts w:hint="eastAsia"/>
+        </w:rPr>
+        <w:t>等</w:t>
+      </w:r>
+      <w:r>
+        <w:t>。</w:t>
+      </w:r>
+    </w:p>
     <w:p>
       <w:r>
         <w:t>2.7 Node.j</w:t>
@@ -439,8 +1275,6 @@
         </w:rPr>
         <w:t>引擎</w:t>
       </w:r>
-      <w:bookmarkStart w:id="0" w:name="_GoBack"/>
-      <w:bookmarkEnd w:id="0"/>
       <w:r>
         <w:rPr>
           <w:rFonts w:hint="eastAsia"/>
@@ -1192,16 +2026,10 @@
       </w:r>
     </w:p>
     <w:p>
-      <w:pPr>
-        <w:rPr>
-          <w:rFonts w:hint="eastAsia"/>
-        </w:rPr>
-      </w:pPr>
-      <w:r>
-        <w:lastRenderedPageBreak/>
+      <w:r>
         <w:tab/>
       </w:r>
-      <w:hyperlink r:id="rId4" w:tgtFrame="_blank" w:history="1">
+      <w:hyperlink r:id="rId5" w:tgtFrame="_blank" w:history="1">
         <w:r>
           <w:rPr>
             <w:rStyle w:val="a3"/>
@@ -1383,7 +2211,16 @@
           <w:szCs w:val="21"/>
           <w:shd w:val="clear" w:color="auto" w:fill="FFFFFF"/>
         </w:rPr>
-        <w:t>Mongo</w:t>
+        <w:t>MongoDB</w:t>
+      </w:r>
+      <w:r>
+        <w:rPr>
+          <w:rFonts w:ascii="Arial" w:hAnsi="Arial" w:cs="Arial" w:hint="eastAsia"/>
+          <w:color w:val="333333"/>
+          <w:szCs w:val="21"/>
+          <w:shd w:val="clear" w:color="auto" w:fill="FFFFFF"/>
+        </w:rPr>
+        <w:t>的</w:t>
       </w:r>
       <w:r>
         <w:rPr>
@@ -1392,7 +2229,7 @@
           <w:szCs w:val="21"/>
           <w:shd w:val="clear" w:color="auto" w:fill="FFFFFF"/>
         </w:rPr>
-        <w:t>DB</w:t>
+        <w:t>特点是高性能、易部署、易使用，存储数据非常方便。</w:t>
       </w:r>
       <w:r>
         <w:rPr>
@@ -1401,7 +2238,7 @@
           <w:szCs w:val="21"/>
           <w:shd w:val="clear" w:color="auto" w:fill="FFFFFF"/>
         </w:rPr>
-        <w:t>的</w:t>
+        <w:t>而</w:t>
       </w:r>
       <w:r>
         <w:rPr>
@@ -1410,7 +2247,7 @@
           <w:szCs w:val="21"/>
           <w:shd w:val="clear" w:color="auto" w:fill="FFFFFF"/>
         </w:rPr>
-        <w:t>特点是高性能、易部署、易使用，存储数据非常方便。</w:t>
+        <w:t>最大的特点是</w:t>
       </w:r>
       <w:r>
         <w:rPr>
@@ -1419,7 +2256,7 @@
           <w:szCs w:val="21"/>
           <w:shd w:val="clear" w:color="auto" w:fill="FFFFFF"/>
         </w:rPr>
-        <w:t>而</w:t>
+        <w:t>它</w:t>
       </w:r>
       <w:r>
         <w:rPr>
@@ -1428,34 +2265,7 @@
           <w:szCs w:val="21"/>
           <w:shd w:val="clear" w:color="auto" w:fill="FFFFFF"/>
         </w:rPr>
-        <w:t>最大的特点是</w:t>
-      </w:r>
-      <w:r>
-        <w:rPr>
-          <w:rFonts w:ascii="Arial" w:hAnsi="Arial" w:cs="Arial" w:hint="eastAsia"/>
-          <w:color w:val="333333"/>
-          <w:szCs w:val="21"/>
-          <w:shd w:val="clear" w:color="auto" w:fill="FFFFFF"/>
-        </w:rPr>
-        <w:t>它</w:t>
-      </w:r>
-      <w:r>
-        <w:rPr>
-          <w:rFonts w:ascii="Arial" w:hAnsi="Arial" w:cs="Arial"/>
-          <w:color w:val="333333"/>
-          <w:szCs w:val="21"/>
-          <w:shd w:val="clear" w:color="auto" w:fill="FFFFFF"/>
-        </w:rPr>
-        <w:t>支持的查询语言非常强大，其语法类似于面向对象的查询语言，可以实现类似关系数据库单表查询的绝大部分功能，</w:t>
-      </w:r>
-      <w:r>
-        <w:rPr>
-          <w:rFonts w:ascii="Arial" w:hAnsi="Arial" w:cs="Arial"/>
-          <w:color w:val="333333"/>
-          <w:szCs w:val="21"/>
-          <w:shd w:val="clear" w:color="auto" w:fill="FFFFFF"/>
-        </w:rPr>
-        <w:t>还支持对数据建立</w:t>
+        <w:t>支持的查询语言非常强大，其语法类似于面向对象的查询语言，可以实现类似关系数据库单表查询的绝大部分功能，还支持对数据建立</w:t>
       </w:r>
       <w:r>
         <w:rPr>
@@ -1576,6 +2386,7 @@
     </w:p>
     <w:p>
       <w:r>
+        <w:lastRenderedPageBreak/>
         <w:tab/>
         <w:t xml:space="preserve">3.2.4 </w:t>
       </w:r>
@@ -2171,6 +2982,7 @@
         <w:rPr>
           <w:rFonts w:hint="eastAsia"/>
         </w:rPr>
+        <w:lastRenderedPageBreak/>
         <w:t xml:space="preserve">5.1.2 </w:t>
       </w:r>
       <w:r>
@@ -2403,6 +3215,103 @@
     </w:sectPr>
   </w:body>
 </w:document>
+</file>
+
+<file path=word/numbering.xml><?xml version="1.0" encoding="utf-8"?>
+<w:numbering xmlns:wpc="http://schemas.microsoft.com/office/word/2010/wordprocessingCanvas" xmlns:mc="http://schemas.openxmlformats.org/markup-compatibility/2006" xmlns:o="urn:schemas-microsoft-com:office:office" xmlns:r="http://schemas.openxmlformats.org/officeDocument/2006/relationships" xmlns:m="http://schemas.openxmlformats.org/officeDocument/2006/math" xmlns:v="urn:schemas-microsoft-com:vml" xmlns:wp14="http://schemas.microsoft.com/office/word/2010/wordprocessingDrawing" xmlns:wp="http://schemas.openxmlformats.org/drawingml/2006/wordprocessingDrawing" xmlns:w10="urn:schemas-microsoft-com:office:word" xmlns:w="http://schemas.openxmlformats.org/wordprocessingml/2006/main" xmlns:w14="http://schemas.microsoft.com/office/word/2010/wordml" xmlns:w15="http://schemas.microsoft.com/office/word/2012/wordml" xmlns:wpg="http://schemas.microsoft.com/office/word/2010/wordprocessingGroup" xmlns:wpi="http://schemas.microsoft.com/office/word/2010/wordprocessingInk" xmlns:wne="http://schemas.microsoft.com/office/word/2006/wordml" xmlns:wps="http://schemas.microsoft.com/office/word/2010/wordprocessingShape" mc:Ignorable="w14 w15 wp14">
+  <w:abstractNum w:abstractNumId="0">
+    <w:nsid w:val="3F31721A"/>
+    <w:multiLevelType w:val="hybridMultilevel"/>
+    <w:tmpl w:val="0AFA57B6"/>
+    <w:lvl w:ilvl="0" w:tplc="8896861A">
+      <w:start w:val="1"/>
+      <w:numFmt w:val="decimalEnclosedCircle"/>
+      <w:lvlText w:val="%1"/>
+      <w:lvlJc w:val="left"/>
+      <w:pPr>
+        <w:ind w:left="360" w:hanging="360"/>
+      </w:pPr>
+      <w:rPr>
+        <w:rFonts w:hint="default"/>
+      </w:rPr>
+    </w:lvl>
+    <w:lvl w:ilvl="1" w:tplc="04090019" w:tentative="1">
+      <w:start w:val="1"/>
+      <w:numFmt w:val="lowerLetter"/>
+      <w:lvlText w:val="%2)"/>
+      <w:lvlJc w:val="left"/>
+      <w:pPr>
+        <w:ind w:left="840" w:hanging="420"/>
+      </w:pPr>
+    </w:lvl>
+    <w:lvl w:ilvl="2" w:tplc="0409001B" w:tentative="1">
+      <w:start w:val="1"/>
+      <w:numFmt w:val="lowerRoman"/>
+      <w:lvlText w:val="%3."/>
+      <w:lvlJc w:val="right"/>
+      <w:pPr>
+        <w:ind w:left="1260" w:hanging="420"/>
+      </w:pPr>
+    </w:lvl>
+    <w:lvl w:ilvl="3" w:tplc="0409000F" w:tentative="1">
+      <w:start w:val="1"/>
+      <w:numFmt w:val="decimal"/>
+      <w:lvlText w:val="%4."/>
+      <w:lvlJc w:val="left"/>
+      <w:pPr>
+        <w:ind w:left="1680" w:hanging="420"/>
+      </w:pPr>
+    </w:lvl>
+    <w:lvl w:ilvl="4" w:tplc="04090019" w:tentative="1">
+      <w:start w:val="1"/>
+      <w:numFmt w:val="lowerLetter"/>
+      <w:lvlText w:val="%5)"/>
+      <w:lvlJc w:val="left"/>
+      <w:pPr>
+        <w:ind w:left="2100" w:hanging="420"/>
+      </w:pPr>
+    </w:lvl>
+    <w:lvl w:ilvl="5" w:tplc="0409001B" w:tentative="1">
+      <w:start w:val="1"/>
+      <w:numFmt w:val="lowerRoman"/>
+      <w:lvlText w:val="%6."/>
+      <w:lvlJc w:val="right"/>
+      <w:pPr>
+        <w:ind w:left="2520" w:hanging="420"/>
+      </w:pPr>
+    </w:lvl>
+    <w:lvl w:ilvl="6" w:tplc="0409000F" w:tentative="1">
+      <w:start w:val="1"/>
+      <w:numFmt w:val="decimal"/>
+      <w:lvlText w:val="%7."/>
+      <w:lvlJc w:val="left"/>
+      <w:pPr>
+        <w:ind w:left="2940" w:hanging="420"/>
+      </w:pPr>
+    </w:lvl>
+    <w:lvl w:ilvl="7" w:tplc="04090019" w:tentative="1">
+      <w:start w:val="1"/>
+      <w:numFmt w:val="lowerLetter"/>
+      <w:lvlText w:val="%8)"/>
+      <w:lvlJc w:val="left"/>
+      <w:pPr>
+        <w:ind w:left="3360" w:hanging="420"/>
+      </w:pPr>
+    </w:lvl>
+    <w:lvl w:ilvl="8" w:tplc="0409001B" w:tentative="1">
+      <w:start w:val="1"/>
+      <w:numFmt w:val="lowerRoman"/>
+      <w:lvlText w:val="%9."/>
+      <w:lvlJc w:val="right"/>
+      <w:pPr>
+        <w:ind w:left="3780" w:hanging="420"/>
+      </w:pPr>
+    </w:lvl>
+  </w:abstractNum>
+  <w:num w:numId="1">
+    <w:abstractNumId w:val="0"/>
+  </w:num>
+</w:numbering>
 </file>
 
 <file path=word/styles.xml><?xml version="1.0" encoding="utf-8"?>
@@ -2838,6 +3747,16 @@
       <w:u w:val="single"/>
     </w:rPr>
   </w:style>
+  <w:style w:type="paragraph" w:styleId="a4">
+    <w:name w:val="List Paragraph"/>
+    <w:basedOn w:val="a"/>
+    <w:uiPriority w:val="34"/>
+    <w:qFormat/>
+    <w:rsid w:val="00F366C2"/>
+    <w:pPr>
+      <w:ind w:firstLineChars="200" w:firstLine="420"/>
+    </w:pPr>
+  </w:style>
 </w:styles>
 </file>
 

--- a/pdf/论文.docx
+++ b/pdf/论文.docx
@@ -58,8 +58,101 @@
         <w:t>架构</w:t>
       </w:r>
     </w:p>
+    <w:p>
+      <w:r>
+        <w:rPr>
+          <w:rFonts w:hint="eastAsia"/>
+        </w:rPr>
+        <w:t>系统</w:t>
+      </w:r>
+      <w:r>
+        <w:t>分析</w:t>
+      </w:r>
+    </w:p>
+    <w:p>
+      <w:r>
+        <w:rPr>
+          <w:rFonts w:hint="eastAsia"/>
+        </w:rPr>
+        <w:t>1.3.1</w:t>
+      </w:r>
+      <w:r>
+        <w:t>可行性分析</w:t>
+      </w:r>
+    </w:p>
+    <w:p>
+      <w:r>
+        <w:rPr>
+          <w:rFonts w:hint="eastAsia"/>
+        </w:rPr>
+        <w:t xml:space="preserve">1.3.4  </w:t>
+      </w:r>
+      <w:r>
+        <w:rPr>
+          <w:rFonts w:hint="eastAsia"/>
+        </w:rPr>
+        <w:t>数据</w:t>
+      </w:r>
+      <w:r>
+        <w:t>流图</w:t>
+      </w:r>
+    </w:p>
+    <w:p>
+      <w:pPr>
+        <w:rPr>
+          <w:rFonts w:hint="eastAsia"/>
+        </w:rPr>
+      </w:pPr>
+      <w:r>
+        <w:rPr>
+          <w:noProof/>
+        </w:rPr>
+        <w:drawing>
+          <wp:inline distT="0" distB="0" distL="0" distR="0" wp14:anchorId="3DADE695" wp14:editId="0F6C59A9">
+            <wp:extent cx="5274310" cy="4354830"/>
+            <wp:effectExtent l="0" t="0" r="2540" b="7620"/>
+            <wp:docPr id="9" name="图片 9"/>
+            <wp:cNvGraphicFramePr>
+              <a:graphicFrameLocks xmlns:a="http://schemas.openxmlformats.org/drawingml/2006/main" noChangeAspect="1"/>
+            </wp:cNvGraphicFramePr>
+            <a:graphic xmlns:a="http://schemas.openxmlformats.org/drawingml/2006/main">
+              <a:graphicData uri="http://schemas.openxmlformats.org/drawingml/2006/picture">
+                <pic:pic xmlns:pic="http://schemas.openxmlformats.org/drawingml/2006/picture">
+                  <pic:nvPicPr>
+                    <pic:cNvPr id="1" name=""/>
+                    <pic:cNvPicPr/>
+                  </pic:nvPicPr>
+                  <pic:blipFill>
+                    <a:blip r:embed="rId5"/>
+                    <a:stretch>
+                      <a:fillRect/>
+                    </a:stretch>
+                  </pic:blipFill>
+                  <pic:spPr>
+                    <a:xfrm>
+                      <a:off x="0" y="0"/>
+                      <a:ext cx="5274310" cy="4354830"/>
+                    </a:xfrm>
+                    <a:prstGeom prst="rect">
+                      <a:avLst/>
+                    </a:prstGeom>
+                  </pic:spPr>
+                </pic:pic>
+              </a:graphicData>
+            </a:graphic>
+          </wp:inline>
+        </w:drawing>
+      </w:r>
+    </w:p>
     <w:p/>
     <w:p>
+      <w:pPr>
+        <w:rPr>
+          <w:rFonts w:hint="eastAsia"/>
+        </w:rPr>
+      </w:pPr>
+    </w:p>
+    <w:p>
       <w:r>
         <w:rPr>
           <w:rFonts w:hint="eastAsia"/>
@@ -126,7 +219,21 @@
         <w:rPr>
           <w:rFonts w:hint="eastAsia"/>
         </w:rPr>
-        <w:t xml:space="preserve"> JavaScrpt,</w:t>
+        <w:t xml:space="preserve"> </w:t>
+      </w:r>
+      <w:proofErr w:type="spellStart"/>
+      <w:r>
+        <w:rPr>
+          <w:rFonts w:hint="eastAsia"/>
+        </w:rPr>
+        <w:t>JavaScrpt</w:t>
+      </w:r>
+      <w:proofErr w:type="spellEnd"/>
+      <w:r>
+        <w:rPr>
+          <w:rFonts w:hint="eastAsia"/>
+        </w:rPr>
+        <w:t>,</w:t>
       </w:r>
       <w:r>
         <w:rPr>
@@ -196,11 +303,19 @@
         </w:rPr>
         <w:t>样式进行预处理，</w:t>
       </w:r>
-      <w:r>
-        <w:rPr>
-          <w:rFonts w:hint="eastAsia"/>
-        </w:rPr>
-        <w:t xml:space="preserve">webpack </w:t>
+      <w:proofErr w:type="spellStart"/>
+      <w:r>
+        <w:rPr>
+          <w:rFonts w:hint="eastAsia"/>
+        </w:rPr>
+        <w:t>webpack</w:t>
+      </w:r>
+      <w:proofErr w:type="spellEnd"/>
+      <w:r>
+        <w:rPr>
+          <w:rFonts w:hint="eastAsia"/>
+        </w:rPr>
+        <w:t xml:space="preserve"> </w:t>
       </w:r>
       <w:r>
         <w:rPr>
@@ -224,7 +339,21 @@
         <w:rPr>
           <w:rFonts w:hint="eastAsia"/>
         </w:rPr>
-        <w:t xml:space="preserve"> nodeJs </w:t>
+        <w:t xml:space="preserve"> </w:t>
+      </w:r>
+      <w:proofErr w:type="spellStart"/>
+      <w:r>
+        <w:rPr>
+          <w:rFonts w:hint="eastAsia"/>
+        </w:rPr>
+        <w:t>nodeJs</w:t>
+      </w:r>
+      <w:proofErr w:type="spellEnd"/>
+      <w:r>
+        <w:rPr>
+          <w:rFonts w:hint="eastAsia"/>
+        </w:rPr>
+        <w:t xml:space="preserve"> </w:t>
       </w:r>
       <w:r>
         <w:rPr>
@@ -248,7 +377,21 @@
         <w:rPr>
           <w:rFonts w:hint="eastAsia"/>
         </w:rPr>
-        <w:t xml:space="preserve"> MongoDB </w:t>
+        <w:t xml:space="preserve"> </w:t>
+      </w:r>
+      <w:proofErr w:type="spellStart"/>
+      <w:r>
+        <w:rPr>
+          <w:rFonts w:hint="eastAsia"/>
+        </w:rPr>
+        <w:t>MongoDB</w:t>
+      </w:r>
+      <w:proofErr w:type="spellEnd"/>
+      <w:r>
+        <w:rPr>
+          <w:rFonts w:hint="eastAsia"/>
+        </w:rPr>
+        <w:t xml:space="preserve"> </w:t>
       </w:r>
       <w:r>
         <w:rPr>
@@ -299,14 +442,27 @@
         <w:rPr>
           <w:rFonts w:hint="eastAsia"/>
         </w:rPr>
-        <w:t>2.2 Vuex</w:t>
-      </w:r>
+        <w:t xml:space="preserve">2.2 </w:t>
+      </w:r>
+      <w:proofErr w:type="spellStart"/>
+      <w:r>
+        <w:rPr>
+          <w:rFonts w:hint="eastAsia"/>
+        </w:rPr>
+        <w:t>Vuex</w:t>
+      </w:r>
+      <w:proofErr w:type="spellEnd"/>
     </w:p>
     <w:p/>
     <w:p>
       <w:r>
-        <w:t>2.3 axios</w:t>
-      </w:r>
+        <w:t xml:space="preserve">2.3 </w:t>
+      </w:r>
+      <w:proofErr w:type="spellStart"/>
+      <w:r>
+        <w:t>axios</w:t>
+      </w:r>
+      <w:proofErr w:type="spellEnd"/>
     </w:p>
     <w:p/>
     <w:p>
@@ -344,14 +500,27 @@
         <w:rPr>
           <w:rFonts w:hint="eastAsia"/>
         </w:rPr>
-        <w:t>2.5 Echart</w:t>
-      </w:r>
+        <w:t xml:space="preserve">2.5 </w:t>
+      </w:r>
+      <w:proofErr w:type="spellStart"/>
+      <w:r>
+        <w:rPr>
+          <w:rFonts w:hint="eastAsia"/>
+        </w:rPr>
+        <w:t>Echart</w:t>
+      </w:r>
+      <w:proofErr w:type="spellEnd"/>
     </w:p>
     <w:p/>
     <w:p>
       <w:r>
-        <w:t>2.6 Webpack</w:t>
-      </w:r>
+        <w:t xml:space="preserve">2.6 </w:t>
+      </w:r>
+      <w:proofErr w:type="spellStart"/>
+      <w:r>
+        <w:t>Webpack</w:t>
+      </w:r>
+      <w:proofErr w:type="spellEnd"/>
     </w:p>
     <w:p>
       <w:r>
@@ -364,7 +533,21 @@
         <w:rPr>
           <w:rFonts w:hint="eastAsia"/>
         </w:rPr>
-        <w:t xml:space="preserve"> Webapp </w:t>
+        <w:t xml:space="preserve"> </w:t>
+      </w:r>
+      <w:proofErr w:type="spellStart"/>
+      <w:r>
+        <w:rPr>
+          <w:rFonts w:hint="eastAsia"/>
+        </w:rPr>
+        <w:t>Webapp</w:t>
+      </w:r>
+      <w:proofErr w:type="spellEnd"/>
+      <w:r>
+        <w:rPr>
+          <w:rFonts w:hint="eastAsia"/>
+        </w:rPr>
+        <w:t xml:space="preserve"> </w:t>
       </w:r>
       <w:r>
         <w:rPr>
@@ -408,12 +591,14 @@
         </w:rPr>
         <w:t>等更新的技术来开发丰富的功能，网页已经不仅仅是完成浏览的基本需求，并且</w:t>
       </w:r>
+      <w:proofErr w:type="spellStart"/>
       <w:r>
         <w:rPr>
           <w:rFonts w:hint="eastAsia"/>
         </w:rPr>
         <w:t>Webapp</w:t>
       </w:r>
+      <w:proofErr w:type="spellEnd"/>
       <w:r>
         <w:rPr>
           <w:rFonts w:hint="eastAsia"/>
@@ -648,8 +833,13 @@
     </w:p>
     <w:p>
       <w:r>
-        <w:t>② CommonJS</w:t>
-      </w:r>
+        <w:t xml:space="preserve">② </w:t>
+      </w:r>
+      <w:proofErr w:type="spellStart"/>
+      <w:r>
+        <w:t>CommonJS</w:t>
+      </w:r>
+      <w:proofErr w:type="spellEnd"/>
     </w:p>
     <w:p>
       <w:r>
@@ -716,7 +906,21 @@
         <w:rPr>
           <w:rFonts w:hint="eastAsia"/>
         </w:rPr>
-        <w:t xml:space="preserve"> module.exports </w:t>
+        <w:t xml:space="preserve"> </w:t>
+      </w:r>
+      <w:proofErr w:type="spellStart"/>
+      <w:r>
+        <w:rPr>
+          <w:rFonts w:hint="eastAsia"/>
+        </w:rPr>
+        <w:t>module.exports</w:t>
+      </w:r>
+      <w:proofErr w:type="spellEnd"/>
+      <w:r>
+        <w:rPr>
+          <w:rFonts w:hint="eastAsia"/>
+        </w:rPr>
+        <w:t xml:space="preserve"> </w:t>
       </w:r>
       <w:r>
         <w:rPr>
@@ -847,16 +1051,10 @@
       </w:r>
     </w:p>
     <w:p>
-      <w:pPr>
-        <w:rPr>
-          <w:rFonts w:hint="eastAsia"/>
-        </w:rPr>
-      </w:pPr>
-      <w:r>
-        <w:rPr>
-          <w:rFonts w:hint="eastAsia"/>
-        </w:rPr>
-        <w:lastRenderedPageBreak/>
+      <w:r>
+        <w:rPr>
+          <w:rFonts w:hint="eastAsia"/>
+        </w:rPr>
         <w:t>上面</w:t>
       </w:r>
       <w:r>
@@ -960,11 +1158,7 @@
       </w:r>
     </w:p>
     <w:p>
-      <w:pPr>
-        <w:rPr>
-          <w:rFonts w:hint="eastAsia"/>
-        </w:rPr>
-      </w:pPr>
+      <w:proofErr w:type="spellStart"/>
       <w:r>
         <w:rPr>
           <w:rFonts w:hint="eastAsia"/>
@@ -980,6 +1174,7 @@
         </w:rPr>
         <w:t>ack</w:t>
       </w:r>
+      <w:proofErr w:type="spellEnd"/>
       <w:r>
         <w:t xml:space="preserve"> </w:t>
       </w:r>
@@ -1050,15 +1245,7 @@
         <w:rPr>
           <w:rFonts w:hint="eastAsia"/>
         </w:rPr>
-        <w:t>处理</w:t>
-      </w:r>
-      <w:bookmarkStart w:id="0" w:name="_GoBack"/>
-      <w:bookmarkEnd w:id="0"/>
-      <w:r>
-        <w:rPr>
-          <w:rFonts w:hint="eastAsia"/>
-        </w:rPr>
-        <w:t>。</w:t>
+        <w:t>处理。</w:t>
       </w:r>
       <w:r>
         <w:t>通过</w:t>
@@ -1085,10 +1272,21 @@
         <w:rPr>
           <w:rFonts w:hint="eastAsia"/>
         </w:rPr>
-        <w:t xml:space="preserve"> C</w:t>
-      </w:r>
-      <w:r>
-        <w:t xml:space="preserve">ommonJs </w:t>
+        <w:t xml:space="preserve"> </w:t>
+      </w:r>
+      <w:proofErr w:type="spellStart"/>
+      <w:r>
+        <w:rPr>
+          <w:rFonts w:hint="eastAsia"/>
+        </w:rPr>
+        <w:t>C</w:t>
+      </w:r>
+      <w:r>
+        <w:t>ommonJs</w:t>
+      </w:r>
+      <w:proofErr w:type="spellEnd"/>
+      <w:r>
+        <w:t xml:space="preserve"> </w:t>
       </w:r>
       <w:r>
         <w:rPr>
@@ -1159,6 +1357,7 @@
         </w:rPr>
         <w:t>、</w:t>
       </w:r>
+      <w:proofErr w:type="spellStart"/>
       <w:r>
         <w:rPr>
           <w:rFonts w:hint="eastAsia"/>
@@ -1168,6 +1367,7 @@
       <w:r>
         <w:t>offescript</w:t>
       </w:r>
+      <w:proofErr w:type="spellEnd"/>
       <w:r>
         <w:rPr>
           <w:rFonts w:hint="eastAsia"/>
@@ -1574,7 +1774,11 @@
         <w:t>的</w:t>
       </w:r>
       <w:r>
-        <w:t>设计非常适合于后端的网络服务编程，</w:t>
+        <w:t>设计非常适</w:t>
+      </w:r>
+      <w:r>
+        <w:lastRenderedPageBreak/>
+        <w:t>合于后端的网络服务编程，</w:t>
       </w:r>
       <w:r>
         <w:rPr>
@@ -1733,7 +1937,29 @@
           <w:szCs w:val="23"/>
           <w:shd w:val="clear" w:color="auto" w:fill="FFFFFF"/>
         </w:rPr>
-        <w:t>在相对低系统资源耗用下的高性能与出众的负载能力</w:t>
+        <w:t>在相对</w:t>
+      </w:r>
+      <w:proofErr w:type="gramStart"/>
+      <w:r>
+        <w:rPr>
+          <w:rFonts w:ascii="Helvetica" w:hAnsi="Helvetica" w:cs="Helvetica"/>
+          <w:color w:val="262626"/>
+          <w:sz w:val="23"/>
+          <w:szCs w:val="23"/>
+          <w:shd w:val="clear" w:color="auto" w:fill="FFFFFF"/>
+        </w:rPr>
+        <w:t>低系统</w:t>
+      </w:r>
+      <w:proofErr w:type="gramEnd"/>
+      <w:r>
+        <w:rPr>
+          <w:rFonts w:ascii="Helvetica" w:hAnsi="Helvetica" w:cs="Helvetica"/>
+          <w:color w:val="262626"/>
+          <w:sz w:val="23"/>
+          <w:szCs w:val="23"/>
+          <w:shd w:val="clear" w:color="auto" w:fill="FFFFFF"/>
+        </w:rPr>
+        <w:t>资源耗用下的高性能与出众的负载能力</w:t>
       </w:r>
       <w:r>
         <w:t>。</w:t>
@@ -1778,9 +2004,11 @@
       <w:r>
         <w:t>包管理器</w:t>
       </w:r>
+      <w:proofErr w:type="spellStart"/>
       <w:r>
         <w:t>npm</w:t>
       </w:r>
+      <w:proofErr w:type="spellEnd"/>
       <w:r>
         <w:rPr>
           <w:rFonts w:hint="eastAsia"/>
@@ -1793,9 +2021,11 @@
       <w:r>
         <w:t>包管理器</w:t>
       </w:r>
+      <w:proofErr w:type="spellStart"/>
       <w:r>
         <w:t>npm</w:t>
       </w:r>
+      <w:proofErr w:type="spellEnd"/>
       <w:r>
         <w:t>是全球最大的开源库生态系统。</w:t>
       </w:r>
@@ -1946,6 +2176,7 @@
       <w:r>
         <w:t>、</w:t>
       </w:r>
+      <w:proofErr w:type="spellStart"/>
       <w:r>
         <w:rPr>
           <w:rFonts w:hint="eastAsia"/>
@@ -1955,6 +2186,7 @@
       <w:r>
         <w:t>gnix</w:t>
       </w:r>
+      <w:proofErr w:type="spellEnd"/>
       <w:r>
         <w:rPr>
           <w:rFonts w:hint="eastAsia"/>
@@ -2022,14 +2254,22 @@
     <w:p/>
     <w:p>
       <w:r>
-        <w:t xml:space="preserve">2.8 MongoDB </w:t>
+        <w:t xml:space="preserve">2.8 </w:t>
+      </w:r>
+      <w:proofErr w:type="spellStart"/>
+      <w:r>
+        <w:t>MongoDB</w:t>
+      </w:r>
+      <w:proofErr w:type="spellEnd"/>
+      <w:r>
+        <w:t xml:space="preserve"> </w:t>
       </w:r>
     </w:p>
     <w:p>
       <w:r>
         <w:tab/>
       </w:r>
-      <w:hyperlink r:id="rId5" w:tgtFrame="_blank" w:history="1">
+      <w:hyperlink r:id="rId6" w:tgtFrame="_blank" w:history="1">
         <w:r>
           <w:rPr>
             <w:rStyle w:val="a3"/>
@@ -2204,6 +2444,7 @@
         </w:rPr>
         <w:t>因此可以存储比较复杂的数据类型。</w:t>
       </w:r>
+      <w:proofErr w:type="spellStart"/>
       <w:r>
         <w:rPr>
           <w:rFonts w:ascii="Arial" w:hAnsi="Arial" w:cs="Arial"/>
@@ -2213,6 +2454,7 @@
         </w:rPr>
         <w:t>MongoDB</w:t>
       </w:r>
+      <w:proofErr w:type="spellEnd"/>
       <w:r>
         <w:rPr>
           <w:rFonts w:ascii="Arial" w:hAnsi="Arial" w:cs="Arial" w:hint="eastAsia"/>
@@ -2386,569 +2628,397 @@
     </w:p>
     <w:p>
       <w:r>
+        <w:tab/>
+        <w:t xml:space="preserve">3.2.4 </w:t>
+      </w:r>
+      <w:r>
+        <w:rPr>
+          <w:rFonts w:hint="eastAsia"/>
+        </w:rPr>
+        <w:t>教研</w:t>
+      </w:r>
+      <w:r>
+        <w:t>活动信息统计</w:t>
+      </w:r>
+      <w:r>
+        <w:rPr>
+          <w:rFonts w:hint="eastAsia"/>
+        </w:rPr>
+        <w:t>功能</w:t>
+      </w:r>
+      <w:r>
+        <w:t>分析</w:t>
+      </w:r>
+    </w:p>
+    <w:p>
+      <w:r>
+        <w:rPr>
+          <w:rFonts w:hint="eastAsia"/>
+        </w:rPr>
+        <w:t>1.3.2</w:t>
+      </w:r>
+      <w:r>
+        <w:rPr>
+          <w:rFonts w:hint="eastAsia"/>
+        </w:rPr>
+        <w:t>需求</w:t>
+      </w:r>
+      <w:r>
+        <w:t>分析</w:t>
+      </w:r>
+    </w:p>
+    <w:p>
+      <w:r>
+        <w:rPr>
+          <w:noProof/>
+        </w:rPr>
+        <w:drawing>
+          <wp:inline distT="0" distB="0" distL="0" distR="0" wp14:anchorId="6077C354" wp14:editId="6D8D58E3">
+            <wp:extent cx="4501538" cy="2496820"/>
+            <wp:effectExtent l="0" t="0" r="0" b="0"/>
+            <wp:docPr id="1" name="图片 1"/>
+            <wp:cNvGraphicFramePr>
+              <a:graphicFrameLocks xmlns:a="http://schemas.openxmlformats.org/drawingml/2006/main" noChangeAspect="1"/>
+            </wp:cNvGraphicFramePr>
+            <a:graphic xmlns:a="http://schemas.openxmlformats.org/drawingml/2006/main">
+              <a:graphicData uri="http://schemas.openxmlformats.org/drawingml/2006/picture">
+                <pic:pic xmlns:pic="http://schemas.openxmlformats.org/drawingml/2006/picture">
+                  <pic:nvPicPr>
+                    <pic:cNvPr id="1" name=""/>
+                    <pic:cNvPicPr/>
+                  </pic:nvPicPr>
+                  <pic:blipFill>
+                    <a:blip r:embed="rId7"/>
+                    <a:stretch>
+                      <a:fillRect/>
+                    </a:stretch>
+                  </pic:blipFill>
+                  <pic:spPr>
+                    <a:xfrm>
+                      <a:off x="0" y="0"/>
+                      <a:ext cx="4503078" cy="2497674"/>
+                    </a:xfrm>
+                    <a:prstGeom prst="rect">
+                      <a:avLst/>
+                    </a:prstGeom>
+                  </pic:spPr>
+                </pic:pic>
+              </a:graphicData>
+            </a:graphic>
+          </wp:inline>
+        </w:drawing>
+      </w:r>
+    </w:p>
+    <w:p>
+      <w:pPr>
+        <w:rPr>
+          <w:rFonts w:hint="eastAsia"/>
+        </w:rPr>
+      </w:pPr>
+    </w:p>
+    <w:p>
+      <w:r>
+        <w:t>1.3.2.1</w:t>
+      </w:r>
+      <w:r>
+        <w:rPr>
+          <w:rFonts w:hint="eastAsia"/>
+        </w:rPr>
+        <w:t xml:space="preserve"> </w:t>
+      </w:r>
+      <w:r>
+        <w:rPr>
+          <w:rFonts w:hint="eastAsia"/>
+        </w:rPr>
+        <w:t>登录</w:t>
+      </w:r>
+      <w:r>
+        <w:t>界面</w:t>
+      </w:r>
+    </w:p>
+    <w:p>
+      <w:r>
         <w:lastRenderedPageBreak/>
         <w:tab/>
-        <w:t xml:space="preserve">3.2.4 </w:t>
-      </w:r>
-      <w:r>
-        <w:rPr>
-          <w:rFonts w:hint="eastAsia"/>
-        </w:rPr>
-        <w:t>教研</w:t>
-      </w:r>
-      <w:r>
-        <w:t>活动信息统计</w:t>
-      </w:r>
-      <w:r>
-        <w:rPr>
-          <w:rFonts w:hint="eastAsia"/>
-        </w:rPr>
-        <w:t>功能</w:t>
-      </w:r>
-      <w:r>
-        <w:t>分析</w:t>
-      </w:r>
-    </w:p>
-    <w:p>
-      <w:r>
-        <w:t xml:space="preserve">3.3 </w:t>
-      </w:r>
-      <w:r>
-        <w:rPr>
-          <w:rFonts w:hint="eastAsia"/>
-        </w:rPr>
-        <w:t>系统</w:t>
-      </w:r>
-      <w:r>
-        <w:t>非功能性需求分析</w:t>
-      </w:r>
-    </w:p>
-    <w:p>
+      </w:r>
+      <w:r>
+        <w:rPr>
+          <w:rFonts w:hint="eastAsia"/>
+        </w:rPr>
+        <w:t>本</w:t>
+      </w:r>
+      <w:r>
+        <w:t>系统共分为普通用户、普通管理员、</w:t>
+      </w:r>
+      <w:r>
+        <w:rPr>
+          <w:rFonts w:hint="eastAsia"/>
+        </w:rPr>
+        <w:t>院级</w:t>
+      </w:r>
+      <w:r>
+        <w:t>管理员、系统管理员</w:t>
+      </w:r>
+      <w:r>
+        <w:rPr>
+          <w:rFonts w:hint="eastAsia"/>
+        </w:rPr>
+        <w:t>四种</w:t>
+      </w:r>
+      <w:r>
+        <w:t>角色。普通</w:t>
+      </w:r>
+      <w:r>
+        <w:rPr>
+          <w:rFonts w:hint="eastAsia"/>
+        </w:rPr>
+        <w:t>用户</w:t>
+      </w:r>
+      <w:r>
+        <w:t>可以浏览</w:t>
+      </w:r>
+      <w:r>
+        <w:rPr>
+          <w:rFonts w:hint="eastAsia"/>
+        </w:rPr>
+        <w:t>【以及</w:t>
+      </w:r>
+      <w:r>
+        <w:t>评论</w:t>
+      </w:r>
+      <w:r>
+        <w:rPr>
+          <w:rFonts w:hint="eastAsia"/>
+        </w:rPr>
+        <w:t>】</w:t>
+      </w:r>
+      <w:r>
+        <w:t>管理员发布的信息</w:t>
+      </w:r>
+      <w:r>
+        <w:rPr>
+          <w:rFonts w:hint="eastAsia"/>
+        </w:rPr>
+        <w:t>，登录</w:t>
+      </w:r>
+      <w:r>
+        <w:t>后可</w:t>
+      </w:r>
+      <w:r>
+        <w:rPr>
+          <w:rFonts w:hint="eastAsia"/>
+        </w:rPr>
+        <w:t>查看</w:t>
+      </w:r>
+      <w:r>
+        <w:t>自己的参与活动信息</w:t>
+      </w:r>
+      <w:r>
+        <w:rPr>
+          <w:rFonts w:hint="eastAsia"/>
+        </w:rPr>
+        <w:t>；</w:t>
+      </w:r>
+      <w:r>
+        <w:t>普通管理员可以发布</w:t>
+      </w:r>
+      <w:r>
+        <w:rPr>
+          <w:rFonts w:hint="eastAsia"/>
+        </w:rPr>
+        <w:t>、</w:t>
+      </w:r>
+      <w:r>
+        <w:t>修改</w:t>
+      </w:r>
+      <w:r>
+        <w:rPr>
+          <w:rFonts w:hint="eastAsia"/>
+        </w:rPr>
+        <w:t>、</w:t>
+      </w:r>
+      <w:r>
+        <w:t>统计自己所属教研室的信息</w:t>
+      </w:r>
+      <w:r>
+        <w:rPr>
+          <w:rFonts w:hint="eastAsia"/>
+        </w:rPr>
+        <w:t>【删除评论】；院级</w:t>
+      </w:r>
+      <w:r>
+        <w:t>管理员可以发布</w:t>
+      </w:r>
+      <w:r>
+        <w:rPr>
+          <w:rFonts w:hint="eastAsia"/>
+        </w:rPr>
+        <w:t>、</w:t>
+      </w:r>
+      <w:r>
+        <w:t>修改</w:t>
+      </w:r>
+      <w:r>
+        <w:rPr>
+          <w:rFonts w:hint="eastAsia"/>
+        </w:rPr>
+        <w:t>、</w:t>
+      </w:r>
+      <w:r>
+        <w:t>统计自己所属</w:t>
+      </w:r>
+      <w:r>
+        <w:rPr>
+          <w:rFonts w:hint="eastAsia"/>
+        </w:rPr>
+        <w:t>学院</w:t>
+      </w:r>
+      <w:r>
+        <w:t>的信息</w:t>
+      </w:r>
+      <w:r>
+        <w:rPr>
+          <w:rFonts w:hint="eastAsia"/>
+        </w:rPr>
+        <w:t>，对</w:t>
+      </w:r>
+      <w:r>
+        <w:t>所属学院普通管理员进行管理；系统管理员</w:t>
+      </w:r>
+      <w:r>
+        <w:rPr>
+          <w:rFonts w:hint="eastAsia"/>
+        </w:rPr>
+        <w:t>拥有</w:t>
+      </w:r>
+      <w:r>
+        <w:t>最高权限，可以发布</w:t>
+      </w:r>
+      <w:r>
+        <w:rPr>
+          <w:rFonts w:hint="eastAsia"/>
+        </w:rPr>
+        <w:t>、</w:t>
+      </w:r>
+      <w:r>
+        <w:t>修改</w:t>
+      </w:r>
+      <w:r>
+        <w:rPr>
+          <w:rFonts w:hint="eastAsia"/>
+        </w:rPr>
+        <w:t>、</w:t>
+      </w:r>
+      <w:r>
+        <w:t>统计信息</w:t>
+      </w:r>
+      <w:r>
+        <w:rPr>
+          <w:rFonts w:hint="eastAsia"/>
+        </w:rPr>
+        <w:t>，对所有</w:t>
+      </w:r>
+      <w:r>
+        <w:t>管理员进行管理</w:t>
+      </w:r>
+      <w:r>
+        <w:rPr>
+          <w:rFonts w:hint="eastAsia"/>
+        </w:rPr>
+        <w:t>。</w:t>
+      </w:r>
+    </w:p>
+    <w:p>
+      <w:pPr>
+        <w:rPr>
+          <w:rFonts w:hint="eastAsia"/>
+        </w:rPr>
+      </w:pPr>
       <w:r>
         <w:tab/>
-        <w:t xml:space="preserve">3.3.1 </w:t>
-      </w:r>
-      <w:r>
-        <w:rPr>
-          <w:rFonts w:hint="eastAsia"/>
-        </w:rPr>
-        <w:t>可靠性</w:t>
-      </w:r>
-    </w:p>
-    <w:p>
-      <w:r>
-        <w:tab/>
-        <w:t xml:space="preserve">3.3.2 </w:t>
-      </w:r>
-      <w:r>
-        <w:rPr>
-          <w:rFonts w:hint="eastAsia"/>
-        </w:rPr>
-        <w:t>易用性</w:t>
-      </w:r>
-    </w:p>
-    <w:p>
-      <w:r>
-        <w:tab/>
-        <w:t xml:space="preserve">3.3.3 </w:t>
-      </w:r>
-      <w:r>
-        <w:rPr>
-          <w:rFonts w:hint="eastAsia"/>
-        </w:rPr>
-        <w:t>安全性</w:t>
-      </w:r>
-    </w:p>
-    <w:p>
-      <w:r>
-        <w:rPr>
-          <w:rFonts w:hint="eastAsia"/>
-        </w:rPr>
-        <w:tab/>
-        <w:t xml:space="preserve">3.3.4 </w:t>
-      </w:r>
-      <w:r>
-        <w:rPr>
-          <w:rFonts w:hint="eastAsia"/>
-        </w:rPr>
-        <w:t>兼容性</w:t>
-      </w:r>
-    </w:p>
-    <w:p>
-      <w:r>
-        <w:rPr>
-          <w:rFonts w:hint="eastAsia"/>
-        </w:rPr>
-        <w:t>第四章</w:t>
-      </w:r>
-      <w:r>
-        <w:rPr>
-          <w:rFonts w:hint="eastAsia"/>
-        </w:rPr>
-        <w:t xml:space="preserve"> </w:t>
-      </w:r>
-      <w:r>
-        <w:rPr>
-          <w:rFonts w:hint="eastAsia"/>
-        </w:rPr>
-        <w:t>系统设计</w:t>
-      </w:r>
-      <w:r>
-        <w:rPr>
-          <w:rFonts w:hint="eastAsia"/>
-        </w:rPr>
-        <w:t xml:space="preserve">  //</w:t>
-      </w:r>
-      <w:r>
-        <w:rPr>
-          <w:rFonts w:hint="eastAsia"/>
-        </w:rPr>
-        <w:t>可用图、表介绍设计结果，每个图或表要有相应文字描述</w:t>
-      </w:r>
-    </w:p>
-    <w:p/>
-    <w:p>
-      <w:r>
-        <w:rPr>
-          <w:rFonts w:hint="eastAsia"/>
-        </w:rPr>
-        <w:t xml:space="preserve">4.1 </w:t>
-      </w:r>
-      <w:r>
-        <w:rPr>
-          <w:rFonts w:hint="eastAsia"/>
-        </w:rPr>
-        <w:t>总体设计</w:t>
-      </w:r>
-      <w:r>
-        <w:rPr>
-          <w:rFonts w:hint="eastAsia"/>
-        </w:rPr>
-        <w:t xml:space="preserve">     //</w:t>
-      </w:r>
-      <w:r>
-        <w:rPr>
-          <w:rFonts w:hint="eastAsia"/>
-        </w:rPr>
-        <w:t>用层次图表示所设计的各功能模块及模块间调用关系</w:t>
-      </w:r>
-    </w:p>
-    <w:p>
-      <w:r>
-        <w:tab/>
-        <w:t xml:space="preserve">4.1.1 </w:t>
-      </w:r>
-      <w:r>
-        <w:rPr>
-          <w:rFonts w:hint="eastAsia"/>
-        </w:rPr>
-        <w:t>系统</w:t>
-      </w:r>
-      <w:r>
-        <w:t>设计目标</w:t>
-      </w:r>
-    </w:p>
-    <w:p>
-      <w:r>
-        <w:tab/>
-        <w:t xml:space="preserve">4.1.2 </w:t>
-      </w:r>
-      <w:r>
-        <w:rPr>
-          <w:rFonts w:hint="eastAsia"/>
-        </w:rPr>
-        <w:t>系统</w:t>
-      </w:r>
-      <w:r>
-        <w:rPr>
-          <w:rFonts w:hint="eastAsia"/>
-        </w:rPr>
-        <w:t>API</w:t>
-      </w:r>
-      <w:r>
-        <w:rPr>
-          <w:rFonts w:hint="eastAsia"/>
-        </w:rPr>
-        <w:t>设计</w:t>
-      </w:r>
-    </w:p>
-    <w:p>
-      <w:r>
-        <w:tab/>
-        <w:t xml:space="preserve">4.1.2 </w:t>
-      </w:r>
-      <w:r>
-        <w:rPr>
-          <w:rFonts w:hint="eastAsia"/>
-        </w:rPr>
-        <w:t>系统</w:t>
-      </w:r>
-      <w:r>
-        <w:t>模块划分</w:t>
-      </w:r>
-    </w:p>
-    <w:p>
-      <w:r>
-        <w:tab/>
-        <w:t xml:space="preserve">4.1.3 </w:t>
-      </w:r>
-      <w:r>
-        <w:rPr>
-          <w:rFonts w:hint="eastAsia"/>
-        </w:rPr>
-        <w:t>系统</w:t>
-      </w:r>
-      <w:r>
-        <w:t>整体架构设计</w:t>
-      </w:r>
-    </w:p>
-    <w:p>
-      <w:r>
-        <w:rPr>
-          <w:rFonts w:hint="eastAsia"/>
-        </w:rPr>
-        <w:t>教研管理统计系统主要实现用户浏览信息，管理员对教研信息的编辑发布、教研活动的统计，以及对的用户管理。</w:t>
-      </w:r>
-    </w:p>
-    <w:p>
-      <w:r>
-        <w:rPr>
-          <w:rFonts w:hint="eastAsia"/>
-        </w:rPr>
-        <w:t>系统的功能需求分为用户中心和后台管理两大模块。</w:t>
-      </w:r>
-    </w:p>
-    <w:p>
-      <w:r>
-        <w:rPr>
-          <w:rFonts w:hint="eastAsia"/>
-        </w:rPr>
-        <w:tab/>
-      </w:r>
-      <w:r>
-        <w:rPr>
-          <w:rFonts w:hint="eastAsia"/>
-        </w:rPr>
-        <w:t>用户中心包含教研活动信息及详情浏览、用户信息管理；</w:t>
-      </w:r>
-    </w:p>
-    <w:p>
-      <w:r>
-        <w:rPr>
-          <w:rFonts w:hint="eastAsia"/>
-        </w:rPr>
-        <w:tab/>
-      </w:r>
-      <w:r>
-        <w:rPr>
-          <w:rFonts w:hint="eastAsia"/>
-        </w:rPr>
-        <w:t>后台管理是系统的核心，包含信息编辑修改功能、教研活动信息及用户参与情况的数据可视化统计、用户账号统计管理。</w:t>
-      </w:r>
-    </w:p>
-    <w:p/>
-    <w:p>
-      <w:r>
-        <w:rPr>
-          <w:rFonts w:hint="eastAsia"/>
-        </w:rPr>
-        <w:t>由于该系统主要功能为信息展示，且采用了前后端分离的架构，前端负责</w:t>
-      </w:r>
-      <w:r>
-        <w:rPr>
-          <w:rFonts w:hint="eastAsia"/>
-        </w:rPr>
-        <w:t xml:space="preserve"> View </w:t>
-      </w:r>
-      <w:r>
-        <w:rPr>
-          <w:rFonts w:hint="eastAsia"/>
-        </w:rPr>
-        <w:t>层和</w:t>
-      </w:r>
-      <w:r>
-        <w:rPr>
-          <w:rFonts w:hint="eastAsia"/>
-        </w:rPr>
-        <w:t xml:space="preserve"> Controller </w:t>
-      </w:r>
-      <w:r>
-        <w:rPr>
-          <w:rFonts w:hint="eastAsia"/>
-        </w:rPr>
-        <w:t>层，后端只负责</w:t>
-      </w:r>
-      <w:r>
-        <w:rPr>
-          <w:rFonts w:hint="eastAsia"/>
-        </w:rPr>
-        <w:t xml:space="preserve"> Model </w:t>
-      </w:r>
-      <w:r>
-        <w:rPr>
-          <w:rFonts w:hint="eastAsia"/>
-        </w:rPr>
-        <w:t>层，业务处理等；因此决定做成单页面应用（</w:t>
-      </w:r>
-      <w:r>
-        <w:rPr>
-          <w:rFonts w:hint="eastAsia"/>
-        </w:rPr>
-        <w:t>SPA</w:t>
-      </w:r>
-      <w:r>
-        <w:rPr>
-          <w:rFonts w:hint="eastAsia"/>
-        </w:rPr>
-        <w:t>），通过前端路由控制，实现数据、页面局部更新，使网页加载更快，浏览器性能消耗更低，后台实现对数据库的更改、查询，并提供接口。前后端分离，职责分明，开发、维护成本降低。</w:t>
-      </w:r>
-    </w:p>
-    <w:p/>
-    <w:p>
-      <w:r>
-        <w:rPr>
-          <w:rFonts w:hint="eastAsia"/>
-        </w:rPr>
-        <w:t xml:space="preserve">4.2 </w:t>
-      </w:r>
-      <w:r>
-        <w:rPr>
-          <w:rFonts w:hint="eastAsia"/>
-        </w:rPr>
-        <w:t>数据库设计</w:t>
-      </w:r>
-      <w:r>
-        <w:rPr>
-          <w:rFonts w:hint="eastAsia"/>
-        </w:rPr>
-        <w:t xml:space="preserve">   //</w:t>
-      </w:r>
-      <w:r>
-        <w:rPr>
-          <w:rFonts w:hint="eastAsia"/>
-        </w:rPr>
-        <w:t>表示出所设计的各个表</w:t>
-      </w:r>
-    </w:p>
-    <w:p>
-      <w:r>
-        <w:t>// TODO</w:t>
-      </w:r>
-    </w:p>
-    <w:p>
-      <w:r>
-        <w:rPr>
-          <w:rFonts w:hint="eastAsia"/>
-        </w:rPr>
-        <w:t>至今，数据库技术产生了</w:t>
-      </w:r>
-      <w:r>
-        <w:rPr>
-          <w:rFonts w:hint="eastAsia"/>
-        </w:rPr>
-        <w:t xml:space="preserve"> SQL </w:t>
-      </w:r>
-      <w:r>
-        <w:rPr>
-          <w:rFonts w:hint="eastAsia"/>
-        </w:rPr>
-        <w:t>数据库和</w:t>
-      </w:r>
-      <w:r>
-        <w:rPr>
-          <w:rFonts w:hint="eastAsia"/>
-        </w:rPr>
-        <w:t xml:space="preserve"> NoSQL</w:t>
-      </w:r>
-      <w:r>
-        <w:rPr>
-          <w:rFonts w:hint="eastAsia"/>
-        </w:rPr>
-        <w:t>（非关系数据库的统称）数据库两大类型。</w:t>
-      </w:r>
-      <w:r>
-        <w:rPr>
-          <w:rFonts w:hint="eastAsia"/>
-        </w:rPr>
-        <w:t xml:space="preserve">MongoDB </w:t>
-      </w:r>
-      <w:r>
-        <w:rPr>
-          <w:rFonts w:hint="eastAsia"/>
-        </w:rPr>
-        <w:t>是一个基于分布式文件存储的</w:t>
-      </w:r>
-      <w:r>
-        <w:rPr>
-          <w:rFonts w:hint="eastAsia"/>
-        </w:rPr>
-        <w:t xml:space="preserve"> NoSQL </w:t>
-      </w:r>
-      <w:r>
-        <w:rPr>
-          <w:rFonts w:hint="eastAsia"/>
-        </w:rPr>
-        <w:t>数据库，存储数据方便、性能高。</w:t>
-      </w:r>
-    </w:p>
-    <w:p/>
-    <w:p/>
-    <w:p>
-      <w:r>
-        <w:rPr>
-          <w:rFonts w:hint="eastAsia"/>
-        </w:rPr>
-        <w:t xml:space="preserve">4.3 </w:t>
-      </w:r>
-      <w:r>
-        <w:rPr>
-          <w:rFonts w:hint="eastAsia"/>
-        </w:rPr>
-        <w:t>详细设计</w:t>
-      </w:r>
-      <w:r>
-        <w:rPr>
-          <w:rFonts w:hint="eastAsia"/>
-        </w:rPr>
-        <w:t xml:space="preserve">     </w:t>
-      </w:r>
-    </w:p>
-    <w:p>
-      <w:r>
-        <w:rPr>
-          <w:rFonts w:hint="eastAsia"/>
-        </w:rPr>
-        <w:t>//</w:t>
-      </w:r>
-      <w:r>
-        <w:rPr>
-          <w:rFonts w:hint="eastAsia"/>
-        </w:rPr>
-        <w:t>用传统方法设计时，详细设计主要用程序流程图表示主要模块的算法，如果是用面向对象分析方法时，详细设计的内容主要用序列图等</w:t>
-      </w:r>
-      <w:r>
-        <w:rPr>
-          <w:rFonts w:hint="eastAsia"/>
-        </w:rPr>
-        <w:t>UML</w:t>
-      </w:r>
-      <w:r>
-        <w:rPr>
-          <w:rFonts w:hint="eastAsia"/>
-        </w:rPr>
-        <w:t>图来表示出各对象间的交互关系。</w:t>
-      </w:r>
-    </w:p>
-    <w:p/>
-    <w:p>
-      <w:r>
-        <w:rPr>
-          <w:rFonts w:hint="eastAsia"/>
-        </w:rPr>
-        <w:t>单页面（</w:t>
-      </w:r>
-      <w:r>
-        <w:rPr>
-          <w:rFonts w:hint="eastAsia"/>
-        </w:rPr>
-        <w:t>SPA</w:t>
-      </w:r>
-      <w:r>
-        <w:rPr>
-          <w:rFonts w:hint="eastAsia"/>
-        </w:rPr>
-        <w:t>）应用具有一次加载，局部刷新数据的特点，是网页加载更快，适用于展示类网站；而本系统主要功能为信息展示，实时响应要求低，因此选择使用单页面进行开发。同时，实现前后端分离，前端负责</w:t>
-      </w:r>
-      <w:r>
-        <w:rPr>
-          <w:rFonts w:hint="eastAsia"/>
-        </w:rPr>
-        <w:t xml:space="preserve"> View </w:t>
-      </w:r>
-      <w:r>
-        <w:rPr>
-          <w:rFonts w:hint="eastAsia"/>
-        </w:rPr>
-        <w:t>层和</w:t>
-      </w:r>
-      <w:r>
-        <w:rPr>
-          <w:rFonts w:hint="eastAsia"/>
-        </w:rPr>
-        <w:t xml:space="preserve"> Controller </w:t>
-      </w:r>
-      <w:r>
-        <w:rPr>
-          <w:rFonts w:hint="eastAsia"/>
-        </w:rPr>
-        <w:t>层，通过路由实现数据、页面的更新；后端负责</w:t>
-      </w:r>
-      <w:r>
-        <w:rPr>
-          <w:rFonts w:hint="eastAsia"/>
-        </w:rPr>
-        <w:t xml:space="preserve"> Model </w:t>
-      </w:r>
-      <w:r>
-        <w:rPr>
-          <w:rFonts w:hint="eastAsia"/>
-        </w:rPr>
-        <w:t>层，以及对数据的操作等；</w:t>
-      </w:r>
-    </w:p>
-    <w:p>
-      <w:r>
-        <w:rPr>
-          <w:rFonts w:hint="eastAsia"/>
-        </w:rPr>
-        <w:t>…</w:t>
-      </w:r>
-    </w:p>
-    <w:p>
-      <w:r>
-        <w:rPr>
-          <w:rFonts w:hint="eastAsia"/>
-        </w:rPr>
-        <w:t>第五章</w:t>
-      </w:r>
-      <w:r>
-        <w:rPr>
-          <w:rFonts w:hint="eastAsia"/>
-        </w:rPr>
-        <w:t xml:space="preserve"> </w:t>
-      </w:r>
-      <w:r>
-        <w:rPr>
-          <w:rFonts w:hint="eastAsia"/>
-        </w:rPr>
-        <w:t>系统实现</w:t>
-      </w:r>
-      <w:r>
-        <w:rPr>
-          <w:rFonts w:hint="eastAsia"/>
-        </w:rPr>
-        <w:t xml:space="preserve">  //</w:t>
-      </w:r>
-      <w:r>
-        <w:rPr>
-          <w:rFonts w:hint="eastAsia"/>
-        </w:rPr>
-        <w:t>用图、文展示系统主要功能的运行情况，即各功能输入输出情况</w:t>
-      </w:r>
-    </w:p>
-    <w:p/>
-    <w:p>
-      <w:r>
-        <w:t xml:space="preserve">5.1 </w:t>
-      </w:r>
-      <w:r>
-        <w:rPr>
-          <w:rFonts w:hint="eastAsia"/>
-        </w:rPr>
-        <w:t>查询</w:t>
-      </w:r>
-      <w:r>
-        <w:t>信息的实现</w:t>
+      </w:r>
+      <w:r>
+        <w:rPr>
+          <w:noProof/>
+        </w:rPr>
+        <w:drawing>
+          <wp:inline distT="0" distB="0" distL="0" distR="0" wp14:anchorId="6297E177" wp14:editId="77B18CBC">
+            <wp:extent cx="3838423" cy="3158172"/>
+            <wp:effectExtent l="0" t="0" r="0" b="4445"/>
+            <wp:docPr id="2" name="图片 2"/>
+            <wp:cNvGraphicFramePr>
+              <a:graphicFrameLocks xmlns:a="http://schemas.openxmlformats.org/drawingml/2006/main" noChangeAspect="1"/>
+            </wp:cNvGraphicFramePr>
+            <a:graphic xmlns:a="http://schemas.openxmlformats.org/drawingml/2006/main">
+              <a:graphicData uri="http://schemas.openxmlformats.org/drawingml/2006/picture">
+                <pic:pic xmlns:pic="http://schemas.openxmlformats.org/drawingml/2006/picture">
+                  <pic:nvPicPr>
+                    <pic:cNvPr id="1" name=""/>
+                    <pic:cNvPicPr/>
+                  </pic:nvPicPr>
+                  <pic:blipFill>
+                    <a:blip r:embed="rId8"/>
+                    <a:stretch>
+                      <a:fillRect/>
+                    </a:stretch>
+                  </pic:blipFill>
+                  <pic:spPr>
+                    <a:xfrm>
+                      <a:off x="0" y="0"/>
+                      <a:ext cx="3843949" cy="3162718"/>
+                    </a:xfrm>
+                    <a:prstGeom prst="rect">
+                      <a:avLst/>
+                    </a:prstGeom>
+                  </pic:spPr>
+                </pic:pic>
+              </a:graphicData>
+            </a:graphic>
+          </wp:inline>
+        </w:drawing>
+      </w:r>
+    </w:p>
+    <w:p>
+      <w:r>
+        <w:rPr>
+          <w:noProof/>
+        </w:rPr>
+        <w:lastRenderedPageBreak/>
+        <w:drawing>
+          <wp:inline distT="0" distB="0" distL="0" distR="0" wp14:anchorId="717107D2" wp14:editId="1846097D">
+            <wp:extent cx="5274310" cy="5130165"/>
+            <wp:effectExtent l="0" t="0" r="2540" b="0"/>
+            <wp:docPr id="3" name="图片 3"/>
+            <wp:cNvGraphicFramePr>
+              <a:graphicFrameLocks xmlns:a="http://schemas.openxmlformats.org/drawingml/2006/main" noChangeAspect="1"/>
+            </wp:cNvGraphicFramePr>
+            <a:graphic xmlns:a="http://schemas.openxmlformats.org/drawingml/2006/main">
+              <a:graphicData uri="http://schemas.openxmlformats.org/drawingml/2006/picture">
+                <pic:pic xmlns:pic="http://schemas.openxmlformats.org/drawingml/2006/picture">
+                  <pic:nvPicPr>
+                    <pic:cNvPr id="1" name=""/>
+                    <pic:cNvPicPr/>
+                  </pic:nvPicPr>
+                  <pic:blipFill>
+                    <a:blip r:embed="rId9"/>
+                    <a:stretch>
+                      <a:fillRect/>
+                    </a:stretch>
+                  </pic:blipFill>
+                  <pic:spPr>
+                    <a:xfrm>
+                      <a:off x="0" y="0"/>
+                      <a:ext cx="5274310" cy="5130165"/>
+                    </a:xfrm>
+                    <a:prstGeom prst="rect">
+                      <a:avLst/>
+                    </a:prstGeom>
+                  </pic:spPr>
+                </pic:pic>
+              </a:graphicData>
+            </a:graphic>
+          </wp:inline>
+        </w:drawing>
       </w:r>
     </w:p>
     <w:p>
@@ -2959,19 +3029,82 @@
         <w:rPr>
           <w:rFonts w:hint="eastAsia"/>
         </w:rPr>
-        <w:t>5</w:t>
-      </w:r>
-      <w:r>
-        <w:t xml:space="preserve">.1.1 </w:t>
-      </w:r>
-      <w:r>
-        <w:rPr>
-          <w:rFonts w:hint="eastAsia"/>
-        </w:rPr>
-        <w:t>查询全部</w:t>
-      </w:r>
-      <w:r>
-        <w:t>教研活动信息的实现</w:t>
+        <w:t>用户</w:t>
+      </w:r>
+      <w:r>
+        <w:t>在未登录</w:t>
+      </w:r>
+      <w:r>
+        <w:rPr>
+          <w:rFonts w:hint="eastAsia"/>
+        </w:rPr>
+        <w:t>状态</w:t>
+      </w:r>
+      <w:r>
+        <w:t>下，可浏览已发布</w:t>
+      </w:r>
+      <w:r>
+        <w:rPr>
+          <w:rFonts w:hint="eastAsia"/>
+        </w:rPr>
+        <w:t>的</w:t>
+      </w:r>
+      <w:r>
+        <w:t>所有</w:t>
+      </w:r>
+      <w:r>
+        <w:rPr>
+          <w:rFonts w:hint="eastAsia"/>
+        </w:rPr>
+        <w:t>信息以及详情</w:t>
+      </w:r>
+      <w:r>
+        <w:t>。</w:t>
+      </w:r>
+      <w:r>
+        <w:rPr>
+          <w:rFonts w:hint="eastAsia"/>
+        </w:rPr>
+        <w:t>登录</w:t>
+      </w:r>
+      <w:r>
+        <w:t>后通过等级判断权限，</w:t>
+      </w:r>
+      <w:r>
+        <w:rPr>
+          <w:rFonts w:hint="eastAsia"/>
+        </w:rPr>
+        <w:t>防止</w:t>
+      </w:r>
+      <w:r>
+        <w:t>非法用户对</w:t>
+      </w:r>
+      <w:r>
+        <w:rPr>
+          <w:rFonts w:hint="eastAsia"/>
+        </w:rPr>
+        <w:t>本系统</w:t>
+      </w:r>
+      <w:r>
+        <w:t>的恶意、</w:t>
+      </w:r>
+      <w:r>
+        <w:rPr>
+          <w:rFonts w:hint="eastAsia"/>
+        </w:rPr>
+        <w:t>无意</w:t>
+      </w:r>
+      <w:r>
+        <w:t>修改，</w:t>
+      </w:r>
+      <w:r>
+        <w:rPr>
+          <w:rFonts w:hint="eastAsia"/>
+        </w:rPr>
+        <w:t>保障</w:t>
+      </w:r>
+      <w:r>
+        <w:t>系统安全。</w:t>
       </w:r>
     </w:p>
     <w:p>
@@ -2982,7 +3115,1648 @@
         <w:rPr>
           <w:rFonts w:hint="eastAsia"/>
         </w:rPr>
+        <w:t>用户</w:t>
+      </w:r>
+      <w:r>
+        <w:t>登录后，通过用户权限判断，导航栏显示不同的选项。普通</w:t>
+      </w:r>
+      <w:r>
+        <w:rPr>
+          <w:rFonts w:hint="eastAsia"/>
+        </w:rPr>
+        <w:t>用户</w:t>
+      </w:r>
+      <w:r>
+        <w:t>有首页、登出、个人</w:t>
+      </w:r>
+      <w:r>
+        <w:rPr>
+          <w:rFonts w:hint="eastAsia"/>
+        </w:rPr>
+        <w:t>中心</w:t>
+      </w:r>
+      <w:r>
+        <w:t>三个选项；管理员</w:t>
+      </w:r>
+      <w:r>
+        <w:rPr>
+          <w:rFonts w:hint="eastAsia"/>
+        </w:rPr>
+        <w:t>除</w:t>
+      </w:r>
+      <w:r>
+        <w:t>了普通用户</w:t>
+      </w:r>
+      <w:r>
+        <w:rPr>
+          <w:rFonts w:hint="eastAsia"/>
+        </w:rPr>
+        <w:t>的</w:t>
+      </w:r>
+      <w:r>
+        <w:t>三个选项外，还有</w:t>
+      </w:r>
+      <w:r>
+        <w:rPr>
+          <w:rFonts w:hint="eastAsia"/>
+        </w:rPr>
+        <w:t>发布和</w:t>
+      </w:r>
+      <w:r>
+        <w:t>用户管理</w:t>
+      </w:r>
+      <w:r>
+        <w:rPr>
+          <w:rFonts w:hint="eastAsia"/>
+        </w:rPr>
+        <w:t>。</w:t>
+      </w:r>
+      <w:r>
+        <w:t>其中</w:t>
+      </w:r>
+      <w:r>
+        <w:rPr>
+          <w:rFonts w:hint="eastAsia"/>
+        </w:rPr>
+        <w:t>，</w:t>
+      </w:r>
+      <w:r>
+        <w:t>用户管理</w:t>
+      </w:r>
+      <w:r>
+        <w:rPr>
+          <w:rFonts w:hint="eastAsia"/>
+        </w:rPr>
+        <w:t>页面</w:t>
+      </w:r>
+      <w:r>
+        <w:t>显示的内容会根据</w:t>
+      </w:r>
+      <w:r>
+        <w:rPr>
+          <w:rFonts w:hint="eastAsia"/>
+        </w:rPr>
+        <w:t>管理员</w:t>
+      </w:r>
+      <w:r>
+        <w:t>的等级有所不同。</w:t>
+      </w:r>
+    </w:p>
+    <w:p/>
+    <w:p>
+      <w:r>
+        <w:rPr>
+          <w:rFonts w:hint="eastAsia"/>
+        </w:rPr>
+        <w:t xml:space="preserve">1.3.2.2 </w:t>
+      </w:r>
+      <w:r>
+        <w:rPr>
+          <w:rFonts w:hint="eastAsia"/>
+        </w:rPr>
+        <w:t>活动</w:t>
+      </w:r>
+      <w:r>
+        <w:t>信息管理</w:t>
+      </w:r>
+    </w:p>
+    <w:p>
+      <w:r>
+        <w:tab/>
+      </w:r>
+      <w:r>
+        <w:rPr>
+          <w:rFonts w:hint="eastAsia"/>
+        </w:rPr>
+        <w:t>活动</w:t>
+      </w:r>
+      <w:r>
+        <w:t>信息是</w:t>
+      </w:r>
+      <w:r>
+        <w:rPr>
+          <w:rFonts w:hint="eastAsia"/>
+        </w:rPr>
+        <w:t>本系统</w:t>
+      </w:r>
+      <w:r>
+        <w:t>的主要内容之一</w:t>
+      </w:r>
+      <w:r>
+        <w:rPr>
+          <w:rFonts w:hint="eastAsia"/>
+        </w:rPr>
+        <w:t>，需要</w:t>
+      </w:r>
+      <w:r>
+        <w:t>为管理员提供</w:t>
+      </w:r>
+      <w:proofErr w:type="gramStart"/>
+      <w:r>
+        <w:t>增删改查功能</w:t>
+      </w:r>
+      <w:proofErr w:type="gramEnd"/>
+      <w:r>
+        <w:t>（</w:t>
+      </w:r>
+      <w:r>
+        <w:rPr>
+          <w:rFonts w:hint="eastAsia"/>
+        </w:rPr>
+        <w:t>CRUD</w:t>
+      </w:r>
+      <w:r>
+        <w:t>）</w:t>
+      </w:r>
+    </w:p>
+    <w:p>
+      <w:pPr>
+        <w:pStyle w:val="a4"/>
+        <w:numPr>
+          <w:ilvl w:val="0"/>
+          <w:numId w:val="3"/>
+        </w:numPr>
+        <w:ind w:firstLineChars="0"/>
+      </w:pPr>
+      <w:r>
+        <w:rPr>
+          <w:rFonts w:hint="eastAsia"/>
+        </w:rPr>
+        <w:t>发布</w:t>
+      </w:r>
+      <w:r>
+        <w:t>新</w:t>
+      </w:r>
+      <w:r>
+        <w:rPr>
+          <w:rFonts w:hint="eastAsia"/>
+        </w:rPr>
+        <w:t>活动</w:t>
+      </w:r>
+      <w:r>
+        <w:t>信息：新建</w:t>
+      </w:r>
+      <w:r>
+        <w:rPr>
+          <w:rFonts w:hint="eastAsia"/>
+        </w:rPr>
+        <w:t>活动</w:t>
+      </w:r>
+      <w:r>
+        <w:t>信息，并存储于数据库中</w:t>
+      </w:r>
+      <w:r>
+        <w:rPr>
+          <w:rFonts w:hint="eastAsia"/>
+        </w:rPr>
+        <w:t>；</w:t>
+      </w:r>
+      <w:r>
+        <w:t xml:space="preserve"> </w:t>
+      </w:r>
+    </w:p>
+    <w:p>
+      <w:pPr>
+        <w:pStyle w:val="a4"/>
+        <w:numPr>
+          <w:ilvl w:val="0"/>
+          <w:numId w:val="3"/>
+        </w:numPr>
+        <w:ind w:firstLineChars="0"/>
+      </w:pPr>
+      <w:r>
+        <w:rPr>
+          <w:rFonts w:hint="eastAsia"/>
+        </w:rPr>
+        <w:t>编辑活动</w:t>
+      </w:r>
+      <w:r>
+        <w:t>信息：对已有的活动信息进行修改，</w:t>
+      </w:r>
+      <w:r>
+        <w:rPr>
+          <w:rFonts w:hint="eastAsia"/>
+        </w:rPr>
+        <w:t>如</w:t>
+      </w:r>
+      <w:r>
+        <w:t>上</w:t>
+      </w:r>
+      <w:proofErr w:type="gramStart"/>
+      <w:r>
+        <w:t>传</w:t>
+      </w:r>
+      <w:r>
+        <w:rPr>
+          <w:rFonts w:hint="eastAsia"/>
+        </w:rPr>
+        <w:t>活动</w:t>
+      </w:r>
+      <w:proofErr w:type="gramEnd"/>
+      <w:r>
+        <w:t>照片、添加</w:t>
+      </w:r>
+      <w:r>
+        <w:rPr>
+          <w:rFonts w:hint="eastAsia"/>
+        </w:rPr>
+        <w:t>活动</w:t>
+      </w:r>
+      <w:r>
+        <w:t>参与者等</w:t>
+      </w:r>
+      <w:r>
+        <w:rPr>
+          <w:rFonts w:hint="eastAsia"/>
+        </w:rPr>
+        <w:t>；</w:t>
+      </w:r>
+    </w:p>
+    <w:p>
+      <w:pPr>
+        <w:pStyle w:val="a4"/>
+        <w:numPr>
+          <w:ilvl w:val="0"/>
+          <w:numId w:val="3"/>
+        </w:numPr>
+        <w:ind w:firstLineChars="0"/>
+      </w:pPr>
+      <w:r>
+        <w:rPr>
+          <w:rFonts w:hint="eastAsia"/>
+        </w:rPr>
+        <w:t>显示活动信息</w:t>
+      </w:r>
+      <w:r>
+        <w:t>：</w:t>
+      </w:r>
+      <w:r>
+        <w:rPr>
+          <w:rFonts w:hint="eastAsia"/>
+        </w:rPr>
+        <w:t>首页</w:t>
+      </w:r>
+      <w:r>
+        <w:t>显示所有活动的标题、举办时间，内容页面显示活动信息的详情；</w:t>
+      </w:r>
+    </w:p>
+    <w:p>
+      <w:pPr>
+        <w:pStyle w:val="a4"/>
+        <w:numPr>
+          <w:ilvl w:val="0"/>
+          <w:numId w:val="3"/>
+        </w:numPr>
+        <w:ind w:firstLineChars="0"/>
+      </w:pPr>
+      <w:r>
+        <w:rPr>
+          <w:rFonts w:hint="eastAsia"/>
+        </w:rPr>
+        <w:t>删除活动</w:t>
+      </w:r>
+      <w:r>
+        <w:t>信息：删除已有的活动信息；</w:t>
+      </w:r>
+    </w:p>
+    <w:p>
+      <w:pPr>
+        <w:ind w:left="420"/>
+      </w:pPr>
+      <w:r>
+        <w:rPr>
+          <w:rFonts w:hint="eastAsia"/>
+        </w:rPr>
+        <w:t>【用户</w:t>
+      </w:r>
+      <w:r>
+        <w:t>均可在</w:t>
+      </w:r>
+      <w:r>
+        <w:rPr>
+          <w:rFonts w:hint="eastAsia"/>
+        </w:rPr>
+        <w:t>所有活动</w:t>
+      </w:r>
+      <w:r>
+        <w:t>详情中</w:t>
+      </w:r>
+      <w:r>
+        <w:rPr>
+          <w:rFonts w:hint="eastAsia"/>
+        </w:rPr>
+        <w:t>发表</w:t>
+      </w:r>
+      <w:r>
+        <w:t>评论</w:t>
+      </w:r>
+      <w:r>
+        <w:rPr>
+          <w:rFonts w:hint="eastAsia"/>
+        </w:rPr>
+        <w:t>及</w:t>
+      </w:r>
+      <w:r>
+        <w:t>删除自己的</w:t>
+      </w:r>
+      <w:r>
+        <w:rPr>
+          <w:rFonts w:hint="eastAsia"/>
+        </w:rPr>
+        <w:t>评论，</w:t>
+      </w:r>
+      <w:r>
+        <w:t>管理员可对</w:t>
+      </w:r>
+      <w:r>
+        <w:rPr>
+          <w:rFonts w:hint="eastAsia"/>
+        </w:rPr>
+        <w:t>用户</w:t>
+      </w:r>
+      <w:r>
+        <w:t>不当评论</w:t>
+      </w:r>
+      <w:r>
+        <w:rPr>
+          <w:rFonts w:hint="eastAsia"/>
+        </w:rPr>
+        <w:t>进行</w:t>
+      </w:r>
+      <w:r>
+        <w:t>删除</w:t>
+      </w:r>
+      <w:r>
+        <w:rPr>
+          <w:rFonts w:hint="eastAsia"/>
+        </w:rPr>
+        <w:t>】</w:t>
+      </w:r>
+    </w:p>
+    <w:p>
+      <w:r>
+        <w:rPr>
+          <w:rFonts w:hint="eastAsia"/>
+        </w:rPr>
+        <w:t xml:space="preserve">1.3.2.3 </w:t>
+      </w:r>
+      <w:r>
+        <w:rPr>
+          <w:rFonts w:hint="eastAsia"/>
+        </w:rPr>
+        <w:t>活动</w:t>
+      </w:r>
+      <w:r>
+        <w:t>信息</w:t>
+      </w:r>
+      <w:r>
+        <w:rPr>
+          <w:rFonts w:hint="eastAsia"/>
+        </w:rPr>
+        <w:t>统计</w:t>
+      </w:r>
+      <w:r>
+        <w:t>管理</w:t>
+      </w:r>
+    </w:p>
+    <w:p>
+      <w:pPr>
+        <w:rPr>
+          <w:rFonts w:hint="eastAsia"/>
+        </w:rPr>
+      </w:pPr>
+      <w:r>
+        <w:tab/>
+      </w:r>
+      <w:r>
+        <w:rPr>
+          <w:rFonts w:hint="eastAsia"/>
+        </w:rPr>
+        <w:t>本系统</w:t>
+      </w:r>
+      <w:r>
+        <w:t>的</w:t>
+      </w:r>
+      <w:r>
+        <w:rPr>
+          <w:rFonts w:hint="eastAsia"/>
+        </w:rPr>
+        <w:t>另一个</w:t>
+      </w:r>
+      <w:r>
+        <w:t>主要内容</w:t>
+      </w:r>
+      <w:r>
+        <w:rPr>
+          <w:rFonts w:hint="eastAsia"/>
+        </w:rPr>
+        <w:t>是管理员</w:t>
+      </w:r>
+      <w:r>
+        <w:t>对</w:t>
+      </w:r>
+      <w:r>
+        <w:rPr>
+          <w:rFonts w:hint="eastAsia"/>
+        </w:rPr>
+        <w:t>所属教研室（学院</w:t>
+      </w:r>
+      <w:r>
+        <w:t>、</w:t>
+      </w:r>
+      <w:r>
+        <w:rPr>
+          <w:rFonts w:hint="eastAsia"/>
+        </w:rPr>
+        <w:t>校）的</w:t>
+      </w:r>
+      <w:r>
+        <w:t>已举办以及将举办的活</w:t>
+      </w:r>
+      <w:r>
         <w:lastRenderedPageBreak/>
+        <w:t>动</w:t>
+      </w:r>
+      <w:r>
+        <w:rPr>
+          <w:rFonts w:hint="eastAsia"/>
+        </w:rPr>
+        <w:t>进行</w:t>
+      </w:r>
+      <w:r>
+        <w:t>统计，包括</w:t>
+      </w:r>
+      <w:r>
+        <w:rPr>
+          <w:rFonts w:hint="eastAsia"/>
+        </w:rPr>
+        <w:t>不同</w:t>
+      </w:r>
+      <w:r>
+        <w:t>类型的活动按年份、月份所举办的次数</w:t>
+      </w:r>
+      <w:r>
+        <w:rPr>
+          <w:rFonts w:hint="eastAsia"/>
+        </w:rPr>
+        <w:t>统计</w:t>
+      </w:r>
+      <w:r>
+        <w:t>。</w:t>
+      </w:r>
+      <w:r>
+        <w:rPr>
+          <w:rFonts w:hint="eastAsia"/>
+        </w:rPr>
+        <w:t>统计以图表</w:t>
+      </w:r>
+      <w:r>
+        <w:t>的</w:t>
+      </w:r>
+      <w:r>
+        <w:rPr>
+          <w:rFonts w:hint="eastAsia"/>
+        </w:rPr>
+        <w:t>形式</w:t>
+      </w:r>
+      <w:r>
+        <w:t>展示【</w:t>
+      </w:r>
+      <w:r>
+        <w:rPr>
+          <w:rFonts w:hint="eastAsia"/>
+        </w:rPr>
+        <w:t>可</w:t>
+      </w:r>
+      <w:r>
+        <w:t>选择表格展示】</w:t>
+      </w:r>
+      <w:r>
+        <w:rPr>
+          <w:rFonts w:hint="eastAsia"/>
+        </w:rPr>
+        <w:t>，</w:t>
+      </w:r>
+      <w:r>
+        <w:t>可下载为图片</w:t>
+      </w:r>
+      <w:r>
+        <w:rPr>
+          <w:rFonts w:hint="eastAsia"/>
+        </w:rPr>
+        <w:t>保存</w:t>
+      </w:r>
+      <w:r>
+        <w:t>于</w:t>
+      </w:r>
+      <w:r>
+        <w:rPr>
+          <w:rFonts w:hint="eastAsia"/>
+        </w:rPr>
+        <w:t>本地</w:t>
+      </w:r>
+      <w:r>
+        <w:t>。</w:t>
+      </w:r>
+    </w:p>
+    <w:p/>
+    <w:p>
+      <w:r>
+        <w:rPr>
+          <w:rFonts w:hint="eastAsia"/>
+        </w:rPr>
+        <w:t xml:space="preserve">1.3.2.4 </w:t>
+      </w:r>
+      <w:r>
+        <w:rPr>
+          <w:rFonts w:hint="eastAsia"/>
+        </w:rPr>
+        <w:t>用户</w:t>
+      </w:r>
+      <w:r>
+        <w:t>管理</w:t>
+      </w:r>
+    </w:p>
+    <w:p>
+      <w:pPr>
+        <w:rPr>
+          <w:rFonts w:hint="eastAsia"/>
+        </w:rPr>
+      </w:pPr>
+      <w:r>
+        <w:tab/>
+      </w:r>
+      <w:r>
+        <w:rPr>
+          <w:rFonts w:hint="eastAsia"/>
+        </w:rPr>
+        <w:t>高一</w:t>
+      </w:r>
+      <w:r>
+        <w:t>级</w:t>
+      </w:r>
+      <w:r>
+        <w:rPr>
+          <w:rFonts w:hint="eastAsia"/>
+        </w:rPr>
+        <w:t>用户对低</w:t>
+      </w:r>
+      <w:r>
+        <w:t>一</w:t>
+      </w:r>
+      <w:r>
+        <w:rPr>
+          <w:rFonts w:hint="eastAsia"/>
+        </w:rPr>
+        <w:t>级用户</w:t>
+      </w:r>
+      <w:r>
+        <w:t>的</w:t>
+      </w:r>
+      <w:r>
+        <w:rPr>
+          <w:rFonts w:hint="eastAsia"/>
+        </w:rPr>
+        <w:t>增删改查</w:t>
+      </w:r>
+      <w:r>
+        <w:t>（</w:t>
+      </w:r>
+      <w:r>
+        <w:rPr>
+          <w:rFonts w:hint="eastAsia"/>
+        </w:rPr>
+        <w:t>CRUD</w:t>
+      </w:r>
+      <w:r>
+        <w:t>）</w:t>
+      </w:r>
+      <w:r>
+        <w:rPr>
+          <w:rFonts w:hint="eastAsia"/>
+        </w:rPr>
+        <w:t>。</w:t>
+      </w:r>
+      <w:r>
+        <w:t>权限</w:t>
+      </w:r>
+      <w:r>
+        <w:rPr>
+          <w:rFonts w:hint="eastAsia"/>
+        </w:rPr>
+        <w:t>由高到低</w:t>
+      </w:r>
+      <w:r>
+        <w:t>为：系统管理员</w:t>
+      </w:r>
+      <w:r>
+        <w:rPr>
+          <w:rFonts w:hint="eastAsia"/>
+        </w:rPr>
+        <w:t>，</w:t>
+      </w:r>
+      <w:r>
+        <w:t>【</w:t>
+      </w:r>
+      <w:r>
+        <w:rPr>
+          <w:rFonts w:hint="eastAsia"/>
+        </w:rPr>
+        <w:t>院级</w:t>
+      </w:r>
+      <w:r>
+        <w:t>管理员</w:t>
+      </w:r>
+      <w:r>
+        <w:rPr>
+          <w:rFonts w:hint="eastAsia"/>
+        </w:rPr>
+        <w:t>，</w:t>
+      </w:r>
+      <w:r>
+        <w:t>】普通管理员</w:t>
+      </w:r>
+      <w:r>
+        <w:rPr>
+          <w:rFonts w:hint="eastAsia"/>
+        </w:rPr>
+        <w:t>，</w:t>
+      </w:r>
+      <w:r>
+        <w:t>用户。</w:t>
+      </w:r>
+    </w:p>
+    <w:p>
+      <w:pPr>
+        <w:rPr>
+          <w:rFonts w:hint="eastAsia"/>
+        </w:rPr>
+      </w:pPr>
+    </w:p>
+    <w:p>
+      <w:r>
+        <w:rPr>
+          <w:rFonts w:hint="eastAsia"/>
+        </w:rPr>
+        <w:t>【</w:t>
+      </w:r>
+      <w:r>
+        <w:t xml:space="preserve">1.3.2.3  </w:t>
+      </w:r>
+      <w:r>
+        <w:rPr>
+          <w:rFonts w:hint="eastAsia"/>
+        </w:rPr>
+        <w:t>留言管理】</w:t>
+      </w:r>
+    </w:p>
+    <w:p>
+      <w:pPr>
+        <w:rPr>
+          <w:rFonts w:hint="eastAsia"/>
+        </w:rPr>
+      </w:pPr>
+    </w:p>
+    <w:p>
+      <w:pPr>
+        <w:ind w:firstLine="420"/>
+        <w:rPr>
+          <w:noProof/>
+        </w:rPr>
+      </w:pPr>
+      <w:r>
+        <w:rPr>
+          <w:noProof/>
+        </w:rPr>
+        <w:drawing>
+          <wp:inline distT="0" distB="0" distL="0" distR="0" wp14:anchorId="51E6C02C" wp14:editId="1C6747EE">
+            <wp:extent cx="5274310" cy="1771015"/>
+            <wp:effectExtent l="0" t="0" r="2540" b="635"/>
+            <wp:docPr id="4" name="图片 4"/>
+            <wp:cNvGraphicFramePr>
+              <a:graphicFrameLocks xmlns:a="http://schemas.openxmlformats.org/drawingml/2006/main" noChangeAspect="1"/>
+            </wp:cNvGraphicFramePr>
+            <a:graphic xmlns:a="http://schemas.openxmlformats.org/drawingml/2006/main">
+              <a:graphicData uri="http://schemas.openxmlformats.org/drawingml/2006/picture">
+                <pic:pic xmlns:pic="http://schemas.openxmlformats.org/drawingml/2006/picture">
+                  <pic:nvPicPr>
+                    <pic:cNvPr id="1" name=""/>
+                    <pic:cNvPicPr/>
+                  </pic:nvPicPr>
+                  <pic:blipFill>
+                    <a:blip r:embed="rId10"/>
+                    <a:stretch>
+                      <a:fillRect/>
+                    </a:stretch>
+                  </pic:blipFill>
+                  <pic:spPr>
+                    <a:xfrm>
+                      <a:off x="0" y="0"/>
+                      <a:ext cx="5274310" cy="1771015"/>
+                    </a:xfrm>
+                    <a:prstGeom prst="rect">
+                      <a:avLst/>
+                    </a:prstGeom>
+                  </pic:spPr>
+                </pic:pic>
+              </a:graphicData>
+            </a:graphic>
+          </wp:inline>
+        </w:drawing>
+      </w:r>
+      <w:r>
+        <w:rPr>
+          <w:noProof/>
+        </w:rPr>
+        <w:t xml:space="preserve"> </w:t>
+      </w:r>
+      <w:r>
+        <w:rPr>
+          <w:noProof/>
+        </w:rPr>
+        <w:drawing>
+          <wp:inline distT="0" distB="0" distL="0" distR="0" wp14:anchorId="413F372C" wp14:editId="3134784A">
+            <wp:extent cx="5274310" cy="3668395"/>
+            <wp:effectExtent l="0" t="0" r="2540" b="8255"/>
+            <wp:docPr id="5" name="图片 5"/>
+            <wp:cNvGraphicFramePr>
+              <a:graphicFrameLocks xmlns:a="http://schemas.openxmlformats.org/drawingml/2006/main" noChangeAspect="1"/>
+            </wp:cNvGraphicFramePr>
+            <a:graphic xmlns:a="http://schemas.openxmlformats.org/drawingml/2006/main">
+              <a:graphicData uri="http://schemas.openxmlformats.org/drawingml/2006/picture">
+                <pic:pic xmlns:pic="http://schemas.openxmlformats.org/drawingml/2006/picture">
+                  <pic:nvPicPr>
+                    <pic:cNvPr id="1" name=""/>
+                    <pic:cNvPicPr/>
+                  </pic:nvPicPr>
+                  <pic:blipFill>
+                    <a:blip r:embed="rId11"/>
+                    <a:stretch>
+                      <a:fillRect/>
+                    </a:stretch>
+                  </pic:blipFill>
+                  <pic:spPr>
+                    <a:xfrm>
+                      <a:off x="0" y="0"/>
+                      <a:ext cx="5274310" cy="3668395"/>
+                    </a:xfrm>
+                    <a:prstGeom prst="rect">
+                      <a:avLst/>
+                    </a:prstGeom>
+                  </pic:spPr>
+                </pic:pic>
+              </a:graphicData>
+            </a:graphic>
+          </wp:inline>
+        </w:drawing>
+      </w:r>
+    </w:p>
+    <w:p/>
+    <w:p>
+      <w:r>
+        <w:rPr>
+          <w:rFonts w:hint="eastAsia"/>
+        </w:rPr>
+        <w:t xml:space="preserve">1.3.3 </w:t>
+      </w:r>
+      <w:r>
+        <w:rPr>
+          <w:rFonts w:hint="eastAsia"/>
+        </w:rPr>
+        <w:t>数据</w:t>
+      </w:r>
+      <w:r>
+        <w:t>分析</w:t>
+      </w:r>
+    </w:p>
+    <w:p>
+      <w:r>
+        <w:tab/>
+      </w:r>
+      <w:r>
+        <w:rPr>
+          <w:rFonts w:hint="eastAsia"/>
+        </w:rPr>
+        <w:t>本</w:t>
+      </w:r>
+      <w:r>
+        <w:t>系统的数据有活动信息、</w:t>
+      </w:r>
+      <w:r>
+        <w:rPr>
+          <w:rFonts w:hint="eastAsia"/>
+        </w:rPr>
+        <w:t>【</w:t>
+      </w:r>
+      <w:r>
+        <w:t>评论</w:t>
+      </w:r>
+      <w:r>
+        <w:rPr>
+          <w:rFonts w:hint="eastAsia"/>
+        </w:rPr>
+        <w:t>】</w:t>
+      </w:r>
+      <w:r>
+        <w:t>、用户信息。</w:t>
+      </w:r>
+      <w:r>
+        <w:rPr>
+          <w:rFonts w:hint="eastAsia"/>
+        </w:rPr>
+        <w:t>ER</w:t>
+      </w:r>
+      <w:r>
+        <w:rPr>
+          <w:rFonts w:hint="eastAsia"/>
+        </w:rPr>
+        <w:t>图</w:t>
+      </w:r>
+      <w:r>
+        <w:t>如下：</w:t>
+      </w:r>
+    </w:p>
+    <w:p>
+      <w:r>
+        <w:rPr>
+          <w:noProof/>
+        </w:rPr>
+        <w:lastRenderedPageBreak/>
+        <w:drawing>
+          <wp:inline distT="0" distB="0" distL="0" distR="0" wp14:anchorId="44F7788A" wp14:editId="64D80ED0">
+            <wp:extent cx="5274310" cy="4761865"/>
+            <wp:effectExtent l="0" t="0" r="2540" b="635"/>
+            <wp:docPr id="6" name="图片 6"/>
+            <wp:cNvGraphicFramePr>
+              <a:graphicFrameLocks xmlns:a="http://schemas.openxmlformats.org/drawingml/2006/main" noChangeAspect="1"/>
+            </wp:cNvGraphicFramePr>
+            <a:graphic xmlns:a="http://schemas.openxmlformats.org/drawingml/2006/main">
+              <a:graphicData uri="http://schemas.openxmlformats.org/drawingml/2006/picture">
+                <pic:pic xmlns:pic="http://schemas.openxmlformats.org/drawingml/2006/picture">
+                  <pic:nvPicPr>
+                    <pic:cNvPr id="1" name=""/>
+                    <pic:cNvPicPr/>
+                  </pic:nvPicPr>
+                  <pic:blipFill>
+                    <a:blip r:embed="rId12"/>
+                    <a:stretch>
+                      <a:fillRect/>
+                    </a:stretch>
+                  </pic:blipFill>
+                  <pic:spPr>
+                    <a:xfrm>
+                      <a:off x="0" y="0"/>
+                      <a:ext cx="5274310" cy="4761865"/>
+                    </a:xfrm>
+                    <a:prstGeom prst="rect">
+                      <a:avLst/>
+                    </a:prstGeom>
+                  </pic:spPr>
+                </pic:pic>
+              </a:graphicData>
+            </a:graphic>
+          </wp:inline>
+        </w:drawing>
+      </w:r>
+    </w:p>
+    <w:p>
+      <w:r>
+        <w:rPr>
+          <w:rFonts w:hint="eastAsia"/>
+        </w:rPr>
+        <w:t>活动</w:t>
+      </w:r>
+      <w:r>
+        <w:t>信息：</w:t>
+      </w:r>
+      <w:proofErr w:type="gramStart"/>
+      <w:r>
+        <w:t>id</w:t>
+      </w:r>
+      <w:proofErr w:type="gramEnd"/>
+    </w:p>
+    <w:p>
+      <w:r>
+        <w:rPr>
+          <w:rFonts w:hint="eastAsia"/>
+        </w:rPr>
+        <w:t>【评论</w:t>
+      </w:r>
+      <w:r>
+        <w:t>：</w:t>
+      </w:r>
+      <w:r>
+        <w:rPr>
+          <w:rFonts w:hint="eastAsia"/>
+        </w:rPr>
+        <w:t>】</w:t>
+      </w:r>
+    </w:p>
+    <w:p>
+      <w:r>
+        <w:rPr>
+          <w:rFonts w:hint="eastAsia"/>
+        </w:rPr>
+        <w:t>用户</w:t>
+      </w:r>
+      <w:r>
+        <w:t>：</w:t>
+      </w:r>
+    </w:p>
+    <w:p>
+      <w:pPr>
+        <w:rPr>
+          <w:rFonts w:hint="eastAsia"/>
+        </w:rPr>
+      </w:pPr>
+      <w:r>
+        <w:rPr>
+          <w:noProof/>
+        </w:rPr>
+        <w:drawing>
+          <wp:inline distT="0" distB="0" distL="0" distR="0" wp14:anchorId="4FBD22BE" wp14:editId="25EAC36B">
+            <wp:extent cx="5274310" cy="1140460"/>
+            <wp:effectExtent l="0" t="0" r="2540" b="2540"/>
+            <wp:docPr id="7" name="图片 7"/>
+            <wp:cNvGraphicFramePr>
+              <a:graphicFrameLocks xmlns:a="http://schemas.openxmlformats.org/drawingml/2006/main" noChangeAspect="1"/>
+            </wp:cNvGraphicFramePr>
+            <a:graphic xmlns:a="http://schemas.openxmlformats.org/drawingml/2006/main">
+              <a:graphicData uri="http://schemas.openxmlformats.org/drawingml/2006/picture">
+                <pic:pic xmlns:pic="http://schemas.openxmlformats.org/drawingml/2006/picture">
+                  <pic:nvPicPr>
+                    <pic:cNvPr id="1" name=""/>
+                    <pic:cNvPicPr/>
+                  </pic:nvPicPr>
+                  <pic:blipFill>
+                    <a:blip r:embed="rId13"/>
+                    <a:stretch>
+                      <a:fillRect/>
+                    </a:stretch>
+                  </pic:blipFill>
+                  <pic:spPr>
+                    <a:xfrm>
+                      <a:off x="0" y="0"/>
+                      <a:ext cx="5274310" cy="1140460"/>
+                    </a:xfrm>
+                    <a:prstGeom prst="rect">
+                      <a:avLst/>
+                    </a:prstGeom>
+                  </pic:spPr>
+                </pic:pic>
+              </a:graphicData>
+            </a:graphic>
+          </wp:inline>
+        </w:drawing>
+      </w:r>
+    </w:p>
+    <w:p>
+      <w:r>
+        <w:rPr>
+          <w:noProof/>
+        </w:rPr>
+        <w:drawing>
+          <wp:inline distT="0" distB="0" distL="0" distR="0" wp14:anchorId="3A57A508" wp14:editId="4F62F07B">
+            <wp:extent cx="5274310" cy="818515"/>
+            <wp:effectExtent l="0" t="0" r="2540" b="635"/>
+            <wp:docPr id="8" name="图片 8"/>
+            <wp:cNvGraphicFramePr>
+              <a:graphicFrameLocks xmlns:a="http://schemas.openxmlformats.org/drawingml/2006/main" noChangeAspect="1"/>
+            </wp:cNvGraphicFramePr>
+            <a:graphic xmlns:a="http://schemas.openxmlformats.org/drawingml/2006/main">
+              <a:graphicData uri="http://schemas.openxmlformats.org/drawingml/2006/picture">
+                <pic:pic xmlns:pic="http://schemas.openxmlformats.org/drawingml/2006/picture">
+                  <pic:nvPicPr>
+                    <pic:cNvPr id="1" name=""/>
+                    <pic:cNvPicPr/>
+                  </pic:nvPicPr>
+                  <pic:blipFill>
+                    <a:blip r:embed="rId14"/>
+                    <a:stretch>
+                      <a:fillRect/>
+                    </a:stretch>
+                  </pic:blipFill>
+                  <pic:spPr>
+                    <a:xfrm>
+                      <a:off x="0" y="0"/>
+                      <a:ext cx="5274310" cy="818515"/>
+                    </a:xfrm>
+                    <a:prstGeom prst="rect">
+                      <a:avLst/>
+                    </a:prstGeom>
+                  </pic:spPr>
+                </pic:pic>
+              </a:graphicData>
+            </a:graphic>
+          </wp:inline>
+        </w:drawing>
+      </w:r>
+    </w:p>
+    <w:p>
+      <w:pPr>
+        <w:rPr>
+          <w:rFonts w:hint="eastAsia"/>
+        </w:rPr>
+      </w:pPr>
+      <w:bookmarkStart w:id="0" w:name="_GoBack"/>
+      <w:bookmarkEnd w:id="0"/>
+    </w:p>
+    <w:p>
+      <w:r>
+        <w:t xml:space="preserve">3.3 </w:t>
+      </w:r>
+      <w:r>
+        <w:rPr>
+          <w:rFonts w:hint="eastAsia"/>
+        </w:rPr>
+        <w:t>系统</w:t>
+      </w:r>
+      <w:r>
+        <w:t>非功能性需求分析</w:t>
+      </w:r>
+    </w:p>
+    <w:p>
+      <w:r>
+        <w:tab/>
+        <w:t xml:space="preserve">3.3.1 </w:t>
+      </w:r>
+      <w:r>
+        <w:rPr>
+          <w:rFonts w:hint="eastAsia"/>
+        </w:rPr>
+        <w:t>可靠性</w:t>
+      </w:r>
+    </w:p>
+    <w:p>
+      <w:r>
+        <w:tab/>
+        <w:t xml:space="preserve">3.3.2 </w:t>
+      </w:r>
+      <w:r>
+        <w:rPr>
+          <w:rFonts w:hint="eastAsia"/>
+        </w:rPr>
+        <w:t>易用性</w:t>
+      </w:r>
+    </w:p>
+    <w:p>
+      <w:r>
+        <w:tab/>
+        <w:t xml:space="preserve">3.3.3 </w:t>
+      </w:r>
+      <w:r>
+        <w:rPr>
+          <w:rFonts w:hint="eastAsia"/>
+        </w:rPr>
+        <w:t>安全性</w:t>
+      </w:r>
+    </w:p>
+    <w:p>
+      <w:r>
+        <w:rPr>
+          <w:rFonts w:hint="eastAsia"/>
+        </w:rPr>
+        <w:lastRenderedPageBreak/>
+        <w:tab/>
+        <w:t xml:space="preserve">3.3.4 </w:t>
+      </w:r>
+      <w:r>
+        <w:rPr>
+          <w:rFonts w:hint="eastAsia"/>
+        </w:rPr>
+        <w:t>兼容性</w:t>
+      </w:r>
+    </w:p>
+    <w:p>
+      <w:r>
+        <w:rPr>
+          <w:rFonts w:hint="eastAsia"/>
+        </w:rPr>
+        <w:t>第四章</w:t>
+      </w:r>
+      <w:r>
+        <w:rPr>
+          <w:rFonts w:hint="eastAsia"/>
+        </w:rPr>
+        <w:t xml:space="preserve"> </w:t>
+      </w:r>
+      <w:r>
+        <w:rPr>
+          <w:rFonts w:hint="eastAsia"/>
+        </w:rPr>
+        <w:t>系统设计</w:t>
+      </w:r>
+      <w:r>
+        <w:rPr>
+          <w:rFonts w:hint="eastAsia"/>
+        </w:rPr>
+        <w:t xml:space="preserve">  //</w:t>
+      </w:r>
+      <w:r>
+        <w:rPr>
+          <w:rFonts w:hint="eastAsia"/>
+        </w:rPr>
+        <w:t>可用图、表介绍设计结果，每个图或表要有相应文字描述</w:t>
+      </w:r>
+    </w:p>
+    <w:p/>
+    <w:p>
+      <w:r>
+        <w:rPr>
+          <w:rFonts w:hint="eastAsia"/>
+        </w:rPr>
+        <w:t xml:space="preserve">4.1 </w:t>
+      </w:r>
+      <w:r>
+        <w:rPr>
+          <w:rFonts w:hint="eastAsia"/>
+        </w:rPr>
+        <w:t>总体设计</w:t>
+      </w:r>
+      <w:r>
+        <w:rPr>
+          <w:rFonts w:hint="eastAsia"/>
+        </w:rPr>
+        <w:t xml:space="preserve">     //</w:t>
+      </w:r>
+      <w:r>
+        <w:rPr>
+          <w:rFonts w:hint="eastAsia"/>
+        </w:rPr>
+        <w:t>用层次图表示所设计的各功能模块及模块间调用关系</w:t>
+      </w:r>
+    </w:p>
+    <w:p>
+      <w:r>
+        <w:tab/>
+        <w:t xml:space="preserve">4.1.1 </w:t>
+      </w:r>
+      <w:r>
+        <w:rPr>
+          <w:rFonts w:hint="eastAsia"/>
+        </w:rPr>
+        <w:t>系统</w:t>
+      </w:r>
+      <w:r>
+        <w:t>设计目标</w:t>
+      </w:r>
+    </w:p>
+    <w:p>
+      <w:r>
+        <w:tab/>
+        <w:t xml:space="preserve">4.1.2 </w:t>
+      </w:r>
+      <w:r>
+        <w:rPr>
+          <w:rFonts w:hint="eastAsia"/>
+        </w:rPr>
+        <w:t>系统</w:t>
+      </w:r>
+      <w:r>
+        <w:rPr>
+          <w:rFonts w:hint="eastAsia"/>
+        </w:rPr>
+        <w:t>API</w:t>
+      </w:r>
+      <w:r>
+        <w:rPr>
+          <w:rFonts w:hint="eastAsia"/>
+        </w:rPr>
+        <w:t>设计</w:t>
+      </w:r>
+    </w:p>
+    <w:p>
+      <w:r>
+        <w:tab/>
+        <w:t xml:space="preserve">4.1.2 </w:t>
+      </w:r>
+      <w:r>
+        <w:rPr>
+          <w:rFonts w:hint="eastAsia"/>
+        </w:rPr>
+        <w:t>系统</w:t>
+      </w:r>
+      <w:r>
+        <w:t>模块划分</w:t>
+      </w:r>
+    </w:p>
+    <w:p>
+      <w:r>
+        <w:tab/>
+        <w:t xml:space="preserve">4.1.3 </w:t>
+      </w:r>
+      <w:r>
+        <w:rPr>
+          <w:rFonts w:hint="eastAsia"/>
+        </w:rPr>
+        <w:t>系统</w:t>
+      </w:r>
+      <w:r>
+        <w:t>整体架构设计</w:t>
+      </w:r>
+    </w:p>
+    <w:p>
+      <w:r>
+        <w:rPr>
+          <w:rFonts w:hint="eastAsia"/>
+        </w:rPr>
+        <w:t>教研管理统计系统主要实现用户浏览信息，管理员对教研信息的编辑发布、教研活动的统计，以及对的用户管理。</w:t>
+      </w:r>
+    </w:p>
+    <w:p>
+      <w:r>
+        <w:rPr>
+          <w:rFonts w:hint="eastAsia"/>
+        </w:rPr>
+        <w:t>系统的功能需求分为用户中心和后台管理两大模块。</w:t>
+      </w:r>
+    </w:p>
+    <w:p>
+      <w:r>
+        <w:rPr>
+          <w:rFonts w:hint="eastAsia"/>
+        </w:rPr>
+        <w:tab/>
+      </w:r>
+      <w:r>
+        <w:rPr>
+          <w:rFonts w:hint="eastAsia"/>
+        </w:rPr>
+        <w:t>用户中心包含教研活动信息及详情浏览、用户信息管理；</w:t>
+      </w:r>
+    </w:p>
+    <w:p>
+      <w:r>
+        <w:rPr>
+          <w:rFonts w:hint="eastAsia"/>
+        </w:rPr>
+        <w:tab/>
+      </w:r>
+      <w:r>
+        <w:rPr>
+          <w:rFonts w:hint="eastAsia"/>
+        </w:rPr>
+        <w:t>后台管理是系统的核心，包含信息编辑修改功能、教研活动信息及用户参与情况的数据可视化统计、用户账号统计管理。</w:t>
+      </w:r>
+    </w:p>
+    <w:p/>
+    <w:p>
+      <w:r>
+        <w:rPr>
+          <w:rFonts w:hint="eastAsia"/>
+        </w:rPr>
+        <w:t>由于该系统主要功能为信息展示，且采用了前后端分离的架构，前端负责</w:t>
+      </w:r>
+      <w:r>
+        <w:rPr>
+          <w:rFonts w:hint="eastAsia"/>
+        </w:rPr>
+        <w:t xml:space="preserve"> View </w:t>
+      </w:r>
+      <w:r>
+        <w:rPr>
+          <w:rFonts w:hint="eastAsia"/>
+        </w:rPr>
+        <w:t>层和</w:t>
+      </w:r>
+      <w:r>
+        <w:rPr>
+          <w:rFonts w:hint="eastAsia"/>
+        </w:rPr>
+        <w:t xml:space="preserve"> Controller </w:t>
+      </w:r>
+      <w:r>
+        <w:rPr>
+          <w:rFonts w:hint="eastAsia"/>
+        </w:rPr>
+        <w:t>层，后端只负责</w:t>
+      </w:r>
+      <w:r>
+        <w:rPr>
+          <w:rFonts w:hint="eastAsia"/>
+        </w:rPr>
+        <w:t xml:space="preserve"> Model </w:t>
+      </w:r>
+      <w:r>
+        <w:rPr>
+          <w:rFonts w:hint="eastAsia"/>
+        </w:rPr>
+        <w:t>层，业务处理等；因此决定做成单页面应用（</w:t>
+      </w:r>
+      <w:r>
+        <w:rPr>
+          <w:rFonts w:hint="eastAsia"/>
+        </w:rPr>
+        <w:t>SPA</w:t>
+      </w:r>
+      <w:r>
+        <w:rPr>
+          <w:rFonts w:hint="eastAsia"/>
+        </w:rPr>
+        <w:t>），通过前端路由控制，实现数据、页面局部更新，使网页加载更快，浏览器性能消耗更低，后台实现对数据库的更改、查询，并提供接口。前后端分离，职责分明，开发、维护成本降低。</w:t>
+      </w:r>
+    </w:p>
+    <w:p/>
+    <w:p>
+      <w:r>
+        <w:rPr>
+          <w:rFonts w:hint="eastAsia"/>
+        </w:rPr>
+        <w:t xml:space="preserve">4.2 </w:t>
+      </w:r>
+      <w:r>
+        <w:rPr>
+          <w:rFonts w:hint="eastAsia"/>
+        </w:rPr>
+        <w:t>数据库设计</w:t>
+      </w:r>
+      <w:r>
+        <w:rPr>
+          <w:rFonts w:hint="eastAsia"/>
+        </w:rPr>
+        <w:t xml:space="preserve">   //</w:t>
+      </w:r>
+      <w:r>
+        <w:rPr>
+          <w:rFonts w:hint="eastAsia"/>
+        </w:rPr>
+        <w:t>表示出所设计的各个表</w:t>
+      </w:r>
+    </w:p>
+    <w:p>
+      <w:r>
+        <w:t>// TODO</w:t>
+      </w:r>
+    </w:p>
+    <w:p>
+      <w:r>
+        <w:rPr>
+          <w:rFonts w:hint="eastAsia"/>
+        </w:rPr>
+        <w:t>至今，数据库技术产生了</w:t>
+      </w:r>
+      <w:r>
+        <w:rPr>
+          <w:rFonts w:hint="eastAsia"/>
+        </w:rPr>
+        <w:t xml:space="preserve"> SQL </w:t>
+      </w:r>
+      <w:r>
+        <w:rPr>
+          <w:rFonts w:hint="eastAsia"/>
+        </w:rPr>
+        <w:t>数据库和</w:t>
+      </w:r>
+      <w:r>
+        <w:rPr>
+          <w:rFonts w:hint="eastAsia"/>
+        </w:rPr>
+        <w:t xml:space="preserve"> NoSQL</w:t>
+      </w:r>
+      <w:r>
+        <w:rPr>
+          <w:rFonts w:hint="eastAsia"/>
+        </w:rPr>
+        <w:t>（非关系数据库的统称）数据库两大类型。</w:t>
+      </w:r>
+      <w:proofErr w:type="spellStart"/>
+      <w:r>
+        <w:rPr>
+          <w:rFonts w:hint="eastAsia"/>
+        </w:rPr>
+        <w:t>MongoDB</w:t>
+      </w:r>
+      <w:proofErr w:type="spellEnd"/>
+      <w:r>
+        <w:rPr>
+          <w:rFonts w:hint="eastAsia"/>
+        </w:rPr>
+        <w:t xml:space="preserve"> </w:t>
+      </w:r>
+      <w:r>
+        <w:rPr>
+          <w:rFonts w:hint="eastAsia"/>
+        </w:rPr>
+        <w:t>是一个基于分布式文件存储的</w:t>
+      </w:r>
+      <w:r>
+        <w:rPr>
+          <w:rFonts w:hint="eastAsia"/>
+        </w:rPr>
+        <w:t xml:space="preserve"> NoSQL </w:t>
+      </w:r>
+      <w:r>
+        <w:rPr>
+          <w:rFonts w:hint="eastAsia"/>
+        </w:rPr>
+        <w:t>数据库，存储数据方便、性能高。</w:t>
+      </w:r>
+    </w:p>
+    <w:p/>
+    <w:p/>
+    <w:p>
+      <w:r>
+        <w:rPr>
+          <w:rFonts w:hint="eastAsia"/>
+        </w:rPr>
+        <w:t xml:space="preserve">4.3 </w:t>
+      </w:r>
+      <w:r>
+        <w:rPr>
+          <w:rFonts w:hint="eastAsia"/>
+        </w:rPr>
+        <w:t>详细设计</w:t>
+      </w:r>
+      <w:r>
+        <w:rPr>
+          <w:rFonts w:hint="eastAsia"/>
+        </w:rPr>
+        <w:t xml:space="preserve">     </w:t>
+      </w:r>
+    </w:p>
+    <w:p>
+      <w:r>
+        <w:rPr>
+          <w:rFonts w:hint="eastAsia"/>
+        </w:rPr>
+        <w:t>//</w:t>
+      </w:r>
+      <w:r>
+        <w:rPr>
+          <w:rFonts w:hint="eastAsia"/>
+        </w:rPr>
+        <w:t>用传统方法设计时，详细设计主要用程序流程图表示主要模块的算法，如果是用面向对象分析方法时，详细设计的内容主要用序列图等</w:t>
+      </w:r>
+      <w:r>
+        <w:rPr>
+          <w:rFonts w:hint="eastAsia"/>
+        </w:rPr>
+        <w:t>UML</w:t>
+      </w:r>
+      <w:r>
+        <w:rPr>
+          <w:rFonts w:hint="eastAsia"/>
+        </w:rPr>
+        <w:t>图来表示出各对象间的交互关系。</w:t>
+      </w:r>
+    </w:p>
+    <w:p/>
+    <w:p>
+      <w:r>
+        <w:rPr>
+          <w:rFonts w:hint="eastAsia"/>
+        </w:rPr>
+        <w:t>单页面（</w:t>
+      </w:r>
+      <w:r>
+        <w:rPr>
+          <w:rFonts w:hint="eastAsia"/>
+        </w:rPr>
+        <w:t>SPA</w:t>
+      </w:r>
+      <w:r>
+        <w:rPr>
+          <w:rFonts w:hint="eastAsia"/>
+        </w:rPr>
+        <w:t>）应用具有一次加载，局部刷新数据的特点，是网页加载更快，适用于展示类网站；而本系统主要功能为信息展示，实时响应要求低，因此选择使用单页面进行开发。同时，实现前后端分离，前端负责</w:t>
+      </w:r>
+      <w:r>
+        <w:rPr>
+          <w:rFonts w:hint="eastAsia"/>
+        </w:rPr>
+        <w:t xml:space="preserve"> View </w:t>
+      </w:r>
+      <w:r>
+        <w:rPr>
+          <w:rFonts w:hint="eastAsia"/>
+        </w:rPr>
+        <w:t>层和</w:t>
+      </w:r>
+      <w:r>
+        <w:rPr>
+          <w:rFonts w:hint="eastAsia"/>
+        </w:rPr>
+        <w:t xml:space="preserve"> Controller </w:t>
+      </w:r>
+      <w:r>
+        <w:rPr>
+          <w:rFonts w:hint="eastAsia"/>
+        </w:rPr>
+        <w:t>层，通过路由实现数据、页面的更新；后端负责</w:t>
+      </w:r>
+      <w:r>
+        <w:rPr>
+          <w:rFonts w:hint="eastAsia"/>
+        </w:rPr>
+        <w:t xml:space="preserve"> Model </w:t>
+      </w:r>
+      <w:r>
+        <w:rPr>
+          <w:rFonts w:hint="eastAsia"/>
+        </w:rPr>
+        <w:t>层，以及对数据的操作等；</w:t>
+      </w:r>
+    </w:p>
+    <w:p>
+      <w:r>
+        <w:rPr>
+          <w:rFonts w:hint="eastAsia"/>
+        </w:rPr>
+        <w:t>…</w:t>
+      </w:r>
+    </w:p>
+    <w:p>
+      <w:r>
+        <w:rPr>
+          <w:rFonts w:hint="eastAsia"/>
+        </w:rPr>
+        <w:t>第五章</w:t>
+      </w:r>
+      <w:r>
+        <w:rPr>
+          <w:rFonts w:hint="eastAsia"/>
+        </w:rPr>
+        <w:t xml:space="preserve"> </w:t>
+      </w:r>
+      <w:r>
+        <w:rPr>
+          <w:rFonts w:hint="eastAsia"/>
+        </w:rPr>
+        <w:t>系统实现</w:t>
+      </w:r>
+      <w:r>
+        <w:rPr>
+          <w:rFonts w:hint="eastAsia"/>
+        </w:rPr>
+        <w:t xml:space="preserve">  //</w:t>
+      </w:r>
+      <w:r>
+        <w:rPr>
+          <w:rFonts w:hint="eastAsia"/>
+        </w:rPr>
+        <w:t>用图、</w:t>
+      </w:r>
+      <w:proofErr w:type="gramStart"/>
+      <w:r>
+        <w:rPr>
+          <w:rFonts w:hint="eastAsia"/>
+        </w:rPr>
+        <w:t>文展示</w:t>
+      </w:r>
+      <w:proofErr w:type="gramEnd"/>
+      <w:r>
+        <w:rPr>
+          <w:rFonts w:hint="eastAsia"/>
+        </w:rPr>
+        <w:t>系统主要功能的运行情况，即各功能输入输出情况</w:t>
+      </w:r>
+    </w:p>
+    <w:p/>
+    <w:p>
+      <w:r>
+        <w:t xml:space="preserve">5.1 </w:t>
+      </w:r>
+      <w:r>
+        <w:rPr>
+          <w:rFonts w:hint="eastAsia"/>
+        </w:rPr>
+        <w:t>查询</w:t>
+      </w:r>
+      <w:r>
+        <w:t>信息的实现</w:t>
+      </w:r>
+    </w:p>
+    <w:p>
+      <w:pPr>
+        <w:ind w:firstLine="420"/>
+      </w:pPr>
+      <w:r>
+        <w:rPr>
+          <w:rFonts w:hint="eastAsia"/>
+        </w:rPr>
+        <w:t>5</w:t>
+      </w:r>
+      <w:r>
+        <w:t xml:space="preserve">.1.1 </w:t>
+      </w:r>
+      <w:r>
+        <w:rPr>
+          <w:rFonts w:hint="eastAsia"/>
+        </w:rPr>
+        <w:t>查询全部</w:t>
+      </w:r>
+      <w:r>
+        <w:t>教研活动信息的实现</w:t>
+      </w:r>
+    </w:p>
+    <w:p>
+      <w:pPr>
+        <w:ind w:firstLine="420"/>
+      </w:pPr>
+      <w:r>
+        <w:rPr>
+          <w:rFonts w:hint="eastAsia"/>
+        </w:rPr>
         <w:t xml:space="preserve">5.1.2 </w:t>
       </w:r>
       <w:r>
@@ -3064,6 +4838,7 @@
     </w:p>
     <w:p>
       <w:r>
+        <w:lastRenderedPageBreak/>
         <w:tab/>
         <w:t xml:space="preserve">5.3.1 </w:t>
       </w:r>
@@ -3103,8 +4878,13 @@
         </w:rPr>
         <w:t>以</w:t>
       </w:r>
-      <w:r>
-        <w:t>个人为单位查询的</w:t>
+      <w:proofErr w:type="gramStart"/>
+      <w:r>
+        <w:t>个</w:t>
+      </w:r>
+      <w:proofErr w:type="gramEnd"/>
+      <w:r>
+        <w:t>人为单位查询的</w:t>
       </w:r>
       <w:r>
         <w:rPr>
@@ -3308,8 +5088,192 @@
       </w:pPr>
     </w:lvl>
   </w:abstractNum>
+  <w:abstractNum w:abstractNumId="1">
+    <w:nsid w:val="41B03423"/>
+    <w:multiLevelType w:val="hybridMultilevel"/>
+    <w:tmpl w:val="057E0166"/>
+    <w:lvl w:ilvl="0" w:tplc="131C9A82">
+      <w:start w:val="1"/>
+      <w:numFmt w:val="decimal"/>
+      <w:lvlText w:val="（%1）"/>
+      <w:lvlJc w:val="left"/>
+      <w:pPr>
+        <w:ind w:left="1140" w:hanging="720"/>
+      </w:pPr>
+      <w:rPr>
+        <w:rFonts w:hint="default"/>
+      </w:rPr>
+    </w:lvl>
+    <w:lvl w:ilvl="1" w:tplc="04090019" w:tentative="1">
+      <w:start w:val="1"/>
+      <w:numFmt w:val="lowerLetter"/>
+      <w:lvlText w:val="%2)"/>
+      <w:lvlJc w:val="left"/>
+      <w:pPr>
+        <w:ind w:left="1260" w:hanging="420"/>
+      </w:pPr>
+    </w:lvl>
+    <w:lvl w:ilvl="2" w:tplc="0409001B" w:tentative="1">
+      <w:start w:val="1"/>
+      <w:numFmt w:val="lowerRoman"/>
+      <w:lvlText w:val="%3."/>
+      <w:lvlJc w:val="right"/>
+      <w:pPr>
+        <w:ind w:left="1680" w:hanging="420"/>
+      </w:pPr>
+    </w:lvl>
+    <w:lvl w:ilvl="3" w:tplc="0409000F" w:tentative="1">
+      <w:start w:val="1"/>
+      <w:numFmt w:val="decimal"/>
+      <w:lvlText w:val="%4."/>
+      <w:lvlJc w:val="left"/>
+      <w:pPr>
+        <w:ind w:left="2100" w:hanging="420"/>
+      </w:pPr>
+    </w:lvl>
+    <w:lvl w:ilvl="4" w:tplc="04090019" w:tentative="1">
+      <w:start w:val="1"/>
+      <w:numFmt w:val="lowerLetter"/>
+      <w:lvlText w:val="%5)"/>
+      <w:lvlJc w:val="left"/>
+      <w:pPr>
+        <w:ind w:left="2520" w:hanging="420"/>
+      </w:pPr>
+    </w:lvl>
+    <w:lvl w:ilvl="5" w:tplc="0409001B" w:tentative="1">
+      <w:start w:val="1"/>
+      <w:numFmt w:val="lowerRoman"/>
+      <w:lvlText w:val="%6."/>
+      <w:lvlJc w:val="right"/>
+      <w:pPr>
+        <w:ind w:left="2940" w:hanging="420"/>
+      </w:pPr>
+    </w:lvl>
+    <w:lvl w:ilvl="6" w:tplc="0409000F" w:tentative="1">
+      <w:start w:val="1"/>
+      <w:numFmt w:val="decimal"/>
+      <w:lvlText w:val="%7."/>
+      <w:lvlJc w:val="left"/>
+      <w:pPr>
+        <w:ind w:left="3360" w:hanging="420"/>
+      </w:pPr>
+    </w:lvl>
+    <w:lvl w:ilvl="7" w:tplc="04090019" w:tentative="1">
+      <w:start w:val="1"/>
+      <w:numFmt w:val="lowerLetter"/>
+      <w:lvlText w:val="%8)"/>
+      <w:lvlJc w:val="left"/>
+      <w:pPr>
+        <w:ind w:left="3780" w:hanging="420"/>
+      </w:pPr>
+    </w:lvl>
+    <w:lvl w:ilvl="8" w:tplc="0409001B" w:tentative="1">
+      <w:start w:val="1"/>
+      <w:numFmt w:val="lowerRoman"/>
+      <w:lvlText w:val="%9."/>
+      <w:lvlJc w:val="right"/>
+      <w:pPr>
+        <w:ind w:left="4200" w:hanging="420"/>
+      </w:pPr>
+    </w:lvl>
+  </w:abstractNum>
+  <w:abstractNum w:abstractNumId="2">
+    <w:nsid w:val="7EE14981"/>
+    <w:multiLevelType w:val="hybridMultilevel"/>
+    <w:tmpl w:val="BBC4F990"/>
+    <w:lvl w:ilvl="0" w:tplc="1A8CBC48">
+      <w:start w:val="1"/>
+      <w:numFmt w:val="decimalEnclosedCircle"/>
+      <w:lvlText w:val="%1"/>
+      <w:lvlJc w:val="left"/>
+      <w:pPr>
+        <w:ind w:left="360" w:hanging="360"/>
+      </w:pPr>
+      <w:rPr>
+        <w:rFonts w:hint="default"/>
+      </w:rPr>
+    </w:lvl>
+    <w:lvl w:ilvl="1" w:tplc="04090019" w:tentative="1">
+      <w:start w:val="1"/>
+      <w:numFmt w:val="lowerLetter"/>
+      <w:lvlText w:val="%2)"/>
+      <w:lvlJc w:val="left"/>
+      <w:pPr>
+        <w:ind w:left="840" w:hanging="420"/>
+      </w:pPr>
+    </w:lvl>
+    <w:lvl w:ilvl="2" w:tplc="0409001B" w:tentative="1">
+      <w:start w:val="1"/>
+      <w:numFmt w:val="lowerRoman"/>
+      <w:lvlText w:val="%3."/>
+      <w:lvlJc w:val="right"/>
+      <w:pPr>
+        <w:ind w:left="1260" w:hanging="420"/>
+      </w:pPr>
+    </w:lvl>
+    <w:lvl w:ilvl="3" w:tplc="0409000F" w:tentative="1">
+      <w:start w:val="1"/>
+      <w:numFmt w:val="decimal"/>
+      <w:lvlText w:val="%4."/>
+      <w:lvlJc w:val="left"/>
+      <w:pPr>
+        <w:ind w:left="1680" w:hanging="420"/>
+      </w:pPr>
+    </w:lvl>
+    <w:lvl w:ilvl="4" w:tplc="04090019" w:tentative="1">
+      <w:start w:val="1"/>
+      <w:numFmt w:val="lowerLetter"/>
+      <w:lvlText w:val="%5)"/>
+      <w:lvlJc w:val="left"/>
+      <w:pPr>
+        <w:ind w:left="2100" w:hanging="420"/>
+      </w:pPr>
+    </w:lvl>
+    <w:lvl w:ilvl="5" w:tplc="0409001B" w:tentative="1">
+      <w:start w:val="1"/>
+      <w:numFmt w:val="lowerRoman"/>
+      <w:lvlText w:val="%6."/>
+      <w:lvlJc w:val="right"/>
+      <w:pPr>
+        <w:ind w:left="2520" w:hanging="420"/>
+      </w:pPr>
+    </w:lvl>
+    <w:lvl w:ilvl="6" w:tplc="0409000F" w:tentative="1">
+      <w:start w:val="1"/>
+      <w:numFmt w:val="decimal"/>
+      <w:lvlText w:val="%7."/>
+      <w:lvlJc w:val="left"/>
+      <w:pPr>
+        <w:ind w:left="2940" w:hanging="420"/>
+      </w:pPr>
+    </w:lvl>
+    <w:lvl w:ilvl="7" w:tplc="04090019" w:tentative="1">
+      <w:start w:val="1"/>
+      <w:numFmt w:val="lowerLetter"/>
+      <w:lvlText w:val="%8)"/>
+      <w:lvlJc w:val="left"/>
+      <w:pPr>
+        <w:ind w:left="3360" w:hanging="420"/>
+      </w:pPr>
+    </w:lvl>
+    <w:lvl w:ilvl="8" w:tplc="0409001B" w:tentative="1">
+      <w:start w:val="1"/>
+      <w:numFmt w:val="lowerRoman"/>
+      <w:lvlText w:val="%9."/>
+      <w:lvlJc w:val="right"/>
+      <w:pPr>
+        <w:ind w:left="3780" w:hanging="420"/>
+      </w:pPr>
+    </w:lvl>
+  </w:abstractNum>
   <w:num w:numId="1">
     <w:abstractNumId w:val="0"/>
+  </w:num>
+  <w:num w:numId="2">
+    <w:abstractNumId w:val="2"/>
+  </w:num>
+  <w:num w:numId="3">
+    <w:abstractNumId w:val="1"/>
   </w:num>
 </w:numbering>
 </file>

--- a/pdf/论文.docx
+++ b/pdf/论文.docx
@@ -98,20 +98,122 @@
       </w:r>
     </w:p>
     <w:p>
-      <w:pPr>
-        <w:rPr>
-          <w:rFonts w:hint="eastAsia"/>
-        </w:rPr>
-      </w:pPr>
+      <w:r>
+        <w:t>W</w:t>
+      </w:r>
+      <w:r>
+        <w:rPr>
+          <w:rFonts w:hint="eastAsia"/>
+        </w:rPr>
+        <w:t xml:space="preserve">eb </w:t>
+      </w:r>
+      <w:r>
+        <w:rPr>
+          <w:rFonts w:hint="eastAsia"/>
+        </w:rPr>
+        <w:t>应用分为客户端</w:t>
+      </w:r>
+      <w:r>
+        <w:t>和服务器端</w:t>
+      </w:r>
+      <w:r>
+        <w:rPr>
+          <w:rFonts w:hint="eastAsia"/>
+        </w:rPr>
+        <w:t>，</w:t>
+      </w:r>
+      <w:r>
+        <w:t>因此数据在</w:t>
+      </w:r>
+      <w:r>
+        <w:rPr>
+          <w:rFonts w:hint="eastAsia"/>
+        </w:rPr>
+        <w:t>客户端（即</w:t>
+      </w:r>
+      <w:r>
+        <w:t>浏览器</w:t>
+      </w:r>
+      <w:r>
+        <w:rPr>
+          <w:rFonts w:hint="eastAsia"/>
+        </w:rPr>
+        <w:t>）、</w:t>
+      </w:r>
+      <w:r>
+        <w:t>服务器（</w:t>
+      </w:r>
+      <w:r>
+        <w:rPr>
+          <w:rFonts w:hint="eastAsia"/>
+        </w:rPr>
+        <w:t>即</w:t>
+      </w:r>
+      <w:r>
+        <w:rPr>
+          <w:rFonts w:hint="eastAsia"/>
+        </w:rPr>
+        <w:t xml:space="preserve"> N</w:t>
+      </w:r>
+      <w:r>
+        <w:t xml:space="preserve">ode </w:t>
+      </w:r>
+      <w:r>
+        <w:rPr>
+          <w:rFonts w:hint="eastAsia"/>
+        </w:rPr>
+        <w:t>服务器</w:t>
+      </w:r>
+      <w:r>
+        <w:t>）</w:t>
+      </w:r>
+      <w:r>
+        <w:rPr>
+          <w:rFonts w:hint="eastAsia"/>
+        </w:rPr>
+        <w:t>以及</w:t>
+      </w:r>
+      <w:r>
+        <w:t>数据库（</w:t>
+      </w:r>
+      <w:r>
+        <w:rPr>
+          <w:rFonts w:hint="eastAsia"/>
+        </w:rPr>
+        <w:t>即</w:t>
+      </w:r>
+      <w:r>
+        <w:rPr>
+          <w:rFonts w:hint="eastAsia"/>
+        </w:rPr>
+        <w:t xml:space="preserve"> M</w:t>
+      </w:r>
+      <w:r>
+        <w:t>ongoDB</w:t>
+      </w:r>
+      <w:r>
+        <w:t>）</w:t>
+      </w:r>
+      <w:r>
+        <w:rPr>
+          <w:rFonts w:hint="eastAsia"/>
+        </w:rPr>
+        <w:t>之间流动</w:t>
+      </w:r>
+      <w:r>
+        <w:t>；</w:t>
+      </w:r>
+    </w:p>
+    <w:p>
       <w:r>
         <w:rPr>
           <w:noProof/>
         </w:rPr>
         <w:drawing>
-          <wp:inline distT="0" distB="0" distL="0" distR="0" wp14:anchorId="3DADE695" wp14:editId="0F6C59A9">
-            <wp:extent cx="5274310" cy="4354830"/>
-            <wp:effectExtent l="0" t="0" r="2540" b="7620"/>
-            <wp:docPr id="9" name="图片 9"/>
+          <wp:inline distT="0" distB="0" distL="0" distR="0">
+            <wp:extent cx="5267325" cy="3952875"/>
+            <wp:effectExtent l="0" t="0" r="9525" b="9525"/>
+            <wp:docPr id="10" name="图片 10" descr="D:\code\teaching-activities\pdf\imgs\数据流图.png"/>
             <wp:cNvGraphicFramePr>
               <a:graphicFrameLocks xmlns:a="http://schemas.openxmlformats.org/drawingml/2006/main" noChangeAspect="1"/>
             </wp:cNvGraphicFramePr>
@@ -119,23 +221,36 @@
               <a:graphicData uri="http://schemas.openxmlformats.org/drawingml/2006/picture">
                 <pic:pic xmlns:pic="http://schemas.openxmlformats.org/drawingml/2006/picture">
                   <pic:nvPicPr>
-                    <pic:cNvPr id="1" name=""/>
-                    <pic:cNvPicPr/>
+                    <pic:cNvPr id="0" name="Picture 1" descr="D:\code\teaching-activities\pdf\imgs\数据流图.png"/>
+                    <pic:cNvPicPr>
+                      <a:picLocks noChangeAspect="1" noChangeArrowheads="1"/>
+                    </pic:cNvPicPr>
                   </pic:nvPicPr>
                   <pic:blipFill>
-                    <a:blip r:embed="rId5"/>
+                    <a:blip r:embed="rId7" cstate="print">
+                      <a:extLst>
+                        <a:ext uri="{28A0092B-C50C-407E-A947-70E740481C1C}">
+                          <a14:useLocalDpi xmlns:a14="http://schemas.microsoft.com/office/drawing/2010/main" val="0"/>
+                        </a:ext>
+                      </a:extLst>
+                    </a:blip>
+                    <a:srcRect/>
                     <a:stretch>
                       <a:fillRect/>
                     </a:stretch>
                   </pic:blipFill>
-                  <pic:spPr>
+                  <pic:spPr bwMode="auto">
                     <a:xfrm>
                       <a:off x="0" y="0"/>
-                      <a:ext cx="5274310" cy="4354830"/>
+                      <a:ext cx="5267325" cy="3952875"/>
                     </a:xfrm>
                     <a:prstGeom prst="rect">
                       <a:avLst/>
                     </a:prstGeom>
+                    <a:noFill/>
+                    <a:ln>
+                      <a:noFill/>
+                    </a:ln>
                   </pic:spPr>
                 </pic:pic>
               </a:graphicData>
@@ -146,13 +261,6 @@
     </w:p>
     <w:p/>
     <w:p>
-      <w:pPr>
-        <w:rPr>
-          <w:rFonts w:hint="eastAsia"/>
-        </w:rPr>
-      </w:pPr>
-    </w:p>
-    <w:p>
       <w:r>
         <w:rPr>
           <w:rFonts w:hint="eastAsia"/>
@@ -219,197 +327,217 @@
         <w:rPr>
           <w:rFonts w:hint="eastAsia"/>
         </w:rPr>
+        <w:t xml:space="preserve"> JavaScrpt,</w:t>
+      </w:r>
+      <w:r>
+        <w:rPr>
+          <w:rFonts w:hint="eastAsia"/>
+        </w:rPr>
+        <w:t>使用</w:t>
+      </w:r>
+      <w:r>
+        <w:rPr>
+          <w:rFonts w:hint="eastAsia"/>
+        </w:rPr>
+        <w:t xml:space="preserve"> Vue.js </w:t>
+      </w:r>
+      <w:r>
+        <w:rPr>
+          <w:rFonts w:hint="eastAsia"/>
+        </w:rPr>
+        <w:t>搭建前端</w:t>
+      </w:r>
+      <w:r>
+        <w:rPr>
+          <w:rFonts w:hint="eastAsia"/>
+        </w:rPr>
+        <w:t xml:space="preserve"> View </w:t>
+      </w:r>
+      <w:r>
+        <w:rPr>
+          <w:rFonts w:hint="eastAsia"/>
+        </w:rPr>
+        <w:t>层及</w:t>
+      </w:r>
+      <w:r>
+        <w:rPr>
+          <w:rFonts w:hint="eastAsia"/>
+        </w:rPr>
+        <w:t xml:space="preserve"> Controller </w:t>
+      </w:r>
+      <w:r>
+        <w:rPr>
+          <w:rFonts w:hint="eastAsia"/>
+        </w:rPr>
+        <w:t>层，</w:t>
+      </w:r>
+    </w:p>
+    <w:p>
+      <w:r>
+        <w:rPr>
+          <w:rFonts w:hint="eastAsia"/>
+        </w:rPr>
+        <w:t xml:space="preserve">Stylus </w:t>
+      </w:r>
+      <w:r>
+        <w:rPr>
+          <w:rFonts w:hint="eastAsia"/>
+        </w:rPr>
+        <w:t>对</w:t>
+      </w:r>
+      <w:r>
+        <w:rPr>
+          <w:rFonts w:hint="eastAsia"/>
+        </w:rPr>
+        <w:t xml:space="preserve"> CSS </w:t>
+      </w:r>
+      <w:r>
+        <w:rPr>
+          <w:rFonts w:hint="eastAsia"/>
+        </w:rPr>
+        <w:t>样式进行预处理，</w:t>
+      </w:r>
+      <w:r>
+        <w:rPr>
+          <w:rFonts w:hint="eastAsia"/>
+        </w:rPr>
+        <w:t xml:space="preserve">webpack </w:t>
+      </w:r>
+      <w:r>
+        <w:rPr>
+          <w:rFonts w:hint="eastAsia"/>
+        </w:rPr>
+        <w:t>对静态资源进行打包、管理；</w:t>
+      </w:r>
+      <w:r>
+        <w:rPr>
+          <w:rFonts w:hint="eastAsia"/>
+        </w:rPr>
+        <w:t xml:space="preserve">express </w:t>
+      </w:r>
+      <w:r>
+        <w:rPr>
+          <w:rFonts w:hint="eastAsia"/>
+        </w:rPr>
+        <w:t>和</w:t>
+      </w:r>
+      <w:r>
+        <w:rPr>
+          <w:rFonts w:hint="eastAsia"/>
+        </w:rPr>
+        <w:t xml:space="preserve"> nodeJs </w:t>
+      </w:r>
+      <w:r>
+        <w:rPr>
+          <w:rFonts w:hint="eastAsia"/>
+        </w:rPr>
+        <w:t>结合搭建后端</w:t>
+      </w:r>
+      <w:r>
+        <w:rPr>
+          <w:rFonts w:hint="eastAsia"/>
+        </w:rPr>
+        <w:t xml:space="preserve"> Model </w:t>
+      </w:r>
+      <w:r>
+        <w:rPr>
+          <w:rFonts w:hint="eastAsia"/>
+        </w:rPr>
+        <w:t>层，进行业务处理等，使用非关系型数据库</w:t>
+      </w:r>
+      <w:r>
+        <w:rPr>
+          <w:rFonts w:hint="eastAsia"/>
+        </w:rPr>
+        <w:t xml:space="preserve"> MongoDB </w:t>
+      </w:r>
+      <w:r>
+        <w:rPr>
+          <w:rFonts w:hint="eastAsia"/>
+        </w:rPr>
+        <w:t>及其框架</w:t>
+      </w:r>
+      <w:r>
+        <w:rPr>
+          <w:rFonts w:hint="eastAsia"/>
+        </w:rPr>
+        <w:t xml:space="preserve"> Mongoose </w:t>
+      </w:r>
+      <w:r>
+        <w:rPr>
+          <w:rFonts w:hint="eastAsia"/>
+        </w:rPr>
+        <w:t>对数据进行管理。</w:t>
+      </w:r>
+    </w:p>
+    <w:p/>
+    <w:p>
+      <w:r>
+        <w:rPr>
+          <w:rFonts w:hint="eastAsia"/>
+        </w:rPr>
+        <w:t xml:space="preserve">2.1 </w:t>
+      </w:r>
+      <w:r>
+        <w:t>Vue.js</w:t>
+      </w:r>
+      <w:r>
+        <w:rPr>
+          <w:rFonts w:hint="eastAsia"/>
+        </w:rPr>
+        <w:t xml:space="preserve">          //</w:t>
+      </w:r>
+      <w:r>
+        <w:rPr>
+          <w:rFonts w:hint="eastAsia"/>
+        </w:rPr>
+        <w:t>以简练的语言描述它的特点以及选用该技术的原因</w:t>
+      </w:r>
+    </w:p>
+    <w:p/>
+    <w:p>
+      <w:r>
+        <w:rPr>
+          <w:rFonts w:hint="eastAsia"/>
+        </w:rPr>
+        <w:t>2.2 Vuex</w:t>
+      </w:r>
+    </w:p>
+    <w:p/>
+    <w:p>
+      <w:r>
+        <w:t>2.3 axios</w:t>
+      </w:r>
+    </w:p>
+    <w:p/>
+    <w:p>
+      <w:r>
+        <w:rPr>
+          <w:rFonts w:hint="eastAsia"/>
+        </w:rPr>
+        <w:lastRenderedPageBreak/>
+        <w:t>2.4</w:t>
+      </w:r>
+      <w:r>
+        <w:rPr>
+          <w:rFonts w:hint="eastAsia"/>
+        </w:rPr>
         <w:t xml:space="preserve"> </w:t>
       </w:r>
-      <w:proofErr w:type="spellStart"/>
-      <w:r>
-        <w:rPr>
-          <w:rFonts w:hint="eastAsia"/>
-        </w:rPr>
-        <w:t>JavaScrpt</w:t>
-      </w:r>
-      <w:proofErr w:type="spellEnd"/>
-      <w:r>
-        <w:rPr>
-          <w:rFonts w:hint="eastAsia"/>
-        </w:rPr>
-        <w:t>,</w:t>
-      </w:r>
-      <w:r>
-        <w:rPr>
-          <w:rFonts w:hint="eastAsia"/>
-        </w:rPr>
-        <w:t>使用</w:t>
-      </w:r>
-      <w:r>
-        <w:rPr>
-          <w:rFonts w:hint="eastAsia"/>
-        </w:rPr>
-        <w:t xml:space="preserve"> Vue.js </w:t>
-      </w:r>
-      <w:r>
-        <w:rPr>
-          <w:rFonts w:hint="eastAsia"/>
-        </w:rPr>
-        <w:t>搭建前端</w:t>
-      </w:r>
-      <w:r>
-        <w:rPr>
-          <w:rFonts w:hint="eastAsia"/>
-        </w:rPr>
-        <w:t xml:space="preserve"> View </w:t>
-      </w:r>
-      <w:r>
-        <w:rPr>
-          <w:rFonts w:hint="eastAsia"/>
-        </w:rPr>
-        <w:t>层及</w:t>
-      </w:r>
-      <w:r>
-        <w:rPr>
-          <w:rFonts w:hint="eastAsia"/>
-        </w:rPr>
-        <w:t xml:space="preserve"> Controller </w:t>
-      </w:r>
-      <w:r>
-        <w:rPr>
-          <w:rFonts w:hint="eastAsia"/>
-        </w:rPr>
-        <w:t>层，</w:t>
-      </w:r>
-    </w:p>
-    <w:p>
-      <w:r>
-        <w:rPr>
-          <w:rFonts w:hint="eastAsia"/>
-        </w:rPr>
-        <w:t xml:space="preserve">Stylus </w:t>
-      </w:r>
-      <w:r>
-        <w:rPr>
-          <w:rFonts w:hint="eastAsia"/>
-        </w:rPr>
-        <w:t>对</w:t>
-      </w:r>
-      <w:r>
-        <w:rPr>
-          <w:rFonts w:hint="eastAsia"/>
-        </w:rPr>
-        <w:t xml:space="preserve"> CSS </w:t>
-      </w:r>
-      <w:r>
-        <w:rPr>
-          <w:rFonts w:hint="eastAsia"/>
-        </w:rPr>
-        <w:t>样式进行预处理，</w:t>
-      </w:r>
-      <w:proofErr w:type="spellStart"/>
-      <w:r>
-        <w:rPr>
-          <w:rFonts w:hint="eastAsia"/>
-        </w:rPr>
-        <w:t>webpack</w:t>
-      </w:r>
-      <w:proofErr w:type="spellEnd"/>
-      <w:r>
-        <w:rPr>
-          <w:rFonts w:hint="eastAsia"/>
-        </w:rPr>
-        <w:t xml:space="preserve"> </w:t>
-      </w:r>
-      <w:r>
-        <w:rPr>
-          <w:rFonts w:hint="eastAsia"/>
-        </w:rPr>
-        <w:t>对静态资源进行打包、管理；</w:t>
-      </w:r>
-      <w:r>
-        <w:rPr>
-          <w:rFonts w:hint="eastAsia"/>
-        </w:rPr>
-        <w:t xml:space="preserve">express </w:t>
-      </w:r>
-      <w:r>
-        <w:rPr>
-          <w:rFonts w:hint="eastAsia"/>
-        </w:rPr>
-        <w:t>和</w:t>
-      </w:r>
-      <w:r>
-        <w:rPr>
-          <w:rFonts w:hint="eastAsia"/>
-        </w:rPr>
-        <w:t xml:space="preserve"> </w:t>
-      </w:r>
-      <w:proofErr w:type="spellStart"/>
-      <w:r>
-        <w:rPr>
-          <w:rFonts w:hint="eastAsia"/>
-        </w:rPr>
-        <w:t>nodeJs</w:t>
-      </w:r>
-      <w:proofErr w:type="spellEnd"/>
-      <w:r>
-        <w:rPr>
-          <w:rFonts w:hint="eastAsia"/>
-        </w:rPr>
-        <w:t xml:space="preserve"> </w:t>
-      </w:r>
-      <w:r>
-        <w:rPr>
-          <w:rFonts w:hint="eastAsia"/>
-        </w:rPr>
-        <w:t>结合搭建后端</w:t>
-      </w:r>
-      <w:r>
-        <w:rPr>
-          <w:rFonts w:hint="eastAsia"/>
-        </w:rPr>
-        <w:t xml:space="preserve"> Model </w:t>
-      </w:r>
-      <w:r>
-        <w:rPr>
-          <w:rFonts w:hint="eastAsia"/>
-        </w:rPr>
-        <w:t>层，进行业务处理等，使用非关系型数据库</w:t>
-      </w:r>
-      <w:r>
-        <w:rPr>
-          <w:rFonts w:hint="eastAsia"/>
-        </w:rPr>
-        <w:t xml:space="preserve"> </w:t>
-      </w:r>
-      <w:proofErr w:type="spellStart"/>
-      <w:r>
-        <w:rPr>
-          <w:rFonts w:hint="eastAsia"/>
-        </w:rPr>
-        <w:t>MongoDB</w:t>
-      </w:r>
-      <w:proofErr w:type="spellEnd"/>
-      <w:r>
-        <w:rPr>
-          <w:rFonts w:hint="eastAsia"/>
-        </w:rPr>
-        <w:t xml:space="preserve"> </w:t>
-      </w:r>
-      <w:r>
-        <w:rPr>
-          <w:rFonts w:hint="eastAsia"/>
-        </w:rPr>
-        <w:t>及其框架</w:t>
-      </w:r>
-      <w:r>
-        <w:rPr>
-          <w:rFonts w:hint="eastAsia"/>
-        </w:rPr>
-        <w:t xml:space="preserve"> Mongoose </w:t>
-      </w:r>
-      <w:r>
-        <w:rPr>
-          <w:rFonts w:hint="eastAsia"/>
-        </w:rPr>
-        <w:t>对数据进行管理。</w:t>
+      <w:r>
+        <w:t>Stylus</w:t>
+      </w:r>
+      <w:r>
+        <w:rPr>
+          <w:rFonts w:hint="eastAsia"/>
+        </w:rPr>
+        <w:t xml:space="preserve">    //</w:t>
+      </w:r>
+      <w:r>
+        <w:rPr>
+          <w:rFonts w:hint="eastAsia"/>
+        </w:rPr>
+        <w:t>以简练的语言描述它的特点以及选用该技术的原因</w:t>
       </w:r>
     </w:p>
     <w:p/>
@@ -418,109 +546,14 @@
         <w:rPr>
           <w:rFonts w:hint="eastAsia"/>
         </w:rPr>
-        <w:t xml:space="preserve">2.1 </w:t>
-      </w:r>
-      <w:r>
-        <w:t>Vue.js</w:t>
-      </w:r>
-      <w:r>
-        <w:rPr>
-          <w:rFonts w:hint="eastAsia"/>
-        </w:rPr>
-        <w:t xml:space="preserve">          //</w:t>
-      </w:r>
-      <w:r>
-        <w:rPr>
-          <w:rFonts w:hint="eastAsia"/>
-        </w:rPr>
-        <w:t>以简练的语言描述它的特点以及选用该技术的原因</w:t>
+        <w:t>2.5 Echart</w:t>
       </w:r>
     </w:p>
     <w:p/>
     <w:p>
       <w:r>
-        <w:rPr>
-          <w:rFonts w:hint="eastAsia"/>
-        </w:rPr>
-        <w:t xml:space="preserve">2.2 </w:t>
-      </w:r>
-      <w:proofErr w:type="spellStart"/>
-      <w:r>
-        <w:rPr>
-          <w:rFonts w:hint="eastAsia"/>
-        </w:rPr>
-        <w:t>Vuex</w:t>
-      </w:r>
-      <w:proofErr w:type="spellEnd"/>
-    </w:p>
-    <w:p/>
-    <w:p>
-      <w:r>
-        <w:t xml:space="preserve">2.3 </w:t>
-      </w:r>
-      <w:proofErr w:type="spellStart"/>
-      <w:r>
-        <w:t>axios</w:t>
-      </w:r>
-      <w:proofErr w:type="spellEnd"/>
-    </w:p>
-    <w:p/>
-    <w:p>
-      <w:r>
-        <w:rPr>
-          <w:rFonts w:hint="eastAsia"/>
-        </w:rPr>
-        <w:t>2.4</w:t>
-      </w:r>
-      <w:r>
-        <w:rPr>
-          <w:rFonts w:hint="eastAsia"/>
-        </w:rPr>
-        <w:t xml:space="preserve"> </w:t>
-      </w:r>
-      <w:r>
-        <w:t>Stylus</w:t>
-      </w:r>
-      <w:r>
-        <w:rPr>
-          <w:rFonts w:hint="eastAsia"/>
-        </w:rPr>
-        <w:t xml:space="preserve">    //</w:t>
-      </w:r>
-      <w:r>
-        <w:rPr>
-          <w:rFonts w:hint="eastAsia"/>
-        </w:rPr>
-        <w:t>以简练的语言描述它的特点以及选用该技术的原因</w:t>
-      </w:r>
-    </w:p>
-    <w:p/>
-    <w:p>
-      <w:r>
-        <w:rPr>
-          <w:rFonts w:hint="eastAsia"/>
-        </w:rPr>
-        <w:t xml:space="preserve">2.5 </w:t>
-      </w:r>
-      <w:proofErr w:type="spellStart"/>
-      <w:r>
-        <w:rPr>
-          <w:rFonts w:hint="eastAsia"/>
-        </w:rPr>
-        <w:t>Echart</w:t>
-      </w:r>
-      <w:proofErr w:type="spellEnd"/>
-    </w:p>
-    <w:p/>
-    <w:p>
-      <w:r>
-        <w:t xml:space="preserve">2.6 </w:t>
-      </w:r>
-      <w:proofErr w:type="spellStart"/>
-      <w:r>
-        <w:t>Webpack</w:t>
-      </w:r>
-      <w:proofErr w:type="spellEnd"/>
+        <w:t>2.6 Webpack</w:t>
+      </w:r>
     </w:p>
     <w:p>
       <w:r>
@@ -533,72 +566,56 @@
         <w:rPr>
           <w:rFonts w:hint="eastAsia"/>
         </w:rPr>
-        <w:t xml:space="preserve"> </w:t>
-      </w:r>
-      <w:proofErr w:type="spellStart"/>
+        <w:t xml:space="preserve"> Webapp </w:t>
+      </w:r>
+      <w:r>
+        <w:rPr>
+          <w:rFonts w:hint="eastAsia"/>
+        </w:rPr>
+        <w:t>模式。它们运行在现代的高级浏览器里，使用</w:t>
+      </w:r>
+      <w:r>
+        <w:rPr>
+          <w:rFonts w:hint="eastAsia"/>
+        </w:rPr>
+        <w:t xml:space="preserve"> HTML5</w:t>
+      </w:r>
+      <w:r>
+        <w:rPr>
+          <w:rFonts w:hint="eastAsia"/>
+        </w:rPr>
+        <w:t>、</w:t>
+      </w:r>
+      <w:r>
+        <w:rPr>
+          <w:rFonts w:hint="eastAsia"/>
+        </w:rPr>
+        <w:t xml:space="preserve"> CSS3</w:t>
+      </w:r>
+      <w:r>
+        <w:rPr>
+          <w:rFonts w:hint="eastAsia"/>
+        </w:rPr>
+        <w:t>、</w:t>
+      </w:r>
+      <w:r>
+        <w:rPr>
+          <w:rFonts w:hint="eastAsia"/>
+        </w:rPr>
+        <w:t xml:space="preserve"> ES6 </w:t>
+      </w:r>
+      <w:r>
+        <w:rPr>
+          <w:rFonts w:hint="eastAsia"/>
+        </w:rPr>
+        <w:t>等更新的技术来开发丰富的功能，网页已经不仅仅是完成浏览的基本需求，并且</w:t>
+      </w:r>
       <w:r>
         <w:rPr>
           <w:rFonts w:hint="eastAsia"/>
         </w:rPr>
         <w:t>Webapp</w:t>
       </w:r>
-      <w:proofErr w:type="spellEnd"/>
-      <w:r>
-        <w:rPr>
-          <w:rFonts w:hint="eastAsia"/>
-        </w:rPr>
-        <w:t xml:space="preserve"> </w:t>
-      </w:r>
-      <w:r>
-        <w:rPr>
-          <w:rFonts w:hint="eastAsia"/>
-        </w:rPr>
-        <w:t>模式。它们运行在现代的高级浏览器里，使用</w:t>
-      </w:r>
-      <w:r>
-        <w:rPr>
-          <w:rFonts w:hint="eastAsia"/>
-        </w:rPr>
-        <w:t xml:space="preserve"> HTML5</w:t>
-      </w:r>
-      <w:r>
-        <w:rPr>
-          <w:rFonts w:hint="eastAsia"/>
-        </w:rPr>
-        <w:t>、</w:t>
-      </w:r>
-      <w:r>
-        <w:rPr>
-          <w:rFonts w:hint="eastAsia"/>
-        </w:rPr>
-        <w:t xml:space="preserve"> CSS3</w:t>
-      </w:r>
-      <w:r>
-        <w:rPr>
-          <w:rFonts w:hint="eastAsia"/>
-        </w:rPr>
-        <w:t>、</w:t>
-      </w:r>
-      <w:r>
-        <w:rPr>
-          <w:rFonts w:hint="eastAsia"/>
-        </w:rPr>
-        <w:t xml:space="preserve"> ES6 </w:t>
-      </w:r>
-      <w:r>
-        <w:rPr>
-          <w:rFonts w:hint="eastAsia"/>
-        </w:rPr>
-        <w:t>等更新的技术来开发丰富的功能，网页已经不仅仅是完成浏览的基本需求，并且</w:t>
-      </w:r>
-      <w:proofErr w:type="spellStart"/>
-      <w:r>
-        <w:rPr>
-          <w:rFonts w:hint="eastAsia"/>
-        </w:rPr>
-        <w:t>Webapp</w:t>
-      </w:r>
-      <w:proofErr w:type="spellEnd"/>
       <w:r>
         <w:rPr>
           <w:rFonts w:hint="eastAsia"/>
@@ -833,13 +850,8 @@
     </w:p>
     <w:p>
       <w:r>
-        <w:t xml:space="preserve">② </w:t>
-      </w:r>
-      <w:proofErr w:type="spellStart"/>
-      <w:r>
-        <w:t>CommonJS</w:t>
-      </w:r>
-      <w:proofErr w:type="spellEnd"/>
+        <w:t>② CommonJS</w:t>
+      </w:r>
     </w:p>
     <w:p>
       <w:r>
@@ -906,16 +918,224 @@
         <w:rPr>
           <w:rFonts w:hint="eastAsia"/>
         </w:rPr>
+        <w:t xml:space="preserve"> module.exports </w:t>
+      </w:r>
+      <w:r>
+        <w:rPr>
+          <w:rFonts w:hint="eastAsia"/>
+        </w:rPr>
+        <w:t>导出指定</w:t>
+      </w:r>
+      <w:r>
+        <w:t>接口</w:t>
+      </w:r>
+      <w:r>
+        <w:rPr>
+          <w:rFonts w:hint="eastAsia"/>
+        </w:rPr>
+        <w:t>。</w:t>
+      </w:r>
+      <w:r>
+        <w:t>但是</w:t>
+      </w:r>
+      <w:r>
+        <w:rPr>
+          <w:rFonts w:hint="eastAsia"/>
+        </w:rPr>
+        <w:t>，在</w:t>
+      </w:r>
+      <w:r>
+        <w:t>浏览器</w:t>
+      </w:r>
+      <w:r>
+        <w:rPr>
+          <w:rFonts w:hint="eastAsia"/>
+        </w:rPr>
+        <w:t>资源</w:t>
+      </w:r>
+      <w:r>
+        <w:t>是异步加载的，</w:t>
+      </w:r>
+      <w:r>
+        <w:rPr>
+          <w:rFonts w:hint="eastAsia"/>
+        </w:rPr>
+        <w:t>不适合</w:t>
+      </w:r>
+      <w:r>
+        <w:t>同步模块加载</w:t>
+      </w:r>
+      <w:r>
+        <w:rPr>
+          <w:rFonts w:hint="eastAsia"/>
+        </w:rPr>
+        <w:t>的</w:t>
+      </w:r>
+      <w:r>
+        <w:t>方式</w:t>
+      </w:r>
+      <w:r>
+        <w:rPr>
+          <w:rFonts w:hint="eastAsia"/>
+        </w:rPr>
+        <w:t>；不能并行</w:t>
+      </w:r>
+      <w:r>
+        <w:t>加载多个模块；</w:t>
+      </w:r>
+    </w:p>
+    <w:p>
+      <w:r>
+        <w:t xml:space="preserve">③ </w:t>
+      </w:r>
+      <w:r>
+        <w:rPr>
+          <w:rFonts w:hint="eastAsia"/>
+        </w:rPr>
+        <w:t>AMD</w:t>
+      </w:r>
+    </w:p>
+    <w:p>
+      <w:r>
+        <w:rPr>
+          <w:rFonts w:hint="eastAsia"/>
+        </w:rPr>
+        <w:t>虽然</w:t>
+      </w:r>
+      <w:r>
+        <w:t>可以在浏览器中异步、并行加载多个模块，但</w:t>
+      </w:r>
+      <w:r>
+        <w:rPr>
+          <w:rFonts w:hint="eastAsia"/>
+        </w:rPr>
+        <w:t>却</w:t>
+      </w:r>
+      <w:r>
+        <w:t>提高了</w:t>
+      </w:r>
+      <w:r>
+        <w:rPr>
+          <w:rFonts w:hint="eastAsia"/>
+        </w:rPr>
+        <w:t>开发</w:t>
+      </w:r>
+      <w:r>
+        <w:t>成本，</w:t>
+      </w:r>
+      <w:r>
+        <w:rPr>
+          <w:rFonts w:hint="eastAsia"/>
+        </w:rPr>
         <w:t xml:space="preserve"> </w:t>
       </w:r>
-      <w:proofErr w:type="spellStart"/>
-      <w:r>
-        <w:rPr>
-          <w:rFonts w:hint="eastAsia"/>
-        </w:rPr>
-        <w:t>module.exports</w:t>
-      </w:r>
-      <w:proofErr w:type="spellEnd"/>
+      <w:r>
+        <w:rPr>
+          <w:rFonts w:hint="eastAsia"/>
+        </w:rPr>
+        <w:t>模块</w:t>
+      </w:r>
+      <w:r>
+        <w:t>定义方式</w:t>
+      </w:r>
+      <w:r>
+        <w:rPr>
+          <w:rFonts w:hint="eastAsia"/>
+        </w:rPr>
+        <w:t>语义</w:t>
+      </w:r>
+      <w:r>
+        <w:t>不顺畅，代码阅读和书写比较困难</w:t>
+      </w:r>
+    </w:p>
+    <w:p>
+      <w:r>
+        <w:rPr>
+          <w:rFonts w:hint="eastAsia"/>
+        </w:rPr>
+        <w:t>上面</w:t>
+      </w:r>
+      <w:r>
+        <w:t>提到的模块仅仅是指</w:t>
+      </w:r>
+      <w:r>
+        <w:rPr>
+          <w:rFonts w:hint="eastAsia"/>
+        </w:rPr>
+        <w:t xml:space="preserve"> JavaScript </w:t>
+      </w:r>
+      <w:r>
+        <w:rPr>
+          <w:rFonts w:hint="eastAsia"/>
+        </w:rPr>
+        <w:t>模块</w:t>
+      </w:r>
+      <w:r>
+        <w:t>文件，</w:t>
+      </w:r>
+      <w:r>
+        <w:rPr>
+          <w:rFonts w:hint="eastAsia"/>
+        </w:rPr>
+        <w:t>但</w:t>
+      </w:r>
+      <w:r>
+        <w:t>在前端开发中，还</w:t>
+      </w:r>
+      <w:r>
+        <w:rPr>
+          <w:rFonts w:hint="eastAsia"/>
+        </w:rPr>
+        <w:t>涉及</w:t>
+      </w:r>
+      <w:r>
+        <w:t>到</w:t>
+      </w:r>
+      <w:r>
+        <w:rPr>
+          <w:rFonts w:hint="eastAsia"/>
+        </w:rPr>
+        <w:t xml:space="preserve"> CSS</w:t>
+      </w:r>
+      <w:r>
+        <w:rPr>
+          <w:rFonts w:hint="eastAsia"/>
+        </w:rPr>
+        <w:t>、</w:t>
+      </w:r>
+      <w:r>
+        <w:t>图片、字体、</w:t>
+      </w:r>
+      <w:r>
+        <w:rPr>
+          <w:rFonts w:hint="eastAsia"/>
+        </w:rPr>
+        <w:t xml:space="preserve">HTML </w:t>
+      </w:r>
+      <w:r>
+        <w:rPr>
+          <w:rFonts w:hint="eastAsia"/>
+        </w:rPr>
+        <w:t>模板等</w:t>
+      </w:r>
+      <w:r>
+        <w:t>众多资源</w:t>
+      </w:r>
+      <w:r>
+        <w:rPr>
+          <w:rFonts w:hint="eastAsia"/>
+        </w:rPr>
+        <w:t>。</w:t>
+      </w:r>
+      <w:r>
+        <w:rPr>
+          <w:rFonts w:hint="eastAsia"/>
+        </w:rPr>
+        <w:t>如果</w:t>
+      </w:r>
+      <w:r>
+        <w:t>这些资源都可以视作模块，通过</w:t>
+      </w:r>
       <w:r>
         <w:rPr>
           <w:rFonts w:hint="eastAsia"/>
@@ -923,49 +1143,7 @@
         <w:t xml:space="preserve"> </w:t>
       </w:r>
       <w:r>
-        <w:rPr>
-          <w:rFonts w:hint="eastAsia"/>
-        </w:rPr>
-        <w:t>导出指定</w:t>
-      </w:r>
-      <w:r>
-        <w:t>接口</w:t>
-      </w:r>
-      <w:r>
-        <w:rPr>
-          <w:rFonts w:hint="eastAsia"/>
-        </w:rPr>
-        <w:t>。</w:t>
-      </w:r>
-      <w:r>
-        <w:t>但是</w:t>
-      </w:r>
-      <w:r>
-        <w:rPr>
-          <w:rFonts w:hint="eastAsia"/>
-        </w:rPr>
-        <w:t>，在</w:t>
-      </w:r>
-      <w:r>
-        <w:t>浏览器</w:t>
-      </w:r>
-      <w:r>
-        <w:rPr>
-          <w:rFonts w:hint="eastAsia"/>
-        </w:rPr>
-        <w:t>资源</w:t>
-      </w:r>
-      <w:r>
-        <w:t>是异步加载的，</w:t>
-      </w:r>
-      <w:r>
-        <w:rPr>
-          <w:rFonts w:hint="eastAsia"/>
-        </w:rPr>
-        <w:t>不适合</w:t>
-      </w:r>
-      <w:r>
-        <w:t>同步模块加载</w:t>
+        <w:t xml:space="preserve">require </w:t>
       </w:r>
       <w:r>
         <w:rPr>
@@ -974,97 +1152,141 @@
         <w:t>的</w:t>
       </w:r>
       <w:r>
-        <w:t>方式</w:t>
-      </w:r>
-      <w:r>
-        <w:rPr>
-          <w:rFonts w:hint="eastAsia"/>
-        </w:rPr>
-        <w:t>；不能并行</w:t>
-      </w:r>
-      <w:r>
-        <w:t>加载多个模块；</w:t>
-      </w:r>
-    </w:p>
-    <w:p>
-      <w:r>
-        <w:t xml:space="preserve">③ </w:t>
-      </w:r>
-      <w:r>
-        <w:rPr>
-          <w:rFonts w:hint="eastAsia"/>
-        </w:rPr>
-        <w:t>AMD</w:t>
-      </w:r>
-    </w:p>
-    <w:p>
-      <w:r>
-        <w:rPr>
-          <w:rFonts w:hint="eastAsia"/>
-        </w:rPr>
-        <w:t>虽然</w:t>
-      </w:r>
-      <w:r>
-        <w:t>可以在浏览器中异步、并行加载多个模块，但</w:t>
-      </w:r>
-      <w:r>
-        <w:rPr>
-          <w:rFonts w:hint="eastAsia"/>
-        </w:rPr>
-        <w:t>却</w:t>
-      </w:r>
-      <w:r>
-        <w:t>提高了</w:t>
-      </w:r>
-      <w:r>
-        <w:rPr>
-          <w:rFonts w:hint="eastAsia"/>
-        </w:rPr>
-        <w:t>开发</w:t>
-      </w:r>
-      <w:r>
-        <w:t>成本，</w:t>
-      </w:r>
-      <w:r>
-        <w:rPr>
-          <w:rFonts w:hint="eastAsia"/>
-        </w:rPr>
+        <w:t>方式加载，将带来优雅的开发体验。</w:t>
+      </w:r>
+    </w:p>
+    <w:p>
+      <w:r>
+        <w:rPr>
+          <w:rFonts w:hint="eastAsia"/>
+        </w:rPr>
+        <w:t>Web</w:t>
+      </w:r>
+      <w:r>
+        <w:t>p</w:t>
+      </w:r>
+      <w:r>
+        <w:rPr>
+          <w:rFonts w:hint="eastAsia"/>
+        </w:rPr>
+        <w:t>ack</w:t>
+      </w:r>
+      <w:r>
         <w:t xml:space="preserve"> </w:t>
       </w:r>
       <w:r>
         <w:rPr>
           <w:rFonts w:hint="eastAsia"/>
         </w:rPr>
+        <w:t>是前端</w:t>
+      </w:r>
+      <w:r>
+        <w:t>资源模块化管理和打包工具。它可以将许多松散的模块按照依赖和规则打包</w:t>
+      </w:r>
+      <w:r>
+        <w:rPr>
+          <w:rFonts w:hint="eastAsia"/>
+        </w:rPr>
+        <w:t>成</w:t>
+      </w:r>
+      <w:r>
+        <w:t>符合生产环境部署的前端资源。还</w:t>
+      </w:r>
+      <w:r>
+        <w:rPr>
+          <w:rFonts w:hint="eastAsia"/>
+        </w:rPr>
+        <w:t>可以</w:t>
+      </w:r>
+      <w:r>
+        <w:t>将按需加载的模块进行代码分隔，等到</w:t>
+      </w:r>
+      <w:r>
+        <w:rPr>
+          <w:rFonts w:hint="eastAsia"/>
+        </w:rPr>
+        <w:t>实际</w:t>
+      </w:r>
+      <w:r>
+        <w:t>需要的时候在异步加载。</w:t>
+      </w:r>
+      <w:r>
+        <w:rPr>
+          <w:rFonts w:hint="eastAsia"/>
+        </w:rPr>
+        <w:t>在编译</w:t>
+      </w:r>
+      <w:r>
+        <w:t>的时候，对整个代码进行静态分析，分析出</w:t>
+      </w:r>
+      <w:r>
+        <w:rPr>
+          <w:rFonts w:hint="eastAsia"/>
+        </w:rPr>
+        <w:t>各个</w:t>
+      </w:r>
+      <w:r>
+        <w:t>模块的类型和依赖关系，将不同类型的模块交给适配的加载器</w:t>
+      </w:r>
+      <w:r>
+        <w:rPr>
+          <w:rFonts w:hint="eastAsia"/>
+        </w:rPr>
+        <w:t xml:space="preserve"> </w:t>
+      </w:r>
+      <w:r>
+        <w:t xml:space="preserve">loader </w:t>
+      </w:r>
+      <w:r>
+        <w:rPr>
+          <w:rFonts w:hint="eastAsia"/>
+        </w:rPr>
+        <w:t>处理。</w:t>
+      </w:r>
+      <w:r>
+        <w:t>通过</w:t>
+      </w:r>
+      <w:r>
+        <w:rPr>
+          <w:rFonts w:hint="eastAsia"/>
+        </w:rPr>
+        <w:t xml:space="preserve"> </w:t>
+      </w:r>
+      <w:r>
+        <w:t xml:space="preserve">loader </w:t>
+      </w:r>
+      <w:r>
+        <w:rPr>
+          <w:rFonts w:hint="eastAsia"/>
+        </w:rPr>
+        <w:t>的</w:t>
+      </w:r>
+      <w:r>
+        <w:t>转换，任何形式的资源都可以视作模块，如</w:t>
+      </w:r>
+      <w:r>
+        <w:rPr>
+          <w:rFonts w:hint="eastAsia"/>
+        </w:rPr>
+        <w:t xml:space="preserve"> C</w:t>
+      </w:r>
+      <w:r>
+        <w:t xml:space="preserve">ommonJs </w:t>
+      </w:r>
+      <w:r>
+        <w:rPr>
+          <w:rFonts w:hint="eastAsia"/>
+        </w:rPr>
         <w:t>模块</w:t>
       </w:r>
       <w:r>
-        <w:t>定义方式</w:t>
-      </w:r>
-      <w:r>
-        <w:rPr>
-          <w:rFonts w:hint="eastAsia"/>
-        </w:rPr>
-        <w:t>语义</w:t>
-      </w:r>
-      <w:r>
-        <w:t>不顺畅，代码阅读和书写比较困难</w:t>
-      </w:r>
-    </w:p>
-    <w:p>
-      <w:r>
-        <w:rPr>
-          <w:rFonts w:hint="eastAsia"/>
-        </w:rPr>
-        <w:t>上面</w:t>
-      </w:r>
-      <w:r>
-        <w:t>提到的模块仅仅是指</w:t>
-      </w:r>
-      <w:r>
-        <w:rPr>
-          <w:rFonts w:hint="eastAsia"/>
-        </w:rPr>
-        <w:t xml:space="preserve"> JavaScript </w:t>
+        <w:t>、</w:t>
+      </w:r>
+      <w:r>
+        <w:rPr>
+          <w:rFonts w:hint="eastAsia"/>
+        </w:rPr>
+        <w:t xml:space="preserve">AMD </w:t>
       </w:r>
       <w:r>
         <w:rPr>
@@ -1073,208 +1295,53 @@
         <w:t>模块</w:t>
       </w:r>
       <w:r>
-        <w:t>文件，</w:t>
-      </w:r>
-      <w:r>
-        <w:rPr>
-          <w:rFonts w:hint="eastAsia"/>
-        </w:rPr>
-        <w:t>但</w:t>
-      </w:r>
-      <w:r>
-        <w:t>在前端开发中，还</w:t>
-      </w:r>
-      <w:r>
-        <w:rPr>
-          <w:rFonts w:hint="eastAsia"/>
-        </w:rPr>
-        <w:t>涉及</w:t>
-      </w:r>
-      <w:r>
-        <w:t>到</w:t>
-      </w:r>
-      <w:r>
-        <w:rPr>
-          <w:rFonts w:hint="eastAsia"/>
-        </w:rPr>
-        <w:t xml:space="preserve"> CSS</w:t>
-      </w:r>
-      <w:r>
-        <w:rPr>
-          <w:rFonts w:hint="eastAsia"/>
-        </w:rPr>
         <w:t>、</w:t>
       </w:r>
       <w:r>
-        <w:t>图片、字体、</w:t>
-      </w:r>
-      <w:r>
-        <w:rPr>
-          <w:rFonts w:hint="eastAsia"/>
-        </w:rPr>
-        <w:t xml:space="preserve">HTML </w:t>
-      </w:r>
-      <w:r>
-        <w:rPr>
-          <w:rFonts w:hint="eastAsia"/>
-        </w:rPr>
-        <w:t>模板等</w:t>
-      </w:r>
-      <w:r>
-        <w:t>众多资源</w:t>
-      </w:r>
-      <w:r>
-        <w:rPr>
-          <w:rFonts w:hint="eastAsia"/>
-        </w:rPr>
-        <w:t>。</w:t>
-      </w:r>
-      <w:r>
-        <w:rPr>
-          <w:rFonts w:hint="eastAsia"/>
-        </w:rPr>
-        <w:t>如果</w:t>
-      </w:r>
-      <w:r>
-        <w:t>这些资源都可以视作模块，通过</w:t>
-      </w:r>
-      <w:r>
-        <w:rPr>
-          <w:rFonts w:hint="eastAsia"/>
-        </w:rPr>
+        <w:rPr>
+          <w:rFonts w:hint="eastAsia"/>
+        </w:rPr>
+        <w:t>ES6</w:t>
+      </w:r>
+      <w:r>
         <w:t xml:space="preserve"> </w:t>
       </w:r>
       <w:r>
-        <w:t xml:space="preserve">require </w:t>
-      </w:r>
-      <w:r>
-        <w:rPr>
-          <w:rFonts w:hint="eastAsia"/>
-        </w:rPr>
-        <w:t>的</w:t>
-      </w:r>
-      <w:r>
-        <w:t>方式加载，将带来优雅的开发体验。</w:t>
-      </w:r>
-    </w:p>
-    <w:p>
-      <w:proofErr w:type="spellStart"/>
-      <w:r>
-        <w:rPr>
-          <w:rFonts w:hint="eastAsia"/>
-        </w:rPr>
-        <w:t>Web</w:t>
-      </w:r>
-      <w:r>
-        <w:t>p</w:t>
-      </w:r>
-      <w:r>
-        <w:rPr>
-          <w:rFonts w:hint="eastAsia"/>
-        </w:rPr>
-        <w:t>ack</w:t>
-      </w:r>
-      <w:proofErr w:type="spellEnd"/>
-      <w:r>
-        <w:t xml:space="preserve"> </w:t>
-      </w:r>
-      <w:r>
-        <w:rPr>
-          <w:rFonts w:hint="eastAsia"/>
-        </w:rPr>
-        <w:t>是前端</w:t>
-      </w:r>
-      <w:r>
-        <w:t>资源模块化管理和打包工具。它可以将许多松散的模块按照依赖和规则打包</w:t>
-      </w:r>
-      <w:r>
-        <w:rPr>
-          <w:rFonts w:hint="eastAsia"/>
-        </w:rPr>
-        <w:t>成</w:t>
-      </w:r>
-      <w:r>
-        <w:t>符合生产环境部署的前端资源。还</w:t>
-      </w:r>
-      <w:r>
-        <w:rPr>
-          <w:rFonts w:hint="eastAsia"/>
-        </w:rPr>
-        <w:t>可以</w:t>
-      </w:r>
-      <w:r>
-        <w:t>将按需加载的模块进行代码分隔，等到</w:t>
-      </w:r>
-      <w:r>
-        <w:rPr>
-          <w:rFonts w:hint="eastAsia"/>
-        </w:rPr>
-        <w:t>实际</w:t>
-      </w:r>
-      <w:r>
-        <w:t>需要的时候在异步加载。</w:t>
-      </w:r>
-      <w:r>
-        <w:rPr>
-          <w:rFonts w:hint="eastAsia"/>
-        </w:rPr>
-        <w:t>在编译</w:t>
-      </w:r>
-      <w:r>
-        <w:t>的时候，对整个代码进行静态分析，分析出</w:t>
-      </w:r>
-      <w:r>
-        <w:rPr>
-          <w:rFonts w:hint="eastAsia"/>
-        </w:rPr>
-        <w:t>各个</w:t>
-      </w:r>
-      <w:r>
-        <w:t>模块的类型和依赖关系，将不同类型的模块交给适配的加载器</w:t>
-      </w:r>
-      <w:r>
-        <w:rPr>
-          <w:rFonts w:hint="eastAsia"/>
-        </w:rPr>
-        <w:t xml:space="preserve"> </w:t>
-      </w:r>
-      <w:r>
-        <w:t xml:space="preserve">loader </w:t>
-      </w:r>
-      <w:r>
-        <w:rPr>
-          <w:rFonts w:hint="eastAsia"/>
-        </w:rPr>
-        <w:t>处理。</w:t>
-      </w:r>
-      <w:r>
-        <w:t>通过</w:t>
-      </w:r>
-      <w:r>
-        <w:rPr>
-          <w:rFonts w:hint="eastAsia"/>
-        </w:rPr>
-        <w:t xml:space="preserve"> </w:t>
-      </w:r>
-      <w:r>
-        <w:t xml:space="preserve">loader </w:t>
-      </w:r>
-      <w:r>
-        <w:rPr>
-          <w:rFonts w:hint="eastAsia"/>
-        </w:rPr>
-        <w:t>的</w:t>
-      </w:r>
-      <w:r>
-        <w:t>转换，任何形式的资源都可以视作模块，如</w:t>
-      </w:r>
-      <w:r>
-        <w:rPr>
-          <w:rFonts w:hint="eastAsia"/>
-        </w:rPr>
-        <w:t xml:space="preserve"> </w:t>
-      </w:r>
-      <w:proofErr w:type="spellStart"/>
+        <w:rPr>
+          <w:rFonts w:hint="eastAsia"/>
+        </w:rPr>
+        <w:t>模块</w:t>
+      </w:r>
+      <w:r>
+        <w:t>、</w:t>
+      </w:r>
+      <w:r>
+        <w:rPr>
+          <w:rFonts w:hint="eastAsia"/>
+        </w:rPr>
+        <w:t>CSS</w:t>
+      </w:r>
+      <w:r>
+        <w:rPr>
+          <w:rFonts w:hint="eastAsia"/>
+        </w:rPr>
+        <w:t>、图片</w:t>
+      </w:r>
+      <w:r>
+        <w:t>、</w:t>
+      </w:r>
+      <w:r>
+        <w:rPr>
+          <w:rFonts w:hint="eastAsia"/>
+        </w:rPr>
+        <w:t>JSON</w:t>
+      </w:r>
+      <w:r>
+        <w:rPr>
+          <w:rFonts w:hint="eastAsia"/>
+        </w:rPr>
+        <w:t>、</w:t>
+      </w:r>
       <w:r>
         <w:rPr>
           <w:rFonts w:hint="eastAsia"/>
@@ -1282,92 +1349,8 @@
         <w:t>C</w:t>
       </w:r>
       <w:r>
-        <w:t>ommonJs</w:t>
-      </w:r>
-      <w:proofErr w:type="spellEnd"/>
-      <w:r>
-        <w:t xml:space="preserve"> </w:t>
-      </w:r>
-      <w:r>
-        <w:rPr>
-          <w:rFonts w:hint="eastAsia"/>
-        </w:rPr>
-        <w:t>模块</w:t>
-      </w:r>
-      <w:r>
-        <w:t>、</w:t>
-      </w:r>
-      <w:r>
-        <w:rPr>
-          <w:rFonts w:hint="eastAsia"/>
-        </w:rPr>
-        <w:t xml:space="preserve">AMD </w:t>
-      </w:r>
-      <w:r>
-        <w:rPr>
-          <w:rFonts w:hint="eastAsia"/>
-        </w:rPr>
-        <w:t>模块</w:t>
-      </w:r>
-      <w:r>
-        <w:t>、</w:t>
-      </w:r>
-      <w:r>
-        <w:rPr>
-          <w:rFonts w:hint="eastAsia"/>
-        </w:rPr>
-        <w:t>ES6</w:t>
-      </w:r>
-      <w:r>
-        <w:t xml:space="preserve"> </w:t>
-      </w:r>
-      <w:r>
-        <w:rPr>
-          <w:rFonts w:hint="eastAsia"/>
-        </w:rPr>
-        <w:t>模块</w:t>
-      </w:r>
-      <w:r>
-        <w:t>、</w:t>
-      </w:r>
-      <w:r>
-        <w:rPr>
-          <w:rFonts w:hint="eastAsia"/>
-        </w:rPr>
-        <w:t>CSS</w:t>
-      </w:r>
-      <w:r>
-        <w:rPr>
-          <w:rFonts w:hint="eastAsia"/>
-        </w:rPr>
-        <w:t>、图片</w:t>
-      </w:r>
-      <w:r>
-        <w:t>、</w:t>
-      </w:r>
-      <w:r>
-        <w:rPr>
-          <w:rFonts w:hint="eastAsia"/>
-        </w:rPr>
-        <w:t>JSON</w:t>
-      </w:r>
-      <w:r>
-        <w:rPr>
-          <w:rFonts w:hint="eastAsia"/>
-        </w:rPr>
-        <w:t>、</w:t>
-      </w:r>
-      <w:proofErr w:type="spellStart"/>
-      <w:r>
-        <w:rPr>
-          <w:rFonts w:hint="eastAsia"/>
-        </w:rPr>
-        <w:t>C</w:t>
-      </w:r>
-      <w:r>
         <w:t>offescript</w:t>
       </w:r>
-      <w:proofErr w:type="spellEnd"/>
       <w:r>
         <w:rPr>
           <w:rFonts w:hint="eastAsia"/>
@@ -1774,11 +1757,7 @@
         <w:t>的</w:t>
       </w:r>
       <w:r>
-        <w:t>设计非常适</w:t>
-      </w:r>
-      <w:r>
-        <w:lastRenderedPageBreak/>
-        <w:t>合于后端的网络服务编程，</w:t>
+        <w:t>设计非常适合于后端的网络服务编程，</w:t>
       </w:r>
       <w:r>
         <w:rPr>
@@ -1822,6 +1801,7 @@
         <w:rPr>
           <w:rFonts w:hint="eastAsia"/>
         </w:rPr>
+        <w:lastRenderedPageBreak/>
         <w:t>服务器</w:t>
       </w:r>
       <w:r>
@@ -1937,29 +1917,7 @@
           <w:szCs w:val="23"/>
           <w:shd w:val="clear" w:color="auto" w:fill="FFFFFF"/>
         </w:rPr>
-        <w:t>在相对</w:t>
-      </w:r>
-      <w:proofErr w:type="gramStart"/>
-      <w:r>
-        <w:rPr>
-          <w:rFonts w:ascii="Helvetica" w:hAnsi="Helvetica" w:cs="Helvetica"/>
-          <w:color w:val="262626"/>
-          <w:sz w:val="23"/>
-          <w:szCs w:val="23"/>
-          <w:shd w:val="clear" w:color="auto" w:fill="FFFFFF"/>
-        </w:rPr>
-        <w:t>低系统</w:t>
-      </w:r>
-      <w:proofErr w:type="gramEnd"/>
-      <w:r>
-        <w:rPr>
-          <w:rFonts w:ascii="Helvetica" w:hAnsi="Helvetica" w:cs="Helvetica"/>
-          <w:color w:val="262626"/>
-          <w:sz w:val="23"/>
-          <w:szCs w:val="23"/>
-          <w:shd w:val="clear" w:color="auto" w:fill="FFFFFF"/>
-        </w:rPr>
-        <w:t>资源耗用下的高性能与出众的负载能力</w:t>
+        <w:t>在相对低系统资源耗用下的高性能与出众的负载能力</w:t>
       </w:r>
       <w:r>
         <w:t>。</w:t>
@@ -2004,11 +1962,9 @@
       <w:r>
         <w:t>包管理器</w:t>
       </w:r>
-      <w:proofErr w:type="spellStart"/>
       <w:r>
         <w:t>npm</w:t>
       </w:r>
-      <w:proofErr w:type="spellEnd"/>
       <w:r>
         <w:rPr>
           <w:rFonts w:hint="eastAsia"/>
@@ -2021,11 +1977,9 @@
       <w:r>
         <w:t>包管理器</w:t>
       </w:r>
-      <w:proofErr w:type="spellStart"/>
       <w:r>
         <w:t>npm</w:t>
       </w:r>
-      <w:proofErr w:type="spellEnd"/>
       <w:r>
         <w:t>是全球最大的开源库生态系统。</w:t>
       </w:r>
@@ -2176,7 +2130,6 @@
       <w:r>
         <w:t>、</w:t>
       </w:r>
-      <w:proofErr w:type="spellStart"/>
       <w:r>
         <w:rPr>
           <w:rFonts w:hint="eastAsia"/>
@@ -2186,7 +2139,6 @@
       <w:r>
         <w:t>gnix</w:t>
       </w:r>
-      <w:proofErr w:type="spellEnd"/>
       <w:r>
         <w:rPr>
           <w:rFonts w:hint="eastAsia"/>
@@ -2254,22 +2206,14 @@
     <w:p/>
     <w:p>
       <w:r>
-        <w:t xml:space="preserve">2.8 </w:t>
-      </w:r>
-      <w:proofErr w:type="spellStart"/>
-      <w:r>
-        <w:t>MongoDB</w:t>
-      </w:r>
-      <w:proofErr w:type="spellEnd"/>
-      <w:r>
-        <w:t xml:space="preserve"> </w:t>
+        <w:t xml:space="preserve">2.8 MongoDB </w:t>
       </w:r>
     </w:p>
     <w:p>
       <w:r>
         <w:tab/>
       </w:r>
-      <w:hyperlink r:id="rId6" w:tgtFrame="_blank" w:history="1">
+      <w:hyperlink r:id="rId8" w:tgtFrame="_blank" w:history="1">
         <w:r>
           <w:rPr>
             <w:rStyle w:val="a3"/>
@@ -2444,7 +2388,6 @@
         </w:rPr>
         <w:t>因此可以存储比较复杂的数据类型。</w:t>
       </w:r>
-      <w:proofErr w:type="spellStart"/>
       <w:r>
         <w:rPr>
           <w:rFonts w:ascii="Arial" w:hAnsi="Arial" w:cs="Arial"/>
@@ -2454,7 +2397,6 @@
         </w:rPr>
         <w:t>MongoDB</w:t>
       </w:r>
-      <w:proofErr w:type="spellEnd"/>
       <w:r>
         <w:rPr>
           <w:rFonts w:ascii="Arial" w:hAnsi="Arial" w:cs="Arial" w:hint="eastAsia"/>
@@ -2667,16 +2609,17 @@
         <w:t>分析</w:t>
       </w:r>
     </w:p>
+    <w:p/>
     <w:p>
       <w:r>
         <w:rPr>
           <w:noProof/>
         </w:rPr>
         <w:drawing>
-          <wp:inline distT="0" distB="0" distL="0" distR="0" wp14:anchorId="6077C354" wp14:editId="6D8D58E3">
-            <wp:extent cx="4501538" cy="2496820"/>
+          <wp:inline distT="0" distB="0" distL="0" distR="0">
+            <wp:extent cx="5267325" cy="2809875"/>
             <wp:effectExtent l="0" t="0" r="0" b="0"/>
-            <wp:docPr id="1" name="图片 1"/>
+            <wp:docPr id="12" name="图片 12" descr="D:\code\teaching-activities\pdf\imgs\毕设系统架构图.png"/>
             <wp:cNvGraphicFramePr>
               <a:graphicFrameLocks xmlns:a="http://schemas.openxmlformats.org/drawingml/2006/main" noChangeAspect="1"/>
             </wp:cNvGraphicFramePr>
@@ -2684,23 +2627,36 @@
               <a:graphicData uri="http://schemas.openxmlformats.org/drawingml/2006/picture">
                 <pic:pic xmlns:pic="http://schemas.openxmlformats.org/drawingml/2006/picture">
                   <pic:nvPicPr>
-                    <pic:cNvPr id="1" name=""/>
-                    <pic:cNvPicPr/>
+                    <pic:cNvPr id="0" name="Picture 3" descr="D:\code\teaching-activities\pdf\imgs\毕设系统架构图.png"/>
+                    <pic:cNvPicPr>
+                      <a:picLocks noChangeAspect="1" noChangeArrowheads="1"/>
+                    </pic:cNvPicPr>
                   </pic:nvPicPr>
                   <pic:blipFill>
-                    <a:blip r:embed="rId7"/>
+                    <a:blip r:embed="rId9">
+                      <a:extLst>
+                        <a:ext uri="{28A0092B-C50C-407E-A947-70E740481C1C}">
+                          <a14:useLocalDpi xmlns:a14="http://schemas.microsoft.com/office/drawing/2010/main" val="0"/>
+                        </a:ext>
+                      </a:extLst>
+                    </a:blip>
+                    <a:srcRect/>
                     <a:stretch>
                       <a:fillRect/>
                     </a:stretch>
                   </pic:blipFill>
-                  <pic:spPr>
+                  <pic:spPr bwMode="auto">
                     <a:xfrm>
                       <a:off x="0" y="0"/>
-                      <a:ext cx="4503078" cy="2497674"/>
+                      <a:ext cx="5267325" cy="2809875"/>
                     </a:xfrm>
                     <a:prstGeom prst="rect">
                       <a:avLst/>
                     </a:prstGeom>
+                    <a:noFill/>
+                    <a:ln>
+                      <a:noFill/>
+                    </a:ln>
                   </pic:spPr>
                 </pic:pic>
               </a:graphicData>
@@ -2711,10 +2667,52 @@
     </w:p>
     <w:p>
       <w:pPr>
-        <w:rPr>
-          <w:rFonts w:hint="eastAsia"/>
-        </w:rPr>
+        <w:jc w:val="center"/>
       </w:pPr>
+      <w:r>
+        <w:rPr>
+          <w:rFonts w:hint="eastAsia"/>
+        </w:rPr>
+        <w:lastRenderedPageBreak/>
+        <w:t>图</w:t>
+      </w:r>
+      <w:r>
+        <w:rPr>
+          <w:rFonts w:hint="eastAsia"/>
+        </w:rPr>
+        <w:t>2.1</w:t>
+      </w:r>
+      <w:r>
+        <w:rPr>
+          <w:rFonts w:hint="eastAsia"/>
+        </w:rPr>
+        <w:t>系统架构图</w:t>
+      </w:r>
+    </w:p>
+    <w:p>
+      <w:pPr>
+        <w:jc w:val="center"/>
+      </w:pPr>
+      <w:r>
+        <w:rPr>
+          <w:rFonts w:hint="eastAsia"/>
+        </w:rPr>
+        <w:t>F</w:t>
+      </w:r>
+      <w:r>
+        <w:t>ig 2</w:t>
+      </w:r>
+      <w:r>
+        <w:rPr>
+          <w:rFonts w:hint="eastAsia"/>
+        </w:rPr>
+        <w:t>.1 System Function Diagram</w:t>
+      </w:r>
+    </w:p>
+    <w:p>
+      <w:pPr>
+        <w:jc w:val="center"/>
+      </w:pPr>
     </w:p>
     <w:p>
       <w:r>
@@ -2738,7 +2736,6 @@
     </w:p>
     <w:p>
       <w:r>
-        <w:lastRenderedPageBreak/>
         <w:tab/>
       </w:r>
       <w:r>
@@ -2929,11 +2926,6 @@
       </w:r>
     </w:p>
     <w:p>
-      <w:pPr>
-        <w:rPr>
-          <w:rFonts w:hint="eastAsia"/>
-        </w:rPr>
-      </w:pPr>
       <w:r>
         <w:tab/>
       </w:r>
@@ -2942,10 +2934,10 @@
           <w:noProof/>
         </w:rPr>
         <w:drawing>
-          <wp:inline distT="0" distB="0" distL="0" distR="0" wp14:anchorId="6297E177" wp14:editId="77B18CBC">
-            <wp:extent cx="3838423" cy="3158172"/>
-            <wp:effectExtent l="0" t="0" r="0" b="4445"/>
-            <wp:docPr id="2" name="图片 2"/>
+          <wp:inline distT="0" distB="0" distL="0" distR="0">
+            <wp:extent cx="5267325" cy="5010150"/>
+            <wp:effectExtent l="0" t="0" r="9525" b="0"/>
+            <wp:docPr id="2" name="图片 2" descr="D:\code\teaching-activities\pdf\imgs\毕设普通用户登录用例图.png"/>
             <wp:cNvGraphicFramePr>
               <a:graphicFrameLocks xmlns:a="http://schemas.openxmlformats.org/drawingml/2006/main" noChangeAspect="1"/>
             </wp:cNvGraphicFramePr>
@@ -2953,23 +2945,36 @@
               <a:graphicData uri="http://schemas.openxmlformats.org/drawingml/2006/picture">
                 <pic:pic xmlns:pic="http://schemas.openxmlformats.org/drawingml/2006/picture">
                   <pic:nvPicPr>
-                    <pic:cNvPr id="1" name=""/>
-                    <pic:cNvPicPr/>
+                    <pic:cNvPr id="0" name="Picture 2" descr="D:\code\teaching-activities\pdf\imgs\毕设普通用户登录用例图.png"/>
+                    <pic:cNvPicPr>
+                      <a:picLocks noChangeAspect="1" noChangeArrowheads="1"/>
+                    </pic:cNvPicPr>
                   </pic:nvPicPr>
                   <pic:blipFill>
-                    <a:blip r:embed="rId8"/>
+                    <a:blip r:embed="rId10">
+                      <a:extLst>
+                        <a:ext uri="{28A0092B-C50C-407E-A947-70E740481C1C}">
+                          <a14:useLocalDpi xmlns:a14="http://schemas.microsoft.com/office/drawing/2010/main" val="0"/>
+                        </a:ext>
+                      </a:extLst>
+                    </a:blip>
+                    <a:srcRect/>
                     <a:stretch>
                       <a:fillRect/>
                     </a:stretch>
                   </pic:blipFill>
-                  <pic:spPr>
+                  <pic:spPr bwMode="auto">
                     <a:xfrm>
                       <a:off x="0" y="0"/>
-                      <a:ext cx="3843949" cy="3162718"/>
+                      <a:ext cx="5267325" cy="5010150"/>
                     </a:xfrm>
                     <a:prstGeom prst="rect">
                       <a:avLst/>
                     </a:prstGeom>
+                    <a:noFill/>
+                    <a:ln>
+                      <a:noFill/>
+                    </a:ln>
                   </pic:spPr>
                 </pic:pic>
               </a:graphicData>
@@ -2979,16 +2984,58 @@
       </w:r>
     </w:p>
     <w:p>
+      <w:pPr>
+        <w:jc w:val="center"/>
+      </w:pPr>
+      <w:r>
+        <w:rPr>
+          <w:rFonts w:hint="eastAsia"/>
+        </w:rPr>
+        <w:t>普通</w:t>
+      </w:r>
+      <w:r>
+        <w:t>用户登录用例图</w:t>
+      </w:r>
+    </w:p>
+    <w:p>
+      <w:pPr>
+        <w:jc w:val="center"/>
+      </w:pPr>
+      <w:r>
+        <w:t xml:space="preserve">Domestic Consumer </w:t>
+      </w:r>
+      <w:r>
+        <w:rPr>
+          <w:rFonts w:hint="eastAsia"/>
+        </w:rPr>
+        <w:t>L</w:t>
+      </w:r>
+      <w:r>
+        <w:t>ogin Model User Case Diagram</w:t>
+      </w:r>
+    </w:p>
+    <w:p>
+      <w:pPr>
+        <w:jc w:val="center"/>
+      </w:pPr>
+    </w:p>
+    <w:p>
+      <w:pPr>
+        <w:jc w:val="center"/>
+        <w:rPr>
+          <w:rFonts w:hint="eastAsia"/>
+        </w:rPr>
+      </w:pPr>
       <w:r>
         <w:rPr>
           <w:noProof/>
         </w:rPr>
         <w:lastRenderedPageBreak/>
         <w:drawing>
-          <wp:inline distT="0" distB="0" distL="0" distR="0" wp14:anchorId="717107D2" wp14:editId="1846097D">
-            <wp:extent cx="5274310" cy="5130165"/>
-            <wp:effectExtent l="0" t="0" r="2540" b="0"/>
-            <wp:docPr id="3" name="图片 3"/>
+          <wp:inline distT="0" distB="0" distL="0" distR="0">
+            <wp:extent cx="5267325" cy="4762500"/>
+            <wp:effectExtent l="0" t="0" r="9525" b="0"/>
+            <wp:docPr id="11" name="图片 11" descr="D:\code\teaching-activities\pdf\imgs\毕设管理员登录模块.png"/>
             <wp:cNvGraphicFramePr>
               <a:graphicFrameLocks xmlns:a="http://schemas.openxmlformats.org/drawingml/2006/main" noChangeAspect="1"/>
             </wp:cNvGraphicFramePr>
@@ -2996,23 +3043,36 @@
               <a:graphicData uri="http://schemas.openxmlformats.org/drawingml/2006/picture">
                 <pic:pic xmlns:pic="http://schemas.openxmlformats.org/drawingml/2006/picture">
                   <pic:nvPicPr>
-                    <pic:cNvPr id="1" name=""/>
-                    <pic:cNvPicPr/>
+                    <pic:cNvPr id="0" name="Picture 4" descr="D:\code\teaching-activities\pdf\imgs\毕设管理员登录模块.png"/>
+                    <pic:cNvPicPr>
+                      <a:picLocks noChangeAspect="1" noChangeArrowheads="1"/>
+                    </pic:cNvPicPr>
                   </pic:nvPicPr>
                   <pic:blipFill>
-                    <a:blip r:embed="rId9"/>
+                    <a:blip r:embed="rId11">
+                      <a:extLst>
+                        <a:ext uri="{28A0092B-C50C-407E-A947-70E740481C1C}">
+                          <a14:useLocalDpi xmlns:a14="http://schemas.microsoft.com/office/drawing/2010/main" val="0"/>
+                        </a:ext>
+                      </a:extLst>
+                    </a:blip>
+                    <a:srcRect/>
                     <a:stretch>
                       <a:fillRect/>
                     </a:stretch>
                   </pic:blipFill>
-                  <pic:spPr>
+                  <pic:spPr bwMode="auto">
                     <a:xfrm>
                       <a:off x="0" y="0"/>
-                      <a:ext cx="5274310" cy="5130165"/>
+                      <a:ext cx="5267325" cy="4762500"/>
                     </a:xfrm>
                     <a:prstGeom prst="rect">
                       <a:avLst/>
                     </a:prstGeom>
+                    <a:noFill/>
+                    <a:ln>
+                      <a:noFill/>
+                    </a:ln>
                   </pic:spPr>
                 </pic:pic>
               </a:graphicData>
@@ -3023,89 +3083,45 @@
     </w:p>
     <w:p>
       <w:pPr>
-        <w:ind w:firstLine="420"/>
+        <w:jc w:val="center"/>
       </w:pPr>
       <w:r>
         <w:rPr>
           <w:rFonts w:hint="eastAsia"/>
         </w:rPr>
-        <w:t>用户</w:t>
-      </w:r>
-      <w:r>
-        <w:t>在未登录</w:t>
-      </w:r>
-      <w:r>
-        <w:rPr>
-          <w:rFonts w:hint="eastAsia"/>
-        </w:rPr>
-        <w:t>状态</w:t>
-      </w:r>
-      <w:r>
-        <w:t>下，可浏览已发布</w:t>
-      </w:r>
-      <w:r>
-        <w:rPr>
-          <w:rFonts w:hint="eastAsia"/>
-        </w:rPr>
-        <w:t>的</w:t>
-      </w:r>
-      <w:r>
-        <w:t>所有</w:t>
-      </w:r>
-      <w:r>
-        <w:rPr>
-          <w:rFonts w:hint="eastAsia"/>
-        </w:rPr>
-        <w:t>信息以及详情</w:t>
-      </w:r>
-      <w:r>
-        <w:t>。</w:t>
-      </w:r>
-      <w:r>
-        <w:rPr>
-          <w:rFonts w:hint="eastAsia"/>
-        </w:rPr>
-        <w:t>登录</w:t>
-      </w:r>
-      <w:r>
-        <w:t>后通过等级判断权限，</w:t>
-      </w:r>
-      <w:r>
-        <w:rPr>
-          <w:rFonts w:hint="eastAsia"/>
-        </w:rPr>
-        <w:t>防止</w:t>
-      </w:r>
-      <w:r>
-        <w:t>非法用户对</w:t>
-      </w:r>
-      <w:r>
-        <w:rPr>
-          <w:rFonts w:hint="eastAsia"/>
-        </w:rPr>
-        <w:t>本系统</w:t>
-      </w:r>
-      <w:r>
-        <w:t>的恶意、</w:t>
-      </w:r>
-      <w:r>
-        <w:rPr>
-          <w:rFonts w:hint="eastAsia"/>
-        </w:rPr>
-        <w:t>无意</w:t>
-      </w:r>
-      <w:r>
-        <w:t>修改，</w:t>
-      </w:r>
-      <w:r>
-        <w:rPr>
-          <w:rFonts w:hint="eastAsia"/>
-        </w:rPr>
-        <w:t>保障</w:t>
-      </w:r>
-      <w:r>
-        <w:t>系统安全。</w:t>
-      </w:r>
+        <w:t>管理员</w:t>
+      </w:r>
+      <w:r>
+        <w:t>登录用例图</w:t>
+      </w:r>
+    </w:p>
+    <w:p>
+      <w:pPr>
+        <w:jc w:val="center"/>
+        <w:rPr>
+          <w:rFonts w:hint="eastAsia"/>
+        </w:rPr>
+      </w:pPr>
+      <w:r>
+        <w:t xml:space="preserve">Administrator </w:t>
+      </w:r>
+      <w:r>
+        <w:rPr>
+          <w:rFonts w:hint="eastAsia"/>
+        </w:rPr>
+        <w:t>L</w:t>
+      </w:r>
+      <w:r>
+        <w:t>ogin Model User Case Diagram</w:t>
+      </w:r>
+    </w:p>
+    <w:p>
+      <w:pPr>
+        <w:jc w:val="center"/>
+        <w:rPr>
+          <w:rFonts w:hint="eastAsia"/>
+        </w:rPr>
+      </w:pPr>
     </w:p>
     <w:p>
       <w:pPr>
@@ -3118,6 +3134,92 @@
         <w:t>用户</w:t>
       </w:r>
       <w:r>
+        <w:t>在未登录</w:t>
+      </w:r>
+      <w:r>
+        <w:rPr>
+          <w:rFonts w:hint="eastAsia"/>
+        </w:rPr>
+        <w:t>状态</w:t>
+      </w:r>
+      <w:r>
+        <w:t>下，可浏览已发布</w:t>
+      </w:r>
+      <w:r>
+        <w:rPr>
+          <w:rFonts w:hint="eastAsia"/>
+        </w:rPr>
+        <w:t>的</w:t>
+      </w:r>
+      <w:r>
+        <w:t>所有</w:t>
+      </w:r>
+      <w:r>
+        <w:rPr>
+          <w:rFonts w:hint="eastAsia"/>
+        </w:rPr>
+        <w:t>信息以及详情</w:t>
+      </w:r>
+      <w:r>
+        <w:t>。</w:t>
+      </w:r>
+      <w:r>
+        <w:rPr>
+          <w:rFonts w:hint="eastAsia"/>
+        </w:rPr>
+        <w:t>登录</w:t>
+      </w:r>
+      <w:r>
+        <w:t>后通过等级判断权限，</w:t>
+      </w:r>
+      <w:r>
+        <w:rPr>
+          <w:rFonts w:hint="eastAsia"/>
+        </w:rPr>
+        <w:t>防止</w:t>
+      </w:r>
+      <w:r>
+        <w:t>非法用户对</w:t>
+      </w:r>
+      <w:r>
+        <w:rPr>
+          <w:rFonts w:hint="eastAsia"/>
+        </w:rPr>
+        <w:t>本系统</w:t>
+      </w:r>
+      <w:r>
+        <w:t>的恶意、</w:t>
+      </w:r>
+      <w:r>
+        <w:rPr>
+          <w:rFonts w:hint="eastAsia"/>
+        </w:rPr>
+        <w:t>无意</w:t>
+      </w:r>
+      <w:r>
+        <w:t>修改，</w:t>
+      </w:r>
+      <w:r>
+        <w:rPr>
+          <w:rFonts w:hint="eastAsia"/>
+        </w:rPr>
+        <w:t>保障</w:t>
+      </w:r>
+      <w:r>
+        <w:t>系统安全。</w:t>
+      </w:r>
+    </w:p>
+    <w:p>
+      <w:pPr>
+        <w:ind w:firstLine="420"/>
+      </w:pPr>
+      <w:r>
+        <w:rPr>
+          <w:rFonts w:hint="eastAsia"/>
+        </w:rPr>
+        <w:t>用户</w:t>
+      </w:r>
+      <w:r>
         <w:t>登录后，通过用户权限判断，导航栏显示不同的选项。普通</w:t>
       </w:r>
       <w:r>
@@ -3249,15 +3351,7 @@
         <w:t>，需要</w:t>
       </w:r>
       <w:r>
-        <w:t>为管理员提供</w:t>
-      </w:r>
-      <w:proofErr w:type="gramStart"/>
-      <w:r>
-        <w:t>增删改查功能</w:t>
-      </w:r>
-      <w:proofErr w:type="gramEnd"/>
-      <w:r>
-        <w:t>（</w:t>
+        <w:t>为管理员提供增删改查功能（</w:t>
       </w:r>
       <w:r>
         <w:rPr>
@@ -3340,11 +3434,7 @@
         <w:t>如</w:t>
       </w:r>
       <w:r>
-        <w:t>上</w:t>
-      </w:r>
-      <w:proofErr w:type="gramStart"/>
-      <w:r>
-        <w:t>传</w:t>
+        <w:t>上传</w:t>
       </w:r>
       <w:r>
         <w:rPr>
@@ -3352,7 +3442,6 @@
         </w:rPr>
         <w:t>活动</w:t>
       </w:r>
-      <w:proofErr w:type="gramEnd"/>
       <w:r>
         <w:t>照片、添加</w:t>
       </w:r>
@@ -3419,420 +3508,23 @@
         <w:t>信息：删除已有的活动信息；</w:t>
       </w:r>
     </w:p>
+    <w:p/>
     <w:p>
       <w:pPr>
-        <w:ind w:left="420"/>
+        <w:rPr>
+          <w:noProof/>
+        </w:rPr>
       </w:pPr>
       <w:r>
         <w:rPr>
-          <w:rFonts w:hint="eastAsia"/>
-        </w:rPr>
-        <w:t>【用户</w:t>
-      </w:r>
-      <w:r>
-        <w:t>均可在</w:t>
-      </w:r>
-      <w:r>
-        <w:rPr>
-          <w:rFonts w:hint="eastAsia"/>
-        </w:rPr>
-        <w:t>所有活动</w:t>
-      </w:r>
-      <w:r>
-        <w:t>详情中</w:t>
-      </w:r>
-      <w:r>
-        <w:rPr>
-          <w:rFonts w:hint="eastAsia"/>
-        </w:rPr>
-        <w:t>发表</w:t>
-      </w:r>
-      <w:r>
-        <w:t>评论</w:t>
-      </w:r>
-      <w:r>
-        <w:rPr>
-          <w:rFonts w:hint="eastAsia"/>
-        </w:rPr>
-        <w:t>及</w:t>
-      </w:r>
-      <w:r>
-        <w:t>删除自己的</w:t>
-      </w:r>
-      <w:r>
-        <w:rPr>
-          <w:rFonts w:hint="eastAsia"/>
-        </w:rPr>
-        <w:t>评论，</w:t>
-      </w:r>
-      <w:r>
-        <w:t>管理员可对</w:t>
-      </w:r>
-      <w:r>
-        <w:rPr>
-          <w:rFonts w:hint="eastAsia"/>
-        </w:rPr>
-        <w:t>用户</w:t>
-      </w:r>
-      <w:r>
-        <w:t>不当评论</w:t>
-      </w:r>
-      <w:r>
-        <w:rPr>
-          <w:rFonts w:hint="eastAsia"/>
-        </w:rPr>
-        <w:t>进行</w:t>
-      </w:r>
-      <w:r>
-        <w:t>删除</w:t>
-      </w:r>
-      <w:r>
-        <w:rPr>
-          <w:rFonts w:hint="eastAsia"/>
-        </w:rPr>
-        <w:t>】</w:t>
-      </w:r>
-    </w:p>
-    <w:p>
-      <w:r>
-        <w:rPr>
-          <w:rFonts w:hint="eastAsia"/>
-        </w:rPr>
-        <w:t xml:space="preserve">1.3.2.3 </w:t>
-      </w:r>
-      <w:r>
-        <w:rPr>
-          <w:rFonts w:hint="eastAsia"/>
-        </w:rPr>
-        <w:t>活动</w:t>
-      </w:r>
-      <w:r>
-        <w:t>信息</w:t>
-      </w:r>
-      <w:r>
-        <w:rPr>
-          <w:rFonts w:hint="eastAsia"/>
-        </w:rPr>
-        <w:t>统计</w:t>
-      </w:r>
-      <w:r>
-        <w:t>管理</w:t>
-      </w:r>
-    </w:p>
-    <w:p>
-      <w:pPr>
-        <w:rPr>
-          <w:rFonts w:hint="eastAsia"/>
-        </w:rPr>
-      </w:pPr>
-      <w:r>
-        <w:tab/>
-      </w:r>
-      <w:r>
-        <w:rPr>
-          <w:rFonts w:hint="eastAsia"/>
-        </w:rPr>
-        <w:t>本系统</w:t>
-      </w:r>
-      <w:r>
-        <w:t>的</w:t>
-      </w:r>
-      <w:r>
-        <w:rPr>
-          <w:rFonts w:hint="eastAsia"/>
-        </w:rPr>
-        <w:t>另一个</w:t>
-      </w:r>
-      <w:r>
-        <w:t>主要内容</w:t>
-      </w:r>
-      <w:r>
-        <w:rPr>
-          <w:rFonts w:hint="eastAsia"/>
-        </w:rPr>
-        <w:t>是管理员</w:t>
-      </w:r>
-      <w:r>
-        <w:t>对</w:t>
-      </w:r>
-      <w:r>
-        <w:rPr>
-          <w:rFonts w:hint="eastAsia"/>
-        </w:rPr>
-        <w:t>所属教研室（学院</w:t>
-      </w:r>
-      <w:r>
-        <w:t>、</w:t>
-      </w:r>
-      <w:r>
-        <w:rPr>
-          <w:rFonts w:hint="eastAsia"/>
-        </w:rPr>
-        <w:t>校）的</w:t>
-      </w:r>
-      <w:r>
-        <w:t>已举办以及将举办的活</w:t>
-      </w:r>
-      <w:r>
+          <w:noProof/>
+        </w:rPr>
         <w:lastRenderedPageBreak/>
-        <w:t>动</w:t>
-      </w:r>
-      <w:r>
-        <w:rPr>
-          <w:rFonts w:hint="eastAsia"/>
-        </w:rPr>
-        <w:t>进行</w:t>
-      </w:r>
-      <w:r>
-        <w:t>统计，包括</w:t>
-      </w:r>
-      <w:r>
-        <w:rPr>
-          <w:rFonts w:hint="eastAsia"/>
-        </w:rPr>
-        <w:t>不同</w:t>
-      </w:r>
-      <w:r>
-        <w:t>类型的活动按年份、月份所举办的次数</w:t>
-      </w:r>
-      <w:r>
-        <w:rPr>
-          <w:rFonts w:hint="eastAsia"/>
-        </w:rPr>
-        <w:t>统计</w:t>
-      </w:r>
-      <w:r>
-        <w:t>。</w:t>
-      </w:r>
-      <w:r>
-        <w:rPr>
-          <w:rFonts w:hint="eastAsia"/>
-        </w:rPr>
-        <w:t>统计以图表</w:t>
-      </w:r>
-      <w:r>
-        <w:t>的</w:t>
-      </w:r>
-      <w:r>
-        <w:rPr>
-          <w:rFonts w:hint="eastAsia"/>
-        </w:rPr>
-        <w:t>形式</w:t>
-      </w:r>
-      <w:r>
-        <w:t>展示【</w:t>
-      </w:r>
-      <w:r>
-        <w:rPr>
-          <w:rFonts w:hint="eastAsia"/>
-        </w:rPr>
-        <w:t>可</w:t>
-      </w:r>
-      <w:r>
-        <w:t>选择表格展示】</w:t>
-      </w:r>
-      <w:r>
-        <w:rPr>
-          <w:rFonts w:hint="eastAsia"/>
-        </w:rPr>
-        <w:t>，</w:t>
-      </w:r>
-      <w:r>
-        <w:t>可下载为图片</w:t>
-      </w:r>
-      <w:r>
-        <w:rPr>
-          <w:rFonts w:hint="eastAsia"/>
-        </w:rPr>
-        <w:t>保存</w:t>
-      </w:r>
-      <w:r>
-        <w:t>于</w:t>
-      </w:r>
-      <w:r>
-        <w:rPr>
-          <w:rFonts w:hint="eastAsia"/>
-        </w:rPr>
-        <w:t>本地</w:t>
-      </w:r>
-      <w:r>
-        <w:t>。</w:t>
-      </w:r>
-    </w:p>
-    <w:p/>
-    <w:p>
-      <w:r>
-        <w:rPr>
-          <w:rFonts w:hint="eastAsia"/>
-        </w:rPr>
-        <w:t xml:space="preserve">1.3.2.4 </w:t>
-      </w:r>
-      <w:r>
-        <w:rPr>
-          <w:rFonts w:hint="eastAsia"/>
-        </w:rPr>
-        <w:t>用户</w:t>
-      </w:r>
-      <w:r>
-        <w:t>管理</w:t>
-      </w:r>
-    </w:p>
-    <w:p>
-      <w:pPr>
-        <w:rPr>
-          <w:rFonts w:hint="eastAsia"/>
-        </w:rPr>
-      </w:pPr>
-      <w:r>
-        <w:tab/>
-      </w:r>
-      <w:r>
-        <w:rPr>
-          <w:rFonts w:hint="eastAsia"/>
-        </w:rPr>
-        <w:t>高一</w:t>
-      </w:r>
-      <w:r>
-        <w:t>级</w:t>
-      </w:r>
-      <w:r>
-        <w:rPr>
-          <w:rFonts w:hint="eastAsia"/>
-        </w:rPr>
-        <w:t>用户对低</w:t>
-      </w:r>
-      <w:r>
-        <w:t>一</w:t>
-      </w:r>
-      <w:r>
-        <w:rPr>
-          <w:rFonts w:hint="eastAsia"/>
-        </w:rPr>
-        <w:t>级用户</w:t>
-      </w:r>
-      <w:r>
-        <w:t>的</w:t>
-      </w:r>
-      <w:r>
-        <w:rPr>
-          <w:rFonts w:hint="eastAsia"/>
-        </w:rPr>
-        <w:t>增删改查</w:t>
-      </w:r>
-      <w:r>
-        <w:t>（</w:t>
-      </w:r>
-      <w:r>
-        <w:rPr>
-          <w:rFonts w:hint="eastAsia"/>
-        </w:rPr>
-        <w:t>CRUD</w:t>
-      </w:r>
-      <w:r>
-        <w:t>）</w:t>
-      </w:r>
-      <w:r>
-        <w:rPr>
-          <w:rFonts w:hint="eastAsia"/>
-        </w:rPr>
-        <w:t>。</w:t>
-      </w:r>
-      <w:r>
-        <w:t>权限</w:t>
-      </w:r>
-      <w:r>
-        <w:rPr>
-          <w:rFonts w:hint="eastAsia"/>
-        </w:rPr>
-        <w:t>由高到低</w:t>
-      </w:r>
-      <w:r>
-        <w:t>为：系统管理员</w:t>
-      </w:r>
-      <w:r>
-        <w:rPr>
-          <w:rFonts w:hint="eastAsia"/>
-        </w:rPr>
-        <w:t>，</w:t>
-      </w:r>
-      <w:r>
-        <w:t>【</w:t>
-      </w:r>
-      <w:r>
-        <w:rPr>
-          <w:rFonts w:hint="eastAsia"/>
-        </w:rPr>
-        <w:t>院级</w:t>
-      </w:r>
-      <w:r>
-        <w:t>管理员</w:t>
-      </w:r>
-      <w:r>
-        <w:rPr>
-          <w:rFonts w:hint="eastAsia"/>
-        </w:rPr>
-        <w:t>，</w:t>
-      </w:r>
-      <w:r>
-        <w:t>】普通管理员</w:t>
-      </w:r>
-      <w:r>
-        <w:rPr>
-          <w:rFonts w:hint="eastAsia"/>
-        </w:rPr>
-        <w:t>，</w:t>
-      </w:r>
-      <w:r>
-        <w:t>用户。</w:t>
-      </w:r>
-    </w:p>
-    <w:p>
-      <w:pPr>
-        <w:rPr>
-          <w:rFonts w:hint="eastAsia"/>
-        </w:rPr>
-      </w:pPr>
-    </w:p>
-    <w:p>
-      <w:r>
-        <w:rPr>
-          <w:rFonts w:hint="eastAsia"/>
-        </w:rPr>
-        <w:t>【</w:t>
-      </w:r>
-      <w:r>
-        <w:t xml:space="preserve">1.3.2.3  </w:t>
-      </w:r>
-      <w:r>
-        <w:rPr>
-          <w:rFonts w:hint="eastAsia"/>
-        </w:rPr>
-        <w:t>留言管理】</w:t>
-      </w:r>
-    </w:p>
-    <w:p>
-      <w:pPr>
-        <w:rPr>
-          <w:rFonts w:hint="eastAsia"/>
-        </w:rPr>
-      </w:pPr>
-    </w:p>
-    <w:p>
-      <w:pPr>
-        <w:ind w:firstLine="420"/>
-        <w:rPr>
-          <w:noProof/>
-        </w:rPr>
-      </w:pPr>
-      <w:r>
-        <w:rPr>
-          <w:noProof/>
-        </w:rPr>
         <w:drawing>
-          <wp:inline distT="0" distB="0" distL="0" distR="0" wp14:anchorId="51E6C02C" wp14:editId="1C6747EE">
-            <wp:extent cx="5274310" cy="1771015"/>
-            <wp:effectExtent l="0" t="0" r="2540" b="635"/>
-            <wp:docPr id="4" name="图片 4"/>
+          <wp:inline distT="0" distB="0" distL="0" distR="0" wp14:anchorId="3DD8BA7D" wp14:editId="3E772E71">
+            <wp:extent cx="5274310" cy="5121983"/>
+            <wp:effectExtent l="0" t="0" r="2540" b="2540"/>
+            <wp:docPr id="18" name="图片 18" descr="D:\code\teaching-activities\pdf\imgs\毕设活动信息管理模块.png"/>
             <wp:cNvGraphicFramePr>
               <a:graphicFrameLocks xmlns:a="http://schemas.openxmlformats.org/drawingml/2006/main" noChangeAspect="1"/>
             </wp:cNvGraphicFramePr>
@@ -3840,23 +3532,36 @@
               <a:graphicData uri="http://schemas.openxmlformats.org/drawingml/2006/picture">
                 <pic:pic xmlns:pic="http://schemas.openxmlformats.org/drawingml/2006/picture">
                   <pic:nvPicPr>
-                    <pic:cNvPr id="1" name=""/>
-                    <pic:cNvPicPr/>
+                    <pic:cNvPr id="0" name="Picture 8" descr="D:\code\teaching-activities\pdf\imgs\毕设活动信息管理模块.png"/>
+                    <pic:cNvPicPr>
+                      <a:picLocks noChangeAspect="1" noChangeArrowheads="1"/>
+                    </pic:cNvPicPr>
                   </pic:nvPicPr>
                   <pic:blipFill>
-                    <a:blip r:embed="rId10"/>
+                    <a:blip r:embed="rId12">
+                      <a:extLst>
+                        <a:ext uri="{28A0092B-C50C-407E-A947-70E740481C1C}">
+                          <a14:useLocalDpi xmlns:a14="http://schemas.microsoft.com/office/drawing/2010/main" val="0"/>
+                        </a:ext>
+                      </a:extLst>
+                    </a:blip>
+                    <a:srcRect/>
                     <a:stretch>
                       <a:fillRect/>
                     </a:stretch>
                   </pic:blipFill>
-                  <pic:spPr>
+                  <pic:spPr bwMode="auto">
                     <a:xfrm>
                       <a:off x="0" y="0"/>
-                      <a:ext cx="5274310" cy="1771015"/>
+                      <a:ext cx="5274310" cy="5121983"/>
                     </a:xfrm>
                     <a:prstGeom prst="rect">
                       <a:avLst/>
                     </a:prstGeom>
+                    <a:noFill/>
+                    <a:ln>
+                      <a:noFill/>
+                    </a:ln>
                   </pic:spPr>
                 </pic:pic>
               </a:graphicData>
@@ -3870,15 +3575,60 @@
         </w:rPr>
         <w:t xml:space="preserve"> </w:t>
       </w:r>
-      <w:r>
-        <w:rPr>
+    </w:p>
+    <w:p>
+      <w:pPr>
+        <w:jc w:val="center"/>
+        <w:rPr>
+          <w:rFonts w:hint="eastAsia"/>
           <w:noProof/>
         </w:rPr>
+      </w:pPr>
+      <w:r>
+        <w:rPr>
+          <w:rFonts w:hint="eastAsia"/>
+          <w:noProof/>
+        </w:rPr>
+        <w:t>活动信息</w:t>
+      </w:r>
+      <w:r>
+        <w:rPr>
+          <w:noProof/>
+        </w:rPr>
+        <w:t>管理模块用例图</w:t>
+      </w:r>
+    </w:p>
+    <w:p>
+      <w:pPr>
+        <w:jc w:val="center"/>
+        <w:rPr>
+          <w:rFonts w:hint="eastAsia"/>
+        </w:rPr>
+      </w:pPr>
+      <w:r>
+        <w:rPr>
+          <w:noProof/>
+        </w:rPr>
+        <w:t>Action Message Management Model Use Case Diagram</w:t>
+      </w:r>
+    </w:p>
+    <w:p>
+      <w:pPr>
+        <w:ind w:left="420"/>
+        <w:rPr>
+          <w:rFonts w:hint="eastAsia"/>
+        </w:rPr>
+      </w:pPr>
+      <w:r>
+        <w:rPr>
+          <w:noProof/>
+        </w:rPr>
+        <w:lastRenderedPageBreak/>
         <w:drawing>
-          <wp:inline distT="0" distB="0" distL="0" distR="0" wp14:anchorId="413F372C" wp14:editId="3134784A">
-            <wp:extent cx="5274310" cy="3668395"/>
-            <wp:effectExtent l="0" t="0" r="2540" b="8255"/>
-            <wp:docPr id="5" name="图片 5"/>
+          <wp:inline distT="0" distB="0" distL="0" distR="0" wp14:anchorId="767BFF14" wp14:editId="0DF593EF">
+            <wp:extent cx="5267325" cy="6019800"/>
+            <wp:effectExtent l="0" t="0" r="0" b="0"/>
+            <wp:docPr id="14" name="图片 14" descr="D:\code\teaching-activities\pdf\imgs\管理员发布活动信息流程图.png"/>
             <wp:cNvGraphicFramePr>
               <a:graphicFrameLocks xmlns:a="http://schemas.openxmlformats.org/drawingml/2006/main" noChangeAspect="1"/>
             </wp:cNvGraphicFramePr>
@@ -3886,23 +3636,36 @@
               <a:graphicData uri="http://schemas.openxmlformats.org/drawingml/2006/picture">
                 <pic:pic xmlns:pic="http://schemas.openxmlformats.org/drawingml/2006/picture">
                   <pic:nvPicPr>
-                    <pic:cNvPr id="1" name=""/>
-                    <pic:cNvPicPr/>
+                    <pic:cNvPr id="0" name="Picture 6" descr="D:\code\teaching-activities\pdf\imgs\管理员发布活动信息流程图.png"/>
+                    <pic:cNvPicPr>
+                      <a:picLocks noChangeAspect="1" noChangeArrowheads="1"/>
+                    </pic:cNvPicPr>
                   </pic:nvPicPr>
                   <pic:blipFill>
-                    <a:blip r:embed="rId11"/>
+                    <a:blip r:embed="rId13">
+                      <a:extLst>
+                        <a:ext uri="{28A0092B-C50C-407E-A947-70E740481C1C}">
+                          <a14:useLocalDpi xmlns:a14="http://schemas.microsoft.com/office/drawing/2010/main" val="0"/>
+                        </a:ext>
+                      </a:extLst>
+                    </a:blip>
+                    <a:srcRect/>
                     <a:stretch>
                       <a:fillRect/>
                     </a:stretch>
                   </pic:blipFill>
-                  <pic:spPr>
+                  <pic:spPr bwMode="auto">
                     <a:xfrm>
                       <a:off x="0" y="0"/>
-                      <a:ext cx="5274310" cy="3668395"/>
+                      <a:ext cx="5267325" cy="6019800"/>
                     </a:xfrm>
                     <a:prstGeom prst="rect">
                       <a:avLst/>
                     </a:prstGeom>
+                    <a:noFill/>
+                    <a:ln>
+                      <a:noFill/>
+                    </a:ln>
                   </pic:spPr>
                 </pic:pic>
               </a:graphicData>
@@ -3911,22 +3674,292 @@
         </w:drawing>
       </w:r>
     </w:p>
+    <w:p>
+      <w:pPr>
+        <w:jc w:val="center"/>
+        <w:rPr>
+          <w:rFonts w:hint="eastAsia"/>
+        </w:rPr>
+      </w:pPr>
+      <w:r>
+        <w:rPr>
+          <w:rFonts w:hint="eastAsia"/>
+        </w:rPr>
+        <w:t>管理员发布</w:t>
+      </w:r>
+      <w:r>
+        <w:t>信息流程图</w:t>
+      </w:r>
+    </w:p>
+    <w:p>
+      <w:pPr>
+        <w:jc w:val="center"/>
+      </w:pPr>
+      <w:r>
+        <w:rPr>
+          <w:rFonts w:hint="eastAsia"/>
+        </w:rPr>
+        <w:t>Flow-Process</w:t>
+      </w:r>
+      <w:r>
+        <w:t xml:space="preserve"> Diagram of Administrator Issue Information</w:t>
+      </w:r>
+    </w:p>
+    <w:p>
+      <w:pPr>
+        <w:ind w:left="420"/>
+        <w:rPr>
+          <w:rFonts w:hint="eastAsia"/>
+        </w:rPr>
+      </w:pPr>
+    </w:p>
+    <w:p>
+      <w:pPr>
+        <w:ind w:left="420"/>
+      </w:pPr>
+      <w:r>
+        <w:rPr>
+          <w:rFonts w:hint="eastAsia"/>
+        </w:rPr>
+        <w:t>【用户</w:t>
+      </w:r>
+      <w:r>
+        <w:t>均可在</w:t>
+      </w:r>
+      <w:r>
+        <w:rPr>
+          <w:rFonts w:hint="eastAsia"/>
+        </w:rPr>
+        <w:t>所有活动</w:t>
+      </w:r>
+      <w:r>
+        <w:t>详情中</w:t>
+      </w:r>
+      <w:r>
+        <w:rPr>
+          <w:rFonts w:hint="eastAsia"/>
+        </w:rPr>
+        <w:t>发表</w:t>
+      </w:r>
+      <w:r>
+        <w:t>评论</w:t>
+      </w:r>
+      <w:r>
+        <w:rPr>
+          <w:rFonts w:hint="eastAsia"/>
+        </w:rPr>
+        <w:t>及</w:t>
+      </w:r>
+      <w:r>
+        <w:t>删除自己的</w:t>
+      </w:r>
+      <w:r>
+        <w:rPr>
+          <w:rFonts w:hint="eastAsia"/>
+        </w:rPr>
+        <w:t>评论，</w:t>
+      </w:r>
+      <w:r>
+        <w:t>管理员可对</w:t>
+      </w:r>
+      <w:r>
+        <w:rPr>
+          <w:rFonts w:hint="eastAsia"/>
+        </w:rPr>
+        <w:t>用户</w:t>
+      </w:r>
+      <w:r>
+        <w:t>不当评论</w:t>
+      </w:r>
+      <w:r>
+        <w:rPr>
+          <w:rFonts w:hint="eastAsia"/>
+        </w:rPr>
+        <w:t>进行</w:t>
+      </w:r>
+      <w:r>
+        <w:t>删除</w:t>
+      </w:r>
+      <w:r>
+        <w:rPr>
+          <w:rFonts w:hint="eastAsia"/>
+        </w:rPr>
+        <w:t>】</w:t>
+      </w:r>
+    </w:p>
+    <w:p>
+      <w:r>
+        <w:rPr>
+          <w:rFonts w:hint="eastAsia"/>
+        </w:rPr>
+        <w:t xml:space="preserve">1.3.2.3 </w:t>
+      </w:r>
+      <w:r>
+        <w:rPr>
+          <w:rFonts w:hint="eastAsia"/>
+        </w:rPr>
+        <w:t>活动</w:t>
+      </w:r>
+      <w:r>
+        <w:t>信息</w:t>
+      </w:r>
+      <w:r>
+        <w:rPr>
+          <w:rFonts w:hint="eastAsia"/>
+        </w:rPr>
+        <w:t>统计</w:t>
+      </w:r>
+      <w:r>
+        <w:t>管理</w:t>
+      </w:r>
+    </w:p>
+    <w:p>
+      <w:r>
+        <w:tab/>
+      </w:r>
+      <w:r>
+        <w:rPr>
+          <w:rFonts w:hint="eastAsia"/>
+        </w:rPr>
+        <w:t>本系统</w:t>
+      </w:r>
+      <w:r>
+        <w:t>的</w:t>
+      </w:r>
+      <w:r>
+        <w:rPr>
+          <w:rFonts w:hint="eastAsia"/>
+        </w:rPr>
+        <w:t>另一个</w:t>
+      </w:r>
+      <w:r>
+        <w:t>主要内容</w:t>
+      </w:r>
+      <w:r>
+        <w:rPr>
+          <w:rFonts w:hint="eastAsia"/>
+        </w:rPr>
+        <w:t>是管理员</w:t>
+      </w:r>
+      <w:r>
+        <w:t>对</w:t>
+      </w:r>
+      <w:r>
+        <w:rPr>
+          <w:rFonts w:hint="eastAsia"/>
+        </w:rPr>
+        <w:t>所属教研室（学院</w:t>
+      </w:r>
+      <w:r>
+        <w:t>、</w:t>
+      </w:r>
+      <w:r>
+        <w:rPr>
+          <w:rFonts w:hint="eastAsia"/>
+        </w:rPr>
+        <w:t>校）的</w:t>
+      </w:r>
+      <w:r>
+        <w:t>已举办以及将举办的活动</w:t>
+      </w:r>
+      <w:r>
+        <w:rPr>
+          <w:rFonts w:hint="eastAsia"/>
+        </w:rPr>
+        <w:t>进行</w:t>
+      </w:r>
+      <w:r>
+        <w:t>统计，包括</w:t>
+      </w:r>
+      <w:r>
+        <w:rPr>
+          <w:rFonts w:hint="eastAsia"/>
+        </w:rPr>
+        <w:t>不同</w:t>
+      </w:r>
+      <w:r>
+        <w:t>类型的活动按年份、月份所举办的次数</w:t>
+      </w:r>
+      <w:r>
+        <w:rPr>
+          <w:rFonts w:hint="eastAsia"/>
+        </w:rPr>
+        <w:t>统计</w:t>
+      </w:r>
+      <w:r>
+        <w:t>。</w:t>
+      </w:r>
+      <w:r>
+        <w:rPr>
+          <w:rFonts w:hint="eastAsia"/>
+        </w:rPr>
+        <w:t>统计以图表</w:t>
+      </w:r>
+      <w:r>
+        <w:t>的</w:t>
+      </w:r>
+      <w:r>
+        <w:rPr>
+          <w:rFonts w:hint="eastAsia"/>
+        </w:rPr>
+        <w:t>形式</w:t>
+      </w:r>
+      <w:r>
+        <w:t>展示【</w:t>
+      </w:r>
+      <w:r>
+        <w:rPr>
+          <w:rFonts w:hint="eastAsia"/>
+        </w:rPr>
+        <w:t>可</w:t>
+      </w:r>
+      <w:r>
+        <w:t>选择表格展示】</w:t>
+      </w:r>
+      <w:r>
+        <w:rPr>
+          <w:rFonts w:hint="eastAsia"/>
+        </w:rPr>
+        <w:t>，</w:t>
+      </w:r>
+      <w:r>
+        <w:t>可下载为图片</w:t>
+      </w:r>
+      <w:r>
+        <w:rPr>
+          <w:rFonts w:hint="eastAsia"/>
+        </w:rPr>
+        <w:t>保存</w:t>
+      </w:r>
+      <w:r>
+        <w:t>于</w:t>
+      </w:r>
+      <w:r>
+        <w:rPr>
+          <w:rFonts w:hint="eastAsia"/>
+        </w:rPr>
+        <w:t>本地</w:t>
+      </w:r>
+      <w:r>
+        <w:t>。</w:t>
+      </w:r>
+    </w:p>
     <w:p/>
     <w:p>
       <w:r>
         <w:rPr>
           <w:rFonts w:hint="eastAsia"/>
         </w:rPr>
-        <w:t xml:space="preserve">1.3.3 </w:t>
-      </w:r>
-      <w:r>
-        <w:rPr>
-          <w:rFonts w:hint="eastAsia"/>
-        </w:rPr>
-        <w:t>数据</w:t>
-      </w:r>
-      <w:r>
-        <w:t>分析</w:t>
+        <w:t xml:space="preserve">1.3.2.4 </w:t>
+      </w:r>
+      <w:r>
+        <w:rPr>
+          <w:rFonts w:hint="eastAsia"/>
+        </w:rPr>
+        <w:t>用户</w:t>
+      </w:r>
+      <w:r>
+        <w:t>管理</w:t>
       </w:r>
     </w:p>
     <w:p>
@@ -3937,189 +3970,139 @@
         <w:rPr>
           <w:rFonts w:hint="eastAsia"/>
         </w:rPr>
-        <w:t>本</w:t>
-      </w:r>
-      <w:r>
-        <w:t>系统的数据有活动信息、</w:t>
-      </w:r>
-      <w:r>
-        <w:rPr>
-          <w:rFonts w:hint="eastAsia"/>
-        </w:rPr>
+        <w:t>高一</w:t>
+      </w:r>
+      <w:r>
+        <w:t>级</w:t>
+      </w:r>
+      <w:r>
+        <w:rPr>
+          <w:rFonts w:hint="eastAsia"/>
+        </w:rPr>
+        <w:t>用户对低</w:t>
+      </w:r>
+      <w:r>
+        <w:t>一</w:t>
+      </w:r>
+      <w:r>
+        <w:rPr>
+          <w:rFonts w:hint="eastAsia"/>
+        </w:rPr>
+        <w:t>级用户</w:t>
+      </w:r>
+      <w:r>
+        <w:t>的</w:t>
+      </w:r>
+      <w:r>
+        <w:rPr>
+          <w:rFonts w:hint="eastAsia"/>
+        </w:rPr>
+        <w:t>增删改查</w:t>
+      </w:r>
+      <w:r>
+        <w:t>（</w:t>
+      </w:r>
+      <w:r>
+        <w:rPr>
+          <w:rFonts w:hint="eastAsia"/>
+        </w:rPr>
+        <w:t>CRUD</w:t>
+      </w:r>
+      <w:r>
+        <w:t>）</w:t>
+      </w:r>
+      <w:r>
+        <w:rPr>
+          <w:rFonts w:hint="eastAsia"/>
+        </w:rPr>
+        <w:t>。</w:t>
+      </w:r>
+      <w:r>
+        <w:t>权限</w:t>
+      </w:r>
+      <w:r>
+        <w:rPr>
+          <w:rFonts w:hint="eastAsia"/>
+        </w:rPr>
+        <w:t>由高到低</w:t>
+      </w:r>
+      <w:r>
+        <w:t>为：系统管理员</w:t>
+      </w:r>
+      <w:r>
+        <w:rPr>
+          <w:rFonts w:hint="eastAsia"/>
+        </w:rPr>
+        <w:t>，</w:t>
+      </w:r>
+      <w:r>
         <w:t>【</w:t>
       </w:r>
       <w:r>
-        <w:t>评论</w:t>
-      </w:r>
-      <w:r>
-        <w:rPr>
-          <w:rFonts w:hint="eastAsia"/>
-        </w:rPr>
-        <w:t>】</w:t>
-      </w:r>
-      <w:r>
-        <w:t>、用户信息。</w:t>
-      </w:r>
-      <w:r>
-        <w:rPr>
-          <w:rFonts w:hint="eastAsia"/>
-        </w:rPr>
-        <w:t>ER</w:t>
-      </w:r>
-      <w:r>
-        <w:rPr>
-          <w:rFonts w:hint="eastAsia"/>
-        </w:rPr>
-        <w:t>图</w:t>
-      </w:r>
-      <w:r>
-        <w:t>如下：</w:t>
-      </w:r>
-    </w:p>
-    <w:p>
-      <w:r>
+        <w:rPr>
+          <w:rFonts w:hint="eastAsia"/>
+        </w:rPr>
+        <w:t>院级</w:t>
+      </w:r>
+      <w:r>
+        <w:t>管理员</w:t>
+      </w:r>
+      <w:r>
+        <w:rPr>
+          <w:rFonts w:hint="eastAsia"/>
+        </w:rPr>
+        <w:t>，</w:t>
+      </w:r>
+      <w:r>
+        <w:t>】普通管理员</w:t>
+      </w:r>
+      <w:r>
+        <w:rPr>
+          <w:rFonts w:hint="eastAsia"/>
+        </w:rPr>
+        <w:t>，</w:t>
+      </w:r>
+      <w:r>
+        <w:t>用户。</w:t>
+      </w:r>
+      <w:bookmarkStart w:id="0" w:name="_GoBack"/>
+      <w:bookmarkEnd w:id="0"/>
+    </w:p>
+    <w:p/>
+    <w:p>
+      <w:r>
+        <w:rPr>
+          <w:rFonts w:hint="eastAsia"/>
+        </w:rPr>
+        <w:t>【</w:t>
+      </w:r>
+      <w:r>
+        <w:t xml:space="preserve">1.3.2.3  </w:t>
+      </w:r>
+      <w:r>
+        <w:rPr>
+          <w:rFonts w:hint="eastAsia"/>
+        </w:rPr>
+        <w:t>留言管理】</w:t>
+      </w:r>
+    </w:p>
+    <w:p/>
+    <w:p>
+      <w:pPr>
+        <w:ind w:firstLine="420"/>
         <w:rPr>
           <w:noProof/>
         </w:rPr>
-        <w:lastRenderedPageBreak/>
+      </w:pPr>
+      <w:r>
+        <w:rPr>
+          <w:noProof/>
+        </w:rPr>
         <w:drawing>
-          <wp:inline distT="0" distB="0" distL="0" distR="0" wp14:anchorId="44F7788A" wp14:editId="64D80ED0">
-            <wp:extent cx="5274310" cy="4761865"/>
+          <wp:inline distT="0" distB="0" distL="0" distR="0" wp14:anchorId="51E6C02C" wp14:editId="1C6747EE">
+            <wp:extent cx="5274310" cy="1771015"/>
             <wp:effectExtent l="0" t="0" r="2540" b="635"/>
-            <wp:docPr id="6" name="图片 6"/>
-            <wp:cNvGraphicFramePr>
-              <a:graphicFrameLocks xmlns:a="http://schemas.openxmlformats.org/drawingml/2006/main" noChangeAspect="1"/>
-            </wp:cNvGraphicFramePr>
-            <a:graphic xmlns:a="http://schemas.openxmlformats.org/drawingml/2006/main">
-              <a:graphicData uri="http://schemas.openxmlformats.org/drawingml/2006/picture">
-                <pic:pic xmlns:pic="http://schemas.openxmlformats.org/drawingml/2006/picture">
-                  <pic:nvPicPr>
-                    <pic:cNvPr id="1" name=""/>
-                    <pic:cNvPicPr/>
-                  </pic:nvPicPr>
-                  <pic:blipFill>
-                    <a:blip r:embed="rId12"/>
-                    <a:stretch>
-                      <a:fillRect/>
-                    </a:stretch>
-                  </pic:blipFill>
-                  <pic:spPr>
-                    <a:xfrm>
-                      <a:off x="0" y="0"/>
-                      <a:ext cx="5274310" cy="4761865"/>
-                    </a:xfrm>
-                    <a:prstGeom prst="rect">
-                      <a:avLst/>
-                    </a:prstGeom>
-                  </pic:spPr>
-                </pic:pic>
-              </a:graphicData>
-            </a:graphic>
-          </wp:inline>
-        </w:drawing>
-      </w:r>
-    </w:p>
-    <w:p>
-      <w:r>
-        <w:rPr>
-          <w:rFonts w:hint="eastAsia"/>
-        </w:rPr>
-        <w:t>活动</w:t>
-      </w:r>
-      <w:r>
-        <w:t>信息：</w:t>
-      </w:r>
-      <w:proofErr w:type="gramStart"/>
-      <w:r>
-        <w:t>id</w:t>
-      </w:r>
-      <w:proofErr w:type="gramEnd"/>
-    </w:p>
-    <w:p>
-      <w:r>
-        <w:rPr>
-          <w:rFonts w:hint="eastAsia"/>
-        </w:rPr>
-        <w:t>【评论</w:t>
-      </w:r>
-      <w:r>
-        <w:t>：</w:t>
-      </w:r>
-      <w:r>
-        <w:rPr>
-          <w:rFonts w:hint="eastAsia"/>
-        </w:rPr>
-        <w:t>】</w:t>
-      </w:r>
-    </w:p>
-    <w:p>
-      <w:r>
-        <w:rPr>
-          <w:rFonts w:hint="eastAsia"/>
-        </w:rPr>
-        <w:t>用户</w:t>
-      </w:r>
-      <w:r>
-        <w:t>：</w:t>
-      </w:r>
-    </w:p>
-    <w:p>
-      <w:pPr>
-        <w:rPr>
-          <w:rFonts w:hint="eastAsia"/>
-        </w:rPr>
-      </w:pPr>
-      <w:r>
-        <w:rPr>
-          <w:noProof/>
-        </w:rPr>
-        <w:drawing>
-          <wp:inline distT="0" distB="0" distL="0" distR="0" wp14:anchorId="4FBD22BE" wp14:editId="25EAC36B">
-            <wp:extent cx="5274310" cy="1140460"/>
-            <wp:effectExtent l="0" t="0" r="2540" b="2540"/>
-            <wp:docPr id="7" name="图片 7"/>
-            <wp:cNvGraphicFramePr>
-              <a:graphicFrameLocks xmlns:a="http://schemas.openxmlformats.org/drawingml/2006/main" noChangeAspect="1"/>
-            </wp:cNvGraphicFramePr>
-            <a:graphic xmlns:a="http://schemas.openxmlformats.org/drawingml/2006/main">
-              <a:graphicData uri="http://schemas.openxmlformats.org/drawingml/2006/picture">
-                <pic:pic xmlns:pic="http://schemas.openxmlformats.org/drawingml/2006/picture">
-                  <pic:nvPicPr>
-                    <pic:cNvPr id="1" name=""/>
-                    <pic:cNvPicPr/>
-                  </pic:nvPicPr>
-                  <pic:blipFill>
-                    <a:blip r:embed="rId13"/>
-                    <a:stretch>
-                      <a:fillRect/>
-                    </a:stretch>
-                  </pic:blipFill>
-                  <pic:spPr>
-                    <a:xfrm>
-                      <a:off x="0" y="0"/>
-                      <a:ext cx="5274310" cy="1140460"/>
-                    </a:xfrm>
-                    <a:prstGeom prst="rect">
-                      <a:avLst/>
-                    </a:prstGeom>
-                  </pic:spPr>
-                </pic:pic>
-              </a:graphicData>
-            </a:graphic>
-          </wp:inline>
-        </w:drawing>
-      </w:r>
-    </w:p>
-    <w:p>
-      <w:r>
-        <w:rPr>
-          <w:noProof/>
-        </w:rPr>
-        <w:drawing>
-          <wp:inline distT="0" distB="0" distL="0" distR="0" wp14:anchorId="3A57A508" wp14:editId="4F62F07B">
-            <wp:extent cx="5274310" cy="818515"/>
-            <wp:effectExtent l="0" t="0" r="2540" b="635"/>
-            <wp:docPr id="8" name="图片 8"/>
+            <wp:docPr id="4" name="图片 4"/>
             <wp:cNvGraphicFramePr>
               <a:graphicFrameLocks xmlns:a="http://schemas.openxmlformats.org/drawingml/2006/main" noChangeAspect="1"/>
             </wp:cNvGraphicFramePr>
@@ -4139,6 +4122,286 @@
                   <pic:spPr>
                     <a:xfrm>
                       <a:off x="0" y="0"/>
+                      <a:ext cx="5274310" cy="1771015"/>
+                    </a:xfrm>
+                    <a:prstGeom prst="rect">
+                      <a:avLst/>
+                    </a:prstGeom>
+                  </pic:spPr>
+                </pic:pic>
+              </a:graphicData>
+            </a:graphic>
+          </wp:inline>
+        </w:drawing>
+      </w:r>
+      <w:r>
+        <w:rPr>
+          <w:noProof/>
+        </w:rPr>
+        <w:t xml:space="preserve"> </w:t>
+      </w:r>
+      <w:r>
+        <w:rPr>
+          <w:noProof/>
+        </w:rPr>
+        <w:drawing>
+          <wp:inline distT="0" distB="0" distL="0" distR="0" wp14:anchorId="413F372C" wp14:editId="3134784A">
+            <wp:extent cx="5274310" cy="3668395"/>
+            <wp:effectExtent l="0" t="0" r="2540" b="8255"/>
+            <wp:docPr id="5" name="图片 5"/>
+            <wp:cNvGraphicFramePr>
+              <a:graphicFrameLocks xmlns:a="http://schemas.openxmlformats.org/drawingml/2006/main" noChangeAspect="1"/>
+            </wp:cNvGraphicFramePr>
+            <a:graphic xmlns:a="http://schemas.openxmlformats.org/drawingml/2006/main">
+              <a:graphicData uri="http://schemas.openxmlformats.org/drawingml/2006/picture">
+                <pic:pic xmlns:pic="http://schemas.openxmlformats.org/drawingml/2006/picture">
+                  <pic:nvPicPr>
+                    <pic:cNvPr id="1" name=""/>
+                    <pic:cNvPicPr/>
+                  </pic:nvPicPr>
+                  <pic:blipFill>
+                    <a:blip r:embed="rId15"/>
+                    <a:stretch>
+                      <a:fillRect/>
+                    </a:stretch>
+                  </pic:blipFill>
+                  <pic:spPr>
+                    <a:xfrm>
+                      <a:off x="0" y="0"/>
+                      <a:ext cx="5274310" cy="3668395"/>
+                    </a:xfrm>
+                    <a:prstGeom prst="rect">
+                      <a:avLst/>
+                    </a:prstGeom>
+                  </pic:spPr>
+                </pic:pic>
+              </a:graphicData>
+            </a:graphic>
+          </wp:inline>
+        </w:drawing>
+      </w:r>
+    </w:p>
+    <w:p/>
+    <w:p>
+      <w:r>
+        <w:rPr>
+          <w:rFonts w:hint="eastAsia"/>
+        </w:rPr>
+        <w:t xml:space="preserve">1.3.3 </w:t>
+      </w:r>
+      <w:r>
+        <w:rPr>
+          <w:rFonts w:hint="eastAsia"/>
+        </w:rPr>
+        <w:t>数据</w:t>
+      </w:r>
+      <w:r>
+        <w:t>分析</w:t>
+      </w:r>
+    </w:p>
+    <w:p>
+      <w:r>
+        <w:tab/>
+      </w:r>
+      <w:r>
+        <w:rPr>
+          <w:rFonts w:hint="eastAsia"/>
+        </w:rPr>
+        <w:t>本</w:t>
+      </w:r>
+      <w:r>
+        <w:t>系统的数据有活动信息、</w:t>
+      </w:r>
+      <w:r>
+        <w:rPr>
+          <w:rFonts w:hint="eastAsia"/>
+        </w:rPr>
+        <w:t>【</w:t>
+      </w:r>
+      <w:r>
+        <w:t>评论</w:t>
+      </w:r>
+      <w:r>
+        <w:rPr>
+          <w:rFonts w:hint="eastAsia"/>
+        </w:rPr>
+        <w:t>】</w:t>
+      </w:r>
+      <w:r>
+        <w:t>、用户信息。</w:t>
+      </w:r>
+      <w:r>
+        <w:rPr>
+          <w:rFonts w:hint="eastAsia"/>
+        </w:rPr>
+        <w:t>ER</w:t>
+      </w:r>
+      <w:r>
+        <w:rPr>
+          <w:rFonts w:hint="eastAsia"/>
+        </w:rPr>
+        <w:t>图</w:t>
+      </w:r>
+      <w:r>
+        <w:t>如下：</w:t>
+      </w:r>
+    </w:p>
+    <w:p>
+      <w:r>
+        <w:rPr>
+          <w:noProof/>
+        </w:rPr>
+        <w:lastRenderedPageBreak/>
+        <w:drawing>
+          <wp:inline distT="0" distB="0" distL="0" distR="0" wp14:anchorId="44F7788A" wp14:editId="64D80ED0">
+            <wp:extent cx="5274310" cy="4761865"/>
+            <wp:effectExtent l="0" t="0" r="2540" b="635"/>
+            <wp:docPr id="6" name="图片 6"/>
+            <wp:cNvGraphicFramePr>
+              <a:graphicFrameLocks xmlns:a="http://schemas.openxmlformats.org/drawingml/2006/main" noChangeAspect="1"/>
+            </wp:cNvGraphicFramePr>
+            <a:graphic xmlns:a="http://schemas.openxmlformats.org/drawingml/2006/main">
+              <a:graphicData uri="http://schemas.openxmlformats.org/drawingml/2006/picture">
+                <pic:pic xmlns:pic="http://schemas.openxmlformats.org/drawingml/2006/picture">
+                  <pic:nvPicPr>
+                    <pic:cNvPr id="1" name=""/>
+                    <pic:cNvPicPr/>
+                  </pic:nvPicPr>
+                  <pic:blipFill>
+                    <a:blip r:embed="rId16"/>
+                    <a:stretch>
+                      <a:fillRect/>
+                    </a:stretch>
+                  </pic:blipFill>
+                  <pic:spPr>
+                    <a:xfrm>
+                      <a:off x="0" y="0"/>
+                      <a:ext cx="5274310" cy="4761865"/>
+                    </a:xfrm>
+                    <a:prstGeom prst="rect">
+                      <a:avLst/>
+                    </a:prstGeom>
+                  </pic:spPr>
+                </pic:pic>
+              </a:graphicData>
+            </a:graphic>
+          </wp:inline>
+        </w:drawing>
+      </w:r>
+    </w:p>
+    <w:p>
+      <w:r>
+        <w:rPr>
+          <w:rFonts w:hint="eastAsia"/>
+        </w:rPr>
+        <w:t>活动</w:t>
+      </w:r>
+      <w:r>
+        <w:t>信息：</w:t>
+      </w:r>
+      <w:r>
+        <w:t>id</w:t>
+      </w:r>
+    </w:p>
+    <w:p>
+      <w:r>
+        <w:rPr>
+          <w:rFonts w:hint="eastAsia"/>
+        </w:rPr>
+        <w:t>【评论</w:t>
+      </w:r>
+      <w:r>
+        <w:t>：</w:t>
+      </w:r>
+      <w:r>
+        <w:rPr>
+          <w:rFonts w:hint="eastAsia"/>
+        </w:rPr>
+        <w:t>】</w:t>
+      </w:r>
+    </w:p>
+    <w:p>
+      <w:r>
+        <w:rPr>
+          <w:rFonts w:hint="eastAsia"/>
+        </w:rPr>
+        <w:t>用户</w:t>
+      </w:r>
+      <w:r>
+        <w:t>：</w:t>
+      </w:r>
+    </w:p>
+    <w:p>
+      <w:r>
+        <w:rPr>
+          <w:noProof/>
+        </w:rPr>
+        <w:drawing>
+          <wp:inline distT="0" distB="0" distL="0" distR="0" wp14:anchorId="4FBD22BE" wp14:editId="25EAC36B">
+            <wp:extent cx="5274310" cy="1140460"/>
+            <wp:effectExtent l="0" t="0" r="2540" b="2540"/>
+            <wp:docPr id="7" name="图片 7"/>
+            <wp:cNvGraphicFramePr>
+              <a:graphicFrameLocks xmlns:a="http://schemas.openxmlformats.org/drawingml/2006/main" noChangeAspect="1"/>
+            </wp:cNvGraphicFramePr>
+            <a:graphic xmlns:a="http://schemas.openxmlformats.org/drawingml/2006/main">
+              <a:graphicData uri="http://schemas.openxmlformats.org/drawingml/2006/picture">
+                <pic:pic xmlns:pic="http://schemas.openxmlformats.org/drawingml/2006/picture">
+                  <pic:nvPicPr>
+                    <pic:cNvPr id="1" name=""/>
+                    <pic:cNvPicPr/>
+                  </pic:nvPicPr>
+                  <pic:blipFill>
+                    <a:blip r:embed="rId17"/>
+                    <a:stretch>
+                      <a:fillRect/>
+                    </a:stretch>
+                  </pic:blipFill>
+                  <pic:spPr>
+                    <a:xfrm>
+                      <a:off x="0" y="0"/>
+                      <a:ext cx="5274310" cy="1140460"/>
+                    </a:xfrm>
+                    <a:prstGeom prst="rect">
+                      <a:avLst/>
+                    </a:prstGeom>
+                  </pic:spPr>
+                </pic:pic>
+              </a:graphicData>
+            </a:graphic>
+          </wp:inline>
+        </w:drawing>
+      </w:r>
+    </w:p>
+    <w:p>
+      <w:r>
+        <w:rPr>
+          <w:noProof/>
+        </w:rPr>
+        <w:drawing>
+          <wp:inline distT="0" distB="0" distL="0" distR="0" wp14:anchorId="3A57A508" wp14:editId="4F62F07B">
+            <wp:extent cx="5274310" cy="818515"/>
+            <wp:effectExtent l="0" t="0" r="2540" b="635"/>
+            <wp:docPr id="8" name="图片 8"/>
+            <wp:cNvGraphicFramePr>
+              <a:graphicFrameLocks xmlns:a="http://schemas.openxmlformats.org/drawingml/2006/main" noChangeAspect="1"/>
+            </wp:cNvGraphicFramePr>
+            <a:graphic xmlns:a="http://schemas.openxmlformats.org/drawingml/2006/main">
+              <a:graphicData uri="http://schemas.openxmlformats.org/drawingml/2006/picture">
+                <pic:pic xmlns:pic="http://schemas.openxmlformats.org/drawingml/2006/picture">
+                  <pic:nvPicPr>
+                    <pic:cNvPr id="1" name=""/>
+                    <pic:cNvPicPr/>
+                  </pic:nvPicPr>
+                  <pic:blipFill>
+                    <a:blip r:embed="rId18"/>
+                    <a:stretch>
+                      <a:fillRect/>
+                    </a:stretch>
+                  </pic:blipFill>
+                  <pic:spPr>
+                    <a:xfrm>
+                      <a:off x="0" y="0"/>
                       <a:ext cx="5274310" cy="818515"/>
                     </a:xfrm>
                     <a:prstGeom prst="rect">
@@ -4152,15 +4415,7 @@
         </w:drawing>
       </w:r>
     </w:p>
-    <w:p>
-      <w:pPr>
-        <w:rPr>
-          <w:rFonts w:hint="eastAsia"/>
-        </w:rPr>
-      </w:pPr>
-      <w:bookmarkStart w:id="0" w:name="_GoBack"/>
-      <w:bookmarkEnd w:id="0"/>
-    </w:p>
+    <w:p/>
     <w:p>
       <w:r>
         <w:t xml:space="preserve">3.3 </w:t>
@@ -4519,19 +4774,11 @@
         </w:rPr>
         <w:t>（非关系数据库的统称）数据库两大类型。</w:t>
       </w:r>
-      <w:proofErr w:type="spellStart"/>
-      <w:r>
-        <w:rPr>
-          <w:rFonts w:hint="eastAsia"/>
-        </w:rPr>
-        <w:t>MongoDB</w:t>
-      </w:r>
-      <w:proofErr w:type="spellEnd"/>
-      <w:r>
-        <w:rPr>
-          <w:rFonts w:hint="eastAsia"/>
-        </w:rPr>
-        <w:t xml:space="preserve"> </w:t>
+      <w:r>
+        <w:rPr>
+          <w:rFonts w:hint="eastAsia"/>
+        </w:rPr>
+        <w:t xml:space="preserve">MongoDB </w:t>
       </w:r>
       <w:r>
         <w:rPr>
@@ -4694,21 +4941,7 @@
         <w:rPr>
           <w:rFonts w:hint="eastAsia"/>
         </w:rPr>
-        <w:t>用图、</w:t>
-      </w:r>
-      <w:proofErr w:type="gramStart"/>
-      <w:r>
-        <w:rPr>
-          <w:rFonts w:hint="eastAsia"/>
-        </w:rPr>
-        <w:t>文展示</w:t>
-      </w:r>
-      <w:proofErr w:type="gramEnd"/>
-      <w:r>
-        <w:rPr>
-          <w:rFonts w:hint="eastAsia"/>
-        </w:rPr>
-        <w:t>系统主要功能的运行情况，即各功能输入输出情况</w:t>
+        <w:t>用图、文展示系统主要功能的运行情况，即各功能输入输出情况</w:t>
       </w:r>
     </w:p>
     <w:p/>
@@ -4878,13 +5111,8 @@
         </w:rPr>
         <w:t>以</w:t>
       </w:r>
-      <w:proofErr w:type="gramStart"/>
-      <w:r>
-        <w:t>个</w:t>
-      </w:r>
-      <w:proofErr w:type="gramEnd"/>
-      <w:r>
-        <w:t>人为单位查询的</w:t>
+      <w:r>
+        <w:t>个人为单位查询的</w:t>
       </w:r>
       <w:r>
         <w:rPr>
@@ -4995,6 +5223,44 @@
     </w:sectPr>
   </w:body>
 </w:document>
+</file>
+
+<file path=word/endnotes.xml><?xml version="1.0" encoding="utf-8"?>
+<w:endnotes xmlns:wpc="http://schemas.microsoft.com/office/word/2010/wordprocessingCanvas" xmlns:mc="http://schemas.openxmlformats.org/markup-compatibility/2006" xmlns:o="urn:schemas-microsoft-com:office:office" xmlns:r="http://schemas.openxmlformats.org/officeDocument/2006/relationships" xmlns:m="http://schemas.openxmlformats.org/officeDocument/2006/math" xmlns:v="urn:schemas-microsoft-com:vml" xmlns:wp14="http://schemas.microsoft.com/office/word/2010/wordprocessingDrawing" xmlns:wp="http://schemas.openxmlformats.org/drawingml/2006/wordprocessingDrawing" xmlns:w10="urn:schemas-microsoft-com:office:word" xmlns:w="http://schemas.openxmlformats.org/wordprocessingml/2006/main" xmlns:w14="http://schemas.microsoft.com/office/word/2010/wordml" xmlns:w15="http://schemas.microsoft.com/office/word/2012/wordml" xmlns:wpg="http://schemas.microsoft.com/office/word/2010/wordprocessingGroup" xmlns:wpi="http://schemas.microsoft.com/office/word/2010/wordprocessingInk" xmlns:wne="http://schemas.microsoft.com/office/word/2006/wordml" xmlns:wps="http://schemas.microsoft.com/office/word/2010/wordprocessingShape" mc:Ignorable="w14 w15 wp14">
+  <w:endnote w:type="separator" w:id="-1">
+    <w:p>
+      <w:r>
+        <w:separator/>
+      </w:r>
+    </w:p>
+  </w:endnote>
+  <w:endnote w:type="continuationSeparator" w:id="0">
+    <w:p>
+      <w:r>
+        <w:continuationSeparator/>
+      </w:r>
+    </w:p>
+  </w:endnote>
+</w:endnotes>
+</file>
+
+<file path=word/footnotes.xml><?xml version="1.0" encoding="utf-8"?>
+<w:footnotes xmlns:wpc="http://schemas.microsoft.com/office/word/2010/wordprocessingCanvas" xmlns:mc="http://schemas.openxmlformats.org/markup-compatibility/2006" xmlns:o="urn:schemas-microsoft-com:office:office" xmlns:r="http://schemas.openxmlformats.org/officeDocument/2006/relationships" xmlns:m="http://schemas.openxmlformats.org/officeDocument/2006/math" xmlns:v="urn:schemas-microsoft-com:vml" xmlns:wp14="http://schemas.microsoft.com/office/word/2010/wordprocessingDrawing" xmlns:wp="http://schemas.openxmlformats.org/drawingml/2006/wordprocessingDrawing" xmlns:w10="urn:schemas-microsoft-com:office:word" xmlns:w="http://schemas.openxmlformats.org/wordprocessingml/2006/main" xmlns:w14="http://schemas.microsoft.com/office/word/2010/wordml" xmlns:w15="http://schemas.microsoft.com/office/word/2012/wordml" xmlns:wpg="http://schemas.microsoft.com/office/word/2010/wordprocessingGroup" xmlns:wpi="http://schemas.microsoft.com/office/word/2010/wordprocessingInk" xmlns:wne="http://schemas.microsoft.com/office/word/2006/wordml" xmlns:wps="http://schemas.microsoft.com/office/word/2010/wordprocessingShape" mc:Ignorable="w14 w15 wp14">
+  <w:footnote w:type="separator" w:id="-1">
+    <w:p>
+      <w:r>
+        <w:separator/>
+      </w:r>
+    </w:p>
+  </w:footnote>
+  <w:footnote w:type="continuationSeparator" w:id="0">
+    <w:p>
+      <w:r>
+        <w:continuationSeparator/>
+      </w:r>
+    </w:p>
+  </w:footnote>
+</w:footnotes>
 </file>
 
 <file path=word/numbering.xml><?xml version="1.0" encoding="utf-8"?>
@@ -5721,6 +5987,71 @@
       <w:ind w:firstLineChars="200" w:firstLine="420"/>
     </w:pPr>
   </w:style>
+  <w:style w:type="paragraph" w:styleId="a5">
+    <w:name w:val="header"/>
+    <w:basedOn w:val="a"/>
+    <w:link w:val="Char"/>
+    <w:uiPriority w:val="99"/>
+    <w:unhideWhenUsed/>
+    <w:rsid w:val="00B41B5B"/>
+    <w:pPr>
+      <w:pBdr>
+        <w:bottom w:val="single" w:sz="6" w:space="1" w:color="auto"/>
+      </w:pBdr>
+      <w:tabs>
+        <w:tab w:val="center" w:pos="4153"/>
+        <w:tab w:val="right" w:pos="8306"/>
+      </w:tabs>
+      <w:snapToGrid w:val="0"/>
+      <w:jc w:val="center"/>
+    </w:pPr>
+    <w:rPr>
+      <w:sz w:val="18"/>
+      <w:szCs w:val="18"/>
+    </w:rPr>
+  </w:style>
+  <w:style w:type="character" w:customStyle="1" w:styleId="Char">
+    <w:name w:val="页眉 Char"/>
+    <w:basedOn w:val="a0"/>
+    <w:link w:val="a5"/>
+    <w:uiPriority w:val="99"/>
+    <w:rsid w:val="00B41B5B"/>
+    <w:rPr>
+      <w:sz w:val="18"/>
+      <w:szCs w:val="18"/>
+    </w:rPr>
+  </w:style>
+  <w:style w:type="paragraph" w:styleId="a6">
+    <w:name w:val="footer"/>
+    <w:basedOn w:val="a"/>
+    <w:link w:val="Char0"/>
+    <w:uiPriority w:val="99"/>
+    <w:unhideWhenUsed/>
+    <w:rsid w:val="00B41B5B"/>
+    <w:pPr>
+      <w:tabs>
+        <w:tab w:val="center" w:pos="4153"/>
+        <w:tab w:val="right" w:pos="8306"/>
+      </w:tabs>
+      <w:snapToGrid w:val="0"/>
+      <w:jc w:val="left"/>
+    </w:pPr>
+    <w:rPr>
+      <w:sz w:val="18"/>
+      <w:szCs w:val="18"/>
+    </w:rPr>
+  </w:style>
+  <w:style w:type="character" w:customStyle="1" w:styleId="Char0">
+    <w:name w:val="页脚 Char"/>
+    <w:basedOn w:val="a0"/>
+    <w:link w:val="a6"/>
+    <w:uiPriority w:val="99"/>
+    <w:rsid w:val="00B41B5B"/>
+    <w:rPr>
+      <w:sz w:val="18"/>
+      <w:szCs w:val="18"/>
+    </w:rPr>
+  </w:style>
 </w:styles>
 </file>
 

--- a/pdf/论文.docx
+++ b/pdf/论文.docx
@@ -1,6 +1,6 @@
 
 <file path=word/document.xml><?xml version="1.0" encoding="utf-8"?>
-<w:document xmlns:wpc="http://schemas.microsoft.com/office/word/2010/wordprocessingCanvas" xmlns:mc="http://schemas.openxmlformats.org/markup-compatibility/2006" xmlns:o="urn:schemas-microsoft-com:office:office" xmlns:r="http://schemas.openxmlformats.org/officeDocument/2006/relationships" xmlns:m="http://schemas.openxmlformats.org/officeDocument/2006/math" xmlns:v="urn:schemas-microsoft-com:vml" xmlns:wp14="http://schemas.microsoft.com/office/word/2010/wordprocessingDrawing" xmlns:wp="http://schemas.openxmlformats.org/drawingml/2006/wordprocessingDrawing" xmlns:w10="urn:schemas-microsoft-com:office:word" xmlns:w="http://schemas.openxmlformats.org/wordprocessingml/2006/main" xmlns:w14="http://schemas.microsoft.com/office/word/2010/wordml" xmlns:w15="http://schemas.microsoft.com/office/word/2012/wordml" xmlns:wpg="http://schemas.microsoft.com/office/word/2010/wordprocessingGroup" xmlns:wpi="http://schemas.microsoft.com/office/word/2010/wordprocessingInk" xmlns:wne="http://schemas.microsoft.com/office/word/2006/wordml" xmlns:wps="http://schemas.microsoft.com/office/word/2010/wordprocessingShape" mc:Ignorable="w14 w15 wp14">
+<w:document xmlns:wpc="http://schemas.microsoft.com/office/word/2010/wordprocessingCanvas" xmlns:mc="http://schemas.openxmlformats.org/markup-compatibility/2006" xmlns:o="urn:schemas-microsoft-com:office:office" xmlns:r="http://schemas.openxmlformats.org/officeDocument/2006/relationships" xmlns:m="http://schemas.openxmlformats.org/officeDocument/2006/math" xmlns:v="urn:schemas-microsoft-com:vml" xmlns:wp14="http://schemas.microsoft.com/office/word/2010/wordprocessingDrawing" xmlns:wp="http://schemas.openxmlformats.org/drawingml/2006/wordprocessingDrawing" xmlns:w10="urn:schemas-microsoft-com:office:word" xmlns:w="http://schemas.openxmlformats.org/wordprocessingml/2006/main" xmlns:w14="http://schemas.microsoft.com/office/word/2010/wordml" xmlns:wpg="http://schemas.microsoft.com/office/word/2010/wordprocessingGroup" xmlns:wpi="http://schemas.microsoft.com/office/word/2010/wordprocessingInk" xmlns:wne="http://schemas.microsoft.com/office/word/2006/wordml" xmlns:wps="http://schemas.microsoft.com/office/word/2010/wordprocessingShape" mc:Ignorable="w14 wp14">
   <w:body>
     <w:p>
       <w:r>
@@ -227,7 +227,7 @@
                     </pic:cNvPicPr>
                   </pic:nvPicPr>
                   <pic:blipFill>
-                    <a:blip r:embed="rId7" cstate="print">
+                    <a:blip r:embed="rId8" cstate="print">
                       <a:extLst>
                         <a:ext uri="{28A0092B-C50C-407E-A947-70E740481C1C}">
                           <a14:useLocalDpi xmlns:a14="http://schemas.microsoft.com/office/drawing/2010/main" val="0"/>
@@ -327,7 +327,21 @@
         <w:rPr>
           <w:rFonts w:hint="eastAsia"/>
         </w:rPr>
-        <w:t xml:space="preserve"> JavaScrpt,</w:t>
+        <w:t xml:space="preserve"> </w:t>
+      </w:r>
+      <w:proofErr w:type="spellStart"/>
+      <w:r>
+        <w:rPr>
+          <w:rFonts w:hint="eastAsia"/>
+        </w:rPr>
+        <w:t>JavaScrpt</w:t>
+      </w:r>
+      <w:proofErr w:type="spellEnd"/>
+      <w:r>
+        <w:rPr>
+          <w:rFonts w:hint="eastAsia"/>
+        </w:rPr>
+        <w:t>,</w:t>
       </w:r>
       <w:r>
         <w:rPr>
@@ -397,11 +411,19 @@
         </w:rPr>
         <w:t>样式进行预处理，</w:t>
       </w:r>
-      <w:r>
-        <w:rPr>
-          <w:rFonts w:hint="eastAsia"/>
-        </w:rPr>
-        <w:t xml:space="preserve">webpack </w:t>
+      <w:proofErr w:type="spellStart"/>
+      <w:r>
+        <w:rPr>
+          <w:rFonts w:hint="eastAsia"/>
+        </w:rPr>
+        <w:t>webpack</w:t>
+      </w:r>
+      <w:proofErr w:type="spellEnd"/>
+      <w:r>
+        <w:rPr>
+          <w:rFonts w:hint="eastAsia"/>
+        </w:rPr>
+        <w:t xml:space="preserve"> </w:t>
       </w:r>
       <w:r>
         <w:rPr>
@@ -425,7 +447,21 @@
         <w:rPr>
           <w:rFonts w:hint="eastAsia"/>
         </w:rPr>
-        <w:t xml:space="preserve"> nodeJs </w:t>
+        <w:t xml:space="preserve"> </w:t>
+      </w:r>
+      <w:proofErr w:type="spellStart"/>
+      <w:r>
+        <w:rPr>
+          <w:rFonts w:hint="eastAsia"/>
+        </w:rPr>
+        <w:t>nodeJs</w:t>
+      </w:r>
+      <w:proofErr w:type="spellEnd"/>
+      <w:r>
+        <w:rPr>
+          <w:rFonts w:hint="eastAsia"/>
+        </w:rPr>
+        <w:t xml:space="preserve"> </w:t>
       </w:r>
       <w:r>
         <w:rPr>
@@ -500,14 +536,27 @@
         <w:rPr>
           <w:rFonts w:hint="eastAsia"/>
         </w:rPr>
-        <w:t>2.2 Vuex</w:t>
-      </w:r>
+        <w:t xml:space="preserve">2.2 </w:t>
+      </w:r>
+      <w:proofErr w:type="spellStart"/>
+      <w:r>
+        <w:rPr>
+          <w:rFonts w:hint="eastAsia"/>
+        </w:rPr>
+        <w:t>Vuex</w:t>
+      </w:r>
+      <w:proofErr w:type="spellEnd"/>
     </w:p>
     <w:p/>
     <w:p>
       <w:r>
-        <w:t>2.3 axios</w:t>
-      </w:r>
+        <w:t xml:space="preserve">2.3 </w:t>
+      </w:r>
+      <w:proofErr w:type="spellStart"/>
+      <w:r>
+        <w:t>axios</w:t>
+      </w:r>
+      <w:proofErr w:type="spellEnd"/>
     </w:p>
     <w:p/>
     <w:p>
@@ -546,14 +595,27 @@
         <w:rPr>
           <w:rFonts w:hint="eastAsia"/>
         </w:rPr>
-        <w:t>2.5 Echart</w:t>
-      </w:r>
+        <w:t xml:space="preserve">2.5 </w:t>
+      </w:r>
+      <w:proofErr w:type="spellStart"/>
+      <w:r>
+        <w:rPr>
+          <w:rFonts w:hint="eastAsia"/>
+        </w:rPr>
+        <w:t>Echart</w:t>
+      </w:r>
+      <w:proofErr w:type="spellEnd"/>
     </w:p>
     <w:p/>
     <w:p>
       <w:r>
-        <w:t>2.6 Webpack</w:t>
-      </w:r>
+        <w:t xml:space="preserve">2.6 </w:t>
+      </w:r>
+      <w:proofErr w:type="spellStart"/>
+      <w:r>
+        <w:t>Webpack</w:t>
+      </w:r>
+      <w:proofErr w:type="spellEnd"/>
     </w:p>
     <w:p>
       <w:r>
@@ -566,7 +628,21 @@
         <w:rPr>
           <w:rFonts w:hint="eastAsia"/>
         </w:rPr>
-        <w:t xml:space="preserve"> Webapp </w:t>
+        <w:t xml:space="preserve"> </w:t>
+      </w:r>
+      <w:proofErr w:type="spellStart"/>
+      <w:r>
+        <w:rPr>
+          <w:rFonts w:hint="eastAsia"/>
+        </w:rPr>
+        <w:t>Webapp</w:t>
+      </w:r>
+      <w:proofErr w:type="spellEnd"/>
+      <w:r>
+        <w:rPr>
+          <w:rFonts w:hint="eastAsia"/>
+        </w:rPr>
+        <w:t xml:space="preserve"> </w:t>
       </w:r>
       <w:r>
         <w:rPr>
@@ -610,12 +686,14 @@
         </w:rPr>
         <w:t>等更新的技术来开发丰富的功能，网页已经不仅仅是完成浏览的基本需求，并且</w:t>
       </w:r>
+      <w:proofErr w:type="spellStart"/>
       <w:r>
         <w:rPr>
           <w:rFonts w:hint="eastAsia"/>
         </w:rPr>
         <w:t>Webapp</w:t>
       </w:r>
+      <w:proofErr w:type="spellEnd"/>
       <w:r>
         <w:rPr>
           <w:rFonts w:hint="eastAsia"/>
@@ -850,8 +928,13 @@
     </w:p>
     <w:p>
       <w:r>
-        <w:t>② CommonJS</w:t>
-      </w:r>
+        <w:t xml:space="preserve">② </w:t>
+      </w:r>
+      <w:proofErr w:type="spellStart"/>
+      <w:r>
+        <w:t>CommonJS</w:t>
+      </w:r>
+      <w:proofErr w:type="spellEnd"/>
     </w:p>
     <w:p>
       <w:r>
@@ -918,7 +1001,21 @@
         <w:rPr>
           <w:rFonts w:hint="eastAsia"/>
         </w:rPr>
-        <w:t xml:space="preserve"> module.exports </w:t>
+        <w:t xml:space="preserve"> </w:t>
+      </w:r>
+      <w:proofErr w:type="spellStart"/>
+      <w:r>
+        <w:rPr>
+          <w:rFonts w:hint="eastAsia"/>
+        </w:rPr>
+        <w:t>module.exports</w:t>
+      </w:r>
+      <w:proofErr w:type="spellEnd"/>
+      <w:r>
+        <w:rPr>
+          <w:rFonts w:hint="eastAsia"/>
+        </w:rPr>
+        <w:t xml:space="preserve"> </w:t>
       </w:r>
       <w:r>
         <w:rPr>
@@ -1156,6 +1253,7 @@
       </w:r>
     </w:p>
     <w:p>
+      <w:proofErr w:type="spellStart"/>
       <w:r>
         <w:rPr>
           <w:rFonts w:hint="eastAsia"/>
@@ -1171,6 +1269,7 @@
         </w:rPr>
         <w:t>ack</w:t>
       </w:r>
+      <w:proofErr w:type="spellEnd"/>
       <w:r>
         <w:t xml:space="preserve"> </w:t>
       </w:r>
@@ -1268,10 +1367,21 @@
         <w:rPr>
           <w:rFonts w:hint="eastAsia"/>
         </w:rPr>
-        <w:t xml:space="preserve"> C</w:t>
-      </w:r>
-      <w:r>
-        <w:t xml:space="preserve">ommonJs </w:t>
+        <w:t xml:space="preserve"> </w:t>
+      </w:r>
+      <w:proofErr w:type="spellStart"/>
+      <w:r>
+        <w:rPr>
+          <w:rFonts w:hint="eastAsia"/>
+        </w:rPr>
+        <w:t>C</w:t>
+      </w:r>
+      <w:r>
+        <w:t>ommonJs</w:t>
+      </w:r>
+      <w:proofErr w:type="spellEnd"/>
+      <w:r>
+        <w:t xml:space="preserve"> </w:t>
       </w:r>
       <w:r>
         <w:rPr>
@@ -1342,6 +1452,7 @@
         </w:rPr>
         <w:t>、</w:t>
       </w:r>
+      <w:proofErr w:type="spellStart"/>
       <w:r>
         <w:rPr>
           <w:rFonts w:hint="eastAsia"/>
@@ -1351,6 +1462,7 @@
       <w:r>
         <w:t>offescript</w:t>
       </w:r>
+      <w:proofErr w:type="spellEnd"/>
       <w:r>
         <w:rPr>
           <w:rFonts w:hint="eastAsia"/>
@@ -1382,6 +1494,11 @@
       </w:r>
     </w:p>
     <w:p>
+      <w:pPr>
+        <w:rPr>
+          <w:rFonts w:hint="eastAsia"/>
+        </w:rPr>
+      </w:pPr>
       <w:r>
         <w:tab/>
         <w:t>Node.js</w:t>
@@ -1428,6 +1545,20 @@
         </w:rPr>
         <w:t>，</w:t>
       </w:r>
+      <w:proofErr w:type="gramStart"/>
+      <w:r>
+        <w:rPr>
+          <w:rFonts w:hint="eastAsia"/>
+        </w:rPr>
+        <w:t>能够款速</w:t>
+      </w:r>
+      <w:proofErr w:type="gramEnd"/>
+      <w:r>
+        <w:rPr>
+          <w:rFonts w:hint="eastAsia"/>
+        </w:rPr>
+        <w:t>构建可扩展的应用程序。</w:t>
+      </w:r>
       <w:r>
         <w:rPr>
           <w:rFonts w:hint="eastAsia"/>
@@ -1534,7 +1665,7 @@
         <w:rPr>
           <w:rFonts w:hint="eastAsia"/>
         </w:rPr>
-        <w:t>即使</w:t>
+        <w:t>即时</w:t>
       </w:r>
       <w:r>
         <w:t>编译执行速度</w:t>
@@ -1556,6 +1687,266 @@
       </w:r>
       <w:r>
         <w:t>。</w:t>
+      </w:r>
+    </w:p>
+    <w:p>
+      <w:pPr>
+        <w:rPr>
+          <w:rFonts w:hint="eastAsia"/>
+        </w:rPr>
+      </w:pPr>
+      <w:r>
+        <w:rPr>
+          <w:rFonts w:hint="eastAsia"/>
+        </w:rPr>
+        <w:tab/>
+      </w:r>
+      <w:r>
+        <w:rPr>
+          <w:rFonts w:hint="eastAsia"/>
+        </w:rPr>
+        <w:t>目前的编程技术最大的浪费来自等待</w:t>
+      </w:r>
+      <w:r>
+        <w:rPr>
+          <w:rFonts w:hint="eastAsia"/>
+        </w:rPr>
+        <w:t xml:space="preserve"> I/O </w:t>
+      </w:r>
+      <w:r>
+        <w:rPr>
+          <w:rFonts w:hint="eastAsia"/>
+        </w:rPr>
+        <w:t>操作的完成。</w:t>
+      </w:r>
+      <w:r>
+        <w:rPr>
+          <w:rFonts w:hint="eastAsia"/>
+        </w:rPr>
+        <w:t>【</w:t>
+      </w:r>
+      <w:hyperlink r:id="rId9" w:history="1">
+        <w:r>
+          <w:rPr>
+            <w:rStyle w:val="a3"/>
+            <w:rFonts w:ascii="Verdana" w:hAnsi="Verdana"/>
+            <w:color w:val="888888"/>
+            <w:sz w:val="20"/>
+            <w:szCs w:val="20"/>
+            <w:shd w:val="clear" w:color="auto" w:fill="FEFEF2"/>
+          </w:rPr>
+          <w:t>Understanding the node.js event loop</w:t>
+        </w:r>
+      </w:hyperlink>
+      <w:r>
+        <w:rPr>
+          <w:rFonts w:hint="eastAsia"/>
+        </w:rPr>
+        <w:t xml:space="preserve">   </w:t>
+      </w:r>
+      <w:hyperlink r:id="rId10" w:history="1">
+        <w:r>
+          <w:rPr>
+            <w:rStyle w:val="a3"/>
+          </w:rPr>
+          <w:t>http://blog.mixu.net/2011/02/01/understanding-the-node-js-event-loop</w:t>
+        </w:r>
+        <w:r>
+          <w:rPr>
+            <w:rStyle w:val="a3"/>
+            <w:rFonts w:hint="eastAsia"/>
+          </w:rPr>
+          <w:t>】</w:t>
+        </w:r>
+      </w:hyperlink>
+      <w:r>
+        <w:rPr>
+          <w:rFonts w:hint="eastAsia"/>
+        </w:rPr>
+        <w:t xml:space="preserve"> Node.js </w:t>
+      </w:r>
+      <w:r>
+        <w:rPr>
+          <w:rFonts w:hint="eastAsia"/>
+        </w:rPr>
+        <w:t>最初的被开发的目标是成为一个基于事件驱动、非阻塞</w:t>
+      </w:r>
+      <w:r>
+        <w:rPr>
+          <w:rFonts w:hint="eastAsia"/>
+        </w:rPr>
+        <w:t>I/O</w:t>
+      </w:r>
+      <w:r>
+        <w:rPr>
+          <w:rFonts w:hint="eastAsia"/>
+        </w:rPr>
+        <w:t>的</w:t>
+      </w:r>
+      <w:r>
+        <w:rPr>
+          <w:rFonts w:hint="eastAsia"/>
+        </w:rPr>
+        <w:t xml:space="preserve">Web </w:t>
+      </w:r>
+      <w:r>
+        <w:rPr>
+          <w:rFonts w:hint="eastAsia"/>
+        </w:rPr>
+        <w:t>服务器，以达到更高的性能</w:t>
+      </w:r>
+      <w:r>
+        <w:rPr>
+          <w:rFonts w:hint="eastAsia"/>
+        </w:rPr>
+        <w:t>。</w:t>
+      </w:r>
+      <w:r>
+        <w:rPr>
+          <w:rFonts w:hint="eastAsia"/>
+        </w:rPr>
+        <w:t xml:space="preserve">Node.js </w:t>
+      </w:r>
+      <w:r>
+        <w:rPr>
+          <w:rFonts w:hint="eastAsia"/>
+        </w:rPr>
+        <w:t>使用单线程、</w:t>
+      </w:r>
+      <w:proofErr w:type="gramStart"/>
+      <w:r>
+        <w:rPr>
+          <w:rFonts w:hint="eastAsia"/>
+        </w:rPr>
+        <w:t>单进程</w:t>
+      </w:r>
+      <w:proofErr w:type="gramEnd"/>
+      <w:r>
+        <w:rPr>
+          <w:rFonts w:hint="eastAsia"/>
+        </w:rPr>
+        <w:t>运行，不需要多线程的资源占用和</w:t>
+      </w:r>
+      <w:proofErr w:type="gramStart"/>
+      <w:r>
+        <w:rPr>
+          <w:rFonts w:hint="eastAsia"/>
+        </w:rPr>
+        <w:t>多进程</w:t>
+      </w:r>
+      <w:proofErr w:type="gramEnd"/>
+      <w:r>
+        <w:rPr>
+          <w:rFonts w:hint="eastAsia"/>
+        </w:rPr>
+        <w:t>的上下文切换；通过异步回调，实现非阻塞操作；采用事件驱动机制，在单线程内部高效地维护事</w:t>
+      </w:r>
+      <w:r>
+        <w:rPr>
+          <w:rFonts w:hint="eastAsia"/>
+        </w:rPr>
+        <w:lastRenderedPageBreak/>
+        <w:t>件队列。</w:t>
+      </w:r>
+    </w:p>
+    <w:p>
+      <w:pPr>
+        <w:ind w:firstLine="420"/>
+        <w:rPr>
+          <w:rFonts w:hint="eastAsia"/>
+        </w:rPr>
+      </w:pPr>
+      <w:r>
+        <w:rPr>
+          <w:rFonts w:hint="eastAsia"/>
+        </w:rPr>
+        <w:t xml:space="preserve">Node.js </w:t>
+      </w:r>
+      <w:r>
+        <w:rPr>
+          <w:rFonts w:hint="eastAsia"/>
+        </w:rPr>
+        <w:t>采用事件驱动、异步</w:t>
+      </w:r>
+      <w:r>
+        <w:rPr>
+          <w:rFonts w:hint="eastAsia"/>
+        </w:rPr>
+        <w:t>非阻塞</w:t>
+      </w:r>
+      <w:r>
+        <w:rPr>
+          <w:rFonts w:hint="eastAsia"/>
+        </w:rPr>
+        <w:t>编程</w:t>
+      </w:r>
+      <w:r>
+        <w:rPr>
+          <w:rFonts w:hint="eastAsia"/>
+        </w:rPr>
+        <w:t>模式，同时提供了诸多系统级别的</w:t>
+      </w:r>
+      <w:r>
+        <w:rPr>
+          <w:rFonts w:hint="eastAsia"/>
+        </w:rPr>
+        <w:t xml:space="preserve"> API</w:t>
+      </w:r>
+      <w:r>
+        <w:rPr>
+          <w:rFonts w:hint="eastAsia"/>
+        </w:rPr>
+        <w:t>，如文件操作等【</w:t>
+      </w:r>
+      <w:r>
+        <w:rPr>
+          <w:rFonts w:hint="eastAsia"/>
+        </w:rPr>
+        <w:t>基于</w:t>
+      </w:r>
+      <w:proofErr w:type="spellStart"/>
+      <w:r>
+        <w:rPr>
+          <w:rFonts w:hint="eastAsia"/>
+        </w:rPr>
+        <w:t>Node_js</w:t>
+      </w:r>
+      <w:proofErr w:type="spellEnd"/>
+      <w:r>
+        <w:rPr>
+          <w:rFonts w:hint="eastAsia"/>
+        </w:rPr>
+        <w:t>的图片分享应用的设计与实现</w:t>
+      </w:r>
+      <w:r>
+        <w:rPr>
+          <w:rFonts w:hint="eastAsia"/>
+        </w:rPr>
+        <w:t>_</w:t>
+      </w:r>
+      <w:r>
+        <w:rPr>
+          <w:rFonts w:hint="eastAsia"/>
+        </w:rPr>
+        <w:t>王金龙</w:t>
+      </w:r>
+      <w:r>
+        <w:rPr>
+          <w:rFonts w:hint="eastAsia"/>
+        </w:rPr>
+        <w:t>】</w:t>
+      </w:r>
+      <w:r>
+        <w:rPr>
+          <w:rFonts w:hint="eastAsia"/>
+        </w:rPr>
+        <w:t xml:space="preserve">Node.js </w:t>
+      </w:r>
+      <w:r>
+        <w:rPr>
+          <w:rFonts w:hint="eastAsia"/>
+        </w:rPr>
+        <w:t>的优点十分明显：</w:t>
       </w:r>
     </w:p>
     <w:p>
@@ -1566,62 +1957,10 @@
         <w:rPr>
           <w:rFonts w:hint="eastAsia"/>
         </w:rPr>
-        <w:t>N</w:t>
-      </w:r>
-      <w:r>
-        <w:t>ode.js</w:t>
-      </w:r>
-      <w:r>
-        <w:rPr>
-          <w:rFonts w:hint="eastAsia"/>
-        </w:rPr>
-        <w:t>使用</w:t>
-      </w:r>
-      <w:r>
-        <w:t>了一个</w:t>
-      </w:r>
-      <w:r>
-        <w:rPr>
-          <w:rFonts w:hint="eastAsia"/>
-        </w:rPr>
-        <w:t>事件</w:t>
-      </w:r>
-      <w:r>
-        <w:t>驱动、非阻塞式</w:t>
-      </w:r>
-      <w:r>
-        <w:rPr>
-          <w:rFonts w:hint="eastAsia"/>
-        </w:rPr>
-        <w:t>I/O</w:t>
-      </w:r>
-      <w:r>
-        <w:rPr>
-          <w:rFonts w:hint="eastAsia"/>
-        </w:rPr>
-        <w:t>的</w:t>
-      </w:r>
-      <w:r>
-        <w:t>模型，</w:t>
-      </w:r>
-      <w:r>
-        <w:rPr>
-          <w:rFonts w:hint="eastAsia"/>
-        </w:rPr>
-        <w:t>使</w:t>
-      </w:r>
-      <w:r>
-        <w:t>其轻量</w:t>
-      </w:r>
-      <w:r>
-        <w:rPr>
-          <w:rFonts w:hint="eastAsia"/>
-        </w:rPr>
-        <w:t>又</w:t>
-      </w:r>
-      <w:r>
-        <w:t>高效。</w:t>
-      </w:r>
+        <w:t>①</w:t>
+      </w:r>
+      <w:bookmarkStart w:id="0" w:name="_GoBack"/>
+      <w:bookmarkEnd w:id="0"/>
     </w:p>
     <w:p>
       <w:pPr>
@@ -1801,7 +2140,6 @@
         <w:rPr>
           <w:rFonts w:hint="eastAsia"/>
         </w:rPr>
-        <w:lastRenderedPageBreak/>
         <w:t>服务器</w:t>
       </w:r>
       <w:r>
@@ -1917,7 +2255,29 @@
           <w:szCs w:val="23"/>
           <w:shd w:val="clear" w:color="auto" w:fill="FFFFFF"/>
         </w:rPr>
-        <w:t>在相对低系统资源耗用下的高性能与出众的负载能力</w:t>
+        <w:t>在相对</w:t>
+      </w:r>
+      <w:proofErr w:type="gramStart"/>
+      <w:r>
+        <w:rPr>
+          <w:rFonts w:ascii="Helvetica" w:hAnsi="Helvetica" w:cs="Helvetica"/>
+          <w:color w:val="262626"/>
+          <w:sz w:val="23"/>
+          <w:szCs w:val="23"/>
+          <w:shd w:val="clear" w:color="auto" w:fill="FFFFFF"/>
+        </w:rPr>
+        <w:t>低系统</w:t>
+      </w:r>
+      <w:proofErr w:type="gramEnd"/>
+      <w:r>
+        <w:rPr>
+          <w:rFonts w:ascii="Helvetica" w:hAnsi="Helvetica" w:cs="Helvetica"/>
+          <w:color w:val="262626"/>
+          <w:sz w:val="23"/>
+          <w:szCs w:val="23"/>
+          <w:shd w:val="clear" w:color="auto" w:fill="FFFFFF"/>
+        </w:rPr>
+        <w:t>资源耗用下的高性能与出众的负载能力</w:t>
       </w:r>
       <w:r>
         <w:t>。</w:t>
@@ -1962,9 +2322,11 @@
       <w:r>
         <w:t>包管理器</w:t>
       </w:r>
+      <w:proofErr w:type="spellStart"/>
       <w:r>
         <w:t>npm</w:t>
       </w:r>
+      <w:proofErr w:type="spellEnd"/>
       <w:r>
         <w:rPr>
           <w:rFonts w:hint="eastAsia"/>
@@ -1977,9 +2339,11 @@
       <w:r>
         <w:t>包管理器</w:t>
       </w:r>
+      <w:proofErr w:type="spellStart"/>
       <w:r>
         <w:t>npm</w:t>
       </w:r>
+      <w:proofErr w:type="spellEnd"/>
       <w:r>
         <w:t>是全球最大的开源库生态系统。</w:t>
       </w:r>
@@ -2130,6 +2494,7 @@
       <w:r>
         <w:t>、</w:t>
       </w:r>
+      <w:proofErr w:type="spellStart"/>
       <w:r>
         <w:rPr>
           <w:rFonts w:hint="eastAsia"/>
@@ -2139,6 +2504,7 @@
       <w:r>
         <w:t>gnix</w:t>
       </w:r>
+      <w:proofErr w:type="spellEnd"/>
       <w:r>
         <w:rPr>
           <w:rFonts w:hint="eastAsia"/>
@@ -2213,7 +2579,7 @@
       <w:r>
         <w:tab/>
       </w:r>
-      <w:hyperlink r:id="rId8" w:tgtFrame="_blank" w:history="1">
+      <w:hyperlink r:id="rId11" w:tgtFrame="_blank" w:history="1">
         <w:r>
           <w:rPr>
             <w:rStyle w:val="a3"/>
@@ -2615,6 +2981,7 @@
         <w:rPr>
           <w:noProof/>
         </w:rPr>
+        <w:lastRenderedPageBreak/>
         <w:drawing>
           <wp:inline distT="0" distB="0" distL="0" distR="0">
             <wp:extent cx="5267325" cy="2809875"/>
@@ -2633,7 +3000,7 @@
                     </pic:cNvPicPr>
                   </pic:nvPicPr>
                   <pic:blipFill>
-                    <a:blip r:embed="rId9">
+                    <a:blip r:embed="rId12">
                       <a:extLst>
                         <a:ext uri="{28A0092B-C50C-407E-A947-70E740481C1C}">
                           <a14:useLocalDpi xmlns:a14="http://schemas.microsoft.com/office/drawing/2010/main" val="0"/>
@@ -2673,7 +3040,6 @@
         <w:rPr>
           <w:rFonts w:hint="eastAsia"/>
         </w:rPr>
-        <w:lastRenderedPageBreak/>
         <w:t>图</w:t>
       </w:r>
       <w:r>
@@ -2933,6 +3299,7 @@
         <w:rPr>
           <w:noProof/>
         </w:rPr>
+        <w:lastRenderedPageBreak/>
         <w:drawing>
           <wp:inline distT="0" distB="0" distL="0" distR="0">
             <wp:extent cx="5267325" cy="5010150"/>
@@ -2951,7 +3318,7 @@
                     </pic:cNvPicPr>
                   </pic:nvPicPr>
                   <pic:blipFill>
-                    <a:blip r:embed="rId10">
+                    <a:blip r:embed="rId13">
                       <a:extLst>
                         <a:ext uri="{28A0092B-C50C-407E-A947-70E740481C1C}">
                           <a14:useLocalDpi xmlns:a14="http://schemas.microsoft.com/office/drawing/2010/main" val="0"/>
@@ -3022,9 +3389,6 @@
     <w:p>
       <w:pPr>
         <w:jc w:val="center"/>
-        <w:rPr>
-          <w:rFonts w:hint="eastAsia"/>
-        </w:rPr>
       </w:pPr>
       <w:r>
         <w:rPr>
@@ -3049,7 +3413,7 @@
                     </pic:cNvPicPr>
                   </pic:nvPicPr>
                   <pic:blipFill>
-                    <a:blip r:embed="rId11">
+                    <a:blip r:embed="rId14">
                       <a:extLst>
                         <a:ext uri="{28A0092B-C50C-407E-A947-70E740481C1C}">
                           <a14:useLocalDpi xmlns:a14="http://schemas.microsoft.com/office/drawing/2010/main" val="0"/>
@@ -3098,9 +3462,6 @@
     <w:p>
       <w:pPr>
         <w:jc w:val="center"/>
-        <w:rPr>
-          <w:rFonts w:hint="eastAsia"/>
-        </w:rPr>
       </w:pPr>
       <w:r>
         <w:t xml:space="preserve">Administrator </w:t>
@@ -3118,9 +3479,6 @@
     <w:p>
       <w:pPr>
         <w:jc w:val="center"/>
-        <w:rPr>
-          <w:rFonts w:hint="eastAsia"/>
-        </w:rPr>
       </w:pPr>
     </w:p>
     <w:p>
@@ -3351,7 +3709,15 @@
         <w:t>，需要</w:t>
       </w:r>
       <w:r>
-        <w:t>为管理员提供增删改查功能（</w:t>
+        <w:t>为管理员提供</w:t>
+      </w:r>
+      <w:proofErr w:type="gramStart"/>
+      <w:r>
+        <w:t>增删改查功能</w:t>
+      </w:r>
+      <w:proofErr w:type="gramEnd"/>
+      <w:r>
+        <w:t>（</w:t>
       </w:r>
       <w:r>
         <w:rPr>
@@ -3434,7 +3800,11 @@
         <w:t>如</w:t>
       </w:r>
       <w:r>
-        <w:t>上传</w:t>
+        <w:t>上</w:t>
+      </w:r>
+      <w:proofErr w:type="gramStart"/>
+      <w:r>
+        <w:t>传</w:t>
       </w:r>
       <w:r>
         <w:rPr>
@@ -3442,6 +3812,7 @@
         </w:rPr>
         <w:t>活动</w:t>
       </w:r>
+      <w:proofErr w:type="gramEnd"/>
       <w:r>
         <w:t>照片、添加</w:t>
       </w:r>
@@ -3538,7 +3909,7 @@
                     </pic:cNvPicPr>
                   </pic:nvPicPr>
                   <pic:blipFill>
-                    <a:blip r:embed="rId12">
+                    <a:blip r:embed="rId15">
                       <a:extLst>
                         <a:ext uri="{28A0092B-C50C-407E-A947-70E740481C1C}">
                           <a14:useLocalDpi xmlns:a14="http://schemas.microsoft.com/office/drawing/2010/main" val="0"/>
@@ -3580,7 +3951,6 @@
       <w:pPr>
         <w:jc w:val="center"/>
         <w:rPr>
-          <w:rFonts w:hint="eastAsia"/>
           <w:noProof/>
         </w:rPr>
       </w:pPr>
@@ -3601,9 +3971,6 @@
     <w:p>
       <w:pPr>
         <w:jc w:val="center"/>
-        <w:rPr>
-          <w:rFonts w:hint="eastAsia"/>
-        </w:rPr>
       </w:pPr>
       <w:r>
         <w:rPr>
@@ -3615,9 +3982,6 @@
     <w:p>
       <w:pPr>
         <w:ind w:left="420"/>
-        <w:rPr>
-          <w:rFonts w:hint="eastAsia"/>
-        </w:rPr>
       </w:pPr>
       <w:r>
         <w:rPr>
@@ -3642,7 +4006,7 @@
                     </pic:cNvPicPr>
                   </pic:nvPicPr>
                   <pic:blipFill>
-                    <a:blip r:embed="rId13">
+                    <a:blip r:embed="rId16">
                       <a:extLst>
                         <a:ext uri="{28A0092B-C50C-407E-A947-70E740481C1C}">
                           <a14:useLocalDpi xmlns:a14="http://schemas.microsoft.com/office/drawing/2010/main" val="0"/>
@@ -3677,9 +4041,6 @@
     <w:p>
       <w:pPr>
         <w:jc w:val="center"/>
-        <w:rPr>
-          <w:rFonts w:hint="eastAsia"/>
-        </w:rPr>
       </w:pPr>
       <w:r>
         <w:rPr>
@@ -3708,9 +4069,6 @@
     <w:p>
       <w:pPr>
         <w:ind w:left="420"/>
-        <w:rPr>
-          <w:rFonts w:hint="eastAsia"/>
-        </w:rPr>
       </w:pPr>
     </w:p>
     <w:p>
@@ -4065,8 +4423,6 @@
       <w:r>
         <w:t>用户。</w:t>
       </w:r>
-      <w:bookmarkStart w:id="0" w:name="_GoBack"/>
-      <w:bookmarkEnd w:id="0"/>
     </w:p>
     <w:p/>
     <w:p>
@@ -4103,244 +4459,6 @@
             <wp:extent cx="5274310" cy="1771015"/>
             <wp:effectExtent l="0" t="0" r="2540" b="635"/>
             <wp:docPr id="4" name="图片 4"/>
-            <wp:cNvGraphicFramePr>
-              <a:graphicFrameLocks xmlns:a="http://schemas.openxmlformats.org/drawingml/2006/main" noChangeAspect="1"/>
-            </wp:cNvGraphicFramePr>
-            <a:graphic xmlns:a="http://schemas.openxmlformats.org/drawingml/2006/main">
-              <a:graphicData uri="http://schemas.openxmlformats.org/drawingml/2006/picture">
-                <pic:pic xmlns:pic="http://schemas.openxmlformats.org/drawingml/2006/picture">
-                  <pic:nvPicPr>
-                    <pic:cNvPr id="1" name=""/>
-                    <pic:cNvPicPr/>
-                  </pic:nvPicPr>
-                  <pic:blipFill>
-                    <a:blip r:embed="rId14"/>
-                    <a:stretch>
-                      <a:fillRect/>
-                    </a:stretch>
-                  </pic:blipFill>
-                  <pic:spPr>
-                    <a:xfrm>
-                      <a:off x="0" y="0"/>
-                      <a:ext cx="5274310" cy="1771015"/>
-                    </a:xfrm>
-                    <a:prstGeom prst="rect">
-                      <a:avLst/>
-                    </a:prstGeom>
-                  </pic:spPr>
-                </pic:pic>
-              </a:graphicData>
-            </a:graphic>
-          </wp:inline>
-        </w:drawing>
-      </w:r>
-      <w:r>
-        <w:rPr>
-          <w:noProof/>
-        </w:rPr>
-        <w:t xml:space="preserve"> </w:t>
-      </w:r>
-      <w:r>
-        <w:rPr>
-          <w:noProof/>
-        </w:rPr>
-        <w:drawing>
-          <wp:inline distT="0" distB="0" distL="0" distR="0" wp14:anchorId="413F372C" wp14:editId="3134784A">
-            <wp:extent cx="5274310" cy="3668395"/>
-            <wp:effectExtent l="0" t="0" r="2540" b="8255"/>
-            <wp:docPr id="5" name="图片 5"/>
-            <wp:cNvGraphicFramePr>
-              <a:graphicFrameLocks xmlns:a="http://schemas.openxmlformats.org/drawingml/2006/main" noChangeAspect="1"/>
-            </wp:cNvGraphicFramePr>
-            <a:graphic xmlns:a="http://schemas.openxmlformats.org/drawingml/2006/main">
-              <a:graphicData uri="http://schemas.openxmlformats.org/drawingml/2006/picture">
-                <pic:pic xmlns:pic="http://schemas.openxmlformats.org/drawingml/2006/picture">
-                  <pic:nvPicPr>
-                    <pic:cNvPr id="1" name=""/>
-                    <pic:cNvPicPr/>
-                  </pic:nvPicPr>
-                  <pic:blipFill>
-                    <a:blip r:embed="rId15"/>
-                    <a:stretch>
-                      <a:fillRect/>
-                    </a:stretch>
-                  </pic:blipFill>
-                  <pic:spPr>
-                    <a:xfrm>
-                      <a:off x="0" y="0"/>
-                      <a:ext cx="5274310" cy="3668395"/>
-                    </a:xfrm>
-                    <a:prstGeom prst="rect">
-                      <a:avLst/>
-                    </a:prstGeom>
-                  </pic:spPr>
-                </pic:pic>
-              </a:graphicData>
-            </a:graphic>
-          </wp:inline>
-        </w:drawing>
-      </w:r>
-    </w:p>
-    <w:p/>
-    <w:p>
-      <w:r>
-        <w:rPr>
-          <w:rFonts w:hint="eastAsia"/>
-        </w:rPr>
-        <w:t xml:space="preserve">1.3.3 </w:t>
-      </w:r>
-      <w:r>
-        <w:rPr>
-          <w:rFonts w:hint="eastAsia"/>
-        </w:rPr>
-        <w:t>数据</w:t>
-      </w:r>
-      <w:r>
-        <w:t>分析</w:t>
-      </w:r>
-    </w:p>
-    <w:p>
-      <w:r>
-        <w:tab/>
-      </w:r>
-      <w:r>
-        <w:rPr>
-          <w:rFonts w:hint="eastAsia"/>
-        </w:rPr>
-        <w:t>本</w:t>
-      </w:r>
-      <w:r>
-        <w:t>系统的数据有活动信息、</w:t>
-      </w:r>
-      <w:r>
-        <w:rPr>
-          <w:rFonts w:hint="eastAsia"/>
-        </w:rPr>
-        <w:t>【</w:t>
-      </w:r>
-      <w:r>
-        <w:t>评论</w:t>
-      </w:r>
-      <w:r>
-        <w:rPr>
-          <w:rFonts w:hint="eastAsia"/>
-        </w:rPr>
-        <w:t>】</w:t>
-      </w:r>
-      <w:r>
-        <w:t>、用户信息。</w:t>
-      </w:r>
-      <w:r>
-        <w:rPr>
-          <w:rFonts w:hint="eastAsia"/>
-        </w:rPr>
-        <w:t>ER</w:t>
-      </w:r>
-      <w:r>
-        <w:rPr>
-          <w:rFonts w:hint="eastAsia"/>
-        </w:rPr>
-        <w:t>图</w:t>
-      </w:r>
-      <w:r>
-        <w:t>如下：</w:t>
-      </w:r>
-    </w:p>
-    <w:p>
-      <w:r>
-        <w:rPr>
-          <w:noProof/>
-        </w:rPr>
-        <w:lastRenderedPageBreak/>
-        <w:drawing>
-          <wp:inline distT="0" distB="0" distL="0" distR="0" wp14:anchorId="44F7788A" wp14:editId="64D80ED0">
-            <wp:extent cx="5274310" cy="4761865"/>
-            <wp:effectExtent l="0" t="0" r="2540" b="635"/>
-            <wp:docPr id="6" name="图片 6"/>
-            <wp:cNvGraphicFramePr>
-              <a:graphicFrameLocks xmlns:a="http://schemas.openxmlformats.org/drawingml/2006/main" noChangeAspect="1"/>
-            </wp:cNvGraphicFramePr>
-            <a:graphic xmlns:a="http://schemas.openxmlformats.org/drawingml/2006/main">
-              <a:graphicData uri="http://schemas.openxmlformats.org/drawingml/2006/picture">
-                <pic:pic xmlns:pic="http://schemas.openxmlformats.org/drawingml/2006/picture">
-                  <pic:nvPicPr>
-                    <pic:cNvPr id="1" name=""/>
-                    <pic:cNvPicPr/>
-                  </pic:nvPicPr>
-                  <pic:blipFill>
-                    <a:blip r:embed="rId16"/>
-                    <a:stretch>
-                      <a:fillRect/>
-                    </a:stretch>
-                  </pic:blipFill>
-                  <pic:spPr>
-                    <a:xfrm>
-                      <a:off x="0" y="0"/>
-                      <a:ext cx="5274310" cy="4761865"/>
-                    </a:xfrm>
-                    <a:prstGeom prst="rect">
-                      <a:avLst/>
-                    </a:prstGeom>
-                  </pic:spPr>
-                </pic:pic>
-              </a:graphicData>
-            </a:graphic>
-          </wp:inline>
-        </w:drawing>
-      </w:r>
-    </w:p>
-    <w:p>
-      <w:r>
-        <w:rPr>
-          <w:rFonts w:hint="eastAsia"/>
-        </w:rPr>
-        <w:t>活动</w:t>
-      </w:r>
-      <w:r>
-        <w:t>信息：</w:t>
-      </w:r>
-      <w:r>
-        <w:t>id</w:t>
-      </w:r>
-    </w:p>
-    <w:p>
-      <w:r>
-        <w:rPr>
-          <w:rFonts w:hint="eastAsia"/>
-        </w:rPr>
-        <w:t>【评论</w:t>
-      </w:r>
-      <w:r>
-        <w:t>：</w:t>
-      </w:r>
-      <w:r>
-        <w:rPr>
-          <w:rFonts w:hint="eastAsia"/>
-        </w:rPr>
-        <w:t>】</w:t>
-      </w:r>
-    </w:p>
-    <w:p>
-      <w:r>
-        <w:rPr>
-          <w:rFonts w:hint="eastAsia"/>
-        </w:rPr>
-        <w:t>用户</w:t>
-      </w:r>
-      <w:r>
-        <w:t>：</w:t>
-      </w:r>
-    </w:p>
-    <w:p>
-      <w:r>
-        <w:rPr>
-          <w:noProof/>
-        </w:rPr>
-        <w:drawing>
-          <wp:inline distT="0" distB="0" distL="0" distR="0" wp14:anchorId="4FBD22BE" wp14:editId="25EAC36B">
-            <wp:extent cx="5274310" cy="1140460"/>
-            <wp:effectExtent l="0" t="0" r="2540" b="2540"/>
-            <wp:docPr id="7" name="图片 7"/>
             <wp:cNvGraphicFramePr>
               <a:graphicFrameLocks xmlns:a="http://schemas.openxmlformats.org/drawingml/2006/main" noChangeAspect="1"/>
             </wp:cNvGraphicFramePr>
@@ -4360,7 +4478,7 @@
                   <pic:spPr>
                     <a:xfrm>
                       <a:off x="0" y="0"/>
-                      <a:ext cx="5274310" cy="1140460"/>
+                      <a:ext cx="5274310" cy="1771015"/>
                     </a:xfrm>
                     <a:prstGeom prst="rect">
                       <a:avLst/>
@@ -4372,17 +4490,21 @@
           </wp:inline>
         </w:drawing>
       </w:r>
-    </w:p>
-    <w:p>
       <w:r>
         <w:rPr>
           <w:noProof/>
         </w:rPr>
+        <w:t xml:space="preserve"> </w:t>
+      </w:r>
+      <w:r>
+        <w:rPr>
+          <w:noProof/>
+        </w:rPr>
         <w:drawing>
-          <wp:inline distT="0" distB="0" distL="0" distR="0" wp14:anchorId="3A57A508" wp14:editId="4F62F07B">
-            <wp:extent cx="5274310" cy="818515"/>
-            <wp:effectExtent l="0" t="0" r="2540" b="635"/>
-            <wp:docPr id="8" name="图片 8"/>
+          <wp:inline distT="0" distB="0" distL="0" distR="0" wp14:anchorId="413F372C" wp14:editId="3134784A">
+            <wp:extent cx="5274310" cy="3668395"/>
+            <wp:effectExtent l="0" t="0" r="2540" b="8255"/>
+            <wp:docPr id="5" name="图片 5"/>
             <wp:cNvGraphicFramePr>
               <a:graphicFrameLocks xmlns:a="http://schemas.openxmlformats.org/drawingml/2006/main" noChangeAspect="1"/>
             </wp:cNvGraphicFramePr>
@@ -4402,6 +4524,242 @@
                   <pic:spPr>
                     <a:xfrm>
                       <a:off x="0" y="0"/>
+                      <a:ext cx="5274310" cy="3668395"/>
+                    </a:xfrm>
+                    <a:prstGeom prst="rect">
+                      <a:avLst/>
+                    </a:prstGeom>
+                  </pic:spPr>
+                </pic:pic>
+              </a:graphicData>
+            </a:graphic>
+          </wp:inline>
+        </w:drawing>
+      </w:r>
+    </w:p>
+    <w:p/>
+    <w:p>
+      <w:r>
+        <w:rPr>
+          <w:rFonts w:hint="eastAsia"/>
+        </w:rPr>
+        <w:t xml:space="preserve">1.3.3 </w:t>
+      </w:r>
+      <w:r>
+        <w:rPr>
+          <w:rFonts w:hint="eastAsia"/>
+        </w:rPr>
+        <w:t>数据</w:t>
+      </w:r>
+      <w:r>
+        <w:t>分析</w:t>
+      </w:r>
+    </w:p>
+    <w:p>
+      <w:r>
+        <w:tab/>
+      </w:r>
+      <w:r>
+        <w:rPr>
+          <w:rFonts w:hint="eastAsia"/>
+        </w:rPr>
+        <w:t>本</w:t>
+      </w:r>
+      <w:r>
+        <w:t>系统的数据有活动信息、</w:t>
+      </w:r>
+      <w:r>
+        <w:rPr>
+          <w:rFonts w:hint="eastAsia"/>
+        </w:rPr>
+        <w:t>【</w:t>
+      </w:r>
+      <w:r>
+        <w:t>评论</w:t>
+      </w:r>
+      <w:r>
+        <w:rPr>
+          <w:rFonts w:hint="eastAsia"/>
+        </w:rPr>
+        <w:t>】</w:t>
+      </w:r>
+      <w:r>
+        <w:t>、用户信息。</w:t>
+      </w:r>
+      <w:r>
+        <w:rPr>
+          <w:rFonts w:hint="eastAsia"/>
+        </w:rPr>
+        <w:t>ER</w:t>
+      </w:r>
+      <w:r>
+        <w:rPr>
+          <w:rFonts w:hint="eastAsia"/>
+        </w:rPr>
+        <w:t>图</w:t>
+      </w:r>
+      <w:r>
+        <w:t>如下：</w:t>
+      </w:r>
+    </w:p>
+    <w:p>
+      <w:r>
+        <w:rPr>
+          <w:noProof/>
+        </w:rPr>
+        <w:lastRenderedPageBreak/>
+        <w:drawing>
+          <wp:inline distT="0" distB="0" distL="0" distR="0" wp14:anchorId="44F7788A" wp14:editId="64D80ED0">
+            <wp:extent cx="5274310" cy="4761865"/>
+            <wp:effectExtent l="0" t="0" r="2540" b="635"/>
+            <wp:docPr id="6" name="图片 6"/>
+            <wp:cNvGraphicFramePr>
+              <a:graphicFrameLocks xmlns:a="http://schemas.openxmlformats.org/drawingml/2006/main" noChangeAspect="1"/>
+            </wp:cNvGraphicFramePr>
+            <a:graphic xmlns:a="http://schemas.openxmlformats.org/drawingml/2006/main">
+              <a:graphicData uri="http://schemas.openxmlformats.org/drawingml/2006/picture">
+                <pic:pic xmlns:pic="http://schemas.openxmlformats.org/drawingml/2006/picture">
+                  <pic:nvPicPr>
+                    <pic:cNvPr id="1" name=""/>
+                    <pic:cNvPicPr/>
+                  </pic:nvPicPr>
+                  <pic:blipFill>
+                    <a:blip r:embed="rId19"/>
+                    <a:stretch>
+                      <a:fillRect/>
+                    </a:stretch>
+                  </pic:blipFill>
+                  <pic:spPr>
+                    <a:xfrm>
+                      <a:off x="0" y="0"/>
+                      <a:ext cx="5274310" cy="4761865"/>
+                    </a:xfrm>
+                    <a:prstGeom prst="rect">
+                      <a:avLst/>
+                    </a:prstGeom>
+                  </pic:spPr>
+                </pic:pic>
+              </a:graphicData>
+            </a:graphic>
+          </wp:inline>
+        </w:drawing>
+      </w:r>
+    </w:p>
+    <w:p>
+      <w:r>
+        <w:rPr>
+          <w:rFonts w:hint="eastAsia"/>
+        </w:rPr>
+        <w:t>活动</w:t>
+      </w:r>
+      <w:r>
+        <w:t>信息：</w:t>
+      </w:r>
+      <w:proofErr w:type="gramStart"/>
+      <w:r>
+        <w:t>id</w:t>
+      </w:r>
+      <w:proofErr w:type="gramEnd"/>
+    </w:p>
+    <w:p>
+      <w:r>
+        <w:rPr>
+          <w:rFonts w:hint="eastAsia"/>
+        </w:rPr>
+        <w:t>【评论</w:t>
+      </w:r>
+      <w:r>
+        <w:t>：</w:t>
+      </w:r>
+      <w:r>
+        <w:rPr>
+          <w:rFonts w:hint="eastAsia"/>
+        </w:rPr>
+        <w:t>】</w:t>
+      </w:r>
+    </w:p>
+    <w:p>
+      <w:r>
+        <w:rPr>
+          <w:rFonts w:hint="eastAsia"/>
+        </w:rPr>
+        <w:t>用户</w:t>
+      </w:r>
+      <w:r>
+        <w:t>：</w:t>
+      </w:r>
+    </w:p>
+    <w:p>
+      <w:r>
+        <w:rPr>
+          <w:noProof/>
+        </w:rPr>
+        <w:drawing>
+          <wp:inline distT="0" distB="0" distL="0" distR="0" wp14:anchorId="4FBD22BE" wp14:editId="25EAC36B">
+            <wp:extent cx="5274310" cy="1140460"/>
+            <wp:effectExtent l="0" t="0" r="2540" b="2540"/>
+            <wp:docPr id="7" name="图片 7"/>
+            <wp:cNvGraphicFramePr>
+              <a:graphicFrameLocks xmlns:a="http://schemas.openxmlformats.org/drawingml/2006/main" noChangeAspect="1"/>
+            </wp:cNvGraphicFramePr>
+            <a:graphic xmlns:a="http://schemas.openxmlformats.org/drawingml/2006/main">
+              <a:graphicData uri="http://schemas.openxmlformats.org/drawingml/2006/picture">
+                <pic:pic xmlns:pic="http://schemas.openxmlformats.org/drawingml/2006/picture">
+                  <pic:nvPicPr>
+                    <pic:cNvPr id="1" name=""/>
+                    <pic:cNvPicPr/>
+                  </pic:nvPicPr>
+                  <pic:blipFill>
+                    <a:blip r:embed="rId20"/>
+                    <a:stretch>
+                      <a:fillRect/>
+                    </a:stretch>
+                  </pic:blipFill>
+                  <pic:spPr>
+                    <a:xfrm>
+                      <a:off x="0" y="0"/>
+                      <a:ext cx="5274310" cy="1140460"/>
+                    </a:xfrm>
+                    <a:prstGeom prst="rect">
+                      <a:avLst/>
+                    </a:prstGeom>
+                  </pic:spPr>
+                </pic:pic>
+              </a:graphicData>
+            </a:graphic>
+          </wp:inline>
+        </w:drawing>
+      </w:r>
+    </w:p>
+    <w:p>
+      <w:r>
+        <w:rPr>
+          <w:noProof/>
+        </w:rPr>
+        <w:drawing>
+          <wp:inline distT="0" distB="0" distL="0" distR="0" wp14:anchorId="3A57A508" wp14:editId="4F62F07B">
+            <wp:extent cx="5274310" cy="818515"/>
+            <wp:effectExtent l="0" t="0" r="2540" b="635"/>
+            <wp:docPr id="8" name="图片 8"/>
+            <wp:cNvGraphicFramePr>
+              <a:graphicFrameLocks xmlns:a="http://schemas.openxmlformats.org/drawingml/2006/main" noChangeAspect="1"/>
+            </wp:cNvGraphicFramePr>
+            <a:graphic xmlns:a="http://schemas.openxmlformats.org/drawingml/2006/main">
+              <a:graphicData uri="http://schemas.openxmlformats.org/drawingml/2006/picture">
+                <pic:pic xmlns:pic="http://schemas.openxmlformats.org/drawingml/2006/picture">
+                  <pic:nvPicPr>
+                    <pic:cNvPr id="1" name=""/>
+                    <pic:cNvPicPr/>
+                  </pic:nvPicPr>
+                  <pic:blipFill>
+                    <a:blip r:embed="rId21"/>
+                    <a:stretch>
+                      <a:fillRect/>
+                    </a:stretch>
+                  </pic:blipFill>
+                  <pic:spPr>
+                    <a:xfrm>
+                      <a:off x="0" y="0"/>
                       <a:ext cx="5274310" cy="818515"/>
                     </a:xfrm>
                     <a:prstGeom prst="rect">
@@ -4941,7 +5299,21 @@
         <w:rPr>
           <w:rFonts w:hint="eastAsia"/>
         </w:rPr>
-        <w:t>用图、文展示系统主要功能的运行情况，即各功能输入输出情况</w:t>
+        <w:t>用图、</w:t>
+      </w:r>
+      <w:proofErr w:type="gramStart"/>
+      <w:r>
+        <w:rPr>
+          <w:rFonts w:hint="eastAsia"/>
+        </w:rPr>
+        <w:t>文展示</w:t>
+      </w:r>
+      <w:proofErr w:type="gramEnd"/>
+      <w:r>
+        <w:rPr>
+          <w:rFonts w:hint="eastAsia"/>
+        </w:rPr>
+        <w:t>系统主要功能的运行情况，即各功能输入输出情况</w:t>
       </w:r>
     </w:p>
     <w:p/>
@@ -5111,8 +5483,13 @@
         </w:rPr>
         <w:t>以</w:t>
       </w:r>
-      <w:r>
-        <w:t>个人为单位查询的</w:t>
+      <w:proofErr w:type="gramStart"/>
+      <w:r>
+        <w:t>个</w:t>
+      </w:r>
+      <w:proofErr w:type="gramEnd"/>
+      <w:r>
+        <w:t>人为单位查询的</w:t>
       </w:r>
       <w:r>
         <w:rPr>
@@ -5226,7 +5603,7 @@
 </file>
 
 <file path=word/endnotes.xml><?xml version="1.0" encoding="utf-8"?>
-<w:endnotes xmlns:wpc="http://schemas.microsoft.com/office/word/2010/wordprocessingCanvas" xmlns:mc="http://schemas.openxmlformats.org/markup-compatibility/2006" xmlns:o="urn:schemas-microsoft-com:office:office" xmlns:r="http://schemas.openxmlformats.org/officeDocument/2006/relationships" xmlns:m="http://schemas.openxmlformats.org/officeDocument/2006/math" xmlns:v="urn:schemas-microsoft-com:vml" xmlns:wp14="http://schemas.microsoft.com/office/word/2010/wordprocessingDrawing" xmlns:wp="http://schemas.openxmlformats.org/drawingml/2006/wordprocessingDrawing" xmlns:w10="urn:schemas-microsoft-com:office:word" xmlns:w="http://schemas.openxmlformats.org/wordprocessingml/2006/main" xmlns:w14="http://schemas.microsoft.com/office/word/2010/wordml" xmlns:w15="http://schemas.microsoft.com/office/word/2012/wordml" xmlns:wpg="http://schemas.microsoft.com/office/word/2010/wordprocessingGroup" xmlns:wpi="http://schemas.microsoft.com/office/word/2010/wordprocessingInk" xmlns:wne="http://schemas.microsoft.com/office/word/2006/wordml" xmlns:wps="http://schemas.microsoft.com/office/word/2010/wordprocessingShape" mc:Ignorable="w14 w15 wp14">
+<w:endnotes xmlns:wpc="http://schemas.microsoft.com/office/word/2010/wordprocessingCanvas" xmlns:mc="http://schemas.openxmlformats.org/markup-compatibility/2006" xmlns:o="urn:schemas-microsoft-com:office:office" xmlns:r="http://schemas.openxmlformats.org/officeDocument/2006/relationships" xmlns:m="http://schemas.openxmlformats.org/officeDocument/2006/math" xmlns:v="urn:schemas-microsoft-com:vml" xmlns:wp14="http://schemas.microsoft.com/office/word/2010/wordprocessingDrawing" xmlns:wp="http://schemas.openxmlformats.org/drawingml/2006/wordprocessingDrawing" xmlns:w10="urn:schemas-microsoft-com:office:word" xmlns:w="http://schemas.openxmlformats.org/wordprocessingml/2006/main" xmlns:w14="http://schemas.microsoft.com/office/word/2010/wordml" xmlns:wpg="http://schemas.microsoft.com/office/word/2010/wordprocessingGroup" xmlns:wpi="http://schemas.microsoft.com/office/word/2010/wordprocessingInk" xmlns:wne="http://schemas.microsoft.com/office/word/2006/wordml" xmlns:wps="http://schemas.microsoft.com/office/word/2010/wordprocessingShape" mc:Ignorable="w14 wp14">
   <w:endnote w:type="separator" w:id="-1">
     <w:p>
       <w:r>
@@ -5245,7 +5622,7 @@
 </file>
 
 <file path=word/footnotes.xml><?xml version="1.0" encoding="utf-8"?>
-<w:footnotes xmlns:wpc="http://schemas.microsoft.com/office/word/2010/wordprocessingCanvas" xmlns:mc="http://schemas.openxmlformats.org/markup-compatibility/2006" xmlns:o="urn:schemas-microsoft-com:office:office" xmlns:r="http://schemas.openxmlformats.org/officeDocument/2006/relationships" xmlns:m="http://schemas.openxmlformats.org/officeDocument/2006/math" xmlns:v="urn:schemas-microsoft-com:vml" xmlns:wp14="http://schemas.microsoft.com/office/word/2010/wordprocessingDrawing" xmlns:wp="http://schemas.openxmlformats.org/drawingml/2006/wordprocessingDrawing" xmlns:w10="urn:schemas-microsoft-com:office:word" xmlns:w="http://schemas.openxmlformats.org/wordprocessingml/2006/main" xmlns:w14="http://schemas.microsoft.com/office/word/2010/wordml" xmlns:w15="http://schemas.microsoft.com/office/word/2012/wordml" xmlns:wpg="http://schemas.microsoft.com/office/word/2010/wordprocessingGroup" xmlns:wpi="http://schemas.microsoft.com/office/word/2010/wordprocessingInk" xmlns:wne="http://schemas.microsoft.com/office/word/2006/wordml" xmlns:wps="http://schemas.microsoft.com/office/word/2010/wordprocessingShape" mc:Ignorable="w14 w15 wp14">
+<w:footnotes xmlns:wpc="http://schemas.microsoft.com/office/word/2010/wordprocessingCanvas" xmlns:mc="http://schemas.openxmlformats.org/markup-compatibility/2006" xmlns:o="urn:schemas-microsoft-com:office:office" xmlns:r="http://schemas.openxmlformats.org/officeDocument/2006/relationships" xmlns:m="http://schemas.openxmlformats.org/officeDocument/2006/math" xmlns:v="urn:schemas-microsoft-com:vml" xmlns:wp14="http://schemas.microsoft.com/office/word/2010/wordprocessingDrawing" xmlns:wp="http://schemas.openxmlformats.org/drawingml/2006/wordprocessingDrawing" xmlns:w10="urn:schemas-microsoft-com:office:word" xmlns:w="http://schemas.openxmlformats.org/wordprocessingml/2006/main" xmlns:w14="http://schemas.microsoft.com/office/word/2010/wordml" xmlns:wpg="http://schemas.microsoft.com/office/word/2010/wordprocessingGroup" xmlns:wpi="http://schemas.microsoft.com/office/word/2010/wordprocessingInk" xmlns:wne="http://schemas.microsoft.com/office/word/2006/wordml" xmlns:wps="http://schemas.microsoft.com/office/word/2010/wordprocessingShape" mc:Ignorable="w14 wp14">
   <w:footnote w:type="separator" w:id="-1">
     <w:p>
       <w:r>
@@ -5264,7 +5641,7 @@
 </file>
 
 <file path=word/numbering.xml><?xml version="1.0" encoding="utf-8"?>
-<w:numbering xmlns:wpc="http://schemas.microsoft.com/office/word/2010/wordprocessingCanvas" xmlns:mc="http://schemas.openxmlformats.org/markup-compatibility/2006" xmlns:o="urn:schemas-microsoft-com:office:office" xmlns:r="http://schemas.openxmlformats.org/officeDocument/2006/relationships" xmlns:m="http://schemas.openxmlformats.org/officeDocument/2006/math" xmlns:v="urn:schemas-microsoft-com:vml" xmlns:wp14="http://schemas.microsoft.com/office/word/2010/wordprocessingDrawing" xmlns:wp="http://schemas.openxmlformats.org/drawingml/2006/wordprocessingDrawing" xmlns:w10="urn:schemas-microsoft-com:office:word" xmlns:w="http://schemas.openxmlformats.org/wordprocessingml/2006/main" xmlns:w14="http://schemas.microsoft.com/office/word/2010/wordml" xmlns:w15="http://schemas.microsoft.com/office/word/2012/wordml" xmlns:wpg="http://schemas.microsoft.com/office/word/2010/wordprocessingGroup" xmlns:wpi="http://schemas.microsoft.com/office/word/2010/wordprocessingInk" xmlns:wne="http://schemas.microsoft.com/office/word/2006/wordml" xmlns:wps="http://schemas.microsoft.com/office/word/2010/wordprocessingShape" mc:Ignorable="w14 w15 wp14">
+<w:numbering xmlns:wpc="http://schemas.microsoft.com/office/word/2010/wordprocessingCanvas" xmlns:mc="http://schemas.openxmlformats.org/markup-compatibility/2006" xmlns:o="urn:schemas-microsoft-com:office:office" xmlns:r="http://schemas.openxmlformats.org/officeDocument/2006/relationships" xmlns:m="http://schemas.openxmlformats.org/officeDocument/2006/math" xmlns:v="urn:schemas-microsoft-com:vml" xmlns:wp14="http://schemas.microsoft.com/office/word/2010/wordprocessingDrawing" xmlns:wp="http://schemas.openxmlformats.org/drawingml/2006/wordprocessingDrawing" xmlns:w10="urn:schemas-microsoft-com:office:word" xmlns:w="http://schemas.openxmlformats.org/wordprocessingml/2006/main" xmlns:w14="http://schemas.microsoft.com/office/word/2010/wordml" xmlns:wpg="http://schemas.microsoft.com/office/word/2010/wordprocessingGroup" xmlns:wpi="http://schemas.microsoft.com/office/word/2010/wordprocessingInk" xmlns:wne="http://schemas.microsoft.com/office/word/2006/wordml" xmlns:wps="http://schemas.microsoft.com/office/word/2010/wordprocessingShape" mc:Ignorable="w14 wp14">
   <w:abstractNum w:abstractNumId="0">
     <w:nsid w:val="3F31721A"/>
     <w:multiLevelType w:val="hybridMultilevel"/>
@@ -5545,7 +5922,7 @@
 </file>
 
 <file path=word/styles.xml><?xml version="1.0" encoding="utf-8"?>
-<w:styles xmlns:mc="http://schemas.openxmlformats.org/markup-compatibility/2006" xmlns:r="http://schemas.openxmlformats.org/officeDocument/2006/relationships" xmlns:w="http://schemas.openxmlformats.org/wordprocessingml/2006/main" xmlns:w14="http://schemas.microsoft.com/office/word/2010/wordml" xmlns:w15="http://schemas.microsoft.com/office/word/2012/wordml" mc:Ignorable="w14 w15">
+<w:styles xmlns:mc="http://schemas.openxmlformats.org/markup-compatibility/2006" xmlns:r="http://schemas.openxmlformats.org/officeDocument/2006/relationships" xmlns:w="http://schemas.openxmlformats.org/wordprocessingml/2006/main" xmlns:w14="http://schemas.microsoft.com/office/word/2010/wordml" mc:Ignorable="w14">
   <w:docDefaults>
     <w:rPrDefault>
       <w:rPr>
@@ -5558,378 +5935,144 @@
     </w:rPrDefault>
     <w:pPrDefault/>
   </w:docDefaults>
-  <w:latentStyles w:defLockedState="0" w:defUIPriority="99" w:defSemiHidden="0" w:defUnhideWhenUsed="0" w:defQFormat="0" w:count="371">
-    <w:lsdException w:name="Normal" w:uiPriority="0" w:qFormat="1"/>
-    <w:lsdException w:name="heading 1" w:uiPriority="9" w:qFormat="1"/>
-    <w:lsdException w:name="heading 2" w:semiHidden="1" w:uiPriority="9" w:unhideWhenUsed="1" w:qFormat="1"/>
-    <w:lsdException w:name="heading 3" w:semiHidden="1" w:uiPriority="9" w:unhideWhenUsed="1" w:qFormat="1"/>
-    <w:lsdException w:name="heading 4" w:semiHidden="1" w:uiPriority="9" w:unhideWhenUsed="1" w:qFormat="1"/>
-    <w:lsdException w:name="heading 5" w:semiHidden="1" w:uiPriority="9" w:unhideWhenUsed="1" w:qFormat="1"/>
-    <w:lsdException w:name="heading 6" w:semiHidden="1" w:uiPriority="9" w:unhideWhenUsed="1" w:qFormat="1"/>
-    <w:lsdException w:name="heading 7" w:semiHidden="1" w:uiPriority="9" w:unhideWhenUsed="1" w:qFormat="1"/>
-    <w:lsdException w:name="heading 8" w:semiHidden="1" w:uiPriority="9" w:unhideWhenUsed="1" w:qFormat="1"/>
-    <w:lsdException w:name="heading 9" w:semiHidden="1" w:uiPriority="9" w:unhideWhenUsed="1" w:qFormat="1"/>
-    <w:lsdException w:name="index 1" w:semiHidden="1" w:unhideWhenUsed="1"/>
-    <w:lsdException w:name="index 2" w:semiHidden="1" w:unhideWhenUsed="1"/>
-    <w:lsdException w:name="index 3" w:semiHidden="1" w:unhideWhenUsed="1"/>
-    <w:lsdException w:name="index 4" w:semiHidden="1" w:unhideWhenUsed="1"/>
-    <w:lsdException w:name="index 5" w:semiHidden="1" w:unhideWhenUsed="1"/>
-    <w:lsdException w:name="index 6" w:semiHidden="1" w:unhideWhenUsed="1"/>
-    <w:lsdException w:name="index 7" w:semiHidden="1" w:unhideWhenUsed="1"/>
-    <w:lsdException w:name="index 8" w:semiHidden="1" w:unhideWhenUsed="1"/>
-    <w:lsdException w:name="index 9" w:semiHidden="1" w:unhideWhenUsed="1"/>
-    <w:lsdException w:name="toc 1" w:semiHidden="1" w:uiPriority="39" w:unhideWhenUsed="1"/>
-    <w:lsdException w:name="toc 2" w:semiHidden="1" w:uiPriority="39" w:unhideWhenUsed="1"/>
-    <w:lsdException w:name="toc 3" w:semiHidden="1" w:uiPriority="39" w:unhideWhenUsed="1"/>
-    <w:lsdException w:name="toc 4" w:semiHidden="1" w:uiPriority="39" w:unhideWhenUsed="1"/>
-    <w:lsdException w:name="toc 5" w:semiHidden="1" w:uiPriority="39" w:unhideWhenUsed="1"/>
-    <w:lsdException w:name="toc 6" w:semiHidden="1" w:uiPriority="39" w:unhideWhenUsed="1"/>
-    <w:lsdException w:name="toc 7" w:semiHidden="1" w:uiPriority="39" w:unhideWhenUsed="1"/>
-    <w:lsdException w:name="toc 8" w:semiHidden="1" w:uiPriority="39" w:unhideWhenUsed="1"/>
-    <w:lsdException w:name="toc 9" w:semiHidden="1" w:uiPriority="39" w:unhideWhenUsed="1"/>
-    <w:lsdException w:name="Normal Indent" w:semiHidden="1" w:unhideWhenUsed="1"/>
-    <w:lsdException w:name="footnote text" w:semiHidden="1" w:unhideWhenUsed="1"/>
-    <w:lsdException w:name="annotation text" w:semiHidden="1" w:unhideWhenUsed="1"/>
-    <w:lsdException w:name="header" w:semiHidden="1" w:unhideWhenUsed="1"/>
-    <w:lsdException w:name="footer" w:semiHidden="1" w:unhideWhenUsed="1"/>
-    <w:lsdException w:name="index heading" w:semiHidden="1" w:unhideWhenUsed="1"/>
-    <w:lsdException w:name="caption" w:semiHidden="1" w:uiPriority="35" w:unhideWhenUsed="1" w:qFormat="1"/>
-    <w:lsdException w:name="table of figures" w:semiHidden="1" w:unhideWhenUsed="1"/>
-    <w:lsdException w:name="envelope address" w:semiHidden="1" w:unhideWhenUsed="1"/>
-    <w:lsdException w:name="envelope return" w:semiHidden="1" w:unhideWhenUsed="1"/>
-    <w:lsdException w:name="footnote reference" w:semiHidden="1" w:unhideWhenUsed="1"/>
-    <w:lsdException w:name="annotation reference" w:semiHidden="1" w:unhideWhenUsed="1"/>
-    <w:lsdException w:name="line number" w:semiHidden="1" w:unhideWhenUsed="1"/>
-    <w:lsdException w:name="page number" w:semiHidden="1" w:unhideWhenUsed="1"/>
-    <w:lsdException w:name="endnote reference" w:semiHidden="1" w:unhideWhenUsed="1"/>
-    <w:lsdException w:name="endnote text" w:semiHidden="1" w:unhideWhenUsed="1"/>
-    <w:lsdException w:name="table of authorities" w:semiHidden="1" w:unhideWhenUsed="1"/>
-    <w:lsdException w:name="macro" w:semiHidden="1" w:unhideWhenUsed="1"/>
-    <w:lsdException w:name="toa heading" w:semiHidden="1" w:unhideWhenUsed="1"/>
-    <w:lsdException w:name="List" w:semiHidden="1" w:unhideWhenUsed="1"/>
-    <w:lsdException w:name="List Bullet" w:semiHidden="1" w:unhideWhenUsed="1"/>
-    <w:lsdException w:name="List Number" w:semiHidden="1" w:unhideWhenUsed="1"/>
-    <w:lsdException w:name="List 2" w:semiHidden="1" w:unhideWhenUsed="1"/>
-    <w:lsdException w:name="List 3" w:semiHidden="1" w:unhideWhenUsed="1"/>
-    <w:lsdException w:name="List 4" w:semiHidden="1" w:unhideWhenUsed="1"/>
-    <w:lsdException w:name="List 5" w:semiHidden="1" w:unhideWhenUsed="1"/>
-    <w:lsdException w:name="List Bullet 2" w:semiHidden="1" w:unhideWhenUsed="1"/>
-    <w:lsdException w:name="List Bullet 3" w:semiHidden="1" w:unhideWhenUsed="1"/>
-    <w:lsdException w:name="List Bullet 4" w:semiHidden="1" w:unhideWhenUsed="1"/>
-    <w:lsdException w:name="List Bullet 5" w:semiHidden="1" w:unhideWhenUsed="1"/>
-    <w:lsdException w:name="List Number 2" w:semiHidden="1" w:unhideWhenUsed="1"/>
-    <w:lsdException w:name="List Number 3" w:semiHidden="1" w:unhideWhenUsed="1"/>
-    <w:lsdException w:name="List Number 4" w:semiHidden="1" w:unhideWhenUsed="1"/>
-    <w:lsdException w:name="List Number 5" w:semiHidden="1" w:unhideWhenUsed="1"/>
-    <w:lsdException w:name="Title" w:uiPriority="10" w:qFormat="1"/>
-    <w:lsdException w:name="Closing" w:semiHidden="1" w:unhideWhenUsed="1"/>
-    <w:lsdException w:name="Signature" w:semiHidden="1" w:unhideWhenUsed="1"/>
-    <w:lsdException w:name="Default Paragraph Font" w:semiHidden="1" w:uiPriority="1" w:unhideWhenUsed="1"/>
-    <w:lsdException w:name="Body Text" w:semiHidden="1" w:unhideWhenUsed="1"/>
-    <w:lsdException w:name="Body Text Indent" w:semiHidden="1" w:unhideWhenUsed="1"/>
-    <w:lsdException w:name="List Continue" w:semiHidden="1" w:unhideWhenUsed="1"/>
-    <w:lsdException w:name="List Continue 2" w:semiHidden="1" w:unhideWhenUsed="1"/>
-    <w:lsdException w:name="List Continue 3" w:semiHidden="1" w:unhideWhenUsed="1"/>
-    <w:lsdException w:name="List Continue 4" w:semiHidden="1" w:unhideWhenUsed="1"/>
-    <w:lsdException w:name="List Continue 5" w:semiHidden="1" w:unhideWhenUsed="1"/>
-    <w:lsdException w:name="Message Header" w:semiHidden="1" w:unhideWhenUsed="1"/>
-    <w:lsdException w:name="Subtitle" w:uiPriority="11" w:qFormat="1"/>
-    <w:lsdException w:name="Salutation" w:semiHidden="1" w:unhideWhenUsed="1"/>
-    <w:lsdException w:name="Date" w:semiHidden="1" w:unhideWhenUsed="1"/>
-    <w:lsdException w:name="Body Text First Indent" w:semiHidden="1" w:unhideWhenUsed="1"/>
-    <w:lsdException w:name="Body Text First Indent 2" w:semiHidden="1" w:unhideWhenUsed="1"/>
-    <w:lsdException w:name="Note Heading" w:semiHidden="1" w:unhideWhenUsed="1"/>
-    <w:lsdException w:name="Body Text 2" w:semiHidden="1" w:unhideWhenUsed="1"/>
-    <w:lsdException w:name="Body Text 3" w:semiHidden="1" w:unhideWhenUsed="1"/>
-    <w:lsdException w:name="Body Text Indent 2" w:semiHidden="1" w:unhideWhenUsed="1"/>
-    <w:lsdException w:name="Body Text Indent 3" w:semiHidden="1" w:unhideWhenUsed="1"/>
-    <w:lsdException w:name="Block Text" w:semiHidden="1" w:unhideWhenUsed="1"/>
-    <w:lsdException w:name="Hyperlink" w:semiHidden="1" w:unhideWhenUsed="1"/>
-    <w:lsdException w:name="FollowedHyperlink" w:semiHidden="1" w:unhideWhenUsed="1"/>
-    <w:lsdException w:name="Strong" w:uiPriority="22" w:qFormat="1"/>
-    <w:lsdException w:name="Emphasis" w:uiPriority="20" w:qFormat="1"/>
-    <w:lsdException w:name="Document Map" w:semiHidden="1" w:unhideWhenUsed="1"/>
-    <w:lsdException w:name="Plain Text" w:semiHidden="1" w:unhideWhenUsed="1"/>
-    <w:lsdException w:name="E-mail Signature" w:semiHidden="1" w:unhideWhenUsed="1"/>
-    <w:lsdException w:name="HTML Top of Form" w:semiHidden="1" w:unhideWhenUsed="1"/>
-    <w:lsdException w:name="HTML Bottom of Form" w:semiHidden="1" w:unhideWhenUsed="1"/>
-    <w:lsdException w:name="Normal (Web)" w:semiHidden="1" w:unhideWhenUsed="1"/>
-    <w:lsdException w:name="HTML Acronym" w:semiHidden="1" w:unhideWhenUsed="1"/>
-    <w:lsdException w:name="HTML Address" w:semiHidden="1" w:unhideWhenUsed="1"/>
-    <w:lsdException w:name="HTML Cite" w:semiHidden="1" w:unhideWhenUsed="1"/>
-    <w:lsdException w:name="HTML Code" w:semiHidden="1" w:unhideWhenUsed="1"/>
-    <w:lsdException w:name="HTML Definition" w:semiHidden="1" w:unhideWhenUsed="1"/>
-    <w:lsdException w:name="HTML Keyboard" w:semiHidden="1" w:unhideWhenUsed="1"/>
-    <w:lsdException w:name="HTML Preformatted" w:semiHidden="1" w:unhideWhenUsed="1"/>
-    <w:lsdException w:name="HTML Sample" w:semiHidden="1" w:unhideWhenUsed="1"/>
-    <w:lsdException w:name="HTML Typewriter" w:semiHidden="1" w:unhideWhenUsed="1"/>
-    <w:lsdException w:name="HTML Variable" w:semiHidden="1" w:unhideWhenUsed="1"/>
-    <w:lsdException w:name="Normal Table" w:semiHidden="1" w:unhideWhenUsed="1"/>
-    <w:lsdException w:name="annotation subject" w:semiHidden="1" w:unhideWhenUsed="1"/>
-    <w:lsdException w:name="No List" w:semiHidden="1" w:unhideWhenUsed="1"/>
-    <w:lsdException w:name="Outline List 1" w:semiHidden="1" w:unhideWhenUsed="1"/>
-    <w:lsdException w:name="Outline List 2" w:semiHidden="1" w:unhideWhenUsed="1"/>
-    <w:lsdException w:name="Outline List 3" w:semiHidden="1" w:unhideWhenUsed="1"/>
-    <w:lsdException w:name="Table Simple 1" w:semiHidden="1" w:unhideWhenUsed="1"/>
-    <w:lsdException w:name="Table Simple 2" w:semiHidden="1" w:unhideWhenUsed="1"/>
-    <w:lsdException w:name="Table Simple 3" w:semiHidden="1" w:unhideWhenUsed="1"/>
-    <w:lsdException w:name="Table Classic 1" w:semiHidden="1" w:unhideWhenUsed="1"/>
-    <w:lsdException w:name="Table Classic 2" w:semiHidden="1" w:unhideWhenUsed="1"/>
-    <w:lsdException w:name="Table Classic 3" w:semiHidden="1" w:unhideWhenUsed="1"/>
-    <w:lsdException w:name="Table Classic 4" w:semiHidden="1" w:unhideWhenUsed="1"/>
-    <w:lsdException w:name="Table Colorful 1" w:semiHidden="1" w:unhideWhenUsed="1"/>
-    <w:lsdException w:name="Table Colorful 2" w:semiHidden="1" w:unhideWhenUsed="1"/>
-    <w:lsdException w:name="Table Colorful 3" w:semiHidden="1" w:unhideWhenUsed="1"/>
-    <w:lsdException w:name="Table Columns 1" w:semiHidden="1" w:unhideWhenUsed="1"/>
-    <w:lsdException w:name="Table Columns 2" w:semiHidden="1" w:unhideWhenUsed="1"/>
-    <w:lsdException w:name="Table Columns 3" w:semiHidden="1" w:unhideWhenUsed="1"/>
-    <w:lsdException w:name="Table Columns 4" w:semiHidden="1" w:unhideWhenUsed="1"/>
-    <w:lsdException w:name="Table Columns 5" w:semiHidden="1" w:unhideWhenUsed="1"/>
-    <w:lsdException w:name="Table Grid 1" w:semiHidden="1" w:unhideWhenUsed="1"/>
-    <w:lsdException w:name="Table Grid 2" w:semiHidden="1" w:unhideWhenUsed="1"/>
-    <w:lsdException w:name="Table Grid 3" w:semiHidden="1" w:unhideWhenUsed="1"/>
-    <w:lsdException w:name="Table Grid 4" w:semiHidden="1" w:unhideWhenUsed="1"/>
-    <w:lsdException w:name="Table Grid 5" w:semiHidden="1" w:unhideWhenUsed="1"/>
-    <w:lsdException w:name="Table Grid 6" w:semiHidden="1" w:unhideWhenUsed="1"/>
-    <w:lsdException w:name="Table Grid 7" w:semiHidden="1" w:unhideWhenUsed="1"/>
-    <w:lsdException w:name="Table Grid 8" w:semiHidden="1" w:unhideWhenUsed="1"/>
-    <w:lsdException w:name="Table List 1" w:semiHidden="1" w:unhideWhenUsed="1"/>
-    <w:lsdException w:name="Table List 2" w:semiHidden="1" w:unhideWhenUsed="1"/>
-    <w:lsdException w:name="Table List 3" w:semiHidden="1" w:unhideWhenUsed="1"/>
-    <w:lsdException w:name="Table List 4" w:semiHidden="1" w:unhideWhenUsed="1"/>
-    <w:lsdException w:name="Table List 5" w:semiHidden="1" w:unhideWhenUsed="1"/>
-    <w:lsdException w:name="Table List 6" w:semiHidden="1" w:unhideWhenUsed="1"/>
-    <w:lsdException w:name="Table List 7" w:semiHidden="1" w:unhideWhenUsed="1"/>
-    <w:lsdException w:name="Table List 8" w:semiHidden="1" w:unhideWhenUsed="1"/>
-    <w:lsdException w:name="Table 3D effects 1" w:semiHidden="1" w:unhideWhenUsed="1"/>
-    <w:lsdException w:name="Table 3D effects 2" w:semiHidden="1" w:unhideWhenUsed="1"/>
-    <w:lsdException w:name="Table 3D effects 3" w:semiHidden="1" w:unhideWhenUsed="1"/>
-    <w:lsdException w:name="Table Contemporary" w:semiHidden="1" w:unhideWhenUsed="1"/>
-    <w:lsdException w:name="Table Elegant" w:semiHidden="1" w:unhideWhenUsed="1"/>
-    <w:lsdException w:name="Table Professional" w:semiHidden="1" w:unhideWhenUsed="1"/>
-    <w:lsdException w:name="Table Subtle 1" w:semiHidden="1" w:unhideWhenUsed="1"/>
-    <w:lsdException w:name="Table Subtle 2" w:semiHidden="1" w:unhideWhenUsed="1"/>
-    <w:lsdException w:name="Table Web 1" w:semiHidden="1" w:unhideWhenUsed="1"/>
-    <w:lsdException w:name="Table Web 2" w:semiHidden="1" w:unhideWhenUsed="1"/>
-    <w:lsdException w:name="Table Web 3" w:semiHidden="1" w:unhideWhenUsed="1"/>
-    <w:lsdException w:name="Balloon Text" w:semiHidden="1" w:unhideWhenUsed="1"/>
-    <w:lsdException w:name="Table Grid" w:uiPriority="39"/>
-    <w:lsdException w:name="Table Theme" w:semiHidden="1" w:unhideWhenUsed="1"/>
-    <w:lsdException w:name="Placeholder Text" w:semiHidden="1"/>
-    <w:lsdException w:name="No Spacing" w:uiPriority="1" w:qFormat="1"/>
-    <w:lsdException w:name="Light Shading" w:uiPriority="60"/>
-    <w:lsdException w:name="Light List" w:uiPriority="61"/>
-    <w:lsdException w:name="Light Grid" w:uiPriority="62"/>
-    <w:lsdException w:name="Medium Shading 1" w:uiPriority="63"/>
-    <w:lsdException w:name="Medium Shading 2" w:uiPriority="64"/>
-    <w:lsdException w:name="Medium List 1" w:uiPriority="65"/>
-    <w:lsdException w:name="Medium List 2" w:uiPriority="66"/>
-    <w:lsdException w:name="Medium Grid 1" w:uiPriority="67"/>
-    <w:lsdException w:name="Medium Grid 2" w:uiPriority="68"/>
-    <w:lsdException w:name="Medium Grid 3" w:uiPriority="69"/>
-    <w:lsdException w:name="Dark List" w:uiPriority="70"/>
-    <w:lsdException w:name="Colorful Shading" w:uiPriority="71"/>
-    <w:lsdException w:name="Colorful List" w:uiPriority="72"/>
-    <w:lsdException w:name="Colorful Grid" w:uiPriority="73"/>
-    <w:lsdException w:name="Light Shading Accent 1" w:uiPriority="60"/>
-    <w:lsdException w:name="Light List Accent 1" w:uiPriority="61"/>
-    <w:lsdException w:name="Light Grid Accent 1" w:uiPriority="62"/>
-    <w:lsdException w:name="Medium Shading 1 Accent 1" w:uiPriority="63"/>
-    <w:lsdException w:name="Medium Shading 2 Accent 1" w:uiPriority="64"/>
-    <w:lsdException w:name="Medium List 1 Accent 1" w:uiPriority="65"/>
-    <w:lsdException w:name="Revision" w:semiHidden="1"/>
-    <w:lsdException w:name="List Paragraph" w:uiPriority="34" w:qFormat="1"/>
-    <w:lsdException w:name="Quote" w:uiPriority="29" w:qFormat="1"/>
-    <w:lsdException w:name="Intense Quote" w:uiPriority="30" w:qFormat="1"/>
-    <w:lsdException w:name="Medium List 2 Accent 1" w:uiPriority="66"/>
-    <w:lsdException w:name="Medium Grid 1 Accent 1" w:uiPriority="67"/>
-    <w:lsdException w:name="Medium Grid 2 Accent 1" w:uiPriority="68"/>
-    <w:lsdException w:name="Medium Grid 3 Accent 1" w:uiPriority="69"/>
-    <w:lsdException w:name="Dark List Accent 1" w:uiPriority="70"/>
-    <w:lsdException w:name="Colorful Shading Accent 1" w:uiPriority="71"/>
-    <w:lsdException w:name="Colorful List Accent 1" w:uiPriority="72"/>
-    <w:lsdException w:name="Colorful Grid Accent 1" w:uiPriority="73"/>
-    <w:lsdException w:name="Light Shading Accent 2" w:uiPriority="60"/>
-    <w:lsdException w:name="Light List Accent 2" w:uiPriority="61"/>
-    <w:lsdException w:name="Light Grid Accent 2" w:uiPriority="62"/>
-    <w:lsdException w:name="Medium Shading 1 Accent 2" w:uiPriority="63"/>
-    <w:lsdException w:name="Medium Shading 2 Accent 2" w:uiPriority="64"/>
-    <w:lsdException w:name="Medium List 1 Accent 2" w:uiPriority="65"/>
-    <w:lsdException w:name="Medium List 2 Accent 2" w:uiPriority="66"/>
-    <w:lsdException w:name="Medium Grid 1 Accent 2" w:uiPriority="67"/>
-    <w:lsdException w:name="Medium Grid 2 Accent 2" w:uiPriority="68"/>
-    <w:lsdException w:name="Medium Grid 3 Accent 2" w:uiPriority="69"/>
-    <w:lsdException w:name="Dark List Accent 2" w:uiPriority="70"/>
-    <w:lsdException w:name="Colorful Shading Accent 2" w:uiPriority="71"/>
-    <w:lsdException w:name="Colorful List Accent 2" w:uiPriority="72"/>
-    <w:lsdException w:name="Colorful Grid Accent 2" w:uiPriority="73"/>
-    <w:lsdException w:name="Light Shading Accent 3" w:uiPriority="60"/>
-    <w:lsdException w:name="Light List Accent 3" w:uiPriority="61"/>
-    <w:lsdException w:name="Light Grid Accent 3" w:uiPriority="62"/>
-    <w:lsdException w:name="Medium Shading 1 Accent 3" w:uiPriority="63"/>
-    <w:lsdException w:name="Medium Shading 2 Accent 3" w:uiPriority="64"/>
-    <w:lsdException w:name="Medium List 1 Accent 3" w:uiPriority="65"/>
-    <w:lsdException w:name="Medium List 2 Accent 3" w:uiPriority="66"/>
-    <w:lsdException w:name="Medium Grid 1 Accent 3" w:uiPriority="67"/>
-    <w:lsdException w:name="Medium Grid 2 Accent 3" w:uiPriority="68"/>
-    <w:lsdException w:name="Medium Grid 3 Accent 3" w:uiPriority="69"/>
-    <w:lsdException w:name="Dark List Accent 3" w:uiPriority="70"/>
-    <w:lsdException w:name="Colorful Shading Accent 3" w:uiPriority="71"/>
-    <w:lsdException w:name="Colorful List Accent 3" w:uiPriority="72"/>
-    <w:lsdException w:name="Colorful Grid Accent 3" w:uiPriority="73"/>
-    <w:lsdException w:name="Light Shading Accent 4" w:uiPriority="60"/>
-    <w:lsdException w:name="Light List Accent 4" w:uiPriority="61"/>
-    <w:lsdException w:name="Light Grid Accent 4" w:uiPriority="62"/>
-    <w:lsdException w:name="Medium Shading 1 Accent 4" w:uiPriority="63"/>
-    <w:lsdException w:name="Medium Shading 2 Accent 4" w:uiPriority="64"/>
-    <w:lsdException w:name="Medium List 1 Accent 4" w:uiPriority="65"/>
-    <w:lsdException w:name="Medium List 2 Accent 4" w:uiPriority="66"/>
-    <w:lsdException w:name="Medium Grid 1 Accent 4" w:uiPriority="67"/>
-    <w:lsdException w:name="Medium Grid 2 Accent 4" w:uiPriority="68"/>
-    <w:lsdException w:name="Medium Grid 3 Accent 4" w:uiPriority="69"/>
-    <w:lsdException w:name="Dark List Accent 4" w:uiPriority="70"/>
-    <w:lsdException w:name="Colorful Shading Accent 4" w:uiPriority="71"/>
-    <w:lsdException w:name="Colorful List Accent 4" w:uiPriority="72"/>
-    <w:lsdException w:name="Colorful Grid Accent 4" w:uiPriority="73"/>
-    <w:lsdException w:name="Light Shading Accent 5" w:uiPriority="60"/>
-    <w:lsdException w:name="Light List Accent 5" w:uiPriority="61"/>
-    <w:lsdException w:name="Light Grid Accent 5" w:uiPriority="62"/>
-    <w:lsdException w:name="Medium Shading 1 Accent 5" w:uiPriority="63"/>
-    <w:lsdException w:name="Medium Shading 2 Accent 5" w:uiPriority="64"/>
-    <w:lsdException w:name="Medium List 1 Accent 5" w:uiPriority="65"/>
-    <w:lsdException w:name="Medium List 2 Accent 5" w:uiPriority="66"/>
-    <w:lsdException w:name="Medium Grid 1 Accent 5" w:uiPriority="67"/>
-    <w:lsdException w:name="Medium Grid 2 Accent 5" w:uiPriority="68"/>
-    <w:lsdException w:name="Medium Grid 3 Accent 5" w:uiPriority="69"/>
-    <w:lsdException w:name="Dark List Accent 5" w:uiPriority="70"/>
-    <w:lsdException w:name="Colorful Shading Accent 5" w:uiPriority="71"/>
-    <w:lsdException w:name="Colorful List Accent 5" w:uiPriority="72"/>
-    <w:lsdException w:name="Colorful Grid Accent 5" w:uiPriority="73"/>
-    <w:lsdException w:name="Light Shading Accent 6" w:uiPriority="60"/>
-    <w:lsdException w:name="Light List Accent 6" w:uiPriority="61"/>
-    <w:lsdException w:name="Light Grid Accent 6" w:uiPriority="62"/>
-    <w:lsdException w:name="Medium Shading 1 Accent 6" w:uiPriority="63"/>
-    <w:lsdException w:name="Medium Shading 2 Accent 6" w:uiPriority="64"/>
-    <w:lsdException w:name="Medium List 1 Accent 6" w:uiPriority="65"/>
-    <w:lsdException w:name="Medium List 2 Accent 6" w:uiPriority="66"/>
-    <w:lsdException w:name="Medium Grid 1 Accent 6" w:uiPriority="67"/>
-    <w:lsdException w:name="Medium Grid 2 Accent 6" w:uiPriority="68"/>
-    <w:lsdException w:name="Medium Grid 3 Accent 6" w:uiPriority="69"/>
-    <w:lsdException w:name="Dark List Accent 6" w:uiPriority="70"/>
-    <w:lsdException w:name="Colorful Shading Accent 6" w:uiPriority="71"/>
-    <w:lsdException w:name="Colorful List Accent 6" w:uiPriority="72"/>
-    <w:lsdException w:name="Colorful Grid Accent 6" w:uiPriority="73"/>
-    <w:lsdException w:name="Subtle Emphasis" w:uiPriority="19" w:qFormat="1"/>
-    <w:lsdException w:name="Intense Emphasis" w:uiPriority="21" w:qFormat="1"/>
-    <w:lsdException w:name="Subtle Reference" w:uiPriority="31" w:qFormat="1"/>
-    <w:lsdException w:name="Intense Reference" w:uiPriority="32" w:qFormat="1"/>
-    <w:lsdException w:name="Book Title" w:uiPriority="33" w:qFormat="1"/>
-    <w:lsdException w:name="Bibliography" w:semiHidden="1" w:uiPriority="37" w:unhideWhenUsed="1"/>
-    <w:lsdException w:name="TOC Heading" w:semiHidden="1" w:uiPriority="39" w:unhideWhenUsed="1" w:qFormat="1"/>
-    <w:lsdException w:name="Plain Table 1" w:uiPriority="41"/>
-    <w:lsdException w:name="Plain Table 2" w:uiPriority="42"/>
-    <w:lsdException w:name="Plain Table 3" w:uiPriority="43"/>
-    <w:lsdException w:name="Plain Table 4" w:uiPriority="44"/>
-    <w:lsdException w:name="Plain Table 5" w:uiPriority="45"/>
-    <w:lsdException w:name="Grid Table Light" w:uiPriority="40"/>
-    <w:lsdException w:name="Grid Table 1 Light" w:uiPriority="46"/>
-    <w:lsdException w:name="Grid Table 2" w:uiPriority="47"/>
-    <w:lsdException w:name="Grid Table 3" w:uiPriority="48"/>
-    <w:lsdException w:name="Grid Table 4" w:uiPriority="49"/>
-    <w:lsdException w:name="Grid Table 5 Dark" w:uiPriority="50"/>
-    <w:lsdException w:name="Grid Table 6 Colorful" w:uiPriority="51"/>
-    <w:lsdException w:name="Grid Table 7 Colorful" w:uiPriority="52"/>
-    <w:lsdException w:name="Grid Table 1 Light Accent 1" w:uiPriority="46"/>
-    <w:lsdException w:name="Grid Table 2 Accent 1" w:uiPriority="47"/>
-    <w:lsdException w:name="Grid Table 3 Accent 1" w:uiPriority="48"/>
-    <w:lsdException w:name="Grid Table 4 Accent 1" w:uiPriority="49"/>
-    <w:lsdException w:name="Grid Table 5 Dark Accent 1" w:uiPriority="50"/>
-    <w:lsdException w:name="Grid Table 6 Colorful Accent 1" w:uiPriority="51"/>
-    <w:lsdException w:name="Grid Table 7 Colorful Accent 1" w:uiPriority="52"/>
-    <w:lsdException w:name="Grid Table 1 Light Accent 2" w:uiPriority="46"/>
-    <w:lsdException w:name="Grid Table 2 Accent 2" w:uiPriority="47"/>
-    <w:lsdException w:name="Grid Table 3 Accent 2" w:uiPriority="48"/>
-    <w:lsdException w:name="Grid Table 4 Accent 2" w:uiPriority="49"/>
-    <w:lsdException w:name="Grid Table 5 Dark Accent 2" w:uiPriority="50"/>
-    <w:lsdException w:name="Grid Table 6 Colorful Accent 2" w:uiPriority="51"/>
-    <w:lsdException w:name="Grid Table 7 Colorful Accent 2" w:uiPriority="52"/>
-    <w:lsdException w:name="Grid Table 1 Light Accent 3" w:uiPriority="46"/>
-    <w:lsdException w:name="Grid Table 2 Accent 3" w:uiPriority="47"/>
-    <w:lsdException w:name="Grid Table 3 Accent 3" w:uiPriority="48"/>
-    <w:lsdException w:name="Grid Table 4 Accent 3" w:uiPriority="49"/>
-    <w:lsdException w:name="Grid Table 5 Dark Accent 3" w:uiPriority="50"/>
-    <w:lsdException w:name="Grid Table 6 Colorful Accent 3" w:uiPriority="51"/>
-    <w:lsdException w:name="Grid Table 7 Colorful Accent 3" w:uiPriority="52"/>
-    <w:lsdException w:name="Grid Table 1 Light Accent 4" w:uiPriority="46"/>
-    <w:lsdException w:name="Grid Table 2 Accent 4" w:uiPriority="47"/>
-    <w:lsdException w:name="Grid Table 3 Accent 4" w:uiPriority="48"/>
-    <w:lsdException w:name="Grid Table 4 Accent 4" w:uiPriority="49"/>
-    <w:lsdException w:name="Grid Table 5 Dark Accent 4" w:uiPriority="50"/>
-    <w:lsdException w:name="Grid Table 6 Colorful Accent 4" w:uiPriority="51"/>
-    <w:lsdException w:name="Grid Table 7 Colorful Accent 4" w:uiPriority="52"/>
-    <w:lsdException w:name="Grid Table 1 Light Accent 5" w:uiPriority="46"/>
-    <w:lsdException w:name="Grid Table 2 Accent 5" w:uiPriority="47"/>
-    <w:lsdException w:name="Grid Table 3 Accent 5" w:uiPriority="48"/>
-    <w:lsdException w:name="Grid Table 4 Accent 5" w:uiPriority="49"/>
-    <w:lsdException w:name="Grid Table 5 Dark Accent 5" w:uiPriority="50"/>
-    <w:lsdException w:name="Grid Table 6 Colorful Accent 5" w:uiPriority="51"/>
-    <w:lsdException w:name="Grid Table 7 Colorful Accent 5" w:uiPriority="52"/>
-    <w:lsdException w:name="Grid Table 1 Light Accent 6" w:uiPriority="46"/>
-    <w:lsdException w:name="Grid Table 2 Accent 6" w:uiPriority="47"/>
-    <w:lsdException w:name="Grid Table 3 Accent 6" w:uiPriority="48"/>
-    <w:lsdException w:name="Grid Table 4 Accent 6" w:uiPriority="49"/>
-    <w:lsdException w:name="Grid Table 5 Dark Accent 6" w:uiPriority="50"/>
-    <w:lsdException w:name="Grid Table 6 Colorful Accent 6" w:uiPriority="51"/>
-    <w:lsdException w:name="Grid Table 7 Colorful Accent 6" w:uiPriority="52"/>
-    <w:lsdException w:name="List Table 1 Light" w:uiPriority="46"/>
-    <w:lsdException w:name="List Table 2" w:uiPriority="47"/>
-    <w:lsdException w:name="List Table 3" w:uiPriority="48"/>
-    <w:lsdException w:name="List Table 4" w:uiPriority="49"/>
-    <w:lsdException w:name="List Table 5 Dark" w:uiPriority="50"/>
-    <w:lsdException w:name="List Table 6 Colorful" w:uiPriority="51"/>
-    <w:lsdException w:name="List Table 7 Colorful" w:uiPriority="52"/>
-    <w:lsdException w:name="List Table 1 Light Accent 1" w:uiPriority="46"/>
-    <w:lsdException w:name="List Table 2 Accent 1" w:uiPriority="47"/>
-    <w:lsdException w:name="List Table 3 Accent 1" w:uiPriority="48"/>
-    <w:lsdException w:name="List Table 4 Accent 1" w:uiPriority="49"/>
-    <w:lsdException w:name="List Table 5 Dark Accent 1" w:uiPriority="50"/>
-    <w:lsdException w:name="List Table 6 Colorful Accent 1" w:uiPriority="51"/>
-    <w:lsdException w:name="List Table 7 Colorful Accent 1" w:uiPriority="52"/>
-    <w:lsdException w:name="List Table 1 Light Accent 2" w:uiPriority="46"/>
-    <w:lsdException w:name="List Table 2 Accent 2" w:uiPriority="47"/>
-    <w:lsdException w:name="List Table 3 Accent 2" w:uiPriority="48"/>
-    <w:lsdException w:name="List Table 4 Accent 2" w:uiPriority="49"/>
-    <w:lsdException w:name="List Table 5 Dark Accent 2" w:uiPriority="50"/>
-    <w:lsdException w:name="List Table 6 Colorful Accent 2" w:uiPriority="51"/>
-    <w:lsdException w:name="List Table 7 Colorful Accent 2" w:uiPriority="52"/>
-    <w:lsdException w:name="List Table 1 Light Accent 3" w:uiPriority="46"/>
-    <w:lsdException w:name="List Table 2 Accent 3" w:uiPriority="47"/>
-    <w:lsdException w:name="List Table 3 Accent 3" w:uiPriority="48"/>
-    <w:lsdException w:name="List Table 4 Accent 3" w:uiPriority="49"/>
-    <w:lsdException w:name="List Table 5 Dark Accent 3" w:uiPriority="50"/>
-    <w:lsdException w:name="List Table 6 Colorful Accent 3" w:uiPriority="51"/>
-    <w:lsdException w:name="List Table 7 Colorful Accent 3" w:uiPriority="52"/>
-    <w:lsdException w:name="List Table 1 Light Accent 4" w:uiPriority="46"/>
-    <w:lsdException w:name="List Table 2 Accent 4" w:uiPriority="47"/>
-    <w:lsdException w:name="List Table 3 Accent 4" w:uiPriority="48"/>
-    <w:lsdException w:name="List Table 4 Accent 4" w:uiPriority="49"/>
-    <w:lsdException w:name="List Table 5 Dark Accent 4" w:uiPriority="50"/>
-    <w:lsdException w:name="List Table 6 Colorful Accent 4" w:uiPriority="51"/>
-    <w:lsdException w:name="List Table 7 Colorful Accent 4" w:uiPriority="52"/>
-    <w:lsdException w:name="List Table 1 Light Accent 5" w:uiPriority="46"/>
-    <w:lsdException w:name="List Table 2 Accent 5" w:uiPriority="47"/>
-    <w:lsdException w:name="List Table 3 Accent 5" w:uiPriority="48"/>
-    <w:lsdException w:name="List Table 4 Accent 5" w:uiPriority="49"/>
-    <w:lsdException w:name="List Table 5 Dark Accent 5" w:uiPriority="50"/>
-    <w:lsdException w:name="List Table 6 Colorful Accent 5" w:uiPriority="51"/>
-    <w:lsdException w:name="List Table 7 Colorful Accent 5" w:uiPriority="52"/>
-    <w:lsdException w:name="List Table 1 Light Accent 6" w:uiPriority="46"/>
-    <w:lsdException w:name="List Table 2 Accent 6" w:uiPriority="47"/>
-    <w:lsdException w:name="List Table 3 Accent 6" w:uiPriority="48"/>
-    <w:lsdException w:name="List Table 4 Accent 6" w:uiPriority="49"/>
-    <w:lsdException w:name="List Table 5 Dark Accent 6" w:uiPriority="50"/>
-    <w:lsdException w:name="List Table 6 Colorful Accent 6" w:uiPriority="51"/>
-    <w:lsdException w:name="List Table 7 Colorful Accent 6" w:uiPriority="52"/>
+  <w:latentStyles w:defLockedState="0" w:defUIPriority="99" w:defSemiHidden="1" w:defUnhideWhenUsed="1" w:defQFormat="0" w:count="267">
+    <w:lsdException w:name="Normal" w:semiHidden="0" w:uiPriority="0" w:unhideWhenUsed="0" w:qFormat="1"/>
+    <w:lsdException w:name="heading 1" w:semiHidden="0" w:uiPriority="9" w:unhideWhenUsed="0" w:qFormat="1"/>
+    <w:lsdException w:name="heading 2" w:uiPriority="9" w:qFormat="1"/>
+    <w:lsdException w:name="heading 3" w:uiPriority="9" w:qFormat="1"/>
+    <w:lsdException w:name="heading 4" w:uiPriority="9" w:qFormat="1"/>
+    <w:lsdException w:name="heading 5" w:uiPriority="9" w:qFormat="1"/>
+    <w:lsdException w:name="heading 6" w:uiPriority="9" w:qFormat="1"/>
+    <w:lsdException w:name="heading 7" w:uiPriority="9" w:qFormat="1"/>
+    <w:lsdException w:name="heading 8" w:uiPriority="9" w:qFormat="1"/>
+    <w:lsdException w:name="heading 9" w:uiPriority="9" w:qFormat="1"/>
+    <w:lsdException w:name="toc 1" w:uiPriority="39"/>
+    <w:lsdException w:name="toc 2" w:uiPriority="39"/>
+    <w:lsdException w:name="toc 3" w:uiPriority="39"/>
+    <w:lsdException w:name="toc 4" w:uiPriority="39"/>
+    <w:lsdException w:name="toc 5" w:uiPriority="39"/>
+    <w:lsdException w:name="toc 6" w:uiPriority="39"/>
+    <w:lsdException w:name="toc 7" w:uiPriority="39"/>
+    <w:lsdException w:name="toc 8" w:uiPriority="39"/>
+    <w:lsdException w:name="toc 9" w:uiPriority="39"/>
+    <w:lsdException w:name="caption" w:uiPriority="35" w:qFormat="1"/>
+    <w:lsdException w:name="Title" w:semiHidden="0" w:uiPriority="10" w:unhideWhenUsed="0" w:qFormat="1"/>
+    <w:lsdException w:name="Default Paragraph Font" w:uiPriority="1"/>
+    <w:lsdException w:name="Subtitle" w:semiHidden="0" w:uiPriority="11" w:unhideWhenUsed="0" w:qFormat="1"/>
+    <w:lsdException w:name="Strong" w:semiHidden="0" w:uiPriority="22" w:unhideWhenUsed="0" w:qFormat="1"/>
+    <w:lsdException w:name="Emphasis" w:semiHidden="0" w:uiPriority="20" w:unhideWhenUsed="0" w:qFormat="1"/>
+    <w:lsdException w:name="Table Grid" w:semiHidden="0" w:uiPriority="39" w:unhideWhenUsed="0"/>
+    <w:lsdException w:name="Placeholder Text" w:unhideWhenUsed="0"/>
+    <w:lsdException w:name="No Spacing" w:semiHidden="0" w:uiPriority="1" w:unhideWhenUsed="0" w:qFormat="1"/>
+    <w:lsdException w:name="Light Shading" w:semiHidden="0" w:uiPriority="60" w:unhideWhenUsed="0"/>
+    <w:lsdException w:name="Light List" w:semiHidden="0" w:uiPriority="61" w:unhideWhenUsed="0"/>
+    <w:lsdException w:name="Light Grid" w:semiHidden="0" w:uiPriority="62" w:unhideWhenUsed="0"/>
+    <w:lsdException w:name="Medium Shading 1" w:semiHidden="0" w:uiPriority="63" w:unhideWhenUsed="0"/>
+    <w:lsdException w:name="Medium Shading 2" w:semiHidden="0" w:uiPriority="64" w:unhideWhenUsed="0"/>
+    <w:lsdException w:name="Medium List 1" w:semiHidden="0" w:uiPriority="65" w:unhideWhenUsed="0"/>
+    <w:lsdException w:name="Medium List 2" w:semiHidden="0" w:uiPriority="66" w:unhideWhenUsed="0"/>
+    <w:lsdException w:name="Medium Grid 1" w:semiHidden="0" w:uiPriority="67" w:unhideWhenUsed="0"/>
+    <w:lsdException w:name="Medium Grid 2" w:semiHidden="0" w:uiPriority="68" w:unhideWhenUsed="0"/>
+    <w:lsdException w:name="Medium Grid 3" w:semiHidden="0" w:uiPriority="69" w:unhideWhenUsed="0"/>
+    <w:lsdException w:name="Dark List" w:semiHidden="0" w:uiPriority="70" w:unhideWhenUsed="0"/>
+    <w:lsdException w:name="Colorful Shading" w:semiHidden="0" w:uiPriority="71" w:unhideWhenUsed="0"/>
+    <w:lsdException w:name="Colorful List" w:semiHidden="0" w:uiPriority="72" w:unhideWhenUsed="0"/>
+    <w:lsdException w:name="Colorful Grid" w:semiHidden="0" w:uiPriority="73" w:unhideWhenUsed="0"/>
+    <w:lsdException w:name="Light Shading Accent 1" w:semiHidden="0" w:uiPriority="60" w:unhideWhenUsed="0"/>
+    <w:lsdException w:name="Light List Accent 1" w:semiHidden="0" w:uiPriority="61" w:unhideWhenUsed="0"/>
+    <w:lsdException w:name="Light Grid Accent 1" w:semiHidden="0" w:uiPriority="62" w:unhideWhenUsed="0"/>
+    <w:lsdException w:name="Medium Shading 1 Accent 1" w:semiHidden="0" w:uiPriority="63" w:unhideWhenUsed="0"/>
+    <w:lsdException w:name="Medium Shading 2 Accent 1" w:semiHidden="0" w:uiPriority="64" w:unhideWhenUsed="0"/>
+    <w:lsdException w:name="Medium List 1 Accent 1" w:semiHidden="0" w:uiPriority="65" w:unhideWhenUsed="0"/>
+    <w:lsdException w:name="Revision" w:unhideWhenUsed="0"/>
+    <w:lsdException w:name="List Paragraph" w:semiHidden="0" w:uiPriority="34" w:unhideWhenUsed="0" w:qFormat="1"/>
+    <w:lsdException w:name="Quote" w:semiHidden="0" w:uiPriority="29" w:unhideWhenUsed="0" w:qFormat="1"/>
+    <w:lsdException w:name="Intense Quote" w:semiHidden="0" w:uiPriority="30" w:unhideWhenUsed="0" w:qFormat="1"/>
+    <w:lsdException w:name="Medium List 2 Accent 1" w:semiHidden="0" w:uiPriority="66" w:unhideWhenUsed="0"/>
+    <w:lsdException w:name="Medium Grid 1 Accent 1" w:semiHidden="0" w:uiPriority="67" w:unhideWhenUsed="0"/>
+    <w:lsdException w:name="Medium Grid 2 Accent 1" w:semiHidden="0" w:uiPriority="68" w:unhideWhenUsed="0"/>
+    <w:lsdException w:name="Medium Grid 3 Accent 1" w:semiHidden="0" w:uiPriority="69" w:unhideWhenUsed="0"/>
+    <w:lsdException w:name="Dark List Accent 1" w:semiHidden="0" w:uiPriority="70" w:unhideWhenUsed="0"/>
+    <w:lsdException w:name="Colorful Shading Accent 1" w:semiHidden="0" w:uiPriority="71" w:unhideWhenUsed="0"/>
+    <w:lsdException w:name="Colorful List Accent 1" w:semiHidden="0" w:uiPriority="72" w:unhideWhenUsed="0"/>
+    <w:lsdException w:name="Colorful Grid Accent 1" w:semiHidden="0" w:uiPriority="73" w:unhideWhenUsed="0"/>
+    <w:lsdException w:name="Light Shading Accent 2" w:semiHidden="0" w:uiPriority="60" w:unhideWhenUsed="0"/>
+    <w:lsdException w:name="Light List Accent 2" w:semiHidden="0" w:uiPriority="61" w:unhideWhenUsed="0"/>
+    <w:lsdException w:name="Light Grid Accent 2" w:semiHidden="0" w:uiPriority="62" w:unhideWhenUsed="0"/>
+    <w:lsdException w:name="Medium Shading 1 Accent 2" w:semiHidden="0" w:uiPriority="63" w:unhideWhenUsed="0"/>
+    <w:lsdException w:name="Medium Shading 2 Accent 2" w:semiHidden="0" w:uiPriority="64" w:unhideWhenUsed="0"/>
+    <w:lsdException w:name="Medium List 1 Accent 2" w:semiHidden="0" w:uiPriority="65" w:unhideWhenUsed="0"/>
+    <w:lsdException w:name="Medium List 2 Accent 2" w:semiHidden="0" w:uiPriority="66" w:unhideWhenUsed="0"/>
+    <w:lsdException w:name="Medium Grid 1 Accent 2" w:semiHidden="0" w:uiPriority="67" w:unhideWhenUsed="0"/>
+    <w:lsdException w:name="Medium Grid 2 Accent 2" w:semiHidden="0" w:uiPriority="68" w:unhideWhenUsed="0"/>
+    <w:lsdException w:name="Medium Grid 3 Accent 2" w:semiHidden="0" w:uiPriority="69" w:unhideWhenUsed="0"/>
+    <w:lsdException w:name="Dark List Accent 2" w:semiHidden="0" w:uiPriority="70" w:unhideWhenUsed="0"/>
+    <w:lsdException w:name="Colorful Shading Accent 2" w:semiHidden="0" w:uiPriority="71" w:unhideWhenUsed="0"/>
+    <w:lsdException w:name="Colorful List Accent 2" w:semiHidden="0" w:uiPriority="72" w:unhideWhenUsed="0"/>
+    <w:lsdException w:name="Colorful Grid Accent 2" w:semiHidden="0" w:uiPriority="73" w:unhideWhenUsed="0"/>
+    <w:lsdException w:name="Light Shading Accent 3" w:semiHidden="0" w:uiPriority="60" w:unhideWhenUsed="0"/>
+    <w:lsdException w:name="Light List Accent 3" w:semiHidden="0" w:uiPriority="61" w:unhideWhenUsed="0"/>
+    <w:lsdException w:name="Light Grid Accent 3" w:semiHidden="0" w:uiPriority="62" w:unhideWhenUsed="0"/>
+    <w:lsdException w:name="Medium Shading 1 Accent 3" w:semiHidden="0" w:uiPriority="63" w:unhideWhenUsed="0"/>
+    <w:lsdException w:name="Medium Shading 2 Accent 3" w:semiHidden="0" w:uiPriority="64" w:unhideWhenUsed="0"/>
+    <w:lsdException w:name="Medium List 1 Accent 3" w:semiHidden="0" w:uiPriority="65" w:unhideWhenUsed="0"/>
+    <w:lsdException w:name="Medium List 2 Accent 3" w:semiHidden="0" w:uiPriority="66" w:unhideWhenUsed="0"/>
+    <w:lsdException w:name="Medium Grid 1 Accent 3" w:semiHidden="0" w:uiPriority="67" w:unhideWhenUsed="0"/>
+    <w:lsdException w:name="Medium Grid 2 Accent 3" w:semiHidden="0" w:uiPriority="68" w:unhideWhenUsed="0"/>
+    <w:lsdException w:name="Medium Grid 3 Accent 3" w:semiHidden="0" w:uiPriority="69" w:unhideWhenUsed="0"/>
+    <w:lsdException w:name="Dark List Accent 3" w:semiHidden="0" w:uiPriority="70" w:unhideWhenUsed="0"/>
+    <w:lsdException w:name="Colorful Shading Accent 3" w:semiHidden="0" w:uiPriority="71" w:unhideWhenUsed="0"/>
+    <w:lsdException w:name="Colorful List Accent 3" w:semiHidden="0" w:uiPriority="72" w:unhideWhenUsed="0"/>
+    <w:lsdException w:name="Colorful Grid Accent 3" w:semiHidden="0" w:uiPriority="73" w:unhideWhenUsed="0"/>
+    <w:lsdException w:name="Light Shading Accent 4" w:semiHidden="0" w:uiPriority="60" w:unhideWhenUsed="0"/>
+    <w:lsdException w:name="Light List Accent 4" w:semiHidden="0" w:uiPriority="61" w:unhideWhenUsed="0"/>
+    <w:lsdException w:name="Light Grid Accent 4" w:semiHidden="0" w:uiPriority="62" w:unhideWhenUsed="0"/>
+    <w:lsdException w:name="Medium Shading 1 Accent 4" w:semiHidden="0" w:uiPriority="63" w:unhideWhenUsed="0"/>
+    <w:lsdException w:name="Medium Shading 2 Accent 4" w:semiHidden="0" w:uiPriority="64" w:unhideWhenUsed="0"/>
+    <w:lsdException w:name="Medium List 1 Accent 4" w:semiHidden="0" w:uiPriority="65" w:unhideWhenUsed="0"/>
+    <w:lsdException w:name="Medium List 2 Accent 4" w:semiHidden="0" w:uiPriority="66" w:unhideWhenUsed="0"/>
+    <w:lsdException w:name="Medium Grid 1 Accent 4" w:semiHidden="0" w:uiPriority="67" w:unhideWhenUsed="0"/>
+    <w:lsdException w:name="Medium Grid 2 Accent 4" w:semiHidden="0" w:uiPriority="68" w:unhideWhenUsed="0"/>
+    <w:lsdException w:name="Medium Grid 3 Accent 4" w:semiHidden="0" w:uiPriority="69" w:unhideWhenUsed="0"/>
+    <w:lsdException w:name="Dark List Accent 4" w:semiHidden="0" w:uiPriority="70" w:unhideWhenUsed="0"/>
+    <w:lsdException w:name="Colorful Shading Accent 4" w:semiHidden="0" w:uiPriority="71" w:unhideWhenUsed="0"/>
+    <w:lsdException w:name="Colorful List Accent 4" w:semiHidden="0" w:uiPriority="72" w:unhideWhenUsed="0"/>
+    <w:lsdException w:name="Colorful Grid Accent 4" w:semiHidden="0" w:uiPriority="73" w:unhideWhenUsed="0"/>
+    <w:lsdException w:name="Light Shading Accent 5" w:semiHidden="0" w:uiPriority="60" w:unhideWhenUsed="0"/>
+    <w:lsdException w:name="Light List Accent 5" w:semiHidden="0" w:uiPriority="61" w:unhideWhenUsed="0"/>
+    <w:lsdException w:name="Light Grid Accent 5" w:semiHidden="0" w:uiPriority="62" w:unhideWhenUsed="0"/>
+    <w:lsdException w:name="Medium Shading 1 Accent 5" w:semiHidden="0" w:uiPriority="63" w:unhideWhenUsed="0"/>
+    <w:lsdException w:name="Medium Shading 2 Accent 5" w:semiHidden="0" w:uiPriority="64" w:unhideWhenUsed="0"/>
+    <w:lsdException w:name="Medium List 1 Accent 5" w:semiHidden="0" w:uiPriority="65" w:unhideWhenUsed="0"/>
+    <w:lsdException w:name="Medium List 2 Accent 5" w:semiHidden="0" w:uiPriority="66" w:unhideWhenUsed="0"/>
+    <w:lsdException w:name="Medium Grid 1 Accent 5" w:semiHidden="0" w:uiPriority="67" w:unhideWhenUsed="0"/>
+    <w:lsdException w:name="Medium Grid 2 Accent 5" w:semiHidden="0" w:uiPriority="68" w:unhideWhenUsed="0"/>
+    <w:lsdException w:name="Medium Grid 3 Accent 5" w:semiHidden="0" w:uiPriority="69" w:unhideWhenUsed="0"/>
+    <w:lsdException w:name="Dark List Accent 5" w:semiHidden="0" w:uiPriority="70" w:unhideWhenUsed="0"/>
+    <w:lsdException w:name="Colorful Shading Accent 5" w:semiHidden="0" w:uiPriority="71" w:unhideWhenUsed="0"/>
+    <w:lsdException w:name="Colorful List Accent 5" w:semiHidden="0" w:uiPriority="72" w:unhideWhenUsed="0"/>
+    <w:lsdException w:name="Colorful Grid Accent 5" w:semiHidden="0" w:uiPriority="73" w:unhideWhenUsed="0"/>
+    <w:lsdException w:name="Light Shading Accent 6" w:semiHidden="0" w:uiPriority="60" w:unhideWhenUsed="0"/>
+    <w:lsdException w:name="Light List Accent 6" w:semiHidden="0" w:uiPriority="61" w:unhideWhenUsed="0"/>
+    <w:lsdException w:name="Light Grid Accent 6" w:semiHidden="0" w:uiPriority="62" w:unhideWhenUsed="0"/>
+    <w:lsdException w:name="Medium Shading 1 Accent 6" w:semiHidden="0" w:uiPriority="63" w:unhideWhenUsed="0"/>
+    <w:lsdException w:name="Medium Shading 2 Accent 6" w:semiHidden="0" w:uiPriority="64" w:unhideWhenUsed="0"/>
+    <w:lsdException w:name="Medium List 1 Accent 6" w:semiHidden="0" w:uiPriority="65" w:unhideWhenUsed="0"/>
+    <w:lsdException w:name="Medium List 2 Accent 6" w:semiHidden="0" w:uiPriority="66" w:unhideWhenUsed="0"/>
+    <w:lsdException w:name="Medium Grid 1 Accent 6" w:semiHidden="0" w:uiPriority="67" w:unhideWhenUsed="0"/>
+    <w:lsdException w:name="Medium Grid 2 Accent 6" w:semiHidden="0" w:uiPriority="68" w:unhideWhenUsed="0"/>
+    <w:lsdException w:name="Medium Grid 3 Accent 6" w:semiHidden="0" w:uiPriority="69" w:unhideWhenUsed="0"/>
+    <w:lsdException w:name="Dark List Accent 6" w:semiHidden="0" w:uiPriority="70" w:unhideWhenUsed="0"/>
+    <w:lsdException w:name="Colorful Shading Accent 6" w:semiHidden="0" w:uiPriority="71" w:unhideWhenUsed="0"/>
+    <w:lsdException w:name="Colorful List Accent 6" w:semiHidden="0" w:uiPriority="72" w:unhideWhenUsed="0"/>
+    <w:lsdException w:name="Colorful Grid Accent 6" w:semiHidden="0" w:uiPriority="73" w:unhideWhenUsed="0"/>
+    <w:lsdException w:name="Subtle Emphasis" w:semiHidden="0" w:uiPriority="19" w:unhideWhenUsed="0" w:qFormat="1"/>
+    <w:lsdException w:name="Intense Emphasis" w:semiHidden="0" w:uiPriority="21" w:unhideWhenUsed="0" w:qFormat="1"/>
+    <w:lsdException w:name="Subtle Reference" w:semiHidden="0" w:uiPriority="31" w:unhideWhenUsed="0" w:qFormat="1"/>
+    <w:lsdException w:name="Intense Reference" w:semiHidden="0" w:uiPriority="32" w:unhideWhenUsed="0" w:qFormat="1"/>
+    <w:lsdException w:name="Book Title" w:semiHidden="0" w:uiPriority="33" w:unhideWhenUsed="0" w:qFormat="1"/>
+    <w:lsdException w:name="Bibliography" w:uiPriority="37"/>
+    <w:lsdException w:name="TOC Heading" w:uiPriority="39" w:qFormat="1"/>
   </w:latentStyles>
   <w:style w:type="paragraph" w:default="1" w:styleId="a">
     <w:name w:val="Normal"/>
@@ -6047,6 +6190,333 @@
     <w:link w:val="a6"/>
     <w:uiPriority w:val="99"/>
     <w:rsid w:val="00B41B5B"/>
+    <w:rPr>
+      <w:sz w:val="18"/>
+      <w:szCs w:val="18"/>
+    </w:rPr>
+  </w:style>
+  <w:style w:type="paragraph" w:styleId="a7">
+    <w:name w:val="Balloon Text"/>
+    <w:basedOn w:val="a"/>
+    <w:link w:val="Char1"/>
+    <w:uiPriority w:val="99"/>
+    <w:semiHidden/>
+    <w:unhideWhenUsed/>
+    <w:rsid w:val="00AF6263"/>
+    <w:rPr>
+      <w:sz w:val="18"/>
+      <w:szCs w:val="18"/>
+    </w:rPr>
+  </w:style>
+  <w:style w:type="character" w:customStyle="1" w:styleId="Char1">
+    <w:name w:val="批注框文本 Char"/>
+    <w:basedOn w:val="a0"/>
+    <w:link w:val="a7"/>
+    <w:uiPriority w:val="99"/>
+    <w:semiHidden/>
+    <w:rsid w:val="00AF6263"/>
+    <w:rPr>
+      <w:sz w:val="18"/>
+      <w:szCs w:val="18"/>
+    </w:rPr>
+  </w:style>
+</w:styles>
+</file>
+
+<file path=word/stylesWithEffects.xml><?xml version="1.0" encoding="utf-8"?>
+<w:styles xmlns:wpc="http://schemas.microsoft.com/office/word/2010/wordprocessingCanvas" xmlns:mc="http://schemas.openxmlformats.org/markup-compatibility/2006" xmlns:o="urn:schemas-microsoft-com:office:office" xmlns:r="http://schemas.openxmlformats.org/officeDocument/2006/relationships" xmlns:m="http://schemas.openxmlformats.org/officeDocument/2006/math" xmlns:v="urn:schemas-microsoft-com:vml" xmlns:wp14="http://schemas.microsoft.com/office/word/2010/wordprocessingDrawing" xmlns:wp="http://schemas.openxmlformats.org/drawingml/2006/wordprocessingDrawing" xmlns:w10="urn:schemas-microsoft-com:office:word" xmlns:w="http://schemas.openxmlformats.org/wordprocessingml/2006/main" xmlns:w14="http://schemas.microsoft.com/office/word/2010/wordml" xmlns:wpg="http://schemas.microsoft.com/office/word/2010/wordprocessingGroup" xmlns:wpi="http://schemas.microsoft.com/office/word/2010/wordprocessingInk" xmlns:wne="http://schemas.microsoft.com/office/word/2006/wordml" xmlns:wps="http://schemas.microsoft.com/office/word/2010/wordprocessingShape" mc:Ignorable="w14 wp14">
+  <w:docDefaults>
+    <w:rPrDefault>
+      <w:rPr>
+        <w:rFonts w:asciiTheme="minorHAnsi" w:eastAsiaTheme="minorEastAsia" w:hAnsiTheme="minorHAnsi" w:cstheme="minorBidi"/>
+        <w:kern w:val="2"/>
+        <w:sz w:val="21"/>
+        <w:szCs w:val="22"/>
+        <w:lang w:val="en-US" w:eastAsia="zh-CN" w:bidi="ar-SA"/>
+      </w:rPr>
+    </w:rPrDefault>
+    <w:pPrDefault/>
+  </w:docDefaults>
+  <w:latentStyles w:defLockedState="0" w:defUIPriority="99" w:defSemiHidden="1" w:defUnhideWhenUsed="1" w:defQFormat="0" w:count="267">
+    <w:lsdException w:name="Normal" w:semiHidden="0" w:uiPriority="0" w:unhideWhenUsed="0" w:qFormat="1"/>
+    <w:lsdException w:name="heading 1" w:semiHidden="0" w:uiPriority="9" w:unhideWhenUsed="0" w:qFormat="1"/>
+    <w:lsdException w:name="heading 2" w:uiPriority="9" w:qFormat="1"/>
+    <w:lsdException w:name="heading 3" w:uiPriority="9" w:qFormat="1"/>
+    <w:lsdException w:name="heading 4" w:uiPriority="9" w:qFormat="1"/>
+    <w:lsdException w:name="heading 5" w:uiPriority="9" w:qFormat="1"/>
+    <w:lsdException w:name="heading 6" w:uiPriority="9" w:qFormat="1"/>
+    <w:lsdException w:name="heading 7" w:uiPriority="9" w:qFormat="1"/>
+    <w:lsdException w:name="heading 8" w:uiPriority="9" w:qFormat="1"/>
+    <w:lsdException w:name="heading 9" w:uiPriority="9" w:qFormat="1"/>
+    <w:lsdException w:name="toc 1" w:uiPriority="39"/>
+    <w:lsdException w:name="toc 2" w:uiPriority="39"/>
+    <w:lsdException w:name="toc 3" w:uiPriority="39"/>
+    <w:lsdException w:name="toc 4" w:uiPriority="39"/>
+    <w:lsdException w:name="toc 5" w:uiPriority="39"/>
+    <w:lsdException w:name="toc 6" w:uiPriority="39"/>
+    <w:lsdException w:name="toc 7" w:uiPriority="39"/>
+    <w:lsdException w:name="toc 8" w:uiPriority="39"/>
+    <w:lsdException w:name="toc 9" w:uiPriority="39"/>
+    <w:lsdException w:name="caption" w:uiPriority="35" w:qFormat="1"/>
+    <w:lsdException w:name="Title" w:semiHidden="0" w:uiPriority="10" w:unhideWhenUsed="0" w:qFormat="1"/>
+    <w:lsdException w:name="Default Paragraph Font" w:uiPriority="1"/>
+    <w:lsdException w:name="Subtitle" w:semiHidden="0" w:uiPriority="11" w:unhideWhenUsed="0" w:qFormat="1"/>
+    <w:lsdException w:name="Strong" w:semiHidden="0" w:uiPriority="22" w:unhideWhenUsed="0" w:qFormat="1"/>
+    <w:lsdException w:name="Emphasis" w:semiHidden="0" w:uiPriority="20" w:unhideWhenUsed="0" w:qFormat="1"/>
+    <w:lsdException w:name="Table Grid" w:semiHidden="0" w:uiPriority="39" w:unhideWhenUsed="0"/>
+    <w:lsdException w:name="Placeholder Text" w:unhideWhenUsed="0"/>
+    <w:lsdException w:name="No Spacing" w:semiHidden="0" w:uiPriority="1" w:unhideWhenUsed="0" w:qFormat="1"/>
+    <w:lsdException w:name="Light Shading" w:semiHidden="0" w:uiPriority="60" w:unhideWhenUsed="0"/>
+    <w:lsdException w:name="Light List" w:semiHidden="0" w:uiPriority="61" w:unhideWhenUsed="0"/>
+    <w:lsdException w:name="Light Grid" w:semiHidden="0" w:uiPriority="62" w:unhideWhenUsed="0"/>
+    <w:lsdException w:name="Medium Shading 1" w:semiHidden="0" w:uiPriority="63" w:unhideWhenUsed="0"/>
+    <w:lsdException w:name="Medium Shading 2" w:semiHidden="0" w:uiPriority="64" w:unhideWhenUsed="0"/>
+    <w:lsdException w:name="Medium List 1" w:semiHidden="0" w:uiPriority="65" w:unhideWhenUsed="0"/>
+    <w:lsdException w:name="Medium List 2" w:semiHidden="0" w:uiPriority="66" w:unhideWhenUsed="0"/>
+    <w:lsdException w:name="Medium Grid 1" w:semiHidden="0" w:uiPriority="67" w:unhideWhenUsed="0"/>
+    <w:lsdException w:name="Medium Grid 2" w:semiHidden="0" w:uiPriority="68" w:unhideWhenUsed="0"/>
+    <w:lsdException w:name="Medium Grid 3" w:semiHidden="0" w:uiPriority="69" w:unhideWhenUsed="0"/>
+    <w:lsdException w:name="Dark List" w:semiHidden="0" w:uiPriority="70" w:unhideWhenUsed="0"/>
+    <w:lsdException w:name="Colorful Shading" w:semiHidden="0" w:uiPriority="71" w:unhideWhenUsed="0"/>
+    <w:lsdException w:name="Colorful List" w:semiHidden="0" w:uiPriority="72" w:unhideWhenUsed="0"/>
+    <w:lsdException w:name="Colorful Grid" w:semiHidden="0" w:uiPriority="73" w:unhideWhenUsed="0"/>
+    <w:lsdException w:name="Light Shading Accent 1" w:semiHidden="0" w:uiPriority="60" w:unhideWhenUsed="0"/>
+    <w:lsdException w:name="Light List Accent 1" w:semiHidden="0" w:uiPriority="61" w:unhideWhenUsed="0"/>
+    <w:lsdException w:name="Light Grid Accent 1" w:semiHidden="0" w:uiPriority="62" w:unhideWhenUsed="0"/>
+    <w:lsdException w:name="Medium Shading 1 Accent 1" w:semiHidden="0" w:uiPriority="63" w:unhideWhenUsed="0"/>
+    <w:lsdException w:name="Medium Shading 2 Accent 1" w:semiHidden="0" w:uiPriority="64" w:unhideWhenUsed="0"/>
+    <w:lsdException w:name="Medium List 1 Accent 1" w:semiHidden="0" w:uiPriority="65" w:unhideWhenUsed="0"/>
+    <w:lsdException w:name="Revision" w:unhideWhenUsed="0"/>
+    <w:lsdException w:name="List Paragraph" w:semiHidden="0" w:uiPriority="34" w:unhideWhenUsed="0" w:qFormat="1"/>
+    <w:lsdException w:name="Quote" w:semiHidden="0" w:uiPriority="29" w:unhideWhenUsed="0" w:qFormat="1"/>
+    <w:lsdException w:name="Intense Quote" w:semiHidden="0" w:uiPriority="30" w:unhideWhenUsed="0" w:qFormat="1"/>
+    <w:lsdException w:name="Medium List 2 Accent 1" w:semiHidden="0" w:uiPriority="66" w:unhideWhenUsed="0"/>
+    <w:lsdException w:name="Medium Grid 1 Accent 1" w:semiHidden="0" w:uiPriority="67" w:unhideWhenUsed="0"/>
+    <w:lsdException w:name="Medium Grid 2 Accent 1" w:semiHidden="0" w:uiPriority="68" w:unhideWhenUsed="0"/>
+    <w:lsdException w:name="Medium Grid 3 Accent 1" w:semiHidden="0" w:uiPriority="69" w:unhideWhenUsed="0"/>
+    <w:lsdException w:name="Dark List Accent 1" w:semiHidden="0" w:uiPriority="70" w:unhideWhenUsed="0"/>
+    <w:lsdException w:name="Colorful Shading Accent 1" w:semiHidden="0" w:uiPriority="71" w:unhideWhenUsed="0"/>
+    <w:lsdException w:name="Colorful List Accent 1" w:semiHidden="0" w:uiPriority="72" w:unhideWhenUsed="0"/>
+    <w:lsdException w:name="Colorful Grid Accent 1" w:semiHidden="0" w:uiPriority="73" w:unhideWhenUsed="0"/>
+    <w:lsdException w:name="Light Shading Accent 2" w:semiHidden="0" w:uiPriority="60" w:unhideWhenUsed="0"/>
+    <w:lsdException w:name="Light List Accent 2" w:semiHidden="0" w:uiPriority="61" w:unhideWhenUsed="0"/>
+    <w:lsdException w:name="Light Grid Accent 2" w:semiHidden="0" w:uiPriority="62" w:unhideWhenUsed="0"/>
+    <w:lsdException w:name="Medium Shading 1 Accent 2" w:semiHidden="0" w:uiPriority="63" w:unhideWhenUsed="0"/>
+    <w:lsdException w:name="Medium Shading 2 Accent 2" w:semiHidden="0" w:uiPriority="64" w:unhideWhenUsed="0"/>
+    <w:lsdException w:name="Medium List 1 Accent 2" w:semiHidden="0" w:uiPriority="65" w:unhideWhenUsed="0"/>
+    <w:lsdException w:name="Medium List 2 Accent 2" w:semiHidden="0" w:uiPriority="66" w:unhideWhenUsed="0"/>
+    <w:lsdException w:name="Medium Grid 1 Accent 2" w:semiHidden="0" w:uiPriority="67" w:unhideWhenUsed="0"/>
+    <w:lsdException w:name="Medium Grid 2 Accent 2" w:semiHidden="0" w:uiPriority="68" w:unhideWhenUsed="0"/>
+    <w:lsdException w:name="Medium Grid 3 Accent 2" w:semiHidden="0" w:uiPriority="69" w:unhideWhenUsed="0"/>
+    <w:lsdException w:name="Dark List Accent 2" w:semiHidden="0" w:uiPriority="70" w:unhideWhenUsed="0"/>
+    <w:lsdException w:name="Colorful Shading Accent 2" w:semiHidden="0" w:uiPriority="71" w:unhideWhenUsed="0"/>
+    <w:lsdException w:name="Colorful List Accent 2" w:semiHidden="0" w:uiPriority="72" w:unhideWhenUsed="0"/>
+    <w:lsdException w:name="Colorful Grid Accent 2" w:semiHidden="0" w:uiPriority="73" w:unhideWhenUsed="0"/>
+    <w:lsdException w:name="Light Shading Accent 3" w:semiHidden="0" w:uiPriority="60" w:unhideWhenUsed="0"/>
+    <w:lsdException w:name="Light List Accent 3" w:semiHidden="0" w:uiPriority="61" w:unhideWhenUsed="0"/>
+    <w:lsdException w:name="Light Grid Accent 3" w:semiHidden="0" w:uiPriority="62" w:unhideWhenUsed="0"/>
+    <w:lsdException w:name="Medium Shading 1 Accent 3" w:semiHidden="0" w:uiPriority="63" w:unhideWhenUsed="0"/>
+    <w:lsdException w:name="Medium Shading 2 Accent 3" w:semiHidden="0" w:uiPriority="64" w:unhideWhenUsed="0"/>
+    <w:lsdException w:name="Medium List 1 Accent 3" w:semiHidden="0" w:uiPriority="65" w:unhideWhenUsed="0"/>
+    <w:lsdException w:name="Medium List 2 Accent 3" w:semiHidden="0" w:uiPriority="66" w:unhideWhenUsed="0"/>
+    <w:lsdException w:name="Medium Grid 1 Accent 3" w:semiHidden="0" w:uiPriority="67" w:unhideWhenUsed="0"/>
+    <w:lsdException w:name="Medium Grid 2 Accent 3" w:semiHidden="0" w:uiPriority="68" w:unhideWhenUsed="0"/>
+    <w:lsdException w:name="Medium Grid 3 Accent 3" w:semiHidden="0" w:uiPriority="69" w:unhideWhenUsed="0"/>
+    <w:lsdException w:name="Dark List Accent 3" w:semiHidden="0" w:uiPriority="70" w:unhideWhenUsed="0"/>
+    <w:lsdException w:name="Colorful Shading Accent 3" w:semiHidden="0" w:uiPriority="71" w:unhideWhenUsed="0"/>
+    <w:lsdException w:name="Colorful List Accent 3" w:semiHidden="0" w:uiPriority="72" w:unhideWhenUsed="0"/>
+    <w:lsdException w:name="Colorful Grid Accent 3" w:semiHidden="0" w:uiPriority="73" w:unhideWhenUsed="0"/>
+    <w:lsdException w:name="Light Shading Accent 4" w:semiHidden="0" w:uiPriority="60" w:unhideWhenUsed="0"/>
+    <w:lsdException w:name="Light List Accent 4" w:semiHidden="0" w:uiPriority="61" w:unhideWhenUsed="0"/>
+    <w:lsdException w:name="Light Grid Accent 4" w:semiHidden="0" w:uiPriority="62" w:unhideWhenUsed="0"/>
+    <w:lsdException w:name="Medium Shading 1 Accent 4" w:semiHidden="0" w:uiPriority="63" w:unhideWhenUsed="0"/>
+    <w:lsdException w:name="Medium Shading 2 Accent 4" w:semiHidden="0" w:uiPriority="64" w:unhideWhenUsed="0"/>
+    <w:lsdException w:name="Medium List 1 Accent 4" w:semiHidden="0" w:uiPriority="65" w:unhideWhenUsed="0"/>
+    <w:lsdException w:name="Medium List 2 Accent 4" w:semiHidden="0" w:uiPriority="66" w:unhideWhenUsed="0"/>
+    <w:lsdException w:name="Medium Grid 1 Accent 4" w:semiHidden="0" w:uiPriority="67" w:unhideWhenUsed="0"/>
+    <w:lsdException w:name="Medium Grid 2 Accent 4" w:semiHidden="0" w:uiPriority="68" w:unhideWhenUsed="0"/>
+    <w:lsdException w:name="Medium Grid 3 Accent 4" w:semiHidden="0" w:uiPriority="69" w:unhideWhenUsed="0"/>
+    <w:lsdException w:name="Dark List Accent 4" w:semiHidden="0" w:uiPriority="70" w:unhideWhenUsed="0"/>
+    <w:lsdException w:name="Colorful Shading Accent 4" w:semiHidden="0" w:uiPriority="71" w:unhideWhenUsed="0"/>
+    <w:lsdException w:name="Colorful List Accent 4" w:semiHidden="0" w:uiPriority="72" w:unhideWhenUsed="0"/>
+    <w:lsdException w:name="Colorful Grid Accent 4" w:semiHidden="0" w:uiPriority="73" w:unhideWhenUsed="0"/>
+    <w:lsdException w:name="Light Shading Accent 5" w:semiHidden="0" w:uiPriority="60" w:unhideWhenUsed="0"/>
+    <w:lsdException w:name="Light List Accent 5" w:semiHidden="0" w:uiPriority="61" w:unhideWhenUsed="0"/>
+    <w:lsdException w:name="Light Grid Accent 5" w:semiHidden="0" w:uiPriority="62" w:unhideWhenUsed="0"/>
+    <w:lsdException w:name="Medium Shading 1 Accent 5" w:semiHidden="0" w:uiPriority="63" w:unhideWhenUsed="0"/>
+    <w:lsdException w:name="Medium Shading 2 Accent 5" w:semiHidden="0" w:uiPriority="64" w:unhideWhenUsed="0"/>
+    <w:lsdException w:name="Medium List 1 Accent 5" w:semiHidden="0" w:uiPriority="65" w:unhideWhenUsed="0"/>
+    <w:lsdException w:name="Medium List 2 Accent 5" w:semiHidden="0" w:uiPriority="66" w:unhideWhenUsed="0"/>
+    <w:lsdException w:name="Medium Grid 1 Accent 5" w:semiHidden="0" w:uiPriority="67" w:unhideWhenUsed="0"/>
+    <w:lsdException w:name="Medium Grid 2 Accent 5" w:semiHidden="0" w:uiPriority="68" w:unhideWhenUsed="0"/>
+    <w:lsdException w:name="Medium Grid 3 Accent 5" w:semiHidden="0" w:uiPriority="69" w:unhideWhenUsed="0"/>
+    <w:lsdException w:name="Dark List Accent 5" w:semiHidden="0" w:uiPriority="70" w:unhideWhenUsed="0"/>
+    <w:lsdException w:name="Colorful Shading Accent 5" w:semiHidden="0" w:uiPriority="71" w:unhideWhenUsed="0"/>
+    <w:lsdException w:name="Colorful List Accent 5" w:semiHidden="0" w:uiPriority="72" w:unhideWhenUsed="0"/>
+    <w:lsdException w:name="Colorful Grid Accent 5" w:semiHidden="0" w:uiPriority="73" w:unhideWhenUsed="0"/>
+    <w:lsdException w:name="Light Shading Accent 6" w:semiHidden="0" w:uiPriority="60" w:unhideWhenUsed="0"/>
+    <w:lsdException w:name="Light List Accent 6" w:semiHidden="0" w:uiPriority="61" w:unhideWhenUsed="0"/>
+    <w:lsdException w:name="Light Grid Accent 6" w:semiHidden="0" w:uiPriority="62" w:unhideWhenUsed="0"/>
+    <w:lsdException w:name="Medium Shading 1 Accent 6" w:semiHidden="0" w:uiPriority="63" w:unhideWhenUsed="0"/>
+    <w:lsdException w:name="Medium Shading 2 Accent 6" w:semiHidden="0" w:uiPriority="64" w:unhideWhenUsed="0"/>
+    <w:lsdException w:name="Medium List 1 Accent 6" w:semiHidden="0" w:uiPriority="65" w:unhideWhenUsed="0"/>
+    <w:lsdException w:name="Medium List 2 Accent 6" w:semiHidden="0" w:uiPriority="66" w:unhideWhenUsed="0"/>
+    <w:lsdException w:name="Medium Grid 1 Accent 6" w:semiHidden="0" w:uiPriority="67" w:unhideWhenUsed="0"/>
+    <w:lsdException w:name="Medium Grid 2 Accent 6" w:semiHidden="0" w:uiPriority="68" w:unhideWhenUsed="0"/>
+    <w:lsdException w:name="Medium Grid 3 Accent 6" w:semiHidden="0" w:uiPriority="69" w:unhideWhenUsed="0"/>
+    <w:lsdException w:name="Dark List Accent 6" w:semiHidden="0" w:uiPriority="70" w:unhideWhenUsed="0"/>
+    <w:lsdException w:name="Colorful Shading Accent 6" w:semiHidden="0" w:uiPriority="71" w:unhideWhenUsed="0"/>
+    <w:lsdException w:name="Colorful List Accent 6" w:semiHidden="0" w:uiPriority="72" w:unhideWhenUsed="0"/>
+    <w:lsdException w:name="Colorful Grid Accent 6" w:semiHidden="0" w:uiPriority="73" w:unhideWhenUsed="0"/>
+    <w:lsdException w:name="Subtle Emphasis" w:semiHidden="0" w:uiPriority="19" w:unhideWhenUsed="0" w:qFormat="1"/>
+    <w:lsdException w:name="Intense Emphasis" w:semiHidden="0" w:uiPriority="21" w:unhideWhenUsed="0" w:qFormat="1"/>
+    <w:lsdException w:name="Subtle Reference" w:semiHidden="0" w:uiPriority="31" w:unhideWhenUsed="0" w:qFormat="1"/>
+    <w:lsdException w:name="Intense Reference" w:semiHidden="0" w:uiPriority="32" w:unhideWhenUsed="0" w:qFormat="1"/>
+    <w:lsdException w:name="Book Title" w:semiHidden="0" w:uiPriority="33" w:unhideWhenUsed="0" w:qFormat="1"/>
+    <w:lsdException w:name="Bibliography" w:uiPriority="37"/>
+    <w:lsdException w:name="TOC Heading" w:uiPriority="39" w:qFormat="1"/>
+  </w:latentStyles>
+  <w:style w:type="paragraph" w:default="1" w:styleId="a">
+    <w:name w:val="Normal"/>
+    <w:qFormat/>
+    <w:pPr>
+      <w:widowControl w:val="0"/>
+      <w:jc w:val="both"/>
+    </w:pPr>
+  </w:style>
+  <w:style w:type="character" w:default="1" w:styleId="a0">
+    <w:name w:val="Default Paragraph Font"/>
+    <w:uiPriority w:val="1"/>
+    <w:semiHidden/>
+    <w:unhideWhenUsed/>
+  </w:style>
+  <w:style w:type="table" w:default="1" w:styleId="a1">
+    <w:name w:val="Normal Table"/>
+    <w:uiPriority w:val="99"/>
+    <w:semiHidden/>
+    <w:unhideWhenUsed/>
+    <w:tblPr>
+      <w:tblInd w:w="0" w:type="dxa"/>
+      <w:tblCellMar>
+        <w:top w:w="0" w:type="dxa"/>
+        <w:left w:w="108" w:type="dxa"/>
+        <w:bottom w:w="0" w:type="dxa"/>
+        <w:right w:w="108" w:type="dxa"/>
+      </w:tblCellMar>
+    </w:tblPr>
+  </w:style>
+  <w:style w:type="numbering" w:default="1" w:styleId="a2">
+    <w:name w:val="No List"/>
+    <w:uiPriority w:val="99"/>
+    <w:semiHidden/>
+    <w:unhideWhenUsed/>
+  </w:style>
+  <w:style w:type="character" w:styleId="a3">
+    <w:name w:val="Hyperlink"/>
+    <w:basedOn w:val="a0"/>
+    <w:uiPriority w:val="99"/>
+    <w:unhideWhenUsed/>
+    <w:rsid w:val="00ED6C47"/>
+    <w:rPr>
+      <w:color w:val="0563C1" w:themeColor="hyperlink"/>
+      <w:u w:val="single"/>
+    </w:rPr>
+  </w:style>
+  <w:style w:type="paragraph" w:styleId="a4">
+    <w:name w:val="List Paragraph"/>
+    <w:basedOn w:val="a"/>
+    <w:uiPriority w:val="34"/>
+    <w:qFormat/>
+    <w:rsid w:val="00F366C2"/>
+    <w:pPr>
+      <w:ind w:firstLineChars="200" w:firstLine="420"/>
+    </w:pPr>
+  </w:style>
+  <w:style w:type="paragraph" w:styleId="a5">
+    <w:name w:val="header"/>
+    <w:basedOn w:val="a"/>
+    <w:link w:val="Char"/>
+    <w:uiPriority w:val="99"/>
+    <w:unhideWhenUsed/>
+    <w:rsid w:val="00B41B5B"/>
+    <w:pPr>
+      <w:pBdr>
+        <w:bottom w:val="single" w:sz="6" w:space="1" w:color="auto"/>
+      </w:pBdr>
+      <w:tabs>
+        <w:tab w:val="center" w:pos="4153"/>
+        <w:tab w:val="right" w:pos="8306"/>
+      </w:tabs>
+      <w:snapToGrid w:val="0"/>
+      <w:jc w:val="center"/>
+    </w:pPr>
+    <w:rPr>
+      <w:sz w:val="18"/>
+      <w:szCs w:val="18"/>
+    </w:rPr>
+  </w:style>
+  <w:style w:type="character" w:customStyle="1" w:styleId="Char">
+    <w:name w:val="页眉 Char"/>
+    <w:basedOn w:val="a0"/>
+    <w:link w:val="a5"/>
+    <w:uiPriority w:val="99"/>
+    <w:rsid w:val="00B41B5B"/>
+    <w:rPr>
+      <w:sz w:val="18"/>
+      <w:szCs w:val="18"/>
+    </w:rPr>
+  </w:style>
+  <w:style w:type="paragraph" w:styleId="a6">
+    <w:name w:val="footer"/>
+    <w:basedOn w:val="a"/>
+    <w:link w:val="Char0"/>
+    <w:uiPriority w:val="99"/>
+    <w:unhideWhenUsed/>
+    <w:rsid w:val="00B41B5B"/>
+    <w:pPr>
+      <w:tabs>
+        <w:tab w:val="center" w:pos="4153"/>
+        <w:tab w:val="right" w:pos="8306"/>
+      </w:tabs>
+      <w:snapToGrid w:val="0"/>
+      <w:jc w:val="left"/>
+    </w:pPr>
+    <w:rPr>
+      <w:sz w:val="18"/>
+      <w:szCs w:val="18"/>
+    </w:rPr>
+  </w:style>
+  <w:style w:type="character" w:customStyle="1" w:styleId="Char0">
+    <w:name w:val="页脚 Char"/>
+    <w:basedOn w:val="a0"/>
+    <w:link w:val="a6"/>
+    <w:uiPriority w:val="99"/>
+    <w:rsid w:val="00B41B5B"/>
+    <w:rPr>
+      <w:sz w:val="18"/>
+      <w:szCs w:val="18"/>
+    </w:rPr>
+  </w:style>
+  <w:style w:type="paragraph" w:styleId="a7">
+    <w:name w:val="Balloon Text"/>
+    <w:basedOn w:val="a"/>
+    <w:link w:val="Char1"/>
+    <w:uiPriority w:val="99"/>
+    <w:semiHidden/>
+    <w:unhideWhenUsed/>
+    <w:rsid w:val="00AF6263"/>
+    <w:rPr>
+      <w:sz w:val="18"/>
+      <w:szCs w:val="18"/>
+    </w:rPr>
+  </w:style>
+  <w:style w:type="character" w:customStyle="1" w:styleId="Char1">
+    <w:name w:val="批注框文本 Char"/>
+    <w:basedOn w:val="a0"/>
+    <w:link w:val="a7"/>
+    <w:uiPriority w:val="99"/>
+    <w:semiHidden/>
+    <w:rsid w:val="00AF6263"/>
     <w:rPr>
       <w:sz w:val="18"/>
       <w:szCs w:val="18"/>
@@ -6310,7 +6780,7 @@
   <a:extraClrSchemeLst/>
   <a:extLst>
     <a:ext uri="{05A4C25C-085E-4340-85A3-A5531E510DB2}">
-      <thm15:themeFamily xmlns:thm15="http://schemas.microsoft.com/office/thememl/2012/main" name="Office Theme" id="{62F939B6-93AF-4DB8-9C6B-D6C7DFDC589F}" vid="{4A3C46E8-61CC-4603-A589-7422A47A8E4A}"/>
+      <thm15:themeFamily xmlns:thm15="http://schemas.microsoft.com/office/thememl/2012/main" xmlns="" name="Office Theme" id="{62F939B6-93AF-4DB8-9C6B-D6C7DFDC589F}" vid="{4A3C46E8-61CC-4603-A589-7422A47A8E4A}"/>
     </a:ext>
   </a:extLst>
 </a:theme>
